--- a/Tự học lập trình.docx
+++ b/Tự học lập trình.docx
@@ -6595,8 +6595,18 @@
           <w:numId w:val="18"/>
         </w:numPr>
         <w:ind w:left="1276" w:hanging="425"/>
-      </w:pPr>
-      <w:r>
+        <w:rPr>
+          <w:b/>
+          <w:bCs/>
+          <w:color w:val="9954CC"/>
+        </w:rPr>
+      </w:pPr>
+      <w:r>
+        <w:rPr>
+          <w:b/>
+          <w:bCs/>
+          <w:color w:val="9954CC"/>
+        </w:rPr>
         <w:t>element,element</w:t>
       </w:r>
     </w:p>
@@ -6620,8 +6630,18 @@
           <w:numId w:val="18"/>
         </w:numPr>
         <w:ind w:left="1276" w:hanging="425"/>
-      </w:pPr>
-      <w:r>
+        <w:rPr>
+          <w:b/>
+          <w:bCs/>
+          <w:color w:val="9954CC"/>
+        </w:rPr>
+      </w:pPr>
+      <w:r>
+        <w:rPr>
+          <w:b/>
+          <w:bCs/>
+          <w:color w:val="9954CC"/>
+        </w:rPr>
         <w:t xml:space="preserve">.class.class </w:t>
       </w:r>
     </w:p>
@@ -11585,7 +11605,19 @@
           <w:rPr>
             <w:rStyle w:val="Hyperlink"/>
           </w:rPr>
-          <w:t>http://game.tuhoc.cc</w:t>
+          <w:t>http://game.tuh</w:t>
+        </w:r>
+        <w:r>
+          <w:rPr>
+            <w:rStyle w:val="Hyperlink"/>
+          </w:rPr>
+          <w:t>o</w:t>
+        </w:r>
+        <w:r>
+          <w:rPr>
+            <w:rStyle w:val="Hyperlink"/>
+          </w:rPr>
+          <w:t>c.cc</w:t>
         </w:r>
       </w:hyperlink>
     </w:p>
@@ -13567,7 +13599,13 @@
         </w:numPr>
       </w:pPr>
       <w:r>
-        <w:t>Tìm kiếm từ khóa reset CSS</w:t>
+        <w:t xml:space="preserve">Tìm kiếm từ khóa </w:t>
+      </w:r>
+      <w:r>
+        <w:rPr>
+          <w:color w:val="FF0000"/>
+        </w:rPr>
+        <w:t>reset CSS</w:t>
       </w:r>
     </w:p>
     <w:p>
@@ -16263,10 +16301,16 @@
         </w:tabs>
       </w:pPr>
       <w:r>
-        <w:t>Thuộc tính của font-weight: độ dày của chữ (100 - 900</w:t>
-      </w:r>
-      <w:r>
-        <w:tab/>
+        <w:t xml:space="preserve">Thuộc tính của font-weight: độ dày của chữ (100 </w:t>
+      </w:r>
+      <w:r>
+        <w:t>–</w:t>
+      </w:r>
+      <w:r>
+        <w:t xml:space="preserve"> 900</w:t>
+      </w:r>
+      <w:r>
+        <w:t>)</w:t>
       </w:r>
     </w:p>
     <w:p>
@@ -17066,7 +17110,6 @@
         <w:t>Thuộc tính text-shadow: bóng đổ text</w:t>
       </w:r>
     </w:p>
-    <w:p/>
     <w:p>
       <w:r>
         <w:t xml:space="preserve">Text-shadow: </w:t>
@@ -17186,6 +17229,7 @@
     <w:p/>
     <w:p>
       <w:r>
+        <w:lastRenderedPageBreak/>
         <w:t xml:space="preserve">Các thuộc tính của </w:t>
       </w:r>
       <w:r>
@@ -17246,6 +17290,71 @@
         <w:pStyle w:val="ListParagraph"/>
         <w:ind w:left="1854" w:firstLine="0"/>
       </w:pPr>
+    </w:p>
+    <w:p>
+      <w:pPr>
+        <w:pStyle w:val="Heading3"/>
+      </w:pPr>
+      <w:r>
+        <w:t xml:space="preserve"> </w:t>
+      </w:r>
+      <w:r>
+        <w:t>22.13 Overflow – Scrollbar</w:t>
+      </w:r>
+    </w:p>
+    <w:p>
+      <w:r>
+        <w:t>Thông thường có một số trang web sẽ có các bài viết nhỏ bên trong và sẽ có các thanh cuộn</w:t>
+      </w:r>
+      <w:r>
+        <w:t xml:space="preserve">. Và khi cuộn hết thanh cuộn đó thì nó sẽ cuộn tiếp thanh cuộn chính của trang web đó, vì thê nên chúng ta cần sử dụng </w:t>
+      </w:r>
+      <w:r>
+        <w:rPr>
+          <w:b/>
+          <w:bCs/>
+          <w:color w:val="FF0000"/>
+        </w:rPr>
+        <w:t>“overscroll-behavior</w:t>
+      </w:r>
+      <w:r>
+        <w:rPr>
+          <w:b/>
+          <w:bCs/>
+          <w:color w:val="FF0000"/>
+        </w:rPr>
+        <w:t>: contain;</w:t>
+      </w:r>
+      <w:r>
+        <w:rPr>
+          <w:b/>
+          <w:bCs/>
+          <w:color w:val="FF0000"/>
+        </w:rPr>
+        <w:t>”</w:t>
+      </w:r>
+    </w:p>
+    <w:p>
+      <w:pPr>
+        <w:pStyle w:val="NoSpacing"/>
+      </w:pPr>
+      <w:r>
+        <w:t xml:space="preserve">- Overscroll-behavior: là một thuộc tính CSS sử dụng để điều chỉnh cách trình duyệt xử lý sự kiện </w:t>
+      </w:r>
+      <w:r>
+        <w:t>“</w:t>
+      </w:r>
+      <w:r>
+        <w:t>overscrolling</w:t>
+      </w:r>
+      <w:r>
+        <w:t>”, tức là khi người dùng cuộn trang đến khi không còn nội dung để cuộn nữa.</w:t>
+      </w:r>
+    </w:p>
+    <w:p>
+      <w:r>
+        <w:t xml:space="preserve">- </w:t>
+      </w:r>
     </w:p>
     <w:p/>
     <w:sectPr>

--- a/Tự học lập trình.docx
+++ b/Tự học lập trình.docx
@@ -17285,37 +17285,52 @@
         </w:drawing>
       </w:r>
     </w:p>
-    <w:p>
-      <w:pPr>
-        <w:pStyle w:val="ListParagraph"/>
-        <w:ind w:left="1854" w:firstLine="0"/>
-      </w:pPr>
-    </w:p>
-    <w:p>
-      <w:pPr>
-        <w:pStyle w:val="Heading3"/>
-      </w:pPr>
-      <w:r>
-        <w:t xml:space="preserve"> </w:t>
-      </w:r>
-      <w:r>
-        <w:t>22.13 Overflow – Scrollbar</w:t>
-      </w:r>
-    </w:p>
-    <w:p>
-      <w:r>
-        <w:t>Thông thường có một số trang web sẽ có các bài viết nhỏ bên trong và sẽ có các thanh cuộn</w:t>
-      </w:r>
-      <w:r>
-        <w:t xml:space="preserve">. Và khi cuộn hết thanh cuộn đó thì nó sẽ cuộn tiếp thanh cuộn chính của trang web đó, vì thê nên chúng ta cần sử dụng </w:t>
-      </w:r>
+    <w:p/>
+    <w:p>
       <w:r>
         <w:rPr>
           <w:b/>
           <w:bCs/>
           <w:color w:val="FF0000"/>
         </w:rPr>
-        <w:t>“overscroll-behavior</w:t>
+        <w:t xml:space="preserve">Text-overflow: ellipsis; </w:t>
+      </w:r>
+      <w:r>
+        <w:t>: tạo dấu … khi nội dung văn bản dài bị giới hạn trong một khoảng nhất định</w:t>
+      </w:r>
+      <w:r>
+        <w:t xml:space="preserve"> và bị ẩn đi</w:t>
+      </w:r>
+      <w:r>
+        <w:t xml:space="preserve"> nhưng</w:t>
+      </w:r>
+      <w:r>
+        <w:t xml:space="preserve"> muốn người khác biết vẫn còn đoạn văn bản nữa. (giống phần xem thêm)</w:t>
+      </w:r>
+    </w:p>
+    <w:p>
+      <w:pPr>
+        <w:pStyle w:val="ListParagraph"/>
+        <w:ind w:left="1854" w:firstLine="0"/>
+      </w:pPr>
+    </w:p>
+    <w:p>
+      <w:pPr>
+        <w:pStyle w:val="Heading3"/>
+      </w:pPr>
+      <w:r>
+        <w:t xml:space="preserve"> </w:t>
+      </w:r>
+      <w:r>
+        <w:t>22.13 Overflow – Scrollbar</w:t>
+      </w:r>
+    </w:p>
+    <w:p>
+      <w:r>
+        <w:t>Thông thường có một số trang web sẽ có các bài viết nhỏ bên trong và sẽ có các thanh cuộn</w:t>
+      </w:r>
+      <w:r>
+        <w:t xml:space="preserve">. Và khi cuộn hết thanh cuộn đó thì nó sẽ cuộn tiếp thanh cuộn chính của trang web đó, vì thê nên chúng ta cần sử dụng </w:t>
       </w:r>
       <w:r>
         <w:rPr>
@@ -17323,7 +17338,7 @@
           <w:bCs/>
           <w:color w:val="FF0000"/>
         </w:rPr>
-        <w:t>: contain;</w:t>
+        <w:t>“overscroll-behavior</w:t>
       </w:r>
       <w:r>
         <w:rPr>
@@ -17331,15 +17346,27 @@
           <w:bCs/>
           <w:color w:val="FF0000"/>
         </w:rPr>
+        <w:t>: contain;</w:t>
+      </w:r>
+      <w:r>
+        <w:rPr>
+          <w:b/>
+          <w:bCs/>
+          <w:color w:val="FF0000"/>
+        </w:rPr>
         <w:t>”</w:t>
       </w:r>
     </w:p>
     <w:p>
       <w:pPr>
         <w:pStyle w:val="NoSpacing"/>
-      </w:pPr>
-      <w:r>
-        <w:t xml:space="preserve">- Overscroll-behavior: là một thuộc tính CSS sử dụng để điều chỉnh cách trình duyệt xử lý sự kiện </w:t>
+        <w:numPr>
+          <w:ilvl w:val="0"/>
+          <w:numId w:val="75"/>
+        </w:numPr>
+      </w:pPr>
+      <w:r>
+        <w:t xml:space="preserve">Overscroll-behavior: là một thuộc tính CSS sử dụng để điều chỉnh cách trình duyệt xử lý sự kiện </w:t>
       </w:r>
       <w:r>
         <w:t>“</w:t>
@@ -17352,11 +17379,1081 @@
       </w:r>
     </w:p>
     <w:p>
-      <w:r>
-        <w:t xml:space="preserve">- </w:t>
-      </w:r>
-    </w:p>
-    <w:p/>
+      <w:pPr>
+        <w:pStyle w:val="ListParagraph"/>
+        <w:numPr>
+          <w:ilvl w:val="0"/>
+          <w:numId w:val="75"/>
+        </w:numPr>
+      </w:pPr>
+      <w:r>
+        <w:t>Custom scrollbar: tuy biến giúp thanh cuốn đẹp hơn.</w:t>
+      </w:r>
+    </w:p>
+    <w:p>
+      <w:pPr>
+        <w:pStyle w:val="ListParagraph"/>
+        <w:numPr>
+          <w:ilvl w:val="0"/>
+          <w:numId w:val="75"/>
+        </w:numPr>
+        <w:shd w:val="clear" w:color="auto" w:fill="282A36"/>
+        <w:spacing w:line="420" w:lineRule="atLeast"/>
+        <w:jc w:val="left"/>
+        <w:rPr>
+          <w:rFonts w:ascii="Consolas" w:eastAsia="Times New Roman" w:hAnsi="Consolas" w:cs="Times New Roman"/>
+          <w:color w:val="F8F8F2"/>
+          <w:kern w:val="0"/>
+          <w:sz w:val="32"/>
+          <w:szCs w:val="32"/>
+          <w:lang w:val="vi-VN" w:eastAsia="vi-VN"/>
+          <w14:ligatures w14:val="none"/>
+        </w:rPr>
+      </w:pPr>
+      <w:r>
+        <w:rPr>
+          <w:rFonts w:ascii="Consolas" w:eastAsia="Times New Roman" w:hAnsi="Consolas" w:cs="Times New Roman"/>
+          <w:i/>
+          <w:iCs/>
+          <w:color w:val="FF79C6"/>
+          <w:kern w:val="0"/>
+          <w:sz w:val="32"/>
+          <w:szCs w:val="32"/>
+          <w:lang w:val="vi-VN" w:eastAsia="vi-VN"/>
+          <w14:ligatures w14:val="none"/>
+        </w:rPr>
+        <w:t>::</w:t>
+      </w:r>
+      <w:r>
+        <w:rPr>
+          <w:rFonts w:ascii="Consolas" w:eastAsia="Times New Roman" w:hAnsi="Consolas" w:cs="Times New Roman"/>
+          <w:i/>
+          <w:iCs/>
+          <w:color w:val="50FA7B"/>
+          <w:kern w:val="0"/>
+          <w:sz w:val="32"/>
+          <w:szCs w:val="32"/>
+          <w:lang w:val="vi-VN" w:eastAsia="vi-VN"/>
+          <w14:ligatures w14:val="none"/>
+        </w:rPr>
+        <w:t>-webkit-scrollbar</w:t>
+      </w:r>
+      <w:r>
+        <w:rPr>
+          <w:rFonts w:ascii="Consolas" w:eastAsia="Times New Roman" w:hAnsi="Consolas" w:cs="Times New Roman"/>
+          <w:color w:val="F8F8F2"/>
+          <w:kern w:val="0"/>
+          <w:sz w:val="32"/>
+          <w:szCs w:val="32"/>
+          <w:lang w:val="vi-VN" w:eastAsia="vi-VN"/>
+          <w14:ligatures w14:val="none"/>
+        </w:rPr>
+        <w:t xml:space="preserve"> {</w:t>
+      </w:r>
+    </w:p>
+    <w:p>
+      <w:pPr>
+        <w:pStyle w:val="ListParagraph"/>
+        <w:numPr>
+          <w:ilvl w:val="0"/>
+          <w:numId w:val="75"/>
+        </w:numPr>
+        <w:shd w:val="clear" w:color="auto" w:fill="282A36"/>
+        <w:spacing w:line="420" w:lineRule="atLeast"/>
+        <w:jc w:val="left"/>
+        <w:rPr>
+          <w:rFonts w:ascii="Consolas" w:eastAsia="Times New Roman" w:hAnsi="Consolas" w:cs="Times New Roman"/>
+          <w:color w:val="F8F8F2"/>
+          <w:kern w:val="0"/>
+          <w:sz w:val="32"/>
+          <w:szCs w:val="32"/>
+          <w:lang w:val="vi-VN" w:eastAsia="vi-VN"/>
+          <w14:ligatures w14:val="none"/>
+        </w:rPr>
+      </w:pPr>
+      <w:r>
+        <w:rPr>
+          <w:rFonts w:ascii="Consolas" w:eastAsia="Times New Roman" w:hAnsi="Consolas" w:cs="Times New Roman"/>
+          <w:i/>
+          <w:iCs/>
+          <w:color w:val="FF79C6"/>
+          <w:kern w:val="0"/>
+          <w:sz w:val="32"/>
+          <w:szCs w:val="32"/>
+          <w:lang w:eastAsia="vi-VN"/>
+          <w14:ligatures w14:val="none"/>
+        </w:rPr>
+        <w:t>/* chiều rộng*/</w:t>
+      </w:r>
+    </w:p>
+    <w:p>
+      <w:pPr>
+        <w:pStyle w:val="ListParagraph"/>
+        <w:numPr>
+          <w:ilvl w:val="0"/>
+          <w:numId w:val="75"/>
+        </w:numPr>
+        <w:shd w:val="clear" w:color="auto" w:fill="282A36"/>
+        <w:spacing w:line="420" w:lineRule="atLeast"/>
+        <w:jc w:val="left"/>
+        <w:rPr>
+          <w:rFonts w:ascii="Consolas" w:eastAsia="Times New Roman" w:hAnsi="Consolas" w:cs="Times New Roman"/>
+          <w:color w:val="F8F8F2"/>
+          <w:kern w:val="0"/>
+          <w:sz w:val="32"/>
+          <w:szCs w:val="32"/>
+          <w:lang w:val="vi-VN" w:eastAsia="vi-VN"/>
+          <w14:ligatures w14:val="none"/>
+        </w:rPr>
+      </w:pPr>
+      <w:r>
+        <w:rPr>
+          <w:rFonts w:ascii="Consolas" w:eastAsia="Times New Roman" w:hAnsi="Consolas" w:cs="Times New Roman"/>
+          <w:color w:val="F8F8F2"/>
+          <w:kern w:val="0"/>
+          <w:sz w:val="32"/>
+          <w:szCs w:val="32"/>
+          <w:lang w:val="vi-VN" w:eastAsia="vi-VN"/>
+          <w14:ligatures w14:val="none"/>
+        </w:rPr>
+        <w:t xml:space="preserve">  </w:t>
+      </w:r>
+      <w:r>
+        <w:rPr>
+          <w:rFonts w:ascii="Consolas" w:eastAsia="Times New Roman" w:hAnsi="Consolas" w:cs="Times New Roman"/>
+          <w:color w:val="8BE9FD"/>
+          <w:kern w:val="0"/>
+          <w:sz w:val="32"/>
+          <w:szCs w:val="32"/>
+          <w:lang w:val="vi-VN" w:eastAsia="vi-VN"/>
+          <w14:ligatures w14:val="none"/>
+        </w:rPr>
+        <w:t>width</w:t>
+      </w:r>
+      <w:r>
+        <w:rPr>
+          <w:rFonts w:ascii="Consolas" w:eastAsia="Times New Roman" w:hAnsi="Consolas" w:cs="Times New Roman"/>
+          <w:color w:val="FF79C6"/>
+          <w:kern w:val="0"/>
+          <w:sz w:val="32"/>
+          <w:szCs w:val="32"/>
+          <w:lang w:val="vi-VN" w:eastAsia="vi-VN"/>
+          <w14:ligatures w14:val="none"/>
+        </w:rPr>
+        <w:t>:</w:t>
+      </w:r>
+      <w:r>
+        <w:rPr>
+          <w:rFonts w:ascii="Consolas" w:eastAsia="Times New Roman" w:hAnsi="Consolas" w:cs="Times New Roman"/>
+          <w:color w:val="F8F8F2"/>
+          <w:kern w:val="0"/>
+          <w:sz w:val="32"/>
+          <w:szCs w:val="32"/>
+          <w:lang w:val="vi-VN" w:eastAsia="vi-VN"/>
+          <w14:ligatures w14:val="none"/>
+        </w:rPr>
+        <w:t xml:space="preserve"> </w:t>
+      </w:r>
+      <w:r>
+        <w:rPr>
+          <w:rFonts w:ascii="Consolas" w:eastAsia="Times New Roman" w:hAnsi="Consolas" w:cs="Times New Roman"/>
+          <w:color w:val="BD93F9"/>
+          <w:kern w:val="0"/>
+          <w:sz w:val="32"/>
+          <w:szCs w:val="32"/>
+          <w:lang w:val="vi-VN" w:eastAsia="vi-VN"/>
+          <w14:ligatures w14:val="none"/>
+        </w:rPr>
+        <w:t>10</w:t>
+      </w:r>
+      <w:r>
+        <w:rPr>
+          <w:rFonts w:ascii="Consolas" w:eastAsia="Times New Roman" w:hAnsi="Consolas" w:cs="Times New Roman"/>
+          <w:color w:val="FF79C6"/>
+          <w:kern w:val="0"/>
+          <w:sz w:val="32"/>
+          <w:szCs w:val="32"/>
+          <w:lang w:val="vi-VN" w:eastAsia="vi-VN"/>
+          <w14:ligatures w14:val="none"/>
+        </w:rPr>
+        <w:t>px</w:t>
+      </w:r>
+      <w:r>
+        <w:rPr>
+          <w:rFonts w:ascii="Consolas" w:eastAsia="Times New Roman" w:hAnsi="Consolas" w:cs="Times New Roman"/>
+          <w:color w:val="F8F8F2"/>
+          <w:kern w:val="0"/>
+          <w:sz w:val="32"/>
+          <w:szCs w:val="32"/>
+          <w:lang w:val="vi-VN" w:eastAsia="vi-VN"/>
+          <w14:ligatures w14:val="none"/>
+        </w:rPr>
+        <w:t>;</w:t>
+      </w:r>
+    </w:p>
+    <w:p>
+      <w:pPr>
+        <w:pStyle w:val="ListParagraph"/>
+        <w:numPr>
+          <w:ilvl w:val="0"/>
+          <w:numId w:val="75"/>
+        </w:numPr>
+        <w:shd w:val="clear" w:color="auto" w:fill="282A36"/>
+        <w:spacing w:line="420" w:lineRule="atLeast"/>
+        <w:jc w:val="left"/>
+        <w:rPr>
+          <w:rFonts w:ascii="Consolas" w:eastAsia="Times New Roman" w:hAnsi="Consolas" w:cs="Times New Roman"/>
+          <w:color w:val="F8F8F2"/>
+          <w:kern w:val="0"/>
+          <w:sz w:val="32"/>
+          <w:szCs w:val="32"/>
+          <w:lang w:val="vi-VN" w:eastAsia="vi-VN"/>
+          <w14:ligatures w14:val="none"/>
+        </w:rPr>
+      </w:pPr>
+      <w:r>
+        <w:rPr>
+          <w:rFonts w:ascii="Consolas" w:eastAsia="Times New Roman" w:hAnsi="Consolas" w:cs="Times New Roman"/>
+          <w:color w:val="F8F8F2"/>
+          <w:kern w:val="0"/>
+          <w:sz w:val="32"/>
+          <w:szCs w:val="32"/>
+          <w:lang w:val="vi-VN" w:eastAsia="vi-VN"/>
+          <w14:ligatures w14:val="none"/>
+        </w:rPr>
+        <w:t>}</w:t>
+      </w:r>
+    </w:p>
+    <w:p>
+      <w:pPr>
+        <w:pStyle w:val="ListParagraph"/>
+        <w:numPr>
+          <w:ilvl w:val="0"/>
+          <w:numId w:val="75"/>
+        </w:numPr>
+        <w:shd w:val="clear" w:color="auto" w:fill="282A36"/>
+        <w:spacing w:line="420" w:lineRule="atLeast"/>
+        <w:jc w:val="left"/>
+        <w:rPr>
+          <w:rFonts w:ascii="Consolas" w:eastAsia="Times New Roman" w:hAnsi="Consolas" w:cs="Times New Roman"/>
+          <w:color w:val="F8F8F2"/>
+          <w:kern w:val="0"/>
+          <w:sz w:val="32"/>
+          <w:szCs w:val="32"/>
+          <w:lang w:val="vi-VN" w:eastAsia="vi-VN"/>
+          <w14:ligatures w14:val="none"/>
+        </w:rPr>
+      </w:pPr>
+    </w:p>
+    <w:p>
+      <w:pPr>
+        <w:pStyle w:val="ListParagraph"/>
+        <w:numPr>
+          <w:ilvl w:val="0"/>
+          <w:numId w:val="75"/>
+        </w:numPr>
+        <w:shd w:val="clear" w:color="auto" w:fill="282A36"/>
+        <w:spacing w:line="420" w:lineRule="atLeast"/>
+        <w:jc w:val="left"/>
+        <w:rPr>
+          <w:rFonts w:ascii="Consolas" w:eastAsia="Times New Roman" w:hAnsi="Consolas" w:cs="Times New Roman"/>
+          <w:color w:val="F8F8F2"/>
+          <w:kern w:val="0"/>
+          <w:sz w:val="32"/>
+          <w:szCs w:val="32"/>
+          <w:lang w:val="vi-VN" w:eastAsia="vi-VN"/>
+          <w14:ligatures w14:val="none"/>
+        </w:rPr>
+      </w:pPr>
+      <w:r>
+        <w:rPr>
+          <w:rFonts w:ascii="Consolas" w:eastAsia="Times New Roman" w:hAnsi="Consolas" w:cs="Times New Roman"/>
+          <w:color w:val="6272A4"/>
+          <w:kern w:val="0"/>
+          <w:sz w:val="32"/>
+          <w:szCs w:val="32"/>
+          <w:lang w:val="vi-VN" w:eastAsia="vi-VN"/>
+          <w14:ligatures w14:val="none"/>
+        </w:rPr>
+        <w:t>/* Track */</w:t>
+      </w:r>
+      <w:r>
+        <w:rPr>
+          <w:rFonts w:ascii="Consolas" w:eastAsia="Times New Roman" w:hAnsi="Consolas" w:cs="Times New Roman"/>
+          <w:color w:val="6272A4"/>
+          <w:kern w:val="0"/>
+          <w:sz w:val="32"/>
+          <w:szCs w:val="32"/>
+          <w:lang w:eastAsia="vi-VN"/>
+          <w14:ligatures w14:val="none"/>
+        </w:rPr>
+        <w:t>: nền của thanh cuộn</w:t>
+      </w:r>
+    </w:p>
+    <w:p>
+      <w:pPr>
+        <w:pStyle w:val="ListParagraph"/>
+        <w:numPr>
+          <w:ilvl w:val="0"/>
+          <w:numId w:val="75"/>
+        </w:numPr>
+        <w:shd w:val="clear" w:color="auto" w:fill="282A36"/>
+        <w:spacing w:line="420" w:lineRule="atLeast"/>
+        <w:jc w:val="left"/>
+        <w:rPr>
+          <w:rFonts w:ascii="Consolas" w:eastAsia="Times New Roman" w:hAnsi="Consolas" w:cs="Times New Roman"/>
+          <w:color w:val="F8F8F2"/>
+          <w:kern w:val="0"/>
+          <w:sz w:val="32"/>
+          <w:szCs w:val="32"/>
+          <w:lang w:val="vi-VN" w:eastAsia="vi-VN"/>
+          <w14:ligatures w14:val="none"/>
+        </w:rPr>
+      </w:pPr>
+      <w:r>
+        <w:rPr>
+          <w:rFonts w:ascii="Consolas" w:eastAsia="Times New Roman" w:hAnsi="Consolas" w:cs="Times New Roman"/>
+          <w:i/>
+          <w:iCs/>
+          <w:color w:val="FF79C6"/>
+          <w:kern w:val="0"/>
+          <w:sz w:val="32"/>
+          <w:szCs w:val="32"/>
+          <w:lang w:val="vi-VN" w:eastAsia="vi-VN"/>
+          <w14:ligatures w14:val="none"/>
+        </w:rPr>
+        <w:t>::</w:t>
+      </w:r>
+      <w:r>
+        <w:rPr>
+          <w:rFonts w:ascii="Consolas" w:eastAsia="Times New Roman" w:hAnsi="Consolas" w:cs="Times New Roman"/>
+          <w:i/>
+          <w:iCs/>
+          <w:color w:val="50FA7B"/>
+          <w:kern w:val="0"/>
+          <w:sz w:val="32"/>
+          <w:szCs w:val="32"/>
+          <w:lang w:val="vi-VN" w:eastAsia="vi-VN"/>
+          <w14:ligatures w14:val="none"/>
+        </w:rPr>
+        <w:t>-webkit-scrollbar-track</w:t>
+      </w:r>
+      <w:r>
+        <w:rPr>
+          <w:rFonts w:ascii="Consolas" w:eastAsia="Times New Roman" w:hAnsi="Consolas" w:cs="Times New Roman"/>
+          <w:color w:val="F8F8F2"/>
+          <w:kern w:val="0"/>
+          <w:sz w:val="32"/>
+          <w:szCs w:val="32"/>
+          <w:lang w:val="vi-VN" w:eastAsia="vi-VN"/>
+          <w14:ligatures w14:val="none"/>
+        </w:rPr>
+        <w:t xml:space="preserve"> {</w:t>
+      </w:r>
+    </w:p>
+    <w:p>
+      <w:pPr>
+        <w:pStyle w:val="ListParagraph"/>
+        <w:numPr>
+          <w:ilvl w:val="0"/>
+          <w:numId w:val="75"/>
+        </w:numPr>
+        <w:shd w:val="clear" w:color="auto" w:fill="282A36"/>
+        <w:spacing w:line="420" w:lineRule="atLeast"/>
+        <w:jc w:val="left"/>
+        <w:rPr>
+          <w:rFonts w:ascii="Consolas" w:eastAsia="Times New Roman" w:hAnsi="Consolas" w:cs="Times New Roman"/>
+          <w:color w:val="F8F8F2"/>
+          <w:kern w:val="0"/>
+          <w:sz w:val="32"/>
+          <w:szCs w:val="32"/>
+          <w:lang w:val="vi-VN" w:eastAsia="vi-VN"/>
+          <w14:ligatures w14:val="none"/>
+        </w:rPr>
+      </w:pPr>
+      <w:r>
+        <w:rPr>
+          <w:rFonts w:ascii="Consolas" w:eastAsia="Times New Roman" w:hAnsi="Consolas" w:cs="Times New Roman"/>
+          <w:color w:val="F8F8F2"/>
+          <w:kern w:val="0"/>
+          <w:sz w:val="32"/>
+          <w:szCs w:val="32"/>
+          <w:lang w:val="vi-VN" w:eastAsia="vi-VN"/>
+          <w14:ligatures w14:val="none"/>
+        </w:rPr>
+        <w:t xml:space="preserve">  </w:t>
+      </w:r>
+      <w:r>
+        <w:rPr>
+          <w:rFonts w:ascii="Consolas" w:eastAsia="Times New Roman" w:hAnsi="Consolas" w:cs="Times New Roman"/>
+          <w:color w:val="8BE9FD"/>
+          <w:kern w:val="0"/>
+          <w:sz w:val="32"/>
+          <w:szCs w:val="32"/>
+          <w:lang w:val="vi-VN" w:eastAsia="vi-VN"/>
+          <w14:ligatures w14:val="none"/>
+        </w:rPr>
+        <w:t>background</w:t>
+      </w:r>
+      <w:r>
+        <w:rPr>
+          <w:rFonts w:ascii="Consolas" w:eastAsia="Times New Roman" w:hAnsi="Consolas" w:cs="Times New Roman"/>
+          <w:color w:val="FF79C6"/>
+          <w:kern w:val="0"/>
+          <w:sz w:val="32"/>
+          <w:szCs w:val="32"/>
+          <w:lang w:val="vi-VN" w:eastAsia="vi-VN"/>
+          <w14:ligatures w14:val="none"/>
+        </w:rPr>
+        <w:t>:</w:t>
+      </w:r>
+      <w:r>
+        <w:rPr>
+          <w:rFonts w:ascii="Consolas" w:eastAsia="Times New Roman" w:hAnsi="Consolas" w:cs="Times New Roman"/>
+          <w:color w:val="F8F8F2"/>
+          <w:kern w:val="0"/>
+          <w:sz w:val="32"/>
+          <w:szCs w:val="32"/>
+          <w:lang w:val="vi-VN" w:eastAsia="vi-VN"/>
+          <w14:ligatures w14:val="none"/>
+        </w:rPr>
+        <w:t xml:space="preserve"> </w:t>
+      </w:r>
+      <w:r>
+        <w:rPr>
+          <w:rFonts w:ascii="Consolas" w:eastAsia="Times New Roman" w:hAnsi="Consolas" w:cs="Times New Roman"/>
+          <w:color w:val="BD93F9"/>
+          <w:kern w:val="0"/>
+          <w:sz w:val="32"/>
+          <w:szCs w:val="32"/>
+          <w:lang w:val="vi-VN" w:eastAsia="vi-VN"/>
+          <w14:ligatures w14:val="none"/>
+        </w:rPr>
+        <w:t>#f1f1f1</w:t>
+      </w:r>
+      <w:r>
+        <w:rPr>
+          <w:rFonts w:ascii="Consolas" w:eastAsia="Times New Roman" w:hAnsi="Consolas" w:cs="Times New Roman"/>
+          <w:color w:val="F8F8F2"/>
+          <w:kern w:val="0"/>
+          <w:sz w:val="32"/>
+          <w:szCs w:val="32"/>
+          <w:lang w:val="vi-VN" w:eastAsia="vi-VN"/>
+          <w14:ligatures w14:val="none"/>
+        </w:rPr>
+        <w:t>;</w:t>
+      </w:r>
+    </w:p>
+    <w:p>
+      <w:pPr>
+        <w:pStyle w:val="ListParagraph"/>
+        <w:numPr>
+          <w:ilvl w:val="0"/>
+          <w:numId w:val="75"/>
+        </w:numPr>
+        <w:shd w:val="clear" w:color="auto" w:fill="282A36"/>
+        <w:spacing w:line="420" w:lineRule="atLeast"/>
+        <w:jc w:val="left"/>
+        <w:rPr>
+          <w:rFonts w:ascii="Consolas" w:eastAsia="Times New Roman" w:hAnsi="Consolas" w:cs="Times New Roman"/>
+          <w:color w:val="F8F8F2"/>
+          <w:kern w:val="0"/>
+          <w:sz w:val="32"/>
+          <w:szCs w:val="32"/>
+          <w:lang w:val="vi-VN" w:eastAsia="vi-VN"/>
+          <w14:ligatures w14:val="none"/>
+        </w:rPr>
+      </w:pPr>
+      <w:r>
+        <w:rPr>
+          <w:rFonts w:ascii="Consolas" w:eastAsia="Times New Roman" w:hAnsi="Consolas" w:cs="Times New Roman"/>
+          <w:color w:val="F8F8F2"/>
+          <w:kern w:val="0"/>
+          <w:sz w:val="32"/>
+          <w:szCs w:val="32"/>
+          <w:lang w:val="vi-VN" w:eastAsia="vi-VN"/>
+          <w14:ligatures w14:val="none"/>
+        </w:rPr>
+        <w:t>}</w:t>
+      </w:r>
+    </w:p>
+    <w:p>
+      <w:pPr>
+        <w:pStyle w:val="ListParagraph"/>
+        <w:numPr>
+          <w:ilvl w:val="0"/>
+          <w:numId w:val="75"/>
+        </w:numPr>
+        <w:shd w:val="clear" w:color="auto" w:fill="282A36"/>
+        <w:spacing w:line="420" w:lineRule="atLeast"/>
+        <w:jc w:val="left"/>
+        <w:rPr>
+          <w:rFonts w:ascii="Consolas" w:eastAsia="Times New Roman" w:hAnsi="Consolas" w:cs="Times New Roman"/>
+          <w:color w:val="F8F8F2"/>
+          <w:kern w:val="0"/>
+          <w:sz w:val="32"/>
+          <w:szCs w:val="32"/>
+          <w:lang w:val="vi-VN" w:eastAsia="vi-VN"/>
+          <w14:ligatures w14:val="none"/>
+        </w:rPr>
+      </w:pPr>
+    </w:p>
+    <w:p>
+      <w:pPr>
+        <w:pStyle w:val="ListParagraph"/>
+        <w:numPr>
+          <w:ilvl w:val="0"/>
+          <w:numId w:val="75"/>
+        </w:numPr>
+        <w:shd w:val="clear" w:color="auto" w:fill="282A36"/>
+        <w:spacing w:line="420" w:lineRule="atLeast"/>
+        <w:jc w:val="left"/>
+        <w:rPr>
+          <w:rFonts w:ascii="Consolas" w:eastAsia="Times New Roman" w:hAnsi="Consolas" w:cs="Times New Roman"/>
+          <w:color w:val="F8F8F2"/>
+          <w:kern w:val="0"/>
+          <w:sz w:val="32"/>
+          <w:szCs w:val="32"/>
+          <w:lang w:val="vi-VN" w:eastAsia="vi-VN"/>
+          <w14:ligatures w14:val="none"/>
+        </w:rPr>
+      </w:pPr>
+      <w:r>
+        <w:rPr>
+          <w:rFonts w:ascii="Consolas" w:eastAsia="Times New Roman" w:hAnsi="Consolas" w:cs="Times New Roman"/>
+          <w:color w:val="6272A4"/>
+          <w:kern w:val="0"/>
+          <w:sz w:val="32"/>
+          <w:szCs w:val="32"/>
+          <w:lang w:val="vi-VN" w:eastAsia="vi-VN"/>
+          <w14:ligatures w14:val="none"/>
+        </w:rPr>
+        <w:t>/* Handle */</w:t>
+      </w:r>
+      <w:r>
+        <w:rPr>
+          <w:rFonts w:ascii="Consolas" w:eastAsia="Times New Roman" w:hAnsi="Consolas" w:cs="Times New Roman"/>
+          <w:color w:val="6272A4"/>
+          <w:kern w:val="0"/>
+          <w:sz w:val="32"/>
+          <w:szCs w:val="32"/>
+          <w:lang w:eastAsia="vi-VN"/>
+          <w14:ligatures w14:val="none"/>
+        </w:rPr>
+        <w:t>: thanh cuộn</w:t>
+      </w:r>
+    </w:p>
+    <w:p>
+      <w:pPr>
+        <w:pStyle w:val="ListParagraph"/>
+        <w:numPr>
+          <w:ilvl w:val="0"/>
+          <w:numId w:val="75"/>
+        </w:numPr>
+        <w:shd w:val="clear" w:color="auto" w:fill="282A36"/>
+        <w:spacing w:line="420" w:lineRule="atLeast"/>
+        <w:jc w:val="left"/>
+        <w:rPr>
+          <w:rFonts w:ascii="Consolas" w:eastAsia="Times New Roman" w:hAnsi="Consolas" w:cs="Times New Roman"/>
+          <w:color w:val="F8F8F2"/>
+          <w:kern w:val="0"/>
+          <w:sz w:val="32"/>
+          <w:szCs w:val="32"/>
+          <w:lang w:val="vi-VN" w:eastAsia="vi-VN"/>
+          <w14:ligatures w14:val="none"/>
+        </w:rPr>
+      </w:pPr>
+      <w:r>
+        <w:rPr>
+          <w:rFonts w:ascii="Consolas" w:eastAsia="Times New Roman" w:hAnsi="Consolas" w:cs="Times New Roman"/>
+          <w:i/>
+          <w:iCs/>
+          <w:color w:val="FF79C6"/>
+          <w:kern w:val="0"/>
+          <w:sz w:val="32"/>
+          <w:szCs w:val="32"/>
+          <w:lang w:val="vi-VN" w:eastAsia="vi-VN"/>
+          <w14:ligatures w14:val="none"/>
+        </w:rPr>
+        <w:t>::</w:t>
+      </w:r>
+      <w:r>
+        <w:rPr>
+          <w:rFonts w:ascii="Consolas" w:eastAsia="Times New Roman" w:hAnsi="Consolas" w:cs="Times New Roman"/>
+          <w:i/>
+          <w:iCs/>
+          <w:color w:val="50FA7B"/>
+          <w:kern w:val="0"/>
+          <w:sz w:val="32"/>
+          <w:szCs w:val="32"/>
+          <w:lang w:val="vi-VN" w:eastAsia="vi-VN"/>
+          <w14:ligatures w14:val="none"/>
+        </w:rPr>
+        <w:t>-webkit-scrollbar-thumb</w:t>
+      </w:r>
+      <w:r>
+        <w:rPr>
+          <w:rFonts w:ascii="Consolas" w:eastAsia="Times New Roman" w:hAnsi="Consolas" w:cs="Times New Roman"/>
+          <w:color w:val="F8F8F2"/>
+          <w:kern w:val="0"/>
+          <w:sz w:val="32"/>
+          <w:szCs w:val="32"/>
+          <w:lang w:val="vi-VN" w:eastAsia="vi-VN"/>
+          <w14:ligatures w14:val="none"/>
+        </w:rPr>
+        <w:t xml:space="preserve"> {</w:t>
+      </w:r>
+    </w:p>
+    <w:p>
+      <w:pPr>
+        <w:pStyle w:val="ListParagraph"/>
+        <w:numPr>
+          <w:ilvl w:val="0"/>
+          <w:numId w:val="75"/>
+        </w:numPr>
+        <w:shd w:val="clear" w:color="auto" w:fill="282A36"/>
+        <w:spacing w:line="420" w:lineRule="atLeast"/>
+        <w:jc w:val="left"/>
+        <w:rPr>
+          <w:rFonts w:ascii="Consolas" w:eastAsia="Times New Roman" w:hAnsi="Consolas" w:cs="Times New Roman"/>
+          <w:color w:val="F8F8F2"/>
+          <w:kern w:val="0"/>
+          <w:sz w:val="32"/>
+          <w:szCs w:val="32"/>
+          <w:lang w:val="vi-VN" w:eastAsia="vi-VN"/>
+          <w14:ligatures w14:val="none"/>
+        </w:rPr>
+      </w:pPr>
+      <w:r>
+        <w:rPr>
+          <w:rFonts w:ascii="Consolas" w:eastAsia="Times New Roman" w:hAnsi="Consolas" w:cs="Times New Roman"/>
+          <w:color w:val="F8F8F2"/>
+          <w:kern w:val="0"/>
+          <w:sz w:val="32"/>
+          <w:szCs w:val="32"/>
+          <w:lang w:val="vi-VN" w:eastAsia="vi-VN"/>
+          <w14:ligatures w14:val="none"/>
+        </w:rPr>
+        <w:t xml:space="preserve">  </w:t>
+      </w:r>
+      <w:r>
+        <w:rPr>
+          <w:rFonts w:ascii="Consolas" w:eastAsia="Times New Roman" w:hAnsi="Consolas" w:cs="Times New Roman"/>
+          <w:color w:val="8BE9FD"/>
+          <w:kern w:val="0"/>
+          <w:sz w:val="32"/>
+          <w:szCs w:val="32"/>
+          <w:lang w:val="vi-VN" w:eastAsia="vi-VN"/>
+          <w14:ligatures w14:val="none"/>
+        </w:rPr>
+        <w:t>background</w:t>
+      </w:r>
+      <w:r>
+        <w:rPr>
+          <w:rFonts w:ascii="Consolas" w:eastAsia="Times New Roman" w:hAnsi="Consolas" w:cs="Times New Roman"/>
+          <w:color w:val="FF79C6"/>
+          <w:kern w:val="0"/>
+          <w:sz w:val="32"/>
+          <w:szCs w:val="32"/>
+          <w:lang w:val="vi-VN" w:eastAsia="vi-VN"/>
+          <w14:ligatures w14:val="none"/>
+        </w:rPr>
+        <w:t>:</w:t>
+      </w:r>
+      <w:r>
+        <w:rPr>
+          <w:rFonts w:ascii="Consolas" w:eastAsia="Times New Roman" w:hAnsi="Consolas" w:cs="Times New Roman"/>
+          <w:color w:val="F8F8F2"/>
+          <w:kern w:val="0"/>
+          <w:sz w:val="32"/>
+          <w:szCs w:val="32"/>
+          <w:lang w:val="vi-VN" w:eastAsia="vi-VN"/>
+          <w14:ligatures w14:val="none"/>
+        </w:rPr>
+        <w:t xml:space="preserve"> </w:t>
+      </w:r>
+      <w:r>
+        <w:rPr>
+          <w:rFonts w:ascii="Consolas" w:eastAsia="Times New Roman" w:hAnsi="Consolas" w:cs="Times New Roman"/>
+          <w:color w:val="BD93F9"/>
+          <w:kern w:val="0"/>
+          <w:sz w:val="32"/>
+          <w:szCs w:val="32"/>
+          <w:lang w:val="vi-VN" w:eastAsia="vi-VN"/>
+          <w14:ligatures w14:val="none"/>
+        </w:rPr>
+        <w:t>#888</w:t>
+      </w:r>
+      <w:r>
+        <w:rPr>
+          <w:rFonts w:ascii="Consolas" w:eastAsia="Times New Roman" w:hAnsi="Consolas" w:cs="Times New Roman"/>
+          <w:color w:val="F8F8F2"/>
+          <w:kern w:val="0"/>
+          <w:sz w:val="32"/>
+          <w:szCs w:val="32"/>
+          <w:lang w:val="vi-VN" w:eastAsia="vi-VN"/>
+          <w14:ligatures w14:val="none"/>
+        </w:rPr>
+        <w:t>;</w:t>
+      </w:r>
+    </w:p>
+    <w:p>
+      <w:pPr>
+        <w:pStyle w:val="ListParagraph"/>
+        <w:numPr>
+          <w:ilvl w:val="0"/>
+          <w:numId w:val="75"/>
+        </w:numPr>
+        <w:shd w:val="clear" w:color="auto" w:fill="282A36"/>
+        <w:spacing w:line="420" w:lineRule="atLeast"/>
+        <w:jc w:val="left"/>
+        <w:rPr>
+          <w:rFonts w:ascii="Consolas" w:eastAsia="Times New Roman" w:hAnsi="Consolas" w:cs="Times New Roman"/>
+          <w:color w:val="F8F8F2"/>
+          <w:kern w:val="0"/>
+          <w:sz w:val="32"/>
+          <w:szCs w:val="32"/>
+          <w:lang w:val="vi-VN" w:eastAsia="vi-VN"/>
+          <w14:ligatures w14:val="none"/>
+        </w:rPr>
+      </w:pPr>
+      <w:r>
+        <w:rPr>
+          <w:rFonts w:ascii="Consolas" w:eastAsia="Times New Roman" w:hAnsi="Consolas" w:cs="Times New Roman"/>
+          <w:color w:val="F8F8F2"/>
+          <w:kern w:val="0"/>
+          <w:sz w:val="32"/>
+          <w:szCs w:val="32"/>
+          <w:lang w:val="vi-VN" w:eastAsia="vi-VN"/>
+          <w14:ligatures w14:val="none"/>
+        </w:rPr>
+        <w:t>}</w:t>
+      </w:r>
+    </w:p>
+    <w:p>
+      <w:pPr>
+        <w:pStyle w:val="ListParagraph"/>
+        <w:numPr>
+          <w:ilvl w:val="0"/>
+          <w:numId w:val="75"/>
+        </w:numPr>
+        <w:shd w:val="clear" w:color="auto" w:fill="282A36"/>
+        <w:spacing w:line="420" w:lineRule="atLeast"/>
+        <w:jc w:val="left"/>
+        <w:rPr>
+          <w:rFonts w:ascii="Consolas" w:eastAsia="Times New Roman" w:hAnsi="Consolas" w:cs="Times New Roman"/>
+          <w:color w:val="F8F8F2"/>
+          <w:kern w:val="0"/>
+          <w:sz w:val="32"/>
+          <w:szCs w:val="32"/>
+          <w:lang w:val="vi-VN" w:eastAsia="vi-VN"/>
+          <w14:ligatures w14:val="none"/>
+        </w:rPr>
+      </w:pPr>
+    </w:p>
+    <w:p>
+      <w:pPr>
+        <w:pStyle w:val="ListParagraph"/>
+        <w:numPr>
+          <w:ilvl w:val="0"/>
+          <w:numId w:val="75"/>
+        </w:numPr>
+        <w:shd w:val="clear" w:color="auto" w:fill="282A36"/>
+        <w:spacing w:line="420" w:lineRule="atLeast"/>
+        <w:jc w:val="left"/>
+        <w:rPr>
+          <w:rFonts w:ascii="Consolas" w:eastAsia="Times New Roman" w:hAnsi="Consolas" w:cs="Times New Roman"/>
+          <w:color w:val="F8F8F2"/>
+          <w:kern w:val="0"/>
+          <w:sz w:val="32"/>
+          <w:szCs w:val="32"/>
+          <w:lang w:val="vi-VN" w:eastAsia="vi-VN"/>
+          <w14:ligatures w14:val="none"/>
+        </w:rPr>
+      </w:pPr>
+      <w:r>
+        <w:rPr>
+          <w:rFonts w:ascii="Consolas" w:eastAsia="Times New Roman" w:hAnsi="Consolas" w:cs="Times New Roman"/>
+          <w:color w:val="6272A4"/>
+          <w:kern w:val="0"/>
+          <w:sz w:val="32"/>
+          <w:szCs w:val="32"/>
+          <w:lang w:val="vi-VN" w:eastAsia="vi-VN"/>
+          <w14:ligatures w14:val="none"/>
+        </w:rPr>
+        <w:t>/* Handle on hover */</w:t>
+      </w:r>
+      <w:r>
+        <w:rPr>
+          <w:rFonts w:ascii="Consolas" w:eastAsia="Times New Roman" w:hAnsi="Consolas" w:cs="Times New Roman"/>
+          <w:color w:val="6272A4"/>
+          <w:kern w:val="0"/>
+          <w:sz w:val="32"/>
+          <w:szCs w:val="32"/>
+          <w:lang w:eastAsia="vi-VN"/>
+          <w14:ligatures w14:val="none"/>
+        </w:rPr>
+        <w:t>: hành ddonjogj khi chỉ vào thanh cuộn</w:t>
+      </w:r>
+    </w:p>
+    <w:p>
+      <w:pPr>
+        <w:pStyle w:val="ListParagraph"/>
+        <w:numPr>
+          <w:ilvl w:val="0"/>
+          <w:numId w:val="75"/>
+        </w:numPr>
+        <w:shd w:val="clear" w:color="auto" w:fill="282A36"/>
+        <w:spacing w:line="420" w:lineRule="atLeast"/>
+        <w:jc w:val="left"/>
+        <w:rPr>
+          <w:rFonts w:ascii="Consolas" w:eastAsia="Times New Roman" w:hAnsi="Consolas" w:cs="Times New Roman"/>
+          <w:color w:val="F8F8F2"/>
+          <w:kern w:val="0"/>
+          <w:sz w:val="32"/>
+          <w:szCs w:val="32"/>
+          <w:lang w:val="vi-VN" w:eastAsia="vi-VN"/>
+          <w14:ligatures w14:val="none"/>
+        </w:rPr>
+      </w:pPr>
+      <w:r>
+        <w:rPr>
+          <w:rFonts w:ascii="Consolas" w:eastAsia="Times New Roman" w:hAnsi="Consolas" w:cs="Times New Roman"/>
+          <w:i/>
+          <w:iCs/>
+          <w:color w:val="FF79C6"/>
+          <w:kern w:val="0"/>
+          <w:sz w:val="32"/>
+          <w:szCs w:val="32"/>
+          <w:lang w:val="vi-VN" w:eastAsia="vi-VN"/>
+          <w14:ligatures w14:val="none"/>
+        </w:rPr>
+        <w:t>::</w:t>
+      </w:r>
+      <w:r>
+        <w:rPr>
+          <w:rFonts w:ascii="Consolas" w:eastAsia="Times New Roman" w:hAnsi="Consolas" w:cs="Times New Roman"/>
+          <w:i/>
+          <w:iCs/>
+          <w:color w:val="50FA7B"/>
+          <w:kern w:val="0"/>
+          <w:sz w:val="32"/>
+          <w:szCs w:val="32"/>
+          <w:lang w:val="vi-VN" w:eastAsia="vi-VN"/>
+          <w14:ligatures w14:val="none"/>
+        </w:rPr>
+        <w:t>-webkit-scrollbar-thumb</w:t>
+      </w:r>
+      <w:r>
+        <w:rPr>
+          <w:rFonts w:ascii="Consolas" w:eastAsia="Times New Roman" w:hAnsi="Consolas" w:cs="Times New Roman"/>
+          <w:i/>
+          <w:iCs/>
+          <w:color w:val="FF79C6"/>
+          <w:kern w:val="0"/>
+          <w:sz w:val="32"/>
+          <w:szCs w:val="32"/>
+          <w:lang w:val="vi-VN" w:eastAsia="vi-VN"/>
+          <w14:ligatures w14:val="none"/>
+        </w:rPr>
+        <w:t>:</w:t>
+      </w:r>
+      <w:r>
+        <w:rPr>
+          <w:rFonts w:ascii="Consolas" w:eastAsia="Times New Roman" w:hAnsi="Consolas" w:cs="Times New Roman"/>
+          <w:i/>
+          <w:iCs/>
+          <w:color w:val="50FA7B"/>
+          <w:kern w:val="0"/>
+          <w:sz w:val="32"/>
+          <w:szCs w:val="32"/>
+          <w:lang w:val="vi-VN" w:eastAsia="vi-VN"/>
+          <w14:ligatures w14:val="none"/>
+        </w:rPr>
+        <w:t>hover</w:t>
+      </w:r>
+      <w:r>
+        <w:rPr>
+          <w:rFonts w:ascii="Consolas" w:eastAsia="Times New Roman" w:hAnsi="Consolas" w:cs="Times New Roman"/>
+          <w:color w:val="F8F8F2"/>
+          <w:kern w:val="0"/>
+          <w:sz w:val="32"/>
+          <w:szCs w:val="32"/>
+          <w:lang w:val="vi-VN" w:eastAsia="vi-VN"/>
+          <w14:ligatures w14:val="none"/>
+        </w:rPr>
+        <w:t xml:space="preserve"> {</w:t>
+      </w:r>
+    </w:p>
+    <w:p>
+      <w:pPr>
+        <w:pStyle w:val="ListParagraph"/>
+        <w:numPr>
+          <w:ilvl w:val="0"/>
+          <w:numId w:val="75"/>
+        </w:numPr>
+        <w:shd w:val="clear" w:color="auto" w:fill="282A36"/>
+        <w:spacing w:line="420" w:lineRule="atLeast"/>
+        <w:jc w:val="left"/>
+        <w:rPr>
+          <w:rFonts w:ascii="Consolas" w:eastAsia="Times New Roman" w:hAnsi="Consolas" w:cs="Times New Roman"/>
+          <w:color w:val="F8F8F2"/>
+          <w:kern w:val="0"/>
+          <w:sz w:val="32"/>
+          <w:szCs w:val="32"/>
+          <w:lang w:val="vi-VN" w:eastAsia="vi-VN"/>
+          <w14:ligatures w14:val="none"/>
+        </w:rPr>
+      </w:pPr>
+      <w:r>
+        <w:rPr>
+          <w:rFonts w:ascii="Consolas" w:eastAsia="Times New Roman" w:hAnsi="Consolas" w:cs="Times New Roman"/>
+          <w:color w:val="F8F8F2"/>
+          <w:kern w:val="0"/>
+          <w:sz w:val="32"/>
+          <w:szCs w:val="32"/>
+          <w:lang w:val="vi-VN" w:eastAsia="vi-VN"/>
+          <w14:ligatures w14:val="none"/>
+        </w:rPr>
+        <w:t xml:space="preserve">  </w:t>
+      </w:r>
+      <w:r>
+        <w:rPr>
+          <w:rFonts w:ascii="Consolas" w:eastAsia="Times New Roman" w:hAnsi="Consolas" w:cs="Times New Roman"/>
+          <w:color w:val="8BE9FD"/>
+          <w:kern w:val="0"/>
+          <w:sz w:val="32"/>
+          <w:szCs w:val="32"/>
+          <w:lang w:val="vi-VN" w:eastAsia="vi-VN"/>
+          <w14:ligatures w14:val="none"/>
+        </w:rPr>
+        <w:t>background</w:t>
+      </w:r>
+      <w:r>
+        <w:rPr>
+          <w:rFonts w:ascii="Consolas" w:eastAsia="Times New Roman" w:hAnsi="Consolas" w:cs="Times New Roman"/>
+          <w:color w:val="FF79C6"/>
+          <w:kern w:val="0"/>
+          <w:sz w:val="32"/>
+          <w:szCs w:val="32"/>
+          <w:lang w:val="vi-VN" w:eastAsia="vi-VN"/>
+          <w14:ligatures w14:val="none"/>
+        </w:rPr>
+        <w:t>:</w:t>
+      </w:r>
+      <w:r>
+        <w:rPr>
+          <w:rFonts w:ascii="Consolas" w:eastAsia="Times New Roman" w:hAnsi="Consolas" w:cs="Times New Roman"/>
+          <w:color w:val="F8F8F2"/>
+          <w:kern w:val="0"/>
+          <w:sz w:val="32"/>
+          <w:szCs w:val="32"/>
+          <w:lang w:val="vi-VN" w:eastAsia="vi-VN"/>
+          <w14:ligatures w14:val="none"/>
+        </w:rPr>
+        <w:t xml:space="preserve"> </w:t>
+      </w:r>
+      <w:r>
+        <w:rPr>
+          <w:rFonts w:ascii="Consolas" w:eastAsia="Times New Roman" w:hAnsi="Consolas" w:cs="Times New Roman"/>
+          <w:color w:val="BD93F9"/>
+          <w:kern w:val="0"/>
+          <w:sz w:val="32"/>
+          <w:szCs w:val="32"/>
+          <w:lang w:val="vi-VN" w:eastAsia="vi-VN"/>
+          <w14:ligatures w14:val="none"/>
+        </w:rPr>
+        <w:t>#555</w:t>
+      </w:r>
+      <w:r>
+        <w:rPr>
+          <w:rFonts w:ascii="Consolas" w:eastAsia="Times New Roman" w:hAnsi="Consolas" w:cs="Times New Roman"/>
+          <w:color w:val="F8F8F2"/>
+          <w:kern w:val="0"/>
+          <w:sz w:val="32"/>
+          <w:szCs w:val="32"/>
+          <w:lang w:val="vi-VN" w:eastAsia="vi-VN"/>
+          <w14:ligatures w14:val="none"/>
+        </w:rPr>
+        <w:t>;</w:t>
+      </w:r>
+    </w:p>
+    <w:p>
+      <w:pPr>
+        <w:pStyle w:val="ListParagraph"/>
+        <w:numPr>
+          <w:ilvl w:val="0"/>
+          <w:numId w:val="75"/>
+        </w:numPr>
+        <w:shd w:val="clear" w:color="auto" w:fill="282A36"/>
+        <w:spacing w:line="420" w:lineRule="atLeast"/>
+        <w:jc w:val="left"/>
+        <w:rPr>
+          <w:rFonts w:ascii="Consolas" w:eastAsia="Times New Roman" w:hAnsi="Consolas" w:cs="Times New Roman"/>
+          <w:color w:val="F8F8F2"/>
+          <w:kern w:val="0"/>
+          <w:sz w:val="32"/>
+          <w:szCs w:val="32"/>
+          <w:lang w:val="vi-VN" w:eastAsia="vi-VN"/>
+          <w14:ligatures w14:val="none"/>
+        </w:rPr>
+      </w:pPr>
+      <w:r>
+        <w:rPr>
+          <w:rFonts w:ascii="Consolas" w:eastAsia="Times New Roman" w:hAnsi="Consolas" w:cs="Times New Roman"/>
+          <w:color w:val="F8F8F2"/>
+          <w:kern w:val="0"/>
+          <w:sz w:val="32"/>
+          <w:szCs w:val="32"/>
+          <w:lang w:val="vi-VN" w:eastAsia="vi-VN"/>
+          <w14:ligatures w14:val="none"/>
+        </w:rPr>
+        <w:t>}</w:t>
+      </w:r>
+    </w:p>
+    <w:p>
+      <w:pPr>
+        <w:pStyle w:val="ListParagraph"/>
+        <w:numPr>
+          <w:ilvl w:val="0"/>
+          <w:numId w:val="75"/>
+        </w:numPr>
+        <w:shd w:val="clear" w:color="auto" w:fill="282A36"/>
+        <w:spacing w:line="420" w:lineRule="atLeast"/>
+        <w:jc w:val="left"/>
+        <w:rPr>
+          <w:rFonts w:ascii="Consolas" w:eastAsia="Times New Roman" w:hAnsi="Consolas" w:cs="Times New Roman"/>
+          <w:color w:val="F8F8F2"/>
+          <w:kern w:val="0"/>
+          <w:sz w:val="32"/>
+          <w:szCs w:val="32"/>
+          <w:lang w:val="vi-VN" w:eastAsia="vi-VN"/>
+          <w14:ligatures w14:val="none"/>
+        </w:rPr>
+      </w:pPr>
+      <w:r>
+        <w:rPr>
+          <w:rFonts w:ascii="Consolas" w:eastAsia="Times New Roman" w:hAnsi="Consolas" w:cs="Times New Roman"/>
+          <w:color w:val="F8F8F2"/>
+          <w:kern w:val="0"/>
+          <w:sz w:val="32"/>
+          <w:szCs w:val="32"/>
+          <w:lang w:eastAsia="vi-VN"/>
+          <w14:ligatures w14:val="none"/>
+        </w:rPr>
+        <w:t>:: gọi là perseudo-element</w:t>
+      </w:r>
+    </w:p>
+    <w:p>
+      <w:pPr>
+        <w:ind w:left="1145"/>
+      </w:pPr>
+    </w:p>
+    <w:p>
+      <w:pPr>
+        <w:ind w:left="785"/>
+      </w:pPr>
+    </w:p>
     <w:sectPr>
       <w:pgSz w:w="12240" w:h="15840"/>
       <w:pgMar w:top="1440" w:right="1440" w:bottom="1440" w:left="1440" w:header="720" w:footer="720" w:gutter="0"/>
@@ -23726,6 +24823,119 @@
     </w:lvl>
   </w:abstractNum>
   <w:abstractNum w:abstractNumId="57" w15:restartNumberingAfterBreak="0">
+    <w:nsid w:val="62EF2CF4"/>
+    <w:multiLevelType w:val="hybridMultilevel"/>
+    <w:tmpl w:val="5CBAD836"/>
+    <w:lvl w:ilvl="0" w:tplc="04090001">
+      <w:start w:val="1"/>
+      <w:numFmt w:val="bullet"/>
+      <w:lvlText w:val=""/>
+      <w:lvlJc w:val="left"/>
+      <w:pPr>
+        <w:ind w:left="1854" w:hanging="360"/>
+      </w:pPr>
+      <w:rPr>
+        <w:rFonts w:ascii="Symbol" w:hAnsi="Symbol" w:hint="default"/>
+      </w:rPr>
+    </w:lvl>
+    <w:lvl w:ilvl="1" w:tplc="042A0003" w:tentative="1">
+      <w:start w:val="1"/>
+      <w:numFmt w:val="bullet"/>
+      <w:lvlText w:val="o"/>
+      <w:lvlJc w:val="left"/>
+      <w:pPr>
+        <w:ind w:left="2574" w:hanging="360"/>
+      </w:pPr>
+      <w:rPr>
+        <w:rFonts w:ascii="Courier New" w:hAnsi="Courier New" w:cs="Courier New" w:hint="default"/>
+      </w:rPr>
+    </w:lvl>
+    <w:lvl w:ilvl="2" w:tplc="042A0005" w:tentative="1">
+      <w:start w:val="1"/>
+      <w:numFmt w:val="bullet"/>
+      <w:lvlText w:val=""/>
+      <w:lvlJc w:val="left"/>
+      <w:pPr>
+        <w:ind w:left="3294" w:hanging="360"/>
+      </w:pPr>
+      <w:rPr>
+        <w:rFonts w:ascii="Wingdings" w:hAnsi="Wingdings" w:hint="default"/>
+      </w:rPr>
+    </w:lvl>
+    <w:lvl w:ilvl="3" w:tplc="042A0001" w:tentative="1">
+      <w:start w:val="1"/>
+      <w:numFmt w:val="bullet"/>
+      <w:lvlText w:val=""/>
+      <w:lvlJc w:val="left"/>
+      <w:pPr>
+        <w:ind w:left="4014" w:hanging="360"/>
+      </w:pPr>
+      <w:rPr>
+        <w:rFonts w:ascii="Symbol" w:hAnsi="Symbol" w:hint="default"/>
+      </w:rPr>
+    </w:lvl>
+    <w:lvl w:ilvl="4" w:tplc="042A0003" w:tentative="1">
+      <w:start w:val="1"/>
+      <w:numFmt w:val="bullet"/>
+      <w:lvlText w:val="o"/>
+      <w:lvlJc w:val="left"/>
+      <w:pPr>
+        <w:ind w:left="4734" w:hanging="360"/>
+      </w:pPr>
+      <w:rPr>
+        <w:rFonts w:ascii="Courier New" w:hAnsi="Courier New" w:cs="Courier New" w:hint="default"/>
+      </w:rPr>
+    </w:lvl>
+    <w:lvl w:ilvl="5" w:tplc="042A0005" w:tentative="1">
+      <w:start w:val="1"/>
+      <w:numFmt w:val="bullet"/>
+      <w:lvlText w:val=""/>
+      <w:lvlJc w:val="left"/>
+      <w:pPr>
+        <w:ind w:left="5454" w:hanging="360"/>
+      </w:pPr>
+      <w:rPr>
+        <w:rFonts w:ascii="Wingdings" w:hAnsi="Wingdings" w:hint="default"/>
+      </w:rPr>
+    </w:lvl>
+    <w:lvl w:ilvl="6" w:tplc="042A0001" w:tentative="1">
+      <w:start w:val="1"/>
+      <w:numFmt w:val="bullet"/>
+      <w:lvlText w:val=""/>
+      <w:lvlJc w:val="left"/>
+      <w:pPr>
+        <w:ind w:left="6174" w:hanging="360"/>
+      </w:pPr>
+      <w:rPr>
+        <w:rFonts w:ascii="Symbol" w:hAnsi="Symbol" w:hint="default"/>
+      </w:rPr>
+    </w:lvl>
+    <w:lvl w:ilvl="7" w:tplc="042A0003" w:tentative="1">
+      <w:start w:val="1"/>
+      <w:numFmt w:val="bullet"/>
+      <w:lvlText w:val="o"/>
+      <w:lvlJc w:val="left"/>
+      <w:pPr>
+        <w:ind w:left="6894" w:hanging="360"/>
+      </w:pPr>
+      <w:rPr>
+        <w:rFonts w:ascii="Courier New" w:hAnsi="Courier New" w:cs="Courier New" w:hint="default"/>
+      </w:rPr>
+    </w:lvl>
+    <w:lvl w:ilvl="8" w:tplc="042A0005" w:tentative="1">
+      <w:start w:val="1"/>
+      <w:numFmt w:val="bullet"/>
+      <w:lvlText w:val=""/>
+      <w:lvlJc w:val="left"/>
+      <w:pPr>
+        <w:ind w:left="7614" w:hanging="360"/>
+      </w:pPr>
+      <w:rPr>
+        <w:rFonts w:ascii="Wingdings" w:hAnsi="Wingdings" w:hint="default"/>
+      </w:rPr>
+    </w:lvl>
+  </w:abstractNum>
+  <w:abstractNum w:abstractNumId="58" w15:restartNumberingAfterBreak="0">
     <w:nsid w:val="6456094E"/>
     <w:multiLevelType w:val="hybridMultilevel"/>
     <w:tmpl w:val="349835B2"/>
@@ -23838,7 +25048,7 @@
       </w:rPr>
     </w:lvl>
   </w:abstractNum>
-  <w:abstractNum w:abstractNumId="58" w15:restartNumberingAfterBreak="0">
+  <w:abstractNum w:abstractNumId="59" w15:restartNumberingAfterBreak="0">
     <w:nsid w:val="64A606E8"/>
     <w:multiLevelType w:val="hybridMultilevel"/>
     <w:tmpl w:val="B8E23E98"/>
@@ -23951,7 +25161,7 @@
       </w:rPr>
     </w:lvl>
   </w:abstractNum>
-  <w:abstractNum w:abstractNumId="59" w15:restartNumberingAfterBreak="0">
+  <w:abstractNum w:abstractNumId="60" w15:restartNumberingAfterBreak="0">
     <w:nsid w:val="66297E8F"/>
     <w:multiLevelType w:val="hybridMultilevel"/>
     <w:tmpl w:val="02BAD634"/>
@@ -24064,7 +25274,7 @@
       </w:rPr>
     </w:lvl>
   </w:abstractNum>
-  <w:abstractNum w:abstractNumId="60" w15:restartNumberingAfterBreak="0">
+  <w:abstractNum w:abstractNumId="61" w15:restartNumberingAfterBreak="0">
     <w:nsid w:val="663A0603"/>
     <w:multiLevelType w:val="hybridMultilevel"/>
     <w:tmpl w:val="9E74524C"/>
@@ -24177,7 +25387,7 @@
       </w:rPr>
     </w:lvl>
   </w:abstractNum>
-  <w:abstractNum w:abstractNumId="61" w15:restartNumberingAfterBreak="0">
+  <w:abstractNum w:abstractNumId="62" w15:restartNumberingAfterBreak="0">
     <w:nsid w:val="6DAE0070"/>
     <w:multiLevelType w:val="hybridMultilevel"/>
     <w:tmpl w:val="2CB461D6"/>
@@ -24291,7 +25501,7 @@
       </w:rPr>
     </w:lvl>
   </w:abstractNum>
-  <w:abstractNum w:abstractNumId="62" w15:restartNumberingAfterBreak="0">
+  <w:abstractNum w:abstractNumId="63" w15:restartNumberingAfterBreak="0">
     <w:nsid w:val="70331F48"/>
     <w:multiLevelType w:val="multilevel"/>
     <w:tmpl w:val="9F168D90"/>
@@ -24412,7 +25622,7 @@
       </w:rPr>
     </w:lvl>
   </w:abstractNum>
-  <w:abstractNum w:abstractNumId="63" w15:restartNumberingAfterBreak="0">
+  <w:abstractNum w:abstractNumId="64" w15:restartNumberingAfterBreak="0">
     <w:nsid w:val="70C87DCC"/>
     <w:multiLevelType w:val="hybridMultilevel"/>
     <w:tmpl w:val="F6C229E6"/>
@@ -24525,7 +25735,7 @@
       </w:rPr>
     </w:lvl>
   </w:abstractNum>
-  <w:abstractNum w:abstractNumId="64" w15:restartNumberingAfterBreak="0">
+  <w:abstractNum w:abstractNumId="65" w15:restartNumberingAfterBreak="0">
     <w:nsid w:val="70FD77FF"/>
     <w:multiLevelType w:val="hybridMultilevel"/>
     <w:tmpl w:val="84FC31AE"/>
@@ -24638,7 +25848,7 @@
       </w:rPr>
     </w:lvl>
   </w:abstractNum>
-  <w:abstractNum w:abstractNumId="65" w15:restartNumberingAfterBreak="0">
+  <w:abstractNum w:abstractNumId="66" w15:restartNumberingAfterBreak="0">
     <w:nsid w:val="7205768E"/>
     <w:multiLevelType w:val="hybridMultilevel"/>
     <w:tmpl w:val="1B5ABB38"/>
@@ -24751,7 +25961,7 @@
       </w:rPr>
     </w:lvl>
   </w:abstractNum>
-  <w:abstractNum w:abstractNumId="66" w15:restartNumberingAfterBreak="0">
+  <w:abstractNum w:abstractNumId="67" w15:restartNumberingAfterBreak="0">
     <w:nsid w:val="729C0A80"/>
     <w:multiLevelType w:val="hybridMultilevel"/>
     <w:tmpl w:val="02AE06AE"/>
@@ -24864,7 +26074,7 @@
       </w:rPr>
     </w:lvl>
   </w:abstractNum>
-  <w:abstractNum w:abstractNumId="67" w15:restartNumberingAfterBreak="0">
+  <w:abstractNum w:abstractNumId="68" w15:restartNumberingAfterBreak="0">
     <w:nsid w:val="77B701E7"/>
     <w:multiLevelType w:val="hybridMultilevel"/>
     <w:tmpl w:val="59CC3ABA"/>
@@ -24977,7 +26187,7 @@
       </w:rPr>
     </w:lvl>
   </w:abstractNum>
-  <w:abstractNum w:abstractNumId="68" w15:restartNumberingAfterBreak="0">
+  <w:abstractNum w:abstractNumId="69" w15:restartNumberingAfterBreak="0">
     <w:nsid w:val="78DD7C53"/>
     <w:multiLevelType w:val="hybridMultilevel"/>
     <w:tmpl w:val="EC647D70"/>
@@ -25090,7 +26300,7 @@
       </w:rPr>
     </w:lvl>
   </w:abstractNum>
-  <w:abstractNum w:abstractNumId="69" w15:restartNumberingAfterBreak="0">
+  <w:abstractNum w:abstractNumId="70" w15:restartNumberingAfterBreak="0">
     <w:nsid w:val="7B0011F9"/>
     <w:multiLevelType w:val="hybridMultilevel"/>
     <w:tmpl w:val="B83AFEFA"/>
@@ -25203,7 +26413,7 @@
       </w:rPr>
     </w:lvl>
   </w:abstractNum>
-  <w:abstractNum w:abstractNumId="70" w15:restartNumberingAfterBreak="0">
+  <w:abstractNum w:abstractNumId="71" w15:restartNumberingAfterBreak="0">
     <w:nsid w:val="7CAF2712"/>
     <w:multiLevelType w:val="hybridMultilevel"/>
     <w:tmpl w:val="BBF4375A"/>
@@ -25316,7 +26526,7 @@
       </w:rPr>
     </w:lvl>
   </w:abstractNum>
-  <w:abstractNum w:abstractNumId="71" w15:restartNumberingAfterBreak="0">
+  <w:abstractNum w:abstractNumId="72" w15:restartNumberingAfterBreak="0">
     <w:nsid w:val="7D296A0E"/>
     <w:multiLevelType w:val="hybridMultilevel"/>
     <w:tmpl w:val="EBD4CDE0"/>
@@ -25406,7 +26616,7 @@
       </w:pPr>
     </w:lvl>
   </w:abstractNum>
-  <w:abstractNum w:abstractNumId="72" w15:restartNumberingAfterBreak="0">
+  <w:abstractNum w:abstractNumId="73" w15:restartNumberingAfterBreak="0">
     <w:nsid w:val="7E5A1B79"/>
     <w:multiLevelType w:val="hybridMultilevel"/>
     <w:tmpl w:val="5968447C"/>
@@ -25519,7 +26729,7 @@
       </w:rPr>
     </w:lvl>
   </w:abstractNum>
-  <w:abstractNum w:abstractNumId="73" w15:restartNumberingAfterBreak="0">
+  <w:abstractNum w:abstractNumId="74" w15:restartNumberingAfterBreak="0">
     <w:nsid w:val="7FEE11F0"/>
     <w:multiLevelType w:val="hybridMultilevel"/>
     <w:tmpl w:val="9C2E0B14"/>
@@ -25639,7 +26849,7 @@
     <w:abstractNumId w:val="20"/>
   </w:num>
   <w:num w:numId="3" w16cid:durableId="774012445">
-    <w:abstractNumId w:val="58"/>
+    <w:abstractNumId w:val="59"/>
   </w:num>
   <w:num w:numId="4" w16cid:durableId="1633486656">
     <w:abstractNumId w:val="40"/>
@@ -25663,16 +26873,16 @@
     <w:abstractNumId w:val="30"/>
   </w:num>
   <w:num w:numId="11" w16cid:durableId="1925066410">
-    <w:abstractNumId w:val="57"/>
+    <w:abstractNumId w:val="58"/>
   </w:num>
   <w:num w:numId="12" w16cid:durableId="833028594">
     <w:abstractNumId w:val="47"/>
   </w:num>
   <w:num w:numId="13" w16cid:durableId="1759524239">
-    <w:abstractNumId w:val="70"/>
+    <w:abstractNumId w:val="71"/>
   </w:num>
   <w:num w:numId="14" w16cid:durableId="15815718">
-    <w:abstractNumId w:val="62"/>
+    <w:abstractNumId w:val="63"/>
   </w:num>
   <w:num w:numId="15" w16cid:durableId="2055619634">
     <w:abstractNumId w:val="3"/>
@@ -25681,7 +26891,7 @@
     <w:abstractNumId w:val="35"/>
   </w:num>
   <w:num w:numId="17" w16cid:durableId="195168289">
-    <w:abstractNumId w:val="68"/>
+    <w:abstractNumId w:val="69"/>
   </w:num>
   <w:num w:numId="18" w16cid:durableId="1294823539">
     <w:abstractNumId w:val="45"/>
@@ -25690,13 +26900,13 @@
     <w:abstractNumId w:val="23"/>
   </w:num>
   <w:num w:numId="20" w16cid:durableId="1184981902">
-    <w:abstractNumId w:val="67"/>
+    <w:abstractNumId w:val="68"/>
   </w:num>
   <w:num w:numId="21" w16cid:durableId="1030497890">
     <w:abstractNumId w:val="36"/>
   </w:num>
   <w:num w:numId="22" w16cid:durableId="2093505248">
-    <w:abstractNumId w:val="73"/>
+    <w:abstractNumId w:val="74"/>
   </w:num>
   <w:num w:numId="23" w16cid:durableId="788165356">
     <w:abstractNumId w:val="24"/>
@@ -25705,16 +26915,16 @@
     <w:abstractNumId w:val="16"/>
   </w:num>
   <w:num w:numId="25" w16cid:durableId="456142610">
-    <w:abstractNumId w:val="72"/>
+    <w:abstractNumId w:val="73"/>
   </w:num>
   <w:num w:numId="26" w16cid:durableId="1697660010">
-    <w:abstractNumId w:val="59"/>
+    <w:abstractNumId w:val="60"/>
   </w:num>
   <w:num w:numId="27" w16cid:durableId="1196042792">
     <w:abstractNumId w:val="29"/>
   </w:num>
   <w:num w:numId="28" w16cid:durableId="887572083">
-    <w:abstractNumId w:val="66"/>
+    <w:abstractNumId w:val="67"/>
   </w:num>
   <w:num w:numId="29" w16cid:durableId="1453131082">
     <w:abstractNumId w:val="12"/>
@@ -25723,10 +26933,10 @@
     <w:abstractNumId w:val="54"/>
   </w:num>
   <w:num w:numId="31" w16cid:durableId="1724867389">
-    <w:abstractNumId w:val="65"/>
+    <w:abstractNumId w:val="66"/>
   </w:num>
   <w:num w:numId="32" w16cid:durableId="482893072">
-    <w:abstractNumId w:val="64"/>
+    <w:abstractNumId w:val="65"/>
   </w:num>
   <w:num w:numId="33" w16cid:durableId="1696735044">
     <w:abstractNumId w:val="33"/>
@@ -25804,7 +27014,7 @@
     <w:abstractNumId w:val="17"/>
   </w:num>
   <w:num w:numId="58" w16cid:durableId="1438674837">
-    <w:abstractNumId w:val="61"/>
+    <w:abstractNumId w:val="62"/>
   </w:num>
   <w:num w:numId="59" w16cid:durableId="930771675">
     <w:abstractNumId w:val="2"/>
@@ -25813,7 +27023,7 @@
     <w:abstractNumId w:val="53"/>
   </w:num>
   <w:num w:numId="61" w16cid:durableId="927467786">
-    <w:abstractNumId w:val="63"/>
+    <w:abstractNumId w:val="64"/>
   </w:num>
   <w:num w:numId="62" w16cid:durableId="531961128">
     <w:abstractNumId w:val="48"/>
@@ -25831,13 +27041,13 @@
     <w:abstractNumId w:val="42"/>
   </w:num>
   <w:num w:numId="67" w16cid:durableId="830944262">
-    <w:abstractNumId w:val="71"/>
+    <w:abstractNumId w:val="72"/>
   </w:num>
   <w:num w:numId="68" w16cid:durableId="622880953">
     <w:abstractNumId w:val="43"/>
   </w:num>
   <w:num w:numId="69" w16cid:durableId="1406761938">
-    <w:abstractNumId w:val="69"/>
+    <w:abstractNumId w:val="70"/>
   </w:num>
   <w:num w:numId="70" w16cid:durableId="1557742806">
     <w:abstractNumId w:val="18"/>
@@ -25849,10 +27059,13 @@
     <w:abstractNumId w:val="21"/>
   </w:num>
   <w:num w:numId="73" w16cid:durableId="2082562557">
-    <w:abstractNumId w:val="60"/>
+    <w:abstractNumId w:val="61"/>
   </w:num>
   <w:num w:numId="74" w16cid:durableId="1170363342">
     <w:abstractNumId w:val="51"/>
+  </w:num>
+  <w:num w:numId="75" w16cid:durableId="26301634">
+    <w:abstractNumId w:val="57"/>
   </w:num>
   <w:numIdMacAtCleanup w:val="74"/>
 </w:numbering>

--- a/Tự học lập trình.docx
+++ b/Tự học lập trình.docx
@@ -11605,19 +11605,7 @@
           <w:rPr>
             <w:rStyle w:val="Hyperlink"/>
           </w:rPr>
-          <w:t>http://game.tuh</w:t>
-        </w:r>
-        <w:r>
-          <w:rPr>
-            <w:rStyle w:val="Hyperlink"/>
-          </w:rPr>
-          <w:t>o</w:t>
-        </w:r>
-        <w:r>
-          <w:rPr>
-            <w:rStyle w:val="Hyperlink"/>
-          </w:rPr>
-          <w:t>c.cc</w:t>
+          <w:t>http://game.tuhoc.cc</w:t>
         </w:r>
       </w:hyperlink>
     </w:p>
@@ -18451,7 +18439,1347 @@
     </w:p>
     <w:p>
       <w:pPr>
-        <w:ind w:left="785"/>
+        <w:pStyle w:val="Heading2"/>
+      </w:pPr>
+      <w:r>
+        <w:t>Font Awesome</w:t>
+      </w:r>
+    </w:p>
+    <w:p>
+      <w:pPr>
+        <w:rPr>
+          <w:b/>
+          <w:bCs/>
+          <w:color w:val="FF0000"/>
+        </w:rPr>
+      </w:pPr>
+      <w:r>
+        <w:t xml:space="preserve">Nhúng font icon vào html bằng cách tìm kiếm từ khóa </w:t>
+      </w:r>
+      <w:r>
+        <w:rPr>
+          <w:b/>
+          <w:bCs/>
+          <w:color w:val="FF0000"/>
+        </w:rPr>
+        <w:t>awesome font cdn</w:t>
+      </w:r>
+    </w:p>
+    <w:p>
+      <w:pPr>
+        <w:pStyle w:val="Heading2"/>
+      </w:pPr>
+      <w:r>
+        <w:t xml:space="preserve">Background </w:t>
+      </w:r>
+    </w:p>
+    <w:p>
+      <w:pPr>
+        <w:pStyle w:val="Heading3"/>
+      </w:pPr>
+      <w:r>
+        <w:t>24.1 Background-color</w:t>
+      </w:r>
+    </w:p>
+    <w:p>
+      <w:r>
+        <w:t>Các giá trị cơ bản: chiều dài, chiều rộng, màu, …</w:t>
+      </w:r>
+    </w:p>
+    <w:p>
+      <w:r>
+        <w:t>Nền sẽ đổ vào toàn bộ các phần tính vào kích thước phần tử (border, padding, content).</w:t>
+      </w:r>
+    </w:p>
+    <w:p>
+      <w:pPr>
+        <w:pStyle w:val="Heading3"/>
+      </w:pPr>
+      <w:r>
+        <w:t>24.2 Background-image</w:t>
+      </w:r>
+    </w:p>
+    <w:p>
+      <w:r>
+        <w:t xml:space="preserve">Background-image: khi chèn ảnh làm background ở trạng thái mặc định, </w:t>
+      </w:r>
+      <w:r>
+        <w:t>nếu ảnh nhỏ thì hình ảnh sẽ lặp vô hạn, chiếm hết kích thước cảu phần tử.</w:t>
+      </w:r>
+    </w:p>
+    <w:p>
+      <w:pPr>
+        <w:pStyle w:val="ListParagraph"/>
+        <w:numPr>
+          <w:ilvl w:val="0"/>
+          <w:numId w:val="76"/>
+        </w:numPr>
+      </w:pPr>
+      <w:r>
+        <w:t xml:space="preserve">Thuộc tính </w:t>
+      </w:r>
+      <w:r>
+        <w:rPr>
+          <w:color w:val="FF0000"/>
+        </w:rPr>
+        <w:t>background-repeat:</w:t>
+      </w:r>
+      <w:r>
+        <w:t xml:space="preserve"> </w:t>
+      </w:r>
+    </w:p>
+    <w:p>
+      <w:pPr>
+        <w:pStyle w:val="ListParagraph"/>
+        <w:numPr>
+          <w:ilvl w:val="0"/>
+          <w:numId w:val="18"/>
+        </w:numPr>
+      </w:pPr>
+      <w:r>
+        <w:t>Mặc định nó là giá trị repeat: nó sẽ lặp lại cả trúc x và y</w:t>
+      </w:r>
+    </w:p>
+    <w:p>
+      <w:pPr>
+        <w:pStyle w:val="ListParagraph"/>
+        <w:numPr>
+          <w:ilvl w:val="0"/>
+          <w:numId w:val="18"/>
+        </w:numPr>
+      </w:pPr>
+      <w:r>
+        <w:t>N</w:t>
+      </w:r>
+      <w:r>
+        <w:t>o</w:t>
+      </w:r>
+      <w:r>
+        <w:t>-repeat: không lặp lại</w:t>
+      </w:r>
+    </w:p>
+    <w:p>
+      <w:pPr>
+        <w:pStyle w:val="ListParagraph"/>
+        <w:numPr>
+          <w:ilvl w:val="0"/>
+          <w:numId w:val="18"/>
+        </w:numPr>
+      </w:pPr>
+      <w:r>
+        <w:t>Repeat-x: lặp lại trên trục x</w:t>
+      </w:r>
+    </w:p>
+    <w:p>
+      <w:pPr>
+        <w:pStyle w:val="ListParagraph"/>
+        <w:numPr>
+          <w:ilvl w:val="0"/>
+          <w:numId w:val="18"/>
+        </w:numPr>
+      </w:pPr>
+      <w:r>
+        <w:t>Repeat-y: lặp lại trên trục y</w:t>
+      </w:r>
+    </w:p>
+    <w:p>
+      <w:r>
+        <w:t>Sử dụng kết hợp nhiều ảnh nền: ảnh nào xếp trước sẽ nằm trên, ảnh nào xếp sau sẽ nằm dưới.</w:t>
+      </w:r>
+    </w:p>
+    <w:p>
+      <w:pPr>
+        <w:pStyle w:val="ListParagraph"/>
+        <w:numPr>
+          <w:ilvl w:val="0"/>
+          <w:numId w:val="76"/>
+        </w:numPr>
+      </w:pPr>
+      <w:r>
+        <w:t xml:space="preserve">Thuộc tính </w:t>
+      </w:r>
+      <w:r>
+        <w:rPr>
+          <w:color w:val="FF0000"/>
+        </w:rPr>
+        <w:t xml:space="preserve">background-size: </w:t>
+      </w:r>
+      <w:r>
+        <w:t>điều chỉnh kích thước ảnh nền</w:t>
+      </w:r>
+    </w:p>
+    <w:p>
+      <w:pPr>
+        <w:pStyle w:val="ListParagraph"/>
+        <w:numPr>
+          <w:ilvl w:val="0"/>
+          <w:numId w:val="18"/>
+        </w:numPr>
+      </w:pPr>
+      <w:r>
+        <w:t>Background-size: contain; -&gt; ảnh vừa khung hình, giữ nguyên tỉ lệ ảnh, không bị mất ảnh, nếu còn tỉ lệ ảnh sẽ bị lặp lại.</w:t>
+      </w:r>
+    </w:p>
+    <w:p>
+      <w:pPr>
+        <w:pStyle w:val="ListParagraph"/>
+        <w:numPr>
+          <w:ilvl w:val="0"/>
+          <w:numId w:val="18"/>
+        </w:numPr>
+      </w:pPr>
+      <w:r>
+        <w:t>Background-size: cover</w:t>
+      </w:r>
+      <w:r>
+        <w:t>; -&gt; ảnh vừa khớp với khung hình, giữ nguyên tỉ lệ, không bị bóp méo, có thể mất một phần hình ảnh, không bị lặp ảnh.</w:t>
+      </w:r>
+    </w:p>
+    <w:p>
+      <w:pPr>
+        <w:pStyle w:val="ListParagraph"/>
+        <w:numPr>
+          <w:ilvl w:val="0"/>
+          <w:numId w:val="18"/>
+        </w:numPr>
+      </w:pPr>
+      <w:r>
+        <w:t>Có thể điều chỉnh kích thước ảnh bằng đơn vị đo. Bg-size: 100% (100% chiều rộng khung hình) 100% (100% chiều cao khung hình);</w:t>
+      </w:r>
+      <w:r>
+        <w:t xml:space="preserve">. Điều chỉnh kích thước bằng đơn vị có thể ảnh sẽ bị </w:t>
+      </w:r>
+      <w:r>
+        <w:t>bóp méo.</w:t>
+      </w:r>
+    </w:p>
+    <w:p/>
+    <w:p/>
+    <w:p/>
+    <w:p/>
+    <w:p/>
+    <w:p>
+      <w:pPr>
+        <w:pStyle w:val="ListParagraph"/>
+        <w:numPr>
+          <w:ilvl w:val="0"/>
+          <w:numId w:val="76"/>
+        </w:numPr>
+      </w:pPr>
+      <w:r>
+        <w:lastRenderedPageBreak/>
+        <w:t xml:space="preserve">Thuộc tính </w:t>
+      </w:r>
+      <w:r>
+        <w:rPr>
+          <w:color w:val="FF0000"/>
+        </w:rPr>
+        <w:t>bakcground-position:</w:t>
+      </w:r>
+      <w:r>
+        <w:t xml:space="preserve"> vị trí bắt đầu đặt ảnh nền</w:t>
+      </w:r>
+      <w:r>
+        <w:t xml:space="preserve"> (áp dụng </w:t>
+      </w:r>
+      <w:r>
+        <w:t>khi ảnh lớn hơn kích thước của hộp chứa nó và muốn lấy một vị trí ảnh cần trong bức ảnh đó</w:t>
+      </w:r>
+      <w:r>
+        <w:t>)</w:t>
+      </w:r>
+      <w:r>
+        <w:t>.</w:t>
+      </w:r>
+    </w:p>
+    <w:p>
+      <w:pPr>
+        <w:pStyle w:val="ListParagraph"/>
+        <w:ind w:left="1854" w:firstLine="0"/>
+      </w:pPr>
+    </w:p>
+    <w:p>
+      <w:pPr>
+        <w:pStyle w:val="ListParagraph"/>
+        <w:ind w:left="2835" w:firstLine="0"/>
+      </w:pPr>
+      <w:r>
+        <w:drawing>
+          <wp:inline distT="0" distB="0" distL="0" distR="0" wp14:anchorId="18BFF86B" wp14:editId="17A9DD0B">
+            <wp:extent cx="2667231" cy="2065199"/>
+            <wp:effectExtent l="0" t="0" r="0" b="0"/>
+            <wp:docPr id="898885624" name="Picture 1"/>
+            <wp:cNvGraphicFramePr>
+              <a:graphicFrameLocks xmlns:a="http://schemas.openxmlformats.org/drawingml/2006/main" noChangeAspect="1"/>
+            </wp:cNvGraphicFramePr>
+            <a:graphic xmlns:a="http://schemas.openxmlformats.org/drawingml/2006/main">
+              <a:graphicData uri="http://schemas.openxmlformats.org/drawingml/2006/picture">
+                <pic:pic xmlns:pic="http://schemas.openxmlformats.org/drawingml/2006/picture">
+                  <pic:nvPicPr>
+                    <pic:cNvPr id="898885624" name=""/>
+                    <pic:cNvPicPr/>
+                  </pic:nvPicPr>
+                  <pic:blipFill>
+                    <a:blip r:embed="rId22"/>
+                    <a:stretch>
+                      <a:fillRect/>
+                    </a:stretch>
+                  </pic:blipFill>
+                  <pic:spPr>
+                    <a:xfrm>
+                      <a:off x="0" y="0"/>
+                      <a:ext cx="2667231" cy="2065199"/>
+                    </a:xfrm>
+                    <a:prstGeom prst="rect">
+                      <a:avLst/>
+                    </a:prstGeom>
+                  </pic:spPr>
+                </pic:pic>
+              </a:graphicData>
+            </a:graphic>
+          </wp:inline>
+        </w:drawing>
+      </w:r>
+    </w:p>
+    <w:p>
+      <w:pPr>
+        <w:pStyle w:val="ListParagraph"/>
+        <w:numPr>
+          <w:ilvl w:val="0"/>
+          <w:numId w:val="18"/>
+        </w:numPr>
+      </w:pPr>
+      <w:r>
+        <w:t>Sử dụng đơn vị % để chọn vị tri bắt đầu của ảnh</w:t>
+      </w:r>
+    </w:p>
+    <w:p>
+      <w:pPr>
+        <w:pStyle w:val="ListParagraph"/>
+        <w:numPr>
+          <w:ilvl w:val="0"/>
+          <w:numId w:val="18"/>
+        </w:numPr>
+      </w:pPr>
+      <w:r>
+        <w:t>Background-position:</w:t>
+      </w:r>
+      <w:r>
+        <w:t xml:space="preserve"> %(tính theo chiều ngang) %(tính theo chiều dọc);</w:t>
+      </w:r>
+    </w:p>
+    <w:p>
+      <w:pPr>
+        <w:pStyle w:val="ListParagraph"/>
+        <w:numPr>
+          <w:ilvl w:val="0"/>
+          <w:numId w:val="18"/>
+        </w:numPr>
+      </w:pPr>
+      <w:r>
+        <w:t xml:space="preserve">Sử dụng đơn vị px để chọn vị trí bắt đầu </w:t>
+      </w:r>
+    </w:p>
+    <w:p>
+      <w:pPr>
+        <w:pStyle w:val="ListParagraph"/>
+        <w:numPr>
+          <w:ilvl w:val="0"/>
+          <w:numId w:val="76"/>
+        </w:numPr>
+      </w:pPr>
+      <w:r>
+        <w:t>Thuộc tính linear-gradient: dải màu nền chuyển sắc</w:t>
+      </w:r>
+    </w:p>
+    <w:p>
+      <w:pPr>
+        <w:pStyle w:val="ListParagraph"/>
+        <w:numPr>
+          <w:ilvl w:val="0"/>
+          <w:numId w:val="18"/>
+        </w:numPr>
+      </w:pPr>
+      <w:r>
+        <w:t xml:space="preserve">Cú pháp: </w:t>
+      </w:r>
+      <w:r>
+        <w:rPr>
+          <w:color w:val="FF0000"/>
+        </w:rPr>
+        <w:t>linear-gradient: hướng chuyể màu, color1</w:t>
+      </w:r>
+      <w:r>
+        <w:rPr>
+          <w:color w:val="FF0000"/>
+        </w:rPr>
+        <w:t xml:space="preserve"> %</w:t>
+      </w:r>
+      <w:r>
+        <w:rPr>
+          <w:color w:val="FF0000"/>
+        </w:rPr>
+        <w:t>, color</w:t>
+      </w:r>
+      <w:r>
+        <w:rPr>
+          <w:color w:val="FF0000"/>
+        </w:rPr>
+        <w:t>2 %, ….</w:t>
+      </w:r>
+    </w:p>
+    <w:p>
+      <w:pPr>
+        <w:pStyle w:val="ListParagraph"/>
+        <w:numPr>
+          <w:ilvl w:val="0"/>
+          <w:numId w:val="18"/>
+        </w:numPr>
+      </w:pPr>
+      <w:r>
+        <w:t>%:</w:t>
+      </w:r>
+      <w:r>
+        <w:t xml:space="preserve"> là % không áp dụng chuyển sắc cho từng màu</w:t>
+      </w:r>
+      <w:r>
+        <w:t xml:space="preserve"> -&gt; có nghĩa là từ hướng bắt đầu chuyển màu đế vị trí % đó sẽ giữ nguyên màu </w:t>
+      </w:r>
+      <w:r>
+        <w:t>mặc định không chuyển màu</w:t>
+      </w:r>
+    </w:p>
+    <w:p>
+      <w:pPr>
+        <w:pStyle w:val="ListParagraph"/>
+        <w:numPr>
+          <w:ilvl w:val="0"/>
+          <w:numId w:val="18"/>
+        </w:numPr>
+      </w:pPr>
+      <w:r>
+        <w:t>Cách nhập hướng chuyển màu:</w:t>
+      </w:r>
+    </w:p>
+    <w:p>
+      <w:pPr>
+        <w:pStyle w:val="ListParagraph"/>
+        <w:numPr>
+          <w:ilvl w:val="0"/>
+          <w:numId w:val="78"/>
+        </w:numPr>
+      </w:pPr>
+      <w:r>
+        <w:t>Mặc định là từ trên xuống dưới</w:t>
+      </w:r>
+    </w:p>
+    <w:p>
+      <w:pPr>
+        <w:pStyle w:val="ListParagraph"/>
+        <w:numPr>
+          <w:ilvl w:val="0"/>
+          <w:numId w:val="77"/>
+        </w:numPr>
+      </w:pPr>
+      <w:r>
+        <w:t>To left: từ phải sang trái</w:t>
+      </w:r>
+    </w:p>
+    <w:p>
+      <w:pPr>
+        <w:pStyle w:val="ListParagraph"/>
+        <w:numPr>
+          <w:ilvl w:val="0"/>
+          <w:numId w:val="77"/>
+        </w:numPr>
+      </w:pPr>
+      <w:r>
+        <w:t>To right: từ trái qua phải</w:t>
+      </w:r>
+    </w:p>
+    <w:p>
+      <w:pPr>
+        <w:pStyle w:val="ListParagraph"/>
+        <w:numPr>
+          <w:ilvl w:val="0"/>
+          <w:numId w:val="77"/>
+        </w:numPr>
+      </w:pPr>
+      <w:r>
+        <w:t>To bottom: trừ trên xuống dưới</w:t>
+      </w:r>
+    </w:p>
+    <w:p>
+      <w:pPr>
+        <w:pStyle w:val="ListParagraph"/>
+        <w:numPr>
+          <w:ilvl w:val="0"/>
+          <w:numId w:val="77"/>
+        </w:numPr>
+      </w:pPr>
+      <w:r>
+        <w:t>To top: từ dưới lên trên</w:t>
+      </w:r>
+    </w:p>
+    <w:p>
+      <w:pPr>
+        <w:pStyle w:val="ListParagraph"/>
+        <w:numPr>
+          <w:ilvl w:val="0"/>
+          <w:numId w:val="77"/>
+        </w:numPr>
+      </w:pPr>
+      <w:r>
+        <w:t>To top left: hướng lên trên bên trái</w:t>
+      </w:r>
+    </w:p>
+    <w:p>
+      <w:pPr>
+        <w:pStyle w:val="ListParagraph"/>
+        <w:numPr>
+          <w:ilvl w:val="0"/>
+          <w:numId w:val="77"/>
+        </w:numPr>
+      </w:pPr>
+      <w:r>
+        <w:t>To top right hướng lên trên bên phải</w:t>
+      </w:r>
+    </w:p>
+    <w:p>
+      <w:pPr>
+        <w:pStyle w:val="ListParagraph"/>
+        <w:numPr>
+          <w:ilvl w:val="0"/>
+          <w:numId w:val="77"/>
+        </w:numPr>
+      </w:pPr>
+      <w:r>
+        <w:t xml:space="preserve">Có thể chuyển hướng màu theo độ bằng cách nhập giá trị vào phần hướng chuyển màu </w:t>
+      </w:r>
+      <w:r>
+        <w:t>(</w:t>
+      </w:r>
+      <w:r>
+        <w:rPr>
+          <w:color w:val="FF0000"/>
+        </w:rPr>
+        <w:t>độ.deg</w:t>
+      </w:r>
+      <w:r>
+        <w:t>)</w:t>
+      </w:r>
+    </w:p>
+    <w:p>
+      <w:pPr>
+        <w:shd w:val="clear" w:color="auto" w:fill="282A36"/>
+        <w:spacing w:line="420" w:lineRule="atLeast"/>
+        <w:ind w:left="0" w:firstLine="2410"/>
+        <w:rPr>
+          <w:rFonts w:ascii="Consolas" w:eastAsia="Times New Roman" w:hAnsi="Consolas" w:cs="Times New Roman"/>
+          <w:color w:val="F8F8F2"/>
+          <w:kern w:val="0"/>
+          <w:sz w:val="32"/>
+          <w:szCs w:val="32"/>
+          <w:lang w:val="vi-VN" w:eastAsia="vi-VN"/>
+          <w14:ligatures w14:val="none"/>
+        </w:rPr>
+      </w:pPr>
+      <w:r>
+        <w:t>VD</w:t>
+      </w:r>
+      <w:r>
+        <w:rPr>
+          <w:rFonts w:ascii="Consolas" w:hAnsi="Consolas"/>
+          <w:color w:val="8BE9FD"/>
+          <w:sz w:val="32"/>
+          <w:szCs w:val="32"/>
+        </w:rPr>
+        <w:t xml:space="preserve"> </w:t>
+      </w:r>
+      <w:r>
+        <w:rPr>
+          <w:rFonts w:ascii="Consolas" w:eastAsia="Times New Roman" w:hAnsi="Consolas" w:cs="Times New Roman"/>
+          <w:color w:val="8BE9FD"/>
+          <w:kern w:val="0"/>
+          <w:sz w:val="32"/>
+          <w:szCs w:val="32"/>
+          <w:lang w:val="vi-VN" w:eastAsia="vi-VN"/>
+          <w14:ligatures w14:val="none"/>
+        </w:rPr>
+        <w:t>background</w:t>
+      </w:r>
+      <w:r>
+        <w:rPr>
+          <w:rFonts w:ascii="Consolas" w:eastAsia="Times New Roman" w:hAnsi="Consolas" w:cs="Times New Roman"/>
+          <w:color w:val="FF79C6"/>
+          <w:kern w:val="0"/>
+          <w:sz w:val="32"/>
+          <w:szCs w:val="32"/>
+          <w:lang w:val="vi-VN" w:eastAsia="vi-VN"/>
+          <w14:ligatures w14:val="none"/>
+        </w:rPr>
+        <w:t>:</w:t>
+      </w:r>
+      <w:r>
+        <w:rPr>
+          <w:rFonts w:ascii="Consolas" w:eastAsia="Times New Roman" w:hAnsi="Consolas" w:cs="Times New Roman"/>
+          <w:color w:val="F8F8F2"/>
+          <w:kern w:val="0"/>
+          <w:sz w:val="32"/>
+          <w:szCs w:val="32"/>
+          <w:lang w:val="vi-VN" w:eastAsia="vi-VN"/>
+          <w14:ligatures w14:val="none"/>
+        </w:rPr>
+        <w:t xml:space="preserve"> </w:t>
+      </w:r>
+      <w:r>
+        <w:rPr>
+          <w:rFonts w:ascii="Consolas" w:eastAsia="Times New Roman" w:hAnsi="Consolas" w:cs="Times New Roman"/>
+          <w:color w:val="8BE9FD"/>
+          <w:kern w:val="0"/>
+          <w:sz w:val="32"/>
+          <w:szCs w:val="32"/>
+          <w:lang w:val="vi-VN" w:eastAsia="vi-VN"/>
+          <w14:ligatures w14:val="none"/>
+        </w:rPr>
+        <w:t>linear-gradient</w:t>
+      </w:r>
+      <w:r>
+        <w:rPr>
+          <w:rFonts w:ascii="Consolas" w:eastAsia="Times New Roman" w:hAnsi="Consolas" w:cs="Times New Roman"/>
+          <w:color w:val="F8F8F2"/>
+          <w:kern w:val="0"/>
+          <w:sz w:val="32"/>
+          <w:szCs w:val="32"/>
+          <w:lang w:val="vi-VN" w:eastAsia="vi-VN"/>
+          <w14:ligatures w14:val="none"/>
+        </w:rPr>
+        <w:t>(</w:t>
+      </w:r>
+    </w:p>
+    <w:p>
+      <w:pPr>
+        <w:shd w:val="clear" w:color="auto" w:fill="282A36"/>
+        <w:spacing w:line="420" w:lineRule="atLeast"/>
+        <w:ind w:left="0" w:firstLine="2410"/>
+        <w:jc w:val="left"/>
+        <w:rPr>
+          <w:rFonts w:ascii="Consolas" w:eastAsia="Times New Roman" w:hAnsi="Consolas" w:cs="Times New Roman"/>
+          <w:color w:val="F8F8F2"/>
+          <w:kern w:val="0"/>
+          <w:sz w:val="32"/>
+          <w:szCs w:val="32"/>
+          <w:lang w:val="vi-VN" w:eastAsia="vi-VN"/>
+          <w14:ligatures w14:val="none"/>
+        </w:rPr>
+      </w:pPr>
+      <w:r>
+        <w:rPr>
+          <w:rFonts w:ascii="Consolas" w:eastAsia="Times New Roman" w:hAnsi="Consolas" w:cs="Times New Roman"/>
+          <w:color w:val="F8F8F2"/>
+          <w:kern w:val="0"/>
+          <w:sz w:val="32"/>
+          <w:szCs w:val="32"/>
+          <w:lang w:val="vi-VN" w:eastAsia="vi-VN"/>
+          <w14:ligatures w14:val="none"/>
+        </w:rPr>
+        <w:t xml:space="preserve">    </w:t>
+      </w:r>
+      <w:r>
+        <w:rPr>
+          <w:rFonts w:ascii="Consolas" w:eastAsia="Times New Roman" w:hAnsi="Consolas" w:cs="Times New Roman"/>
+          <w:color w:val="BD93F9"/>
+          <w:kern w:val="0"/>
+          <w:sz w:val="32"/>
+          <w:szCs w:val="32"/>
+          <w:lang w:val="vi-VN" w:eastAsia="vi-VN"/>
+          <w14:ligatures w14:val="none"/>
+        </w:rPr>
+        <w:t>145</w:t>
+      </w:r>
+      <w:r>
+        <w:rPr>
+          <w:rFonts w:ascii="Consolas" w:eastAsia="Times New Roman" w:hAnsi="Consolas" w:cs="Times New Roman"/>
+          <w:color w:val="FF79C6"/>
+          <w:kern w:val="0"/>
+          <w:sz w:val="32"/>
+          <w:szCs w:val="32"/>
+          <w:lang w:val="vi-VN" w:eastAsia="vi-VN"/>
+          <w14:ligatures w14:val="none"/>
+        </w:rPr>
+        <w:t>deg</w:t>
+      </w:r>
+      <w:r>
+        <w:rPr>
+          <w:rFonts w:ascii="Consolas" w:eastAsia="Times New Roman" w:hAnsi="Consolas" w:cs="Times New Roman"/>
+          <w:color w:val="F8F8F2"/>
+          <w:kern w:val="0"/>
+          <w:sz w:val="32"/>
+          <w:szCs w:val="32"/>
+          <w:lang w:val="vi-VN" w:eastAsia="vi-VN"/>
+          <w14:ligatures w14:val="none"/>
+        </w:rPr>
+        <w:t>,</w:t>
+      </w:r>
+    </w:p>
+    <w:p>
+      <w:pPr>
+        <w:shd w:val="clear" w:color="auto" w:fill="282A36"/>
+        <w:spacing w:line="420" w:lineRule="atLeast"/>
+        <w:ind w:left="0" w:firstLine="2410"/>
+        <w:jc w:val="left"/>
+        <w:rPr>
+          <w:rFonts w:ascii="Consolas" w:eastAsia="Times New Roman" w:hAnsi="Consolas" w:cs="Times New Roman"/>
+          <w:color w:val="F8F8F2"/>
+          <w:kern w:val="0"/>
+          <w:sz w:val="32"/>
+          <w:szCs w:val="32"/>
+          <w:lang w:val="vi-VN" w:eastAsia="vi-VN"/>
+          <w14:ligatures w14:val="none"/>
+        </w:rPr>
+      </w:pPr>
+      <w:r>
+        <w:rPr>
+          <w:rFonts w:ascii="Consolas" w:eastAsia="Times New Roman" w:hAnsi="Consolas" w:cs="Times New Roman"/>
+          <w:color w:val="F8F8F2"/>
+          <w:kern w:val="0"/>
+          <w:sz w:val="32"/>
+          <w:szCs w:val="32"/>
+          <w:lang w:val="vi-VN" w:eastAsia="vi-VN"/>
+          <w14:ligatures w14:val="none"/>
+        </w:rPr>
+        <w:t xml:space="preserve">    </w:t>
+      </w:r>
+      <w:r>
+        <w:rPr>
+          <w:rFonts w:ascii="Consolas" w:eastAsia="Times New Roman" w:hAnsi="Consolas" w:cs="Times New Roman"/>
+          <w:color w:val="8BE9FD"/>
+          <w:kern w:val="0"/>
+          <w:sz w:val="32"/>
+          <w:szCs w:val="32"/>
+          <w:lang w:val="vi-VN" w:eastAsia="vi-VN"/>
+          <w14:ligatures w14:val="none"/>
+        </w:rPr>
+        <w:t>rgba</w:t>
+      </w:r>
+      <w:r>
+        <w:rPr>
+          <w:rFonts w:ascii="Consolas" w:eastAsia="Times New Roman" w:hAnsi="Consolas" w:cs="Times New Roman"/>
+          <w:color w:val="F8F8F2"/>
+          <w:kern w:val="0"/>
+          <w:sz w:val="32"/>
+          <w:szCs w:val="32"/>
+          <w:lang w:val="vi-VN" w:eastAsia="vi-VN"/>
+          <w14:ligatures w14:val="none"/>
+        </w:rPr>
+        <w:t>(</w:t>
+      </w:r>
+      <w:r>
+        <w:rPr>
+          <w:rFonts w:ascii="Consolas" w:eastAsia="Times New Roman" w:hAnsi="Consolas" w:cs="Times New Roman"/>
+          <w:color w:val="BD93F9"/>
+          <w:kern w:val="0"/>
+          <w:sz w:val="32"/>
+          <w:szCs w:val="32"/>
+          <w:lang w:val="vi-VN" w:eastAsia="vi-VN"/>
+          <w14:ligatures w14:val="none"/>
+        </w:rPr>
+        <w:t>21</w:t>
+      </w:r>
+      <w:r>
+        <w:rPr>
+          <w:rFonts w:ascii="Consolas" w:eastAsia="Times New Roman" w:hAnsi="Consolas" w:cs="Times New Roman"/>
+          <w:color w:val="F8F8F2"/>
+          <w:kern w:val="0"/>
+          <w:sz w:val="32"/>
+          <w:szCs w:val="32"/>
+          <w:lang w:val="vi-VN" w:eastAsia="vi-VN"/>
+          <w14:ligatures w14:val="none"/>
+        </w:rPr>
+        <w:t xml:space="preserve">, </w:t>
+      </w:r>
+      <w:r>
+        <w:rPr>
+          <w:rFonts w:ascii="Consolas" w:eastAsia="Times New Roman" w:hAnsi="Consolas" w:cs="Times New Roman"/>
+          <w:color w:val="BD93F9"/>
+          <w:kern w:val="0"/>
+          <w:sz w:val="32"/>
+          <w:szCs w:val="32"/>
+          <w:lang w:val="vi-VN" w:eastAsia="vi-VN"/>
+          <w14:ligatures w14:val="none"/>
+        </w:rPr>
+        <w:t>63</w:t>
+      </w:r>
+      <w:r>
+        <w:rPr>
+          <w:rFonts w:ascii="Consolas" w:eastAsia="Times New Roman" w:hAnsi="Consolas" w:cs="Times New Roman"/>
+          <w:color w:val="F8F8F2"/>
+          <w:kern w:val="0"/>
+          <w:sz w:val="32"/>
+          <w:szCs w:val="32"/>
+          <w:lang w:val="vi-VN" w:eastAsia="vi-VN"/>
+          <w14:ligatures w14:val="none"/>
+        </w:rPr>
+        <w:t xml:space="preserve">, </w:t>
+      </w:r>
+      <w:r>
+        <w:rPr>
+          <w:rFonts w:ascii="Consolas" w:eastAsia="Times New Roman" w:hAnsi="Consolas" w:cs="Times New Roman"/>
+          <w:color w:val="BD93F9"/>
+          <w:kern w:val="0"/>
+          <w:sz w:val="32"/>
+          <w:szCs w:val="32"/>
+          <w:lang w:val="vi-VN" w:eastAsia="vi-VN"/>
+          <w14:ligatures w14:val="none"/>
+        </w:rPr>
+        <w:t>226</w:t>
+      </w:r>
+      <w:r>
+        <w:rPr>
+          <w:rFonts w:ascii="Consolas" w:eastAsia="Times New Roman" w:hAnsi="Consolas" w:cs="Times New Roman"/>
+          <w:color w:val="F8F8F2"/>
+          <w:kern w:val="0"/>
+          <w:sz w:val="32"/>
+          <w:szCs w:val="32"/>
+          <w:lang w:val="vi-VN" w:eastAsia="vi-VN"/>
+          <w14:ligatures w14:val="none"/>
+        </w:rPr>
+        <w:t xml:space="preserve">, </w:t>
+      </w:r>
+      <w:r>
+        <w:rPr>
+          <w:rFonts w:ascii="Consolas" w:eastAsia="Times New Roman" w:hAnsi="Consolas" w:cs="Times New Roman"/>
+          <w:color w:val="BD93F9"/>
+          <w:kern w:val="0"/>
+          <w:sz w:val="32"/>
+          <w:szCs w:val="32"/>
+          <w:lang w:val="vi-VN" w:eastAsia="vi-VN"/>
+          <w14:ligatures w14:val="none"/>
+        </w:rPr>
+        <w:t>1</w:t>
+      </w:r>
+      <w:r>
+        <w:rPr>
+          <w:rFonts w:ascii="Consolas" w:eastAsia="Times New Roman" w:hAnsi="Consolas" w:cs="Times New Roman"/>
+          <w:color w:val="F8F8F2"/>
+          <w:kern w:val="0"/>
+          <w:sz w:val="32"/>
+          <w:szCs w:val="32"/>
+          <w:lang w:val="vi-VN" w:eastAsia="vi-VN"/>
+          <w14:ligatures w14:val="none"/>
+        </w:rPr>
+        <w:t xml:space="preserve">) </w:t>
+      </w:r>
+      <w:r>
+        <w:rPr>
+          <w:rFonts w:ascii="Consolas" w:eastAsia="Times New Roman" w:hAnsi="Consolas" w:cs="Times New Roman"/>
+          <w:color w:val="BD93F9"/>
+          <w:kern w:val="0"/>
+          <w:sz w:val="32"/>
+          <w:szCs w:val="32"/>
+          <w:lang w:val="vi-VN" w:eastAsia="vi-VN"/>
+          <w14:ligatures w14:val="none"/>
+        </w:rPr>
+        <w:t>30</w:t>
+      </w:r>
+      <w:r>
+        <w:rPr>
+          <w:rFonts w:ascii="Consolas" w:eastAsia="Times New Roman" w:hAnsi="Consolas" w:cs="Times New Roman"/>
+          <w:color w:val="FF79C6"/>
+          <w:kern w:val="0"/>
+          <w:sz w:val="32"/>
+          <w:szCs w:val="32"/>
+          <w:lang w:val="vi-VN" w:eastAsia="vi-VN"/>
+          <w14:ligatures w14:val="none"/>
+        </w:rPr>
+        <w:t>%</w:t>
+      </w:r>
+      <w:r>
+        <w:rPr>
+          <w:rFonts w:ascii="Consolas" w:eastAsia="Times New Roman" w:hAnsi="Consolas" w:cs="Times New Roman"/>
+          <w:color w:val="F8F8F2"/>
+          <w:kern w:val="0"/>
+          <w:sz w:val="32"/>
+          <w:szCs w:val="32"/>
+          <w:lang w:val="vi-VN" w:eastAsia="vi-VN"/>
+          <w14:ligatures w14:val="none"/>
+        </w:rPr>
+        <w:t>,</w:t>
+      </w:r>
+    </w:p>
+    <w:p>
+      <w:pPr>
+        <w:shd w:val="clear" w:color="auto" w:fill="282A36"/>
+        <w:spacing w:line="420" w:lineRule="atLeast"/>
+        <w:ind w:left="0" w:firstLine="2410"/>
+        <w:jc w:val="left"/>
+        <w:rPr>
+          <w:rFonts w:ascii="Consolas" w:eastAsia="Times New Roman" w:hAnsi="Consolas" w:cs="Times New Roman"/>
+          <w:color w:val="F8F8F2"/>
+          <w:kern w:val="0"/>
+          <w:sz w:val="32"/>
+          <w:szCs w:val="32"/>
+          <w:lang w:val="vi-VN" w:eastAsia="vi-VN"/>
+          <w14:ligatures w14:val="none"/>
+        </w:rPr>
+      </w:pPr>
+      <w:r>
+        <w:rPr>
+          <w:rFonts w:ascii="Consolas" w:eastAsia="Times New Roman" w:hAnsi="Consolas" w:cs="Times New Roman"/>
+          <w:color w:val="F8F8F2"/>
+          <w:kern w:val="0"/>
+          <w:sz w:val="32"/>
+          <w:szCs w:val="32"/>
+          <w:lang w:val="vi-VN" w:eastAsia="vi-VN"/>
+          <w14:ligatures w14:val="none"/>
+        </w:rPr>
+        <w:t xml:space="preserve">    </w:t>
+      </w:r>
+      <w:r>
+        <w:rPr>
+          <w:rFonts w:ascii="Consolas" w:eastAsia="Times New Roman" w:hAnsi="Consolas" w:cs="Times New Roman"/>
+          <w:color w:val="8BE9FD"/>
+          <w:kern w:val="0"/>
+          <w:sz w:val="32"/>
+          <w:szCs w:val="32"/>
+          <w:lang w:val="vi-VN" w:eastAsia="vi-VN"/>
+          <w14:ligatures w14:val="none"/>
+        </w:rPr>
+        <w:t>rgba</w:t>
+      </w:r>
+      <w:r>
+        <w:rPr>
+          <w:rFonts w:ascii="Consolas" w:eastAsia="Times New Roman" w:hAnsi="Consolas" w:cs="Times New Roman"/>
+          <w:color w:val="F8F8F2"/>
+          <w:kern w:val="0"/>
+          <w:sz w:val="32"/>
+          <w:szCs w:val="32"/>
+          <w:lang w:val="vi-VN" w:eastAsia="vi-VN"/>
+          <w14:ligatures w14:val="none"/>
+        </w:rPr>
+        <w:t>(</w:t>
+      </w:r>
+      <w:r>
+        <w:rPr>
+          <w:rFonts w:ascii="Consolas" w:eastAsia="Times New Roman" w:hAnsi="Consolas" w:cs="Times New Roman"/>
+          <w:color w:val="BD93F9"/>
+          <w:kern w:val="0"/>
+          <w:sz w:val="32"/>
+          <w:szCs w:val="32"/>
+          <w:lang w:val="vi-VN" w:eastAsia="vi-VN"/>
+          <w14:ligatures w14:val="none"/>
+        </w:rPr>
+        <w:t>23</w:t>
+      </w:r>
+      <w:r>
+        <w:rPr>
+          <w:rFonts w:ascii="Consolas" w:eastAsia="Times New Roman" w:hAnsi="Consolas" w:cs="Times New Roman"/>
+          <w:color w:val="F8F8F2"/>
+          <w:kern w:val="0"/>
+          <w:sz w:val="32"/>
+          <w:szCs w:val="32"/>
+          <w:lang w:val="vi-VN" w:eastAsia="vi-VN"/>
+          <w14:ligatures w14:val="none"/>
+        </w:rPr>
+        <w:t xml:space="preserve">, </w:t>
+      </w:r>
+      <w:r>
+        <w:rPr>
+          <w:rFonts w:ascii="Consolas" w:eastAsia="Times New Roman" w:hAnsi="Consolas" w:cs="Times New Roman"/>
+          <w:color w:val="BD93F9"/>
+          <w:kern w:val="0"/>
+          <w:sz w:val="32"/>
+          <w:szCs w:val="32"/>
+          <w:lang w:val="vi-VN" w:eastAsia="vi-VN"/>
+          <w14:ligatures w14:val="none"/>
+        </w:rPr>
+        <w:t>138</w:t>
+      </w:r>
+      <w:r>
+        <w:rPr>
+          <w:rFonts w:ascii="Consolas" w:eastAsia="Times New Roman" w:hAnsi="Consolas" w:cs="Times New Roman"/>
+          <w:color w:val="F8F8F2"/>
+          <w:kern w:val="0"/>
+          <w:sz w:val="32"/>
+          <w:szCs w:val="32"/>
+          <w:lang w:val="vi-VN" w:eastAsia="vi-VN"/>
+          <w14:ligatures w14:val="none"/>
+        </w:rPr>
+        <w:t xml:space="preserve">, </w:t>
+      </w:r>
+      <w:r>
+        <w:rPr>
+          <w:rFonts w:ascii="Consolas" w:eastAsia="Times New Roman" w:hAnsi="Consolas" w:cs="Times New Roman"/>
+          <w:color w:val="BD93F9"/>
+          <w:kern w:val="0"/>
+          <w:sz w:val="32"/>
+          <w:szCs w:val="32"/>
+          <w:lang w:val="vi-VN" w:eastAsia="vi-VN"/>
+          <w14:ligatures w14:val="none"/>
+        </w:rPr>
+        <w:t>218</w:t>
+      </w:r>
+      <w:r>
+        <w:rPr>
+          <w:rFonts w:ascii="Consolas" w:eastAsia="Times New Roman" w:hAnsi="Consolas" w:cs="Times New Roman"/>
+          <w:color w:val="F8F8F2"/>
+          <w:kern w:val="0"/>
+          <w:sz w:val="32"/>
+          <w:szCs w:val="32"/>
+          <w:lang w:val="vi-VN" w:eastAsia="vi-VN"/>
+          <w14:ligatures w14:val="none"/>
+        </w:rPr>
+        <w:t xml:space="preserve">, </w:t>
+      </w:r>
+      <w:r>
+        <w:rPr>
+          <w:rFonts w:ascii="Consolas" w:eastAsia="Times New Roman" w:hAnsi="Consolas" w:cs="Times New Roman"/>
+          <w:color w:val="BD93F9"/>
+          <w:kern w:val="0"/>
+          <w:sz w:val="32"/>
+          <w:szCs w:val="32"/>
+          <w:lang w:val="vi-VN" w:eastAsia="vi-VN"/>
+          <w14:ligatures w14:val="none"/>
+        </w:rPr>
+        <w:t>1</w:t>
+      </w:r>
+      <w:r>
+        <w:rPr>
+          <w:rFonts w:ascii="Consolas" w:eastAsia="Times New Roman" w:hAnsi="Consolas" w:cs="Times New Roman"/>
+          <w:color w:val="F8F8F2"/>
+          <w:kern w:val="0"/>
+          <w:sz w:val="32"/>
+          <w:szCs w:val="32"/>
+          <w:lang w:val="vi-VN" w:eastAsia="vi-VN"/>
+          <w14:ligatures w14:val="none"/>
+        </w:rPr>
+        <w:t xml:space="preserve">) </w:t>
+      </w:r>
+      <w:r>
+        <w:rPr>
+          <w:rFonts w:ascii="Consolas" w:eastAsia="Times New Roman" w:hAnsi="Consolas" w:cs="Times New Roman"/>
+          <w:color w:val="BD93F9"/>
+          <w:kern w:val="0"/>
+          <w:sz w:val="32"/>
+          <w:szCs w:val="32"/>
+          <w:lang w:val="vi-VN" w:eastAsia="vi-VN"/>
+          <w14:ligatures w14:val="none"/>
+        </w:rPr>
+        <w:t>65</w:t>
+      </w:r>
+      <w:r>
+        <w:rPr>
+          <w:rFonts w:ascii="Consolas" w:eastAsia="Times New Roman" w:hAnsi="Consolas" w:cs="Times New Roman"/>
+          <w:color w:val="FF79C6"/>
+          <w:kern w:val="0"/>
+          <w:sz w:val="32"/>
+          <w:szCs w:val="32"/>
+          <w:lang w:val="vi-VN" w:eastAsia="vi-VN"/>
+          <w14:ligatures w14:val="none"/>
+        </w:rPr>
+        <w:t>%</w:t>
+      </w:r>
+      <w:r>
+        <w:rPr>
+          <w:rFonts w:ascii="Consolas" w:eastAsia="Times New Roman" w:hAnsi="Consolas" w:cs="Times New Roman"/>
+          <w:color w:val="F8F8F2"/>
+          <w:kern w:val="0"/>
+          <w:sz w:val="32"/>
+          <w:szCs w:val="32"/>
+          <w:lang w:val="vi-VN" w:eastAsia="vi-VN"/>
+          <w14:ligatures w14:val="none"/>
+        </w:rPr>
+        <w:t>,</w:t>
+      </w:r>
+    </w:p>
+    <w:p>
+      <w:pPr>
+        <w:shd w:val="clear" w:color="auto" w:fill="282A36"/>
+        <w:spacing w:line="420" w:lineRule="atLeast"/>
+        <w:ind w:left="0" w:firstLine="2410"/>
+        <w:jc w:val="left"/>
+        <w:rPr>
+          <w:rFonts w:ascii="Consolas" w:eastAsia="Times New Roman" w:hAnsi="Consolas" w:cs="Times New Roman"/>
+          <w:color w:val="F8F8F2"/>
+          <w:kern w:val="0"/>
+          <w:sz w:val="32"/>
+          <w:szCs w:val="32"/>
+          <w:lang w:val="vi-VN" w:eastAsia="vi-VN"/>
+          <w14:ligatures w14:val="none"/>
+        </w:rPr>
+      </w:pPr>
+      <w:r>
+        <w:rPr>
+          <w:rFonts w:ascii="Consolas" w:eastAsia="Times New Roman" w:hAnsi="Consolas" w:cs="Times New Roman"/>
+          <w:color w:val="F8F8F2"/>
+          <w:kern w:val="0"/>
+          <w:sz w:val="32"/>
+          <w:szCs w:val="32"/>
+          <w:lang w:val="vi-VN" w:eastAsia="vi-VN"/>
+          <w14:ligatures w14:val="none"/>
+        </w:rPr>
+        <w:t xml:space="preserve">    </w:t>
+      </w:r>
+      <w:r>
+        <w:rPr>
+          <w:rFonts w:ascii="Consolas" w:eastAsia="Times New Roman" w:hAnsi="Consolas" w:cs="Times New Roman"/>
+          <w:color w:val="8BE9FD"/>
+          <w:kern w:val="0"/>
+          <w:sz w:val="32"/>
+          <w:szCs w:val="32"/>
+          <w:lang w:val="vi-VN" w:eastAsia="vi-VN"/>
+          <w14:ligatures w14:val="none"/>
+        </w:rPr>
+        <w:t>rgba</w:t>
+      </w:r>
+      <w:r>
+        <w:rPr>
+          <w:rFonts w:ascii="Consolas" w:eastAsia="Times New Roman" w:hAnsi="Consolas" w:cs="Times New Roman"/>
+          <w:color w:val="F8F8F2"/>
+          <w:kern w:val="0"/>
+          <w:sz w:val="32"/>
+          <w:szCs w:val="32"/>
+          <w:lang w:val="vi-VN" w:eastAsia="vi-VN"/>
+          <w14:ligatures w14:val="none"/>
+        </w:rPr>
+        <w:t>(</w:t>
+      </w:r>
+      <w:r>
+        <w:rPr>
+          <w:rFonts w:ascii="Consolas" w:eastAsia="Times New Roman" w:hAnsi="Consolas" w:cs="Times New Roman"/>
+          <w:color w:val="BD93F9"/>
+          <w:kern w:val="0"/>
+          <w:sz w:val="32"/>
+          <w:szCs w:val="32"/>
+          <w:lang w:val="vi-VN" w:eastAsia="vi-VN"/>
+          <w14:ligatures w14:val="none"/>
+        </w:rPr>
+        <w:t>8</w:t>
+      </w:r>
+      <w:r>
+        <w:rPr>
+          <w:rFonts w:ascii="Consolas" w:eastAsia="Times New Roman" w:hAnsi="Consolas" w:cs="Times New Roman"/>
+          <w:color w:val="F8F8F2"/>
+          <w:kern w:val="0"/>
+          <w:sz w:val="32"/>
+          <w:szCs w:val="32"/>
+          <w:lang w:val="vi-VN" w:eastAsia="vi-VN"/>
+          <w14:ligatures w14:val="none"/>
+        </w:rPr>
+        <w:t xml:space="preserve">, </w:t>
+      </w:r>
+      <w:r>
+        <w:rPr>
+          <w:rFonts w:ascii="Consolas" w:eastAsia="Times New Roman" w:hAnsi="Consolas" w:cs="Times New Roman"/>
+          <w:color w:val="BD93F9"/>
+          <w:kern w:val="0"/>
+          <w:sz w:val="32"/>
+          <w:szCs w:val="32"/>
+          <w:lang w:val="vi-VN" w:eastAsia="vi-VN"/>
+          <w14:ligatures w14:val="none"/>
+        </w:rPr>
+        <w:t>211</w:t>
+      </w:r>
+      <w:r>
+        <w:rPr>
+          <w:rFonts w:ascii="Consolas" w:eastAsia="Times New Roman" w:hAnsi="Consolas" w:cs="Times New Roman"/>
+          <w:color w:val="F8F8F2"/>
+          <w:kern w:val="0"/>
+          <w:sz w:val="32"/>
+          <w:szCs w:val="32"/>
+          <w:lang w:val="vi-VN" w:eastAsia="vi-VN"/>
+          <w14:ligatures w14:val="none"/>
+        </w:rPr>
+        <w:t xml:space="preserve">, </w:t>
+      </w:r>
+      <w:r>
+        <w:rPr>
+          <w:rFonts w:ascii="Consolas" w:eastAsia="Times New Roman" w:hAnsi="Consolas" w:cs="Times New Roman"/>
+          <w:color w:val="BD93F9"/>
+          <w:kern w:val="0"/>
+          <w:sz w:val="32"/>
+          <w:szCs w:val="32"/>
+          <w:lang w:val="vi-VN" w:eastAsia="vi-VN"/>
+          <w14:ligatures w14:val="none"/>
+        </w:rPr>
+        <w:t>223</w:t>
+      </w:r>
+      <w:r>
+        <w:rPr>
+          <w:rFonts w:ascii="Consolas" w:eastAsia="Times New Roman" w:hAnsi="Consolas" w:cs="Times New Roman"/>
+          <w:color w:val="F8F8F2"/>
+          <w:kern w:val="0"/>
+          <w:sz w:val="32"/>
+          <w:szCs w:val="32"/>
+          <w:lang w:val="vi-VN" w:eastAsia="vi-VN"/>
+          <w14:ligatures w14:val="none"/>
+        </w:rPr>
+        <w:t xml:space="preserve">, </w:t>
+      </w:r>
+      <w:r>
+        <w:rPr>
+          <w:rFonts w:ascii="Consolas" w:eastAsia="Times New Roman" w:hAnsi="Consolas" w:cs="Times New Roman"/>
+          <w:color w:val="BD93F9"/>
+          <w:kern w:val="0"/>
+          <w:sz w:val="32"/>
+          <w:szCs w:val="32"/>
+          <w:lang w:val="vi-VN" w:eastAsia="vi-VN"/>
+          <w14:ligatures w14:val="none"/>
+        </w:rPr>
+        <w:t>1</w:t>
+      </w:r>
+      <w:r>
+        <w:rPr>
+          <w:rFonts w:ascii="Consolas" w:eastAsia="Times New Roman" w:hAnsi="Consolas" w:cs="Times New Roman"/>
+          <w:color w:val="F8F8F2"/>
+          <w:kern w:val="0"/>
+          <w:sz w:val="32"/>
+          <w:szCs w:val="32"/>
+          <w:lang w:val="vi-VN" w:eastAsia="vi-VN"/>
+          <w14:ligatures w14:val="none"/>
+        </w:rPr>
+        <w:t xml:space="preserve">) </w:t>
+      </w:r>
+      <w:r>
+        <w:rPr>
+          <w:rFonts w:ascii="Consolas" w:eastAsia="Times New Roman" w:hAnsi="Consolas" w:cs="Times New Roman"/>
+          <w:color w:val="BD93F9"/>
+          <w:kern w:val="0"/>
+          <w:sz w:val="32"/>
+          <w:szCs w:val="32"/>
+          <w:lang w:val="vi-VN" w:eastAsia="vi-VN"/>
+          <w14:ligatures w14:val="none"/>
+        </w:rPr>
+        <w:t>100</w:t>
+      </w:r>
+      <w:r>
+        <w:rPr>
+          <w:rFonts w:ascii="Consolas" w:eastAsia="Times New Roman" w:hAnsi="Consolas" w:cs="Times New Roman"/>
+          <w:color w:val="FF79C6"/>
+          <w:kern w:val="0"/>
+          <w:sz w:val="32"/>
+          <w:szCs w:val="32"/>
+          <w:lang w:val="vi-VN" w:eastAsia="vi-VN"/>
+          <w14:ligatures w14:val="none"/>
+        </w:rPr>
+        <w:t>%</w:t>
+      </w:r>
+    </w:p>
+    <w:p>
+      <w:pPr>
+        <w:shd w:val="clear" w:color="auto" w:fill="282A36"/>
+        <w:spacing w:line="420" w:lineRule="atLeast"/>
+        <w:ind w:left="0" w:firstLine="2410"/>
+        <w:jc w:val="left"/>
+        <w:rPr>
+          <w:rFonts w:ascii="Consolas" w:eastAsia="Times New Roman" w:hAnsi="Consolas" w:cs="Times New Roman"/>
+          <w:color w:val="F8F8F2"/>
+          <w:kern w:val="0"/>
+          <w:sz w:val="32"/>
+          <w:szCs w:val="32"/>
+          <w:lang w:val="vi-VN" w:eastAsia="vi-VN"/>
+          <w14:ligatures w14:val="none"/>
+        </w:rPr>
+      </w:pPr>
+      <w:r>
+        <w:rPr>
+          <w:rFonts w:ascii="Consolas" w:eastAsia="Times New Roman" w:hAnsi="Consolas" w:cs="Times New Roman"/>
+          <w:color w:val="F8F8F2"/>
+          <w:kern w:val="0"/>
+          <w:sz w:val="32"/>
+          <w:szCs w:val="32"/>
+          <w:lang w:val="vi-VN" w:eastAsia="vi-VN"/>
+          <w14:ligatures w14:val="none"/>
+        </w:rPr>
+        <w:t>  );</w:t>
+      </w:r>
+    </w:p>
+    <w:p>
+      <w:pPr>
+        <w:pStyle w:val="ListParagraph"/>
+        <w:numPr>
+          <w:ilvl w:val="0"/>
+          <w:numId w:val="18"/>
+        </w:numPr>
+      </w:pPr>
+      <w:r>
+        <w:lastRenderedPageBreak/>
+        <w:t xml:space="preserve">Có thể sử dụng công cụ hỗ trợ </w:t>
+      </w:r>
+      <w:hyperlink r:id="rId23" w:history="1">
+        <w:r>
+          <w:rPr>
+            <w:rStyle w:val="Hyperlink"/>
+          </w:rPr>
+          <w:t>gradient.</w:t>
+        </w:r>
+        <w:r>
+          <w:rPr>
+            <w:rStyle w:val="Hyperlink"/>
+          </w:rPr>
+          <w:t>i</w:t>
+        </w:r>
+        <w:r>
+          <w:rPr>
+            <w:rStyle w:val="Hyperlink"/>
+          </w:rPr>
+          <w:t>o</w:t>
+        </w:r>
+      </w:hyperlink>
+    </w:p>
+    <w:p>
+      <w:pPr>
+        <w:pStyle w:val="ListParagraph"/>
+        <w:ind w:left="2160" w:firstLine="0"/>
+      </w:pPr>
+    </w:p>
+    <w:p>
+      <w:pPr>
+        <w:pStyle w:val="ListParagraph"/>
+        <w:ind w:left="2880" w:firstLine="0"/>
+      </w:pPr>
+      <w:r>
+        <w:drawing>
+          <wp:inline distT="0" distB="0" distL="0" distR="0" wp14:anchorId="128BABFF" wp14:editId="135218C7">
+            <wp:extent cx="2872989" cy="2179509"/>
+            <wp:effectExtent l="0" t="0" r="3810" b="0"/>
+            <wp:docPr id="1854445119" name="Picture 1"/>
+            <wp:cNvGraphicFramePr>
+              <a:graphicFrameLocks xmlns:a="http://schemas.openxmlformats.org/drawingml/2006/main" noChangeAspect="1"/>
+            </wp:cNvGraphicFramePr>
+            <a:graphic xmlns:a="http://schemas.openxmlformats.org/drawingml/2006/main">
+              <a:graphicData uri="http://schemas.openxmlformats.org/drawingml/2006/picture">
+                <pic:pic xmlns:pic="http://schemas.openxmlformats.org/drawingml/2006/picture">
+                  <pic:nvPicPr>
+                    <pic:cNvPr id="1854445119" name=""/>
+                    <pic:cNvPicPr/>
+                  </pic:nvPicPr>
+                  <pic:blipFill>
+                    <a:blip r:embed="rId24"/>
+                    <a:stretch>
+                      <a:fillRect/>
+                    </a:stretch>
+                  </pic:blipFill>
+                  <pic:spPr>
+                    <a:xfrm>
+                      <a:off x="0" y="0"/>
+                      <a:ext cx="2872989" cy="2179509"/>
+                    </a:xfrm>
+                    <a:prstGeom prst="rect">
+                      <a:avLst/>
+                    </a:prstGeom>
+                  </pic:spPr>
+                </pic:pic>
+              </a:graphicData>
+            </a:graphic>
+          </wp:inline>
+        </w:drawing>
+      </w:r>
+    </w:p>
+    <w:p>
+      <w:pPr>
+        <w:pStyle w:val="ListParagraph"/>
+        <w:ind w:left="2880" w:firstLine="0"/>
       </w:pPr>
     </w:p>
     <w:sectPr>
@@ -23469,7 +24797,7 @@
   <w:abstractNum w:abstractNumId="45" w15:restartNumberingAfterBreak="0">
     <w:nsid w:val="471C3F1B"/>
     <w:multiLevelType w:val="hybridMultilevel"/>
-    <w:tmpl w:val="F0CA00B6"/>
+    <w:tmpl w:val="D2661630"/>
     <w:lvl w:ilvl="0" w:tplc="7DE2CF16">
       <w:start w:val="1"/>
       <w:numFmt w:val="bullet"/>
@@ -24484,6 +25812,232 @@
     </w:lvl>
   </w:abstractNum>
   <w:abstractNum w:abstractNumId="54" w15:restartNumberingAfterBreak="0">
+    <w:nsid w:val="593C29EA"/>
+    <w:multiLevelType w:val="hybridMultilevel"/>
+    <w:tmpl w:val="94AE3A76"/>
+    <w:lvl w:ilvl="0" w:tplc="04090001">
+      <w:start w:val="1"/>
+      <w:numFmt w:val="bullet"/>
+      <w:lvlText w:val=""/>
+      <w:lvlJc w:val="left"/>
+      <w:pPr>
+        <w:ind w:left="1854" w:hanging="360"/>
+      </w:pPr>
+      <w:rPr>
+        <w:rFonts w:ascii="Symbol" w:hAnsi="Symbol" w:hint="default"/>
+      </w:rPr>
+    </w:lvl>
+    <w:lvl w:ilvl="1" w:tplc="042A0003" w:tentative="1">
+      <w:start w:val="1"/>
+      <w:numFmt w:val="bullet"/>
+      <w:lvlText w:val="o"/>
+      <w:lvlJc w:val="left"/>
+      <w:pPr>
+        <w:ind w:left="2574" w:hanging="360"/>
+      </w:pPr>
+      <w:rPr>
+        <w:rFonts w:ascii="Courier New" w:hAnsi="Courier New" w:cs="Courier New" w:hint="default"/>
+      </w:rPr>
+    </w:lvl>
+    <w:lvl w:ilvl="2" w:tplc="042A0005" w:tentative="1">
+      <w:start w:val="1"/>
+      <w:numFmt w:val="bullet"/>
+      <w:lvlText w:val=""/>
+      <w:lvlJc w:val="left"/>
+      <w:pPr>
+        <w:ind w:left="3294" w:hanging="360"/>
+      </w:pPr>
+      <w:rPr>
+        <w:rFonts w:ascii="Wingdings" w:hAnsi="Wingdings" w:hint="default"/>
+      </w:rPr>
+    </w:lvl>
+    <w:lvl w:ilvl="3" w:tplc="042A0001" w:tentative="1">
+      <w:start w:val="1"/>
+      <w:numFmt w:val="bullet"/>
+      <w:lvlText w:val=""/>
+      <w:lvlJc w:val="left"/>
+      <w:pPr>
+        <w:ind w:left="4014" w:hanging="360"/>
+      </w:pPr>
+      <w:rPr>
+        <w:rFonts w:ascii="Symbol" w:hAnsi="Symbol" w:hint="default"/>
+      </w:rPr>
+    </w:lvl>
+    <w:lvl w:ilvl="4" w:tplc="042A0003" w:tentative="1">
+      <w:start w:val="1"/>
+      <w:numFmt w:val="bullet"/>
+      <w:lvlText w:val="o"/>
+      <w:lvlJc w:val="left"/>
+      <w:pPr>
+        <w:ind w:left="4734" w:hanging="360"/>
+      </w:pPr>
+      <w:rPr>
+        <w:rFonts w:ascii="Courier New" w:hAnsi="Courier New" w:cs="Courier New" w:hint="default"/>
+      </w:rPr>
+    </w:lvl>
+    <w:lvl w:ilvl="5" w:tplc="042A0005" w:tentative="1">
+      <w:start w:val="1"/>
+      <w:numFmt w:val="bullet"/>
+      <w:lvlText w:val=""/>
+      <w:lvlJc w:val="left"/>
+      <w:pPr>
+        <w:ind w:left="5454" w:hanging="360"/>
+      </w:pPr>
+      <w:rPr>
+        <w:rFonts w:ascii="Wingdings" w:hAnsi="Wingdings" w:hint="default"/>
+      </w:rPr>
+    </w:lvl>
+    <w:lvl w:ilvl="6" w:tplc="042A0001" w:tentative="1">
+      <w:start w:val="1"/>
+      <w:numFmt w:val="bullet"/>
+      <w:lvlText w:val=""/>
+      <w:lvlJc w:val="left"/>
+      <w:pPr>
+        <w:ind w:left="6174" w:hanging="360"/>
+      </w:pPr>
+      <w:rPr>
+        <w:rFonts w:ascii="Symbol" w:hAnsi="Symbol" w:hint="default"/>
+      </w:rPr>
+    </w:lvl>
+    <w:lvl w:ilvl="7" w:tplc="042A0003" w:tentative="1">
+      <w:start w:val="1"/>
+      <w:numFmt w:val="bullet"/>
+      <w:lvlText w:val="o"/>
+      <w:lvlJc w:val="left"/>
+      <w:pPr>
+        <w:ind w:left="6894" w:hanging="360"/>
+      </w:pPr>
+      <w:rPr>
+        <w:rFonts w:ascii="Courier New" w:hAnsi="Courier New" w:cs="Courier New" w:hint="default"/>
+      </w:rPr>
+    </w:lvl>
+    <w:lvl w:ilvl="8" w:tplc="042A0005" w:tentative="1">
+      <w:start w:val="1"/>
+      <w:numFmt w:val="bullet"/>
+      <w:lvlText w:val=""/>
+      <w:lvlJc w:val="left"/>
+      <w:pPr>
+        <w:ind w:left="7614" w:hanging="360"/>
+      </w:pPr>
+      <w:rPr>
+        <w:rFonts w:ascii="Wingdings" w:hAnsi="Wingdings" w:hint="default"/>
+      </w:rPr>
+    </w:lvl>
+  </w:abstractNum>
+  <w:abstractNum w:abstractNumId="55" w15:restartNumberingAfterBreak="0">
+    <w:nsid w:val="5BF33A7D"/>
+    <w:multiLevelType w:val="hybridMultilevel"/>
+    <w:tmpl w:val="FC247538"/>
+    <w:lvl w:ilvl="0" w:tplc="04090005">
+      <w:start w:val="1"/>
+      <w:numFmt w:val="bullet"/>
+      <w:lvlText w:val=""/>
+      <w:lvlJc w:val="left"/>
+      <w:pPr>
+        <w:ind w:left="2880" w:hanging="360"/>
+      </w:pPr>
+      <w:rPr>
+        <w:rFonts w:ascii="Wingdings" w:hAnsi="Wingdings" w:hint="default"/>
+      </w:rPr>
+    </w:lvl>
+    <w:lvl w:ilvl="1" w:tplc="042A0003" w:tentative="1">
+      <w:start w:val="1"/>
+      <w:numFmt w:val="bullet"/>
+      <w:lvlText w:val="o"/>
+      <w:lvlJc w:val="left"/>
+      <w:pPr>
+        <w:ind w:left="3600" w:hanging="360"/>
+      </w:pPr>
+      <w:rPr>
+        <w:rFonts w:ascii="Courier New" w:hAnsi="Courier New" w:cs="Courier New" w:hint="default"/>
+      </w:rPr>
+    </w:lvl>
+    <w:lvl w:ilvl="2" w:tplc="042A0005" w:tentative="1">
+      <w:start w:val="1"/>
+      <w:numFmt w:val="bullet"/>
+      <w:lvlText w:val=""/>
+      <w:lvlJc w:val="left"/>
+      <w:pPr>
+        <w:ind w:left="4320" w:hanging="360"/>
+      </w:pPr>
+      <w:rPr>
+        <w:rFonts w:ascii="Wingdings" w:hAnsi="Wingdings" w:hint="default"/>
+      </w:rPr>
+    </w:lvl>
+    <w:lvl w:ilvl="3" w:tplc="042A0001" w:tentative="1">
+      <w:start w:val="1"/>
+      <w:numFmt w:val="bullet"/>
+      <w:lvlText w:val=""/>
+      <w:lvlJc w:val="left"/>
+      <w:pPr>
+        <w:ind w:left="5040" w:hanging="360"/>
+      </w:pPr>
+      <w:rPr>
+        <w:rFonts w:ascii="Symbol" w:hAnsi="Symbol" w:hint="default"/>
+      </w:rPr>
+    </w:lvl>
+    <w:lvl w:ilvl="4" w:tplc="042A0003" w:tentative="1">
+      <w:start w:val="1"/>
+      <w:numFmt w:val="bullet"/>
+      <w:lvlText w:val="o"/>
+      <w:lvlJc w:val="left"/>
+      <w:pPr>
+        <w:ind w:left="5760" w:hanging="360"/>
+      </w:pPr>
+      <w:rPr>
+        <w:rFonts w:ascii="Courier New" w:hAnsi="Courier New" w:cs="Courier New" w:hint="default"/>
+      </w:rPr>
+    </w:lvl>
+    <w:lvl w:ilvl="5" w:tplc="042A0005" w:tentative="1">
+      <w:start w:val="1"/>
+      <w:numFmt w:val="bullet"/>
+      <w:lvlText w:val=""/>
+      <w:lvlJc w:val="left"/>
+      <w:pPr>
+        <w:ind w:left="6480" w:hanging="360"/>
+      </w:pPr>
+      <w:rPr>
+        <w:rFonts w:ascii="Wingdings" w:hAnsi="Wingdings" w:hint="default"/>
+      </w:rPr>
+    </w:lvl>
+    <w:lvl w:ilvl="6" w:tplc="042A0001" w:tentative="1">
+      <w:start w:val="1"/>
+      <w:numFmt w:val="bullet"/>
+      <w:lvlText w:val=""/>
+      <w:lvlJc w:val="left"/>
+      <w:pPr>
+        <w:ind w:left="7200" w:hanging="360"/>
+      </w:pPr>
+      <w:rPr>
+        <w:rFonts w:ascii="Symbol" w:hAnsi="Symbol" w:hint="default"/>
+      </w:rPr>
+    </w:lvl>
+    <w:lvl w:ilvl="7" w:tplc="042A0003" w:tentative="1">
+      <w:start w:val="1"/>
+      <w:numFmt w:val="bullet"/>
+      <w:lvlText w:val="o"/>
+      <w:lvlJc w:val="left"/>
+      <w:pPr>
+        <w:ind w:left="7920" w:hanging="360"/>
+      </w:pPr>
+      <w:rPr>
+        <w:rFonts w:ascii="Courier New" w:hAnsi="Courier New" w:cs="Courier New" w:hint="default"/>
+      </w:rPr>
+    </w:lvl>
+    <w:lvl w:ilvl="8" w:tplc="042A0005" w:tentative="1">
+      <w:start w:val="1"/>
+      <w:numFmt w:val="bullet"/>
+      <w:lvlText w:val=""/>
+      <w:lvlJc w:val="left"/>
+      <w:pPr>
+        <w:ind w:left="8640" w:hanging="360"/>
+      </w:pPr>
+      <w:rPr>
+        <w:rFonts w:ascii="Wingdings" w:hAnsi="Wingdings" w:hint="default"/>
+      </w:rPr>
+    </w:lvl>
+  </w:abstractNum>
+  <w:abstractNum w:abstractNumId="56" w15:restartNumberingAfterBreak="0">
     <w:nsid w:val="5D6E130E"/>
     <w:multiLevelType w:val="hybridMultilevel"/>
     <w:tmpl w:val="41B8A15C"/>
@@ -24596,7 +26150,7 @@
       </w:rPr>
     </w:lvl>
   </w:abstractNum>
-  <w:abstractNum w:abstractNumId="55" w15:restartNumberingAfterBreak="0">
+  <w:abstractNum w:abstractNumId="57" w15:restartNumberingAfterBreak="0">
     <w:nsid w:val="5ED67660"/>
     <w:multiLevelType w:val="hybridMultilevel"/>
     <w:tmpl w:val="3E92B936"/>
@@ -24709,7 +26263,7 @@
       </w:rPr>
     </w:lvl>
   </w:abstractNum>
-  <w:abstractNum w:abstractNumId="56" w15:restartNumberingAfterBreak="0">
+  <w:abstractNum w:abstractNumId="58" w15:restartNumberingAfterBreak="0">
     <w:nsid w:val="614024F6"/>
     <w:multiLevelType w:val="hybridMultilevel"/>
     <w:tmpl w:val="7CB2284A"/>
@@ -24822,7 +26376,120 @@
       </w:rPr>
     </w:lvl>
   </w:abstractNum>
-  <w:abstractNum w:abstractNumId="57" w15:restartNumberingAfterBreak="0">
+  <w:abstractNum w:abstractNumId="59" w15:restartNumberingAfterBreak="0">
+    <w:nsid w:val="628A122C"/>
+    <w:multiLevelType w:val="hybridMultilevel"/>
+    <w:tmpl w:val="A06CC8A4"/>
+    <w:lvl w:ilvl="0" w:tplc="04090005">
+      <w:start w:val="1"/>
+      <w:numFmt w:val="bullet"/>
+      <w:lvlText w:val=""/>
+      <w:lvlJc w:val="left"/>
+      <w:pPr>
+        <w:ind w:left="2880" w:hanging="360"/>
+      </w:pPr>
+      <w:rPr>
+        <w:rFonts w:ascii="Wingdings" w:hAnsi="Wingdings" w:hint="default"/>
+      </w:rPr>
+    </w:lvl>
+    <w:lvl w:ilvl="1" w:tplc="042A0003" w:tentative="1">
+      <w:start w:val="1"/>
+      <w:numFmt w:val="bullet"/>
+      <w:lvlText w:val="o"/>
+      <w:lvlJc w:val="left"/>
+      <w:pPr>
+        <w:ind w:left="3600" w:hanging="360"/>
+      </w:pPr>
+      <w:rPr>
+        <w:rFonts w:ascii="Courier New" w:hAnsi="Courier New" w:cs="Courier New" w:hint="default"/>
+      </w:rPr>
+    </w:lvl>
+    <w:lvl w:ilvl="2" w:tplc="042A0005" w:tentative="1">
+      <w:start w:val="1"/>
+      <w:numFmt w:val="bullet"/>
+      <w:lvlText w:val=""/>
+      <w:lvlJc w:val="left"/>
+      <w:pPr>
+        <w:ind w:left="4320" w:hanging="360"/>
+      </w:pPr>
+      <w:rPr>
+        <w:rFonts w:ascii="Wingdings" w:hAnsi="Wingdings" w:hint="default"/>
+      </w:rPr>
+    </w:lvl>
+    <w:lvl w:ilvl="3" w:tplc="042A0001" w:tentative="1">
+      <w:start w:val="1"/>
+      <w:numFmt w:val="bullet"/>
+      <w:lvlText w:val=""/>
+      <w:lvlJc w:val="left"/>
+      <w:pPr>
+        <w:ind w:left="5040" w:hanging="360"/>
+      </w:pPr>
+      <w:rPr>
+        <w:rFonts w:ascii="Symbol" w:hAnsi="Symbol" w:hint="default"/>
+      </w:rPr>
+    </w:lvl>
+    <w:lvl w:ilvl="4" w:tplc="042A0003" w:tentative="1">
+      <w:start w:val="1"/>
+      <w:numFmt w:val="bullet"/>
+      <w:lvlText w:val="o"/>
+      <w:lvlJc w:val="left"/>
+      <w:pPr>
+        <w:ind w:left="5760" w:hanging="360"/>
+      </w:pPr>
+      <w:rPr>
+        <w:rFonts w:ascii="Courier New" w:hAnsi="Courier New" w:cs="Courier New" w:hint="default"/>
+      </w:rPr>
+    </w:lvl>
+    <w:lvl w:ilvl="5" w:tplc="042A0005" w:tentative="1">
+      <w:start w:val="1"/>
+      <w:numFmt w:val="bullet"/>
+      <w:lvlText w:val=""/>
+      <w:lvlJc w:val="left"/>
+      <w:pPr>
+        <w:ind w:left="6480" w:hanging="360"/>
+      </w:pPr>
+      <w:rPr>
+        <w:rFonts w:ascii="Wingdings" w:hAnsi="Wingdings" w:hint="default"/>
+      </w:rPr>
+    </w:lvl>
+    <w:lvl w:ilvl="6" w:tplc="042A0001" w:tentative="1">
+      <w:start w:val="1"/>
+      <w:numFmt w:val="bullet"/>
+      <w:lvlText w:val=""/>
+      <w:lvlJc w:val="left"/>
+      <w:pPr>
+        <w:ind w:left="7200" w:hanging="360"/>
+      </w:pPr>
+      <w:rPr>
+        <w:rFonts w:ascii="Symbol" w:hAnsi="Symbol" w:hint="default"/>
+      </w:rPr>
+    </w:lvl>
+    <w:lvl w:ilvl="7" w:tplc="042A0003" w:tentative="1">
+      <w:start w:val="1"/>
+      <w:numFmt w:val="bullet"/>
+      <w:lvlText w:val="o"/>
+      <w:lvlJc w:val="left"/>
+      <w:pPr>
+        <w:ind w:left="7920" w:hanging="360"/>
+      </w:pPr>
+      <w:rPr>
+        <w:rFonts w:ascii="Courier New" w:hAnsi="Courier New" w:cs="Courier New" w:hint="default"/>
+      </w:rPr>
+    </w:lvl>
+    <w:lvl w:ilvl="8" w:tplc="042A0005" w:tentative="1">
+      <w:start w:val="1"/>
+      <w:numFmt w:val="bullet"/>
+      <w:lvlText w:val=""/>
+      <w:lvlJc w:val="left"/>
+      <w:pPr>
+        <w:ind w:left="8640" w:hanging="360"/>
+      </w:pPr>
+      <w:rPr>
+        <w:rFonts w:ascii="Wingdings" w:hAnsi="Wingdings" w:hint="default"/>
+      </w:rPr>
+    </w:lvl>
+  </w:abstractNum>
+  <w:abstractNum w:abstractNumId="60" w15:restartNumberingAfterBreak="0">
     <w:nsid w:val="62EF2CF4"/>
     <w:multiLevelType w:val="hybridMultilevel"/>
     <w:tmpl w:val="5CBAD836"/>
@@ -24935,7 +26602,7 @@
       </w:rPr>
     </w:lvl>
   </w:abstractNum>
-  <w:abstractNum w:abstractNumId="58" w15:restartNumberingAfterBreak="0">
+  <w:abstractNum w:abstractNumId="61" w15:restartNumberingAfterBreak="0">
     <w:nsid w:val="6456094E"/>
     <w:multiLevelType w:val="hybridMultilevel"/>
     <w:tmpl w:val="349835B2"/>
@@ -25048,7 +26715,7 @@
       </w:rPr>
     </w:lvl>
   </w:abstractNum>
-  <w:abstractNum w:abstractNumId="59" w15:restartNumberingAfterBreak="0">
+  <w:abstractNum w:abstractNumId="62" w15:restartNumberingAfterBreak="0">
     <w:nsid w:val="64A606E8"/>
     <w:multiLevelType w:val="hybridMultilevel"/>
     <w:tmpl w:val="B8E23E98"/>
@@ -25161,7 +26828,7 @@
       </w:rPr>
     </w:lvl>
   </w:abstractNum>
-  <w:abstractNum w:abstractNumId="60" w15:restartNumberingAfterBreak="0">
+  <w:abstractNum w:abstractNumId="63" w15:restartNumberingAfterBreak="0">
     <w:nsid w:val="66297E8F"/>
     <w:multiLevelType w:val="hybridMultilevel"/>
     <w:tmpl w:val="02BAD634"/>
@@ -25274,7 +26941,7 @@
       </w:rPr>
     </w:lvl>
   </w:abstractNum>
-  <w:abstractNum w:abstractNumId="61" w15:restartNumberingAfterBreak="0">
+  <w:abstractNum w:abstractNumId="64" w15:restartNumberingAfterBreak="0">
     <w:nsid w:val="663A0603"/>
     <w:multiLevelType w:val="hybridMultilevel"/>
     <w:tmpl w:val="9E74524C"/>
@@ -25387,7 +27054,7 @@
       </w:rPr>
     </w:lvl>
   </w:abstractNum>
-  <w:abstractNum w:abstractNumId="62" w15:restartNumberingAfterBreak="0">
+  <w:abstractNum w:abstractNumId="65" w15:restartNumberingAfterBreak="0">
     <w:nsid w:val="6DAE0070"/>
     <w:multiLevelType w:val="hybridMultilevel"/>
     <w:tmpl w:val="2CB461D6"/>
@@ -25501,7 +27168,7 @@
       </w:rPr>
     </w:lvl>
   </w:abstractNum>
-  <w:abstractNum w:abstractNumId="63" w15:restartNumberingAfterBreak="0">
+  <w:abstractNum w:abstractNumId="66" w15:restartNumberingAfterBreak="0">
     <w:nsid w:val="70331F48"/>
     <w:multiLevelType w:val="multilevel"/>
     <w:tmpl w:val="9F168D90"/>
@@ -25622,7 +27289,7 @@
       </w:rPr>
     </w:lvl>
   </w:abstractNum>
-  <w:abstractNum w:abstractNumId="64" w15:restartNumberingAfterBreak="0">
+  <w:abstractNum w:abstractNumId="67" w15:restartNumberingAfterBreak="0">
     <w:nsid w:val="70C87DCC"/>
     <w:multiLevelType w:val="hybridMultilevel"/>
     <w:tmpl w:val="F6C229E6"/>
@@ -25735,7 +27402,7 @@
       </w:rPr>
     </w:lvl>
   </w:abstractNum>
-  <w:abstractNum w:abstractNumId="65" w15:restartNumberingAfterBreak="0">
+  <w:abstractNum w:abstractNumId="68" w15:restartNumberingAfterBreak="0">
     <w:nsid w:val="70FD77FF"/>
     <w:multiLevelType w:val="hybridMultilevel"/>
     <w:tmpl w:val="84FC31AE"/>
@@ -25848,7 +27515,7 @@
       </w:rPr>
     </w:lvl>
   </w:abstractNum>
-  <w:abstractNum w:abstractNumId="66" w15:restartNumberingAfterBreak="0">
+  <w:abstractNum w:abstractNumId="69" w15:restartNumberingAfterBreak="0">
     <w:nsid w:val="7205768E"/>
     <w:multiLevelType w:val="hybridMultilevel"/>
     <w:tmpl w:val="1B5ABB38"/>
@@ -25961,7 +27628,7 @@
       </w:rPr>
     </w:lvl>
   </w:abstractNum>
-  <w:abstractNum w:abstractNumId="67" w15:restartNumberingAfterBreak="0">
+  <w:abstractNum w:abstractNumId="70" w15:restartNumberingAfterBreak="0">
     <w:nsid w:val="729C0A80"/>
     <w:multiLevelType w:val="hybridMultilevel"/>
     <w:tmpl w:val="02AE06AE"/>
@@ -26074,7 +27741,7 @@
       </w:rPr>
     </w:lvl>
   </w:abstractNum>
-  <w:abstractNum w:abstractNumId="68" w15:restartNumberingAfterBreak="0">
+  <w:abstractNum w:abstractNumId="71" w15:restartNumberingAfterBreak="0">
     <w:nsid w:val="77B701E7"/>
     <w:multiLevelType w:val="hybridMultilevel"/>
     <w:tmpl w:val="59CC3ABA"/>
@@ -26187,7 +27854,7 @@
       </w:rPr>
     </w:lvl>
   </w:abstractNum>
-  <w:abstractNum w:abstractNumId="69" w15:restartNumberingAfterBreak="0">
+  <w:abstractNum w:abstractNumId="72" w15:restartNumberingAfterBreak="0">
     <w:nsid w:val="78DD7C53"/>
     <w:multiLevelType w:val="hybridMultilevel"/>
     <w:tmpl w:val="EC647D70"/>
@@ -26300,7 +27967,7 @@
       </w:rPr>
     </w:lvl>
   </w:abstractNum>
-  <w:abstractNum w:abstractNumId="70" w15:restartNumberingAfterBreak="0">
+  <w:abstractNum w:abstractNumId="73" w15:restartNumberingAfterBreak="0">
     <w:nsid w:val="7B0011F9"/>
     <w:multiLevelType w:val="hybridMultilevel"/>
     <w:tmpl w:val="B83AFEFA"/>
@@ -26413,7 +28080,7 @@
       </w:rPr>
     </w:lvl>
   </w:abstractNum>
-  <w:abstractNum w:abstractNumId="71" w15:restartNumberingAfterBreak="0">
+  <w:abstractNum w:abstractNumId="74" w15:restartNumberingAfterBreak="0">
     <w:nsid w:val="7CAF2712"/>
     <w:multiLevelType w:val="hybridMultilevel"/>
     <w:tmpl w:val="BBF4375A"/>
@@ -26526,7 +28193,7 @@
       </w:rPr>
     </w:lvl>
   </w:abstractNum>
-  <w:abstractNum w:abstractNumId="72" w15:restartNumberingAfterBreak="0">
+  <w:abstractNum w:abstractNumId="75" w15:restartNumberingAfterBreak="0">
     <w:nsid w:val="7D296A0E"/>
     <w:multiLevelType w:val="hybridMultilevel"/>
     <w:tmpl w:val="EBD4CDE0"/>
@@ -26616,7 +28283,7 @@
       </w:pPr>
     </w:lvl>
   </w:abstractNum>
-  <w:abstractNum w:abstractNumId="73" w15:restartNumberingAfterBreak="0">
+  <w:abstractNum w:abstractNumId="76" w15:restartNumberingAfterBreak="0">
     <w:nsid w:val="7E5A1B79"/>
     <w:multiLevelType w:val="hybridMultilevel"/>
     <w:tmpl w:val="5968447C"/>
@@ -26729,7 +28396,7 @@
       </w:rPr>
     </w:lvl>
   </w:abstractNum>
-  <w:abstractNum w:abstractNumId="74" w15:restartNumberingAfterBreak="0">
+  <w:abstractNum w:abstractNumId="77" w15:restartNumberingAfterBreak="0">
     <w:nsid w:val="7FEE11F0"/>
     <w:multiLevelType w:val="hybridMultilevel"/>
     <w:tmpl w:val="9C2E0B14"/>
@@ -26849,7 +28516,7 @@
     <w:abstractNumId w:val="20"/>
   </w:num>
   <w:num w:numId="3" w16cid:durableId="774012445">
-    <w:abstractNumId w:val="59"/>
+    <w:abstractNumId w:val="62"/>
   </w:num>
   <w:num w:numId="4" w16cid:durableId="1633486656">
     <w:abstractNumId w:val="40"/>
@@ -26873,16 +28540,16 @@
     <w:abstractNumId w:val="30"/>
   </w:num>
   <w:num w:numId="11" w16cid:durableId="1925066410">
-    <w:abstractNumId w:val="58"/>
+    <w:abstractNumId w:val="61"/>
   </w:num>
   <w:num w:numId="12" w16cid:durableId="833028594">
     <w:abstractNumId w:val="47"/>
   </w:num>
   <w:num w:numId="13" w16cid:durableId="1759524239">
-    <w:abstractNumId w:val="71"/>
+    <w:abstractNumId w:val="74"/>
   </w:num>
   <w:num w:numId="14" w16cid:durableId="15815718">
-    <w:abstractNumId w:val="63"/>
+    <w:abstractNumId w:val="66"/>
   </w:num>
   <w:num w:numId="15" w16cid:durableId="2055619634">
     <w:abstractNumId w:val="3"/>
@@ -26891,7 +28558,7 @@
     <w:abstractNumId w:val="35"/>
   </w:num>
   <w:num w:numId="17" w16cid:durableId="195168289">
-    <w:abstractNumId w:val="69"/>
+    <w:abstractNumId w:val="72"/>
   </w:num>
   <w:num w:numId="18" w16cid:durableId="1294823539">
     <w:abstractNumId w:val="45"/>
@@ -26900,13 +28567,13 @@
     <w:abstractNumId w:val="23"/>
   </w:num>
   <w:num w:numId="20" w16cid:durableId="1184981902">
-    <w:abstractNumId w:val="68"/>
+    <w:abstractNumId w:val="71"/>
   </w:num>
   <w:num w:numId="21" w16cid:durableId="1030497890">
     <w:abstractNumId w:val="36"/>
   </w:num>
   <w:num w:numId="22" w16cid:durableId="2093505248">
-    <w:abstractNumId w:val="74"/>
+    <w:abstractNumId w:val="77"/>
   </w:num>
   <w:num w:numId="23" w16cid:durableId="788165356">
     <w:abstractNumId w:val="24"/>
@@ -26915,28 +28582,28 @@
     <w:abstractNumId w:val="16"/>
   </w:num>
   <w:num w:numId="25" w16cid:durableId="456142610">
-    <w:abstractNumId w:val="73"/>
+    <w:abstractNumId w:val="76"/>
   </w:num>
   <w:num w:numId="26" w16cid:durableId="1697660010">
-    <w:abstractNumId w:val="60"/>
+    <w:abstractNumId w:val="63"/>
   </w:num>
   <w:num w:numId="27" w16cid:durableId="1196042792">
     <w:abstractNumId w:val="29"/>
   </w:num>
   <w:num w:numId="28" w16cid:durableId="887572083">
-    <w:abstractNumId w:val="67"/>
+    <w:abstractNumId w:val="70"/>
   </w:num>
   <w:num w:numId="29" w16cid:durableId="1453131082">
     <w:abstractNumId w:val="12"/>
   </w:num>
   <w:num w:numId="30" w16cid:durableId="1406952953">
-    <w:abstractNumId w:val="54"/>
+    <w:abstractNumId w:val="56"/>
   </w:num>
   <w:num w:numId="31" w16cid:durableId="1724867389">
-    <w:abstractNumId w:val="66"/>
+    <w:abstractNumId w:val="69"/>
   </w:num>
   <w:num w:numId="32" w16cid:durableId="482893072">
-    <w:abstractNumId w:val="65"/>
+    <w:abstractNumId w:val="68"/>
   </w:num>
   <w:num w:numId="33" w16cid:durableId="1696735044">
     <w:abstractNumId w:val="33"/>
@@ -26948,7 +28615,7 @@
     <w:abstractNumId w:val="49"/>
   </w:num>
   <w:num w:numId="36" w16cid:durableId="1798254647">
-    <w:abstractNumId w:val="55"/>
+    <w:abstractNumId w:val="57"/>
   </w:num>
   <w:num w:numId="37" w16cid:durableId="958488689">
     <w:abstractNumId w:val="19"/>
@@ -26975,7 +28642,7 @@
     <w:abstractNumId w:val="7"/>
   </w:num>
   <w:num w:numId="45" w16cid:durableId="2096196887">
-    <w:abstractNumId w:val="56"/>
+    <w:abstractNumId w:val="58"/>
   </w:num>
   <w:num w:numId="46" w16cid:durableId="129906888">
     <w:abstractNumId w:val="6"/>
@@ -27014,7 +28681,7 @@
     <w:abstractNumId w:val="17"/>
   </w:num>
   <w:num w:numId="58" w16cid:durableId="1438674837">
-    <w:abstractNumId w:val="62"/>
+    <w:abstractNumId w:val="65"/>
   </w:num>
   <w:num w:numId="59" w16cid:durableId="930771675">
     <w:abstractNumId w:val="2"/>
@@ -27023,7 +28690,7 @@
     <w:abstractNumId w:val="53"/>
   </w:num>
   <w:num w:numId="61" w16cid:durableId="927467786">
-    <w:abstractNumId w:val="64"/>
+    <w:abstractNumId w:val="67"/>
   </w:num>
   <w:num w:numId="62" w16cid:durableId="531961128">
     <w:abstractNumId w:val="48"/>
@@ -27041,13 +28708,13 @@
     <w:abstractNumId w:val="42"/>
   </w:num>
   <w:num w:numId="67" w16cid:durableId="830944262">
-    <w:abstractNumId w:val="72"/>
+    <w:abstractNumId w:val="75"/>
   </w:num>
   <w:num w:numId="68" w16cid:durableId="622880953">
     <w:abstractNumId w:val="43"/>
   </w:num>
   <w:num w:numId="69" w16cid:durableId="1406761938">
-    <w:abstractNumId w:val="70"/>
+    <w:abstractNumId w:val="73"/>
   </w:num>
   <w:num w:numId="70" w16cid:durableId="1557742806">
     <w:abstractNumId w:val="18"/>
@@ -27059,13 +28726,22 @@
     <w:abstractNumId w:val="21"/>
   </w:num>
   <w:num w:numId="73" w16cid:durableId="2082562557">
-    <w:abstractNumId w:val="61"/>
+    <w:abstractNumId w:val="64"/>
   </w:num>
   <w:num w:numId="74" w16cid:durableId="1170363342">
     <w:abstractNumId w:val="51"/>
   </w:num>
   <w:num w:numId="75" w16cid:durableId="26301634">
-    <w:abstractNumId w:val="57"/>
+    <w:abstractNumId w:val="60"/>
+  </w:num>
+  <w:num w:numId="76" w16cid:durableId="280190747">
+    <w:abstractNumId w:val="54"/>
+  </w:num>
+  <w:num w:numId="77" w16cid:durableId="1374698451">
+    <w:abstractNumId w:val="55"/>
+  </w:num>
+  <w:num w:numId="78" w16cid:durableId="1851214341">
+    <w:abstractNumId w:val="59"/>
   </w:num>
   <w:numIdMacAtCleanup w:val="74"/>
 </w:numbering>

--- a/Tự học lập trình.docx
+++ b/Tự học lập trình.docx
@@ -16681,7 +16681,15 @@
       </w:r>
     </w:p>
     <w:p>
-      <w:r>
+      <w:pPr>
+        <w:rPr>
+          <w:color w:val="FF0000"/>
+        </w:rPr>
+      </w:pPr>
+      <w:r>
+        <w:rPr>
+          <w:color w:val="FF0000"/>
+        </w:rPr>
         <w:t>Text-indent: giá trị(px, …);</w:t>
       </w:r>
     </w:p>
@@ -17135,7 +17143,13 @@
         </w:numPr>
       </w:pPr>
       <w:r>
-        <w:t>Horizontal: trục ngang</w:t>
+        <w:rPr>
+          <w:color w:val="FF0000"/>
+        </w:rPr>
+        <w:t>Horizontal:</w:t>
+      </w:r>
+      <w:r>
+        <w:t xml:space="preserve"> trục ngang</w:t>
       </w:r>
       <w:r>
         <w:t xml:space="preserve"> (mặc định là đổ bóng qua phải, nếu giá trị âm thì ngược lại) </w:t>
@@ -17150,7 +17164,13 @@
         </w:numPr>
       </w:pPr>
       <w:r>
-        <w:t>Vertical: trục đứng</w:t>
+        <w:rPr>
+          <w:color w:val="FF0000"/>
+        </w:rPr>
+        <w:t>Vertical:</w:t>
+      </w:r>
+      <w:r>
+        <w:t xml:space="preserve"> trục đứng</w:t>
       </w:r>
       <w:r>
         <w:t xml:space="preserve"> (mặc định là đổ bóng xuống dưới</w:t>
@@ -17171,7 +17191,13 @@
         </w:numPr>
       </w:pPr>
       <w:r>
-        <w:t>Blur: độ nhòe</w:t>
+        <w:rPr>
+          <w:color w:val="FF0000"/>
+        </w:rPr>
+        <w:t>Blur:</w:t>
+      </w:r>
+      <w:r>
+        <w:t xml:space="preserve"> độ nhòe</w:t>
       </w:r>
     </w:p>
     <w:p>
@@ -17183,7 +17209,13 @@
         </w:numPr>
       </w:pPr>
       <w:r>
-        <w:t>Color: màu đổ bóng</w:t>
+        <w:rPr>
+          <w:color w:val="FF0000"/>
+        </w:rPr>
+        <w:t>Color:</w:t>
+      </w:r>
+      <w:r>
+        <w:t xml:space="preserve"> màu đổ bóng</w:t>
       </w:r>
     </w:p>
     <w:p>
@@ -17354,7 +17386,13 @@
         </w:numPr>
       </w:pPr>
       <w:r>
-        <w:t xml:space="preserve">Overscroll-behavior: là một thuộc tính CSS sử dụng để điều chỉnh cách trình duyệt xử lý sự kiện </w:t>
+        <w:rPr>
+          <w:color w:val="FF0000"/>
+        </w:rPr>
+        <w:t>Overscroll-behavior:</w:t>
+      </w:r>
+      <w:r>
+        <w:t xml:space="preserve"> là một thuộc tính CSS sử dụng để điều chỉnh cách trình duyệt xử lý sự kiện </w:t>
       </w:r>
       <w:r>
         <w:t>“</w:t>
@@ -17375,7 +17413,13 @@
         </w:numPr>
       </w:pPr>
       <w:r>
-        <w:t>Custom scrollbar: tuy biến giúp thanh cuốn đẹp hơn.</w:t>
+        <w:rPr>
+          <w:color w:val="FF0000"/>
+        </w:rPr>
+        <w:t>Custom scrollbar:</w:t>
+      </w:r>
+      <w:r>
+        <w:t xml:space="preserve"> tuy biến giúp thanh cuốn đẹp hơn.</w:t>
       </w:r>
     </w:p>
     <w:p>
@@ -18586,6 +18630,9 @@
       <w:r>
         <w:t>Sử dụng kết hợp nhiều ảnh nền: ảnh nào xếp trước sẽ nằm trên, ảnh nào xếp sau sẽ nằm dưới.</w:t>
       </w:r>
+      <w:r>
+        <w:t xml:space="preserve"> (có thể dùng cái này để dự phòng trường hợp ảnh bị lỗi thì cá ảnh khác thay thế vào.)</w:t>
+      </w:r>
     </w:p>
     <w:p>
       <w:pPr>
@@ -18617,7 +18664,13 @@
         </w:numPr>
       </w:pPr>
       <w:r>
-        <w:t>Background-size: contain; -&gt; ảnh vừa khung hình, giữ nguyên tỉ lệ ảnh, không bị mất ảnh, nếu còn tỉ lệ ảnh sẽ bị lặp lại.</w:t>
+        <w:rPr>
+          <w:color w:val="FF0000"/>
+        </w:rPr>
+        <w:t>Background-size: contain;</w:t>
+      </w:r>
+      <w:r>
+        <w:t xml:space="preserve"> -&gt; ảnh vừa khung hình, giữ nguyên tỉ lệ ảnh, không bị mất ảnh, nếu còn tỉ lệ ảnh sẽ bị lặp lại.</w:t>
       </w:r>
     </w:p>
     <w:p>
@@ -18629,6 +18682,9 @@
         </w:numPr>
       </w:pPr>
       <w:r>
+        <w:rPr>
+          <w:color w:val="FF0000"/>
+        </w:rPr>
         <w:t>Background-size: cover</w:t>
       </w:r>
       <w:r>
@@ -18667,7 +18723,6 @@
         </w:numPr>
       </w:pPr>
       <w:r>
-        <w:lastRenderedPageBreak/>
         <w:t xml:space="preserve">Thuộc tính </w:t>
       </w:r>
       <w:r>
@@ -18704,6 +18759,9 @@
         <w:ind w:left="2835" w:firstLine="0"/>
       </w:pPr>
       <w:r>
+        <w:rPr>
+          <w:noProof/>
+        </w:rPr>
         <w:drawing>
           <wp:inline distT="0" distB="0" distL="0" distR="0" wp14:anchorId="18BFF86B" wp14:editId="17A9DD0B">
             <wp:extent cx="2667231" cy="2065199"/>
@@ -18771,6 +18829,49 @@
     <w:p>
       <w:pPr>
         <w:pStyle w:val="ListParagraph"/>
+        <w:ind w:left="2160" w:firstLine="0"/>
+      </w:pPr>
+      <w:r>
+        <w:drawing>
+          <wp:inline distT="0" distB="0" distL="0" distR="0" wp14:anchorId="6F990A38" wp14:editId="034FADFD">
+            <wp:extent cx="3802380" cy="2255520"/>
+            <wp:effectExtent l="0" t="0" r="0" b="0"/>
+            <wp:docPr id="1235735264" name="Picture 1"/>
+            <wp:cNvGraphicFramePr>
+              <a:graphicFrameLocks xmlns:a="http://schemas.openxmlformats.org/drawingml/2006/main" noChangeAspect="1"/>
+            </wp:cNvGraphicFramePr>
+            <a:graphic xmlns:a="http://schemas.openxmlformats.org/drawingml/2006/main">
+              <a:graphicData uri="http://schemas.openxmlformats.org/drawingml/2006/picture">
+                <pic:pic xmlns:pic="http://schemas.openxmlformats.org/drawingml/2006/picture">
+                  <pic:nvPicPr>
+                    <pic:cNvPr id="1235735264" name=""/>
+                    <pic:cNvPicPr/>
+                  </pic:nvPicPr>
+                  <pic:blipFill>
+                    <a:blip r:embed="rId23"/>
+                    <a:stretch>
+                      <a:fillRect/>
+                    </a:stretch>
+                  </pic:blipFill>
+                  <pic:spPr>
+                    <a:xfrm>
+                      <a:off x="0" y="0"/>
+                      <a:ext cx="3802710" cy="2255716"/>
+                    </a:xfrm>
+                    <a:prstGeom prst="rect">
+                      <a:avLst/>
+                    </a:prstGeom>
+                  </pic:spPr>
+                </pic:pic>
+              </a:graphicData>
+            </a:graphic>
+          </wp:inline>
+        </w:drawing>
+      </w:r>
+    </w:p>
+    <w:p>
+      <w:pPr>
+        <w:pStyle w:val="ListParagraph"/>
         <w:numPr>
           <w:ilvl w:val="0"/>
           <w:numId w:val="18"/>
@@ -18807,12 +18908,24 @@
         <w:rPr>
           <w:color w:val="FF0000"/>
         </w:rPr>
-        <w:t>linear-gradient: hướng chuyể màu, color1</w:t>
+        <w:t>linear-gradient: hướng chuyể</w:t>
       </w:r>
       <w:r>
         <w:rPr>
           <w:color w:val="FF0000"/>
         </w:rPr>
+        <w:t>n</w:t>
+      </w:r>
+      <w:r>
+        <w:rPr>
+          <w:color w:val="FF0000"/>
+        </w:rPr>
+        <w:t xml:space="preserve"> màu, color1</w:t>
+      </w:r>
+      <w:r>
+        <w:rPr>
+          <w:color w:val="FF0000"/>
+        </w:rPr>
         <w:t xml:space="preserve"> %</w:t>
       </w:r>
       <w:r>
@@ -18825,7 +18938,19 @@
         <w:rPr>
           <w:color w:val="FF0000"/>
         </w:rPr>
-        <w:t>2 %, ….</w:t>
+        <w:t>2 %,</w:t>
+      </w:r>
+      <w:r>
+        <w:rPr>
+          <w:color w:val="FF0000"/>
+        </w:rPr>
+        <w:t>…</w:t>
+      </w:r>
+      <w:r>
+        <w:rPr>
+          <w:color w:val="FF0000"/>
+        </w:rPr>
+        <w:t xml:space="preserve"> </w:t>
       </w:r>
     </w:p>
     <w:p>
@@ -18930,6 +19055,7 @@
         </w:numPr>
       </w:pPr>
       <w:r>
+        <w:lastRenderedPageBreak/>
         <w:t>To top left: hướng lên trên bên trái</w:t>
       </w:r>
     </w:p>
@@ -19703,27 +19829,14 @@
         </w:numPr>
       </w:pPr>
       <w:r>
-        <w:lastRenderedPageBreak/>
         <w:t xml:space="preserve">Có thể sử dụng công cụ hỗ trợ </w:t>
       </w:r>
-      <w:hyperlink r:id="rId23" w:history="1">
+      <w:hyperlink r:id="rId24" w:history="1">
         <w:r>
           <w:rPr>
             <w:rStyle w:val="Hyperlink"/>
           </w:rPr>
-          <w:t>gradient.</w:t>
-        </w:r>
-        <w:r>
-          <w:rPr>
-            <w:rStyle w:val="Hyperlink"/>
-          </w:rPr>
-          <w:t>i</w:t>
-        </w:r>
-        <w:r>
-          <w:rPr>
-            <w:rStyle w:val="Hyperlink"/>
-          </w:rPr>
-          <w:t>o</w:t>
+          <w:t>gradient.io</w:t>
         </w:r>
       </w:hyperlink>
     </w:p>
@@ -19739,6 +19852,9 @@
         <w:ind w:left="2880" w:firstLine="0"/>
       </w:pPr>
       <w:r>
+        <w:rPr>
+          <w:noProof/>
+        </w:rPr>
         <w:drawing>
           <wp:inline distT="0" distB="0" distL="0" distR="0" wp14:anchorId="128BABFF" wp14:editId="135218C7">
             <wp:extent cx="2872989" cy="2179509"/>
@@ -19755,7 +19871,7 @@
                     <pic:cNvPicPr/>
                   </pic:nvPicPr>
                   <pic:blipFill>
-                    <a:blip r:embed="rId24"/>
+                    <a:blip r:embed="rId25"/>
                     <a:stretch>
                       <a:fillRect/>
                     </a:stretch>
@@ -19778,10 +19894,571 @@
     </w:p>
     <w:p>
       <w:pPr>
-        <w:pStyle w:val="ListParagraph"/>
-        <w:ind w:left="2880" w:firstLine="0"/>
-      </w:pPr>
-    </w:p>
+        <w:ind w:left="0" w:firstLine="0"/>
+      </w:pPr>
+    </w:p>
+    <w:p>
+      <w:pPr>
+        <w:pStyle w:val="Heading3"/>
+      </w:pPr>
+      <w:r>
+        <w:t>24.3 Background-attachment</w:t>
+      </w:r>
+    </w:p>
+    <w:p>
+      <w:r>
+        <w:t xml:space="preserve">Thông thường trong các đoạn văn bản sẽ có ảnh đi kèm và khi chúng ta di chuyển thanh cuốn thì ảnh cũng sẽ di chuyển theo, nên chúng ta sẽ sử dụng bg-attachment </w:t>
+      </w:r>
+      <w:r>
+        <w:t>để điều chỉnh anh the</w:t>
+      </w:r>
+      <w:r>
+        <w:t>o ý muốn của mình.</w:t>
+      </w:r>
+    </w:p>
+    <w:p>
+      <w:r>
+        <w:rPr>
+          <w:color w:val="FF0000"/>
+        </w:rPr>
+        <w:t>Bg-att</w:t>
+      </w:r>
+      <w:r>
+        <w:rPr>
+          <w:color w:val="FF0000"/>
+        </w:rPr>
+        <w:t>a</w:t>
+      </w:r>
+      <w:r>
+        <w:rPr>
+          <w:color w:val="FF0000"/>
+        </w:rPr>
+        <w:t>chment: scroll;</w:t>
+      </w:r>
+      <w:r>
+        <w:t xml:space="preserve"> khi di chuyển thanh cuộn thì bức ảnh sẽ di chuyển theo.</w:t>
+      </w:r>
+    </w:p>
+    <w:p>
+      <w:r>
+        <w:rPr>
+          <w:color w:val="FF0000"/>
+        </w:rPr>
+        <w:t>Bg-attachment: fixed;</w:t>
+      </w:r>
+      <w:r>
+        <w:t xml:space="preserve">   khi cuộn thanh cuốn </w:t>
+      </w:r>
+      <w:r>
+        <w:t>đi thì ảnh luôn đứng yên</w:t>
+      </w:r>
+      <w:r>
+        <w:t>.</w:t>
+      </w:r>
+    </w:p>
+    <w:p>
+      <w:r>
+        <w:rPr>
+          <w:color w:val="FF0000"/>
+        </w:rPr>
+        <w:t>Bg-attachment: local;</w:t>
+      </w:r>
+      <w:r>
+        <w:t xml:space="preserve">   khi </w:t>
+      </w:r>
+      <w:r>
+        <w:t>di chuyển thanh cuốn ảnh sẽ dính liền với nội dung</w:t>
+      </w:r>
+      <w:r>
+        <w:t>.</w:t>
+      </w:r>
+      <w:r>
+        <w:t xml:space="preserve"> và di chuyển theo nó.</w:t>
+      </w:r>
+    </w:p>
+    <w:p>
+      <w:pPr>
+        <w:pStyle w:val="Heading3"/>
+      </w:pPr>
+      <w:r>
+        <w:t>24.4 Background-clip</w:t>
+      </w:r>
+    </w:p>
+    <w:p>
+      <w:r>
+        <w:t xml:space="preserve">Thông thường khi ta thêm một hình nền thì hình nề đó sẽ </w:t>
+      </w:r>
+      <w:r>
+        <w:t>chiếm diện tích của phần tử đó và tính từ boder đi vào. Sử dụng bg-clip để quy định vùng đổ nền cho nó.</w:t>
+      </w:r>
+    </w:p>
+    <w:p>
+      <w:r>
+        <w:t>Bg-clip: quy định vùng đổ nền</w:t>
+      </w:r>
+    </w:p>
+    <w:p>
+      <w:pPr>
+        <w:ind w:left="0" w:firstLine="0"/>
+      </w:pPr>
+      <w:r>
+        <w:rPr>
+          <w:noProof/>
+        </w:rPr>
+        <w:lastRenderedPageBreak/>
+        <w:drawing>
+          <wp:inline distT="0" distB="0" distL="0" distR="0" wp14:anchorId="12123473" wp14:editId="6FE781CA">
+            <wp:extent cx="6195060" cy="1249680"/>
+            <wp:effectExtent l="0" t="0" r="0" b="0"/>
+            <wp:docPr id="862195364" name="Picture 1"/>
+            <wp:cNvGraphicFramePr>
+              <a:graphicFrameLocks xmlns:a="http://schemas.openxmlformats.org/drawingml/2006/main" noChangeAspect="1"/>
+            </wp:cNvGraphicFramePr>
+            <a:graphic xmlns:a="http://schemas.openxmlformats.org/drawingml/2006/main">
+              <a:graphicData uri="http://schemas.openxmlformats.org/drawingml/2006/picture">
+                <pic:pic xmlns:pic="http://schemas.openxmlformats.org/drawingml/2006/picture">
+                  <pic:nvPicPr>
+                    <pic:cNvPr id="862195364" name=""/>
+                    <pic:cNvPicPr/>
+                  </pic:nvPicPr>
+                  <pic:blipFill>
+                    <a:blip r:embed="rId26"/>
+                    <a:stretch>
+                      <a:fillRect/>
+                    </a:stretch>
+                  </pic:blipFill>
+                  <pic:spPr>
+                    <a:xfrm>
+                      <a:off x="0" y="0"/>
+                      <a:ext cx="6195060" cy="1249680"/>
+                    </a:xfrm>
+                    <a:prstGeom prst="rect">
+                      <a:avLst/>
+                    </a:prstGeom>
+                  </pic:spPr>
+                </pic:pic>
+              </a:graphicData>
+            </a:graphic>
+          </wp:inline>
+        </w:drawing>
+      </w:r>
+    </w:p>
+    <w:p>
+      <w:pPr>
+        <w:pStyle w:val="NoSpacing"/>
+      </w:pPr>
+    </w:p>
+    <w:p>
+      <w:pPr>
+        <w:pStyle w:val="NoSpacing"/>
+      </w:pPr>
+      <w:r>
+        <w:t xml:space="preserve">Sử dụng </w:t>
+      </w:r>
+      <w:r>
+        <w:rPr>
+          <w:color w:val="FF0000"/>
+        </w:rPr>
+        <w:t>bg-clip</w:t>
+      </w:r>
+      <w:r>
+        <w:t xml:space="preserve"> để đổ nền </w:t>
+      </w:r>
+      <w:r>
+        <w:t xml:space="preserve">chữ: </w:t>
+      </w:r>
+      <w:r>
+        <w:rPr>
+          <w:color w:val="FF0000"/>
+        </w:rPr>
+        <w:t>background-clip: text;</w:t>
+      </w:r>
+    </w:p>
+    <w:p>
+      <w:pPr>
+        <w:pStyle w:val="NoSpacing"/>
+        <w:numPr>
+          <w:ilvl w:val="0"/>
+          <w:numId w:val="31"/>
+        </w:numPr>
+      </w:pPr>
+      <w:r>
+        <w:t>Color: transparent;      để màu chữ thành trong suốt</w:t>
+      </w:r>
+    </w:p>
+    <w:p>
+      <w:pPr>
+        <w:pStyle w:val="NoSpacing"/>
+      </w:pPr>
+      <w:r>
+        <w:t>Cách kiểm tra trình duyệt có hỗ trợ thuộc tính hay không:</w:t>
+      </w:r>
+    </w:p>
+    <w:p>
+      <w:pPr>
+        <w:shd w:val="clear" w:color="auto" w:fill="282A36"/>
+        <w:spacing w:line="420" w:lineRule="atLeast"/>
+        <w:ind w:left="1134" w:firstLine="0"/>
+        <w:jc w:val="left"/>
+        <w:rPr>
+          <w:rFonts w:ascii="Consolas" w:eastAsia="Times New Roman" w:hAnsi="Consolas" w:cs="Times New Roman"/>
+          <w:color w:val="F8F8F2"/>
+          <w:kern w:val="0"/>
+          <w:sz w:val="32"/>
+          <w:szCs w:val="32"/>
+          <w:lang w:val="vi-VN" w:eastAsia="vi-VN"/>
+          <w14:ligatures w14:val="none"/>
+        </w:rPr>
+      </w:pPr>
+      <w:r>
+        <w:rPr>
+          <w:rFonts w:ascii="Consolas" w:eastAsia="Times New Roman" w:hAnsi="Consolas" w:cs="Times New Roman"/>
+          <w:color w:val="FF79C6"/>
+          <w:kern w:val="0"/>
+          <w:sz w:val="32"/>
+          <w:szCs w:val="32"/>
+          <w:lang w:val="vi-VN" w:eastAsia="vi-VN"/>
+          <w14:ligatures w14:val="none"/>
+        </w:rPr>
+        <w:t>@supports</w:t>
+      </w:r>
+      <w:r>
+        <w:rPr>
+          <w:rFonts w:ascii="Consolas" w:eastAsia="Times New Roman" w:hAnsi="Consolas" w:cs="Times New Roman"/>
+          <w:color w:val="F8F8F2"/>
+          <w:kern w:val="0"/>
+          <w:sz w:val="32"/>
+          <w:szCs w:val="32"/>
+          <w:lang w:val="vi-VN" w:eastAsia="vi-VN"/>
+          <w14:ligatures w14:val="none"/>
+        </w:rPr>
+        <w:t>(</w:t>
+      </w:r>
+      <w:r>
+        <w:rPr>
+          <w:rFonts w:ascii="Consolas" w:eastAsia="Times New Roman" w:hAnsi="Consolas" w:cs="Times New Roman"/>
+          <w:color w:val="8BE9FD"/>
+          <w:kern w:val="0"/>
+          <w:sz w:val="32"/>
+          <w:szCs w:val="32"/>
+          <w:lang w:val="vi-VN" w:eastAsia="vi-VN"/>
+          <w14:ligatures w14:val="none"/>
+        </w:rPr>
+        <w:t>background-clip</w:t>
+      </w:r>
+      <w:r>
+        <w:rPr>
+          <w:rFonts w:ascii="Consolas" w:eastAsia="Times New Roman" w:hAnsi="Consolas" w:cs="Times New Roman"/>
+          <w:color w:val="FF79C6"/>
+          <w:kern w:val="0"/>
+          <w:sz w:val="32"/>
+          <w:szCs w:val="32"/>
+          <w:lang w:val="vi-VN" w:eastAsia="vi-VN"/>
+          <w14:ligatures w14:val="none"/>
+        </w:rPr>
+        <w:t>:</w:t>
+      </w:r>
+      <w:r>
+        <w:rPr>
+          <w:rFonts w:ascii="Consolas" w:eastAsia="Times New Roman" w:hAnsi="Consolas" w:cs="Times New Roman"/>
+          <w:color w:val="F8F8F2"/>
+          <w:kern w:val="0"/>
+          <w:sz w:val="32"/>
+          <w:szCs w:val="32"/>
+          <w:lang w:val="vi-VN" w:eastAsia="vi-VN"/>
+          <w14:ligatures w14:val="none"/>
+        </w:rPr>
+        <w:t xml:space="preserve"> </w:t>
+      </w:r>
+      <w:r>
+        <w:rPr>
+          <w:rFonts w:ascii="Consolas" w:eastAsia="Times New Roman" w:hAnsi="Consolas" w:cs="Times New Roman"/>
+          <w:color w:val="BD93F9"/>
+          <w:kern w:val="0"/>
+          <w:sz w:val="32"/>
+          <w:szCs w:val="32"/>
+          <w:lang w:val="vi-VN" w:eastAsia="vi-VN"/>
+          <w14:ligatures w14:val="none"/>
+        </w:rPr>
+        <w:t>text</w:t>
+      </w:r>
+      <w:r>
+        <w:rPr>
+          <w:rFonts w:ascii="Consolas" w:eastAsia="Times New Roman" w:hAnsi="Consolas" w:cs="Times New Roman"/>
+          <w:color w:val="F8F8F2"/>
+          <w:kern w:val="0"/>
+          <w:sz w:val="32"/>
+          <w:szCs w:val="32"/>
+          <w:lang w:val="vi-VN" w:eastAsia="vi-VN"/>
+          <w14:ligatures w14:val="none"/>
+        </w:rPr>
+        <w:t xml:space="preserve">) </w:t>
+      </w:r>
+      <w:r>
+        <w:rPr>
+          <w:rFonts w:ascii="Consolas" w:eastAsia="Times New Roman" w:hAnsi="Consolas" w:cs="Times New Roman"/>
+          <w:color w:val="FF79C6"/>
+          <w:kern w:val="0"/>
+          <w:sz w:val="32"/>
+          <w:szCs w:val="32"/>
+          <w:lang w:val="vi-VN" w:eastAsia="vi-VN"/>
+          <w14:ligatures w14:val="none"/>
+        </w:rPr>
+        <w:t>or</w:t>
+      </w:r>
+      <w:r>
+        <w:rPr>
+          <w:rFonts w:ascii="Consolas" w:eastAsia="Times New Roman" w:hAnsi="Consolas" w:cs="Times New Roman"/>
+          <w:color w:val="F8F8F2"/>
+          <w:kern w:val="0"/>
+          <w:sz w:val="32"/>
+          <w:szCs w:val="32"/>
+          <w:lang w:val="vi-VN" w:eastAsia="vi-VN"/>
+          <w14:ligatures w14:val="none"/>
+        </w:rPr>
+        <w:t xml:space="preserve"> (</w:t>
+      </w:r>
+      <w:r>
+        <w:rPr>
+          <w:rFonts w:ascii="Consolas" w:eastAsia="Times New Roman" w:hAnsi="Consolas" w:cs="Times New Roman"/>
+          <w:i/>
+          <w:iCs/>
+          <w:color w:val="8BE9FD"/>
+          <w:kern w:val="0"/>
+          <w:sz w:val="32"/>
+          <w:szCs w:val="32"/>
+          <w:lang w:val="vi-VN" w:eastAsia="vi-VN"/>
+          <w14:ligatures w14:val="none"/>
+        </w:rPr>
+        <w:t>-webkit-background-clip</w:t>
+      </w:r>
+      <w:r>
+        <w:rPr>
+          <w:rFonts w:ascii="Consolas" w:eastAsia="Times New Roman" w:hAnsi="Consolas" w:cs="Times New Roman"/>
+          <w:color w:val="FF79C6"/>
+          <w:kern w:val="0"/>
+          <w:sz w:val="32"/>
+          <w:szCs w:val="32"/>
+          <w:lang w:val="vi-VN" w:eastAsia="vi-VN"/>
+          <w14:ligatures w14:val="none"/>
+        </w:rPr>
+        <w:t>:</w:t>
+      </w:r>
+      <w:r>
+        <w:rPr>
+          <w:rFonts w:ascii="Consolas" w:eastAsia="Times New Roman" w:hAnsi="Consolas" w:cs="Times New Roman"/>
+          <w:color w:val="F8F8F2"/>
+          <w:kern w:val="0"/>
+          <w:sz w:val="32"/>
+          <w:szCs w:val="32"/>
+          <w:lang w:val="vi-VN" w:eastAsia="vi-VN"/>
+          <w14:ligatures w14:val="none"/>
+        </w:rPr>
+        <w:t xml:space="preserve"> </w:t>
+      </w:r>
+      <w:r>
+        <w:rPr>
+          <w:rFonts w:ascii="Consolas" w:eastAsia="Times New Roman" w:hAnsi="Consolas" w:cs="Times New Roman"/>
+          <w:color w:val="BD93F9"/>
+          <w:kern w:val="0"/>
+          <w:sz w:val="32"/>
+          <w:szCs w:val="32"/>
+          <w:lang w:val="vi-VN" w:eastAsia="vi-VN"/>
+          <w14:ligatures w14:val="none"/>
+        </w:rPr>
+        <w:t>text</w:t>
+      </w:r>
+      <w:r>
+        <w:rPr>
+          <w:rFonts w:ascii="Consolas" w:eastAsia="Times New Roman" w:hAnsi="Consolas" w:cs="Times New Roman"/>
+          <w:color w:val="F8F8F2"/>
+          <w:kern w:val="0"/>
+          <w:sz w:val="32"/>
+          <w:szCs w:val="32"/>
+          <w:lang w:val="vi-VN" w:eastAsia="vi-VN"/>
+          <w14:ligatures w14:val="none"/>
+        </w:rPr>
+        <w:t>){</w:t>
+      </w:r>
+    </w:p>
+    <w:p>
+      <w:pPr>
+        <w:shd w:val="clear" w:color="auto" w:fill="282A36"/>
+        <w:spacing w:line="420" w:lineRule="atLeast"/>
+        <w:ind w:left="1134" w:firstLine="0"/>
+        <w:jc w:val="left"/>
+        <w:rPr>
+          <w:rFonts w:ascii="Consolas" w:eastAsia="Times New Roman" w:hAnsi="Consolas" w:cs="Times New Roman"/>
+          <w:color w:val="F8F8F2"/>
+          <w:kern w:val="0"/>
+          <w:sz w:val="32"/>
+          <w:szCs w:val="32"/>
+          <w:lang w:val="vi-VN" w:eastAsia="vi-VN"/>
+          <w14:ligatures w14:val="none"/>
+        </w:rPr>
+      </w:pPr>
+      <w:r>
+        <w:rPr>
+          <w:rFonts w:ascii="Consolas" w:eastAsia="Times New Roman" w:hAnsi="Consolas" w:cs="Times New Roman"/>
+          <w:color w:val="F8F8F2"/>
+          <w:kern w:val="0"/>
+          <w:sz w:val="32"/>
+          <w:szCs w:val="32"/>
+          <w:lang w:val="vi-VN" w:eastAsia="vi-VN"/>
+          <w14:ligatures w14:val="none"/>
+        </w:rPr>
+        <w:t xml:space="preserve">    </w:t>
+      </w:r>
+    </w:p>
+    <w:p>
+      <w:pPr>
+        <w:shd w:val="clear" w:color="auto" w:fill="282A36"/>
+        <w:spacing w:line="420" w:lineRule="atLeast"/>
+        <w:ind w:left="1134" w:firstLine="0"/>
+        <w:jc w:val="left"/>
+        <w:rPr>
+          <w:rFonts w:ascii="Consolas" w:eastAsia="Times New Roman" w:hAnsi="Consolas" w:cs="Times New Roman"/>
+          <w:color w:val="F8F8F2"/>
+          <w:kern w:val="0"/>
+          <w:sz w:val="32"/>
+          <w:szCs w:val="32"/>
+          <w:lang w:val="vi-VN" w:eastAsia="vi-VN"/>
+          <w14:ligatures w14:val="none"/>
+        </w:rPr>
+      </w:pPr>
+      <w:r>
+        <w:rPr>
+          <w:rFonts w:ascii="Consolas" w:eastAsia="Times New Roman" w:hAnsi="Consolas" w:cs="Times New Roman"/>
+          <w:color w:val="F8F8F2"/>
+          <w:kern w:val="0"/>
+          <w:sz w:val="32"/>
+          <w:szCs w:val="32"/>
+          <w:lang w:val="vi-VN" w:eastAsia="vi-VN"/>
+          <w14:ligatures w14:val="none"/>
+        </w:rPr>
+        <w:t>}</w:t>
+      </w:r>
+    </w:p>
+    <w:p>
+      <w:pPr>
+        <w:pStyle w:val="NoSpacing"/>
+        <w:numPr>
+          <w:ilvl w:val="0"/>
+          <w:numId w:val="18"/>
+        </w:numPr>
+      </w:pPr>
+      <w:r>
+        <w:t xml:space="preserve">Làm việc trong dấu ngoặc nhọn: nếu trình duyệt hỗ trợ thì sẽ hiển thị tất cả những gì làm trong dấu ngoặc nhọn, nếu trình duyệt không hỗ trợ thì sẽ không </w:t>
+      </w:r>
+      <w:r>
+        <w:t>xảy ra việc gì cả.</w:t>
+      </w:r>
+    </w:p>
+    <w:p>
+      <w:pPr>
+        <w:pStyle w:val="Heading3"/>
+      </w:pPr>
+      <w:r>
+        <w:t>24.5 Background-origin</w:t>
+      </w:r>
+    </w:p>
+    <w:p>
+      <w:r>
+        <w:t xml:space="preserve">Thông thường khi sử dụng bg-clip để quy định vùng đổ nền thì quy định ở vùng nào nó sẽ đổ nền ở vùng đó nhưng gốc của bức ảnh </w:t>
+      </w:r>
+      <w:r>
+        <w:t xml:space="preserve">tính từ phần boder đi vào và phần không được quy định vùng đổ sẽ bị che mất, nên ta sẽ dùng </w:t>
+      </w:r>
+      <w:r>
+        <w:rPr>
+          <w:color w:val="FF0000"/>
+        </w:rPr>
+        <w:t>bg-origin</w:t>
+      </w:r>
+      <w:r>
+        <w:t xml:space="preserve"> để quy định gốc ảnh cho nó.</w:t>
+      </w:r>
+    </w:p>
+    <w:p>
+      <w:r>
+        <w:t>Bg-origin: xác định gốc của ảnh nền nằm ở chỗ nào.</w:t>
+      </w:r>
+    </w:p>
+    <w:p>
+      <w:pPr>
+        <w:ind w:left="0" w:firstLine="0"/>
+      </w:pPr>
+      <w:r>
+        <w:rPr>
+          <w:noProof/>
+        </w:rPr>
+        <w:drawing>
+          <wp:inline distT="0" distB="0" distL="0" distR="0" wp14:anchorId="4EB532F0" wp14:editId="2D17E36D">
+            <wp:extent cx="5943600" cy="1424940"/>
+            <wp:effectExtent l="0" t="0" r="0" b="0"/>
+            <wp:docPr id="368899406" name="Picture 1"/>
+            <wp:cNvGraphicFramePr>
+              <a:graphicFrameLocks xmlns:a="http://schemas.openxmlformats.org/drawingml/2006/main" noChangeAspect="1"/>
+            </wp:cNvGraphicFramePr>
+            <a:graphic xmlns:a="http://schemas.openxmlformats.org/drawingml/2006/main">
+              <a:graphicData uri="http://schemas.openxmlformats.org/drawingml/2006/picture">
+                <pic:pic xmlns:pic="http://schemas.openxmlformats.org/drawingml/2006/picture">
+                  <pic:nvPicPr>
+                    <pic:cNvPr id="368899406" name=""/>
+                    <pic:cNvPicPr/>
+                  </pic:nvPicPr>
+                  <pic:blipFill>
+                    <a:blip r:embed="rId27"/>
+                    <a:stretch>
+                      <a:fillRect/>
+                    </a:stretch>
+                  </pic:blipFill>
+                  <pic:spPr>
+                    <a:xfrm>
+                      <a:off x="0" y="0"/>
+                      <a:ext cx="5943600" cy="1424940"/>
+                    </a:xfrm>
+                    <a:prstGeom prst="rect">
+                      <a:avLst/>
+                    </a:prstGeom>
+                  </pic:spPr>
+                </pic:pic>
+              </a:graphicData>
+            </a:graphic>
+          </wp:inline>
+        </w:drawing>
+      </w:r>
+    </w:p>
+    <w:p>
+      <w:pPr>
+        <w:ind w:left="0" w:firstLine="0"/>
+      </w:pPr>
+    </w:p>
+    <w:p>
+      <w:pPr>
+        <w:pStyle w:val="Heading3"/>
+      </w:pPr>
+      <w:r>
+        <w:t>24.6 Background – shorthand -  cú pháp viết tắt</w:t>
+      </w:r>
+    </w:p>
+    <w:p>
+      <w:pPr>
+        <w:rPr>
+          <w:color w:val="FF0000"/>
+        </w:rPr>
+      </w:pPr>
+      <w:r>
+        <w:t xml:space="preserve">Search từ khóa </w:t>
+      </w:r>
+      <w:r>
+        <w:rPr>
+          <w:color w:val="FF0000"/>
+        </w:rPr>
+        <w:t>css background property</w:t>
+      </w:r>
+    </w:p>
+    <w:p/>
     <w:sectPr>
       <w:pgSz w:w="12240" w:h="15840"/>
       <w:pgMar w:top="1440" w:right="1440" w:bottom="1440" w:left="1440" w:header="720" w:footer="720" w:gutter="0"/>
@@ -27518,7 +28195,7 @@
   <w:abstractNum w:abstractNumId="69" w15:restartNumberingAfterBreak="0">
     <w:nsid w:val="7205768E"/>
     <w:multiLevelType w:val="hybridMultilevel"/>
-    <w:tmpl w:val="1B5ABB38"/>
+    <w:tmpl w:val="79BEEBA0"/>
     <w:lvl w:ilvl="0" w:tplc="47A61DAA">
       <w:start w:val="1"/>
       <w:numFmt w:val="bullet"/>

--- a/Tự học lập trình.docx
+++ b/Tự học lập trình.docx
@@ -18832,6 +18832,9 @@
         <w:ind w:left="2160" w:firstLine="0"/>
       </w:pPr>
       <w:r>
+        <w:rPr>
+          <w:noProof/>
+        </w:rPr>
         <w:drawing>
           <wp:inline distT="0" distB="0" distL="0" distR="0" wp14:anchorId="6F990A38" wp14:editId="034FADFD">
             <wp:extent cx="3802380" cy="2255520"/>
@@ -20293,6 +20296,47 @@
           <w:kern w:val="0"/>
           <w:sz w:val="32"/>
           <w:szCs w:val="32"/>
+          <w:lang w:eastAsia="vi-VN"/>
+          <w14:ligatures w14:val="none"/>
+        </w:rPr>
+      </w:pPr>
+      <w:r>
+        <w:rPr>
+          <w:rFonts w:ascii="Consolas" w:eastAsia="Times New Roman" w:hAnsi="Consolas" w:cs="Times New Roman"/>
+          <w:color w:val="FF79C6"/>
+          <w:kern w:val="0"/>
+          <w:sz w:val="32"/>
+          <w:szCs w:val="32"/>
+          <w:lang w:val="vi-VN" w:eastAsia="vi-VN"/>
+          <w14:ligatures w14:val="none"/>
+        </w:rPr>
+        <w:tab/>
+      </w:r>
+      <w:r>
+        <w:rPr>
+          <w:rFonts w:ascii="Consolas" w:eastAsia="Times New Roman" w:hAnsi="Consolas" w:cs="Times New Roman"/>
+          <w:color w:val="FF79C6"/>
+          <w:kern w:val="0"/>
+          <w:sz w:val="32"/>
+          <w:szCs w:val="32"/>
+          <w:lang w:eastAsia="vi-VN"/>
+          <w14:ligatures w14:val="none"/>
+        </w:rPr>
+        <w:t>// các thuộc tính sẽ được thực hiện nếu trình duyệt có hỗ trợ hai chức năng trên</w:t>
+      </w:r>
+    </w:p>
+    <w:p>
+      <w:pPr>
+        <w:shd w:val="clear" w:color="auto" w:fill="282A36"/>
+        <w:spacing w:line="420" w:lineRule="atLeast"/>
+        <w:ind w:left="1134" w:firstLine="0"/>
+        <w:jc w:val="left"/>
+        <w:rPr>
+          <w:rFonts w:ascii="Consolas" w:eastAsia="Times New Roman" w:hAnsi="Consolas" w:cs="Times New Roman"/>
+          <w:color w:val="F8F8F2"/>
+          <w:kern w:val="0"/>
+          <w:sz w:val="32"/>
+          <w:szCs w:val="32"/>
           <w:lang w:val="vi-VN" w:eastAsia="vi-VN"/>
           <w14:ligatures w14:val="none"/>
         </w:rPr>
@@ -20458,7 +20502,2755 @@
         <w:t>css background property</w:t>
       </w:r>
     </w:p>
-    <w:p/>
+    <w:p>
+      <w:pPr>
+        <w:ind w:firstLine="0"/>
+      </w:pPr>
+      <w:r>
+        <w:t xml:space="preserve">Cú pháp: </w:t>
+      </w:r>
+      <w:r>
+        <w:rPr>
+          <w:color w:val="FF0000"/>
+        </w:rPr>
+        <w:t>background: bg-color</w:t>
+      </w:r>
+      <w:r>
+        <w:rPr>
+          <w:color w:val="FF0000"/>
+        </w:rPr>
+        <w:t xml:space="preserve"> </w:t>
+      </w:r>
+      <w:r>
+        <w:rPr>
+          <w:color w:val="FF0000"/>
+        </w:rPr>
+        <w:t>bg-image position/bg-size bg-repeat bg-origin bg-clip bg-attachment initial|inherit;</w:t>
+      </w:r>
+    </w:p>
+    <w:p>
+      <w:pPr>
+        <w:pStyle w:val="Heading3"/>
+      </w:pPr>
+      <w:r>
+        <w:lastRenderedPageBreak/>
+        <w:t>24.7 Background-filter – cách làm mờ nền ảnh</w:t>
+      </w:r>
+    </w:p>
+    <w:p>
+      <w:r>
+        <w:t>Backdrop-filter được sử dụng để làm hiệu ứng đồ họa ch</w:t>
+      </w:r>
+      <w:r>
+        <w:t>o khu vực phía sau của một phần tử (cụ thể ở đây là hình n)</w:t>
+      </w:r>
+    </w:p>
+    <w:p>
+      <w:pPr>
+        <w:rPr>
+          <w:color w:val="FF0000"/>
+        </w:rPr>
+      </w:pPr>
+      <w:r>
+        <w:t xml:space="preserve">Cú pháp: </w:t>
+      </w:r>
+      <w:r>
+        <w:rPr>
+          <w:color w:val="FF0000"/>
+        </w:rPr>
+        <w:t>backdrop-filter: none</w:t>
+      </w:r>
+      <w:r>
+        <w:rPr>
+          <w:color w:val="FF0000"/>
+        </w:rPr>
+        <w:t xml:space="preserve"> </w:t>
+      </w:r>
+      <w:r>
+        <w:rPr>
+          <w:color w:val="FF0000"/>
+        </w:rPr>
+        <w:t>|</w:t>
+      </w:r>
+      <w:r>
+        <w:rPr>
+          <w:color w:val="FF0000"/>
+        </w:rPr>
+        <w:t xml:space="preserve"> </w:t>
+      </w:r>
+      <w:r>
+        <w:rPr>
+          <w:color w:val="FF0000"/>
+        </w:rPr>
+        <w:t>filter</w:t>
+      </w:r>
+      <w:r>
+        <w:rPr>
+          <w:color w:val="FF0000"/>
+        </w:rPr>
+        <w:t xml:space="preserve"> </w:t>
+      </w:r>
+      <w:r>
+        <w:rPr>
+          <w:color w:val="FF0000"/>
+        </w:rPr>
+        <w:t>|</w:t>
+      </w:r>
+      <w:r>
+        <w:rPr>
+          <w:color w:val="FF0000"/>
+        </w:rPr>
+        <w:t xml:space="preserve"> </w:t>
+      </w:r>
+      <w:r>
+        <w:rPr>
+          <w:color w:val="FF0000"/>
+        </w:rPr>
+        <w:t>initial</w:t>
+      </w:r>
+      <w:r>
+        <w:rPr>
+          <w:color w:val="FF0000"/>
+        </w:rPr>
+        <w:t xml:space="preserve"> </w:t>
+      </w:r>
+      <w:r>
+        <w:rPr>
+          <w:color w:val="FF0000"/>
+        </w:rPr>
+        <w:t>|</w:t>
+      </w:r>
+      <w:r>
+        <w:rPr>
+          <w:color w:val="FF0000"/>
+        </w:rPr>
+        <w:t xml:space="preserve"> </w:t>
+      </w:r>
+      <w:r>
+        <w:rPr>
+          <w:color w:val="FF0000"/>
+        </w:rPr>
+        <w:t>inherit;</w:t>
+      </w:r>
+    </w:p>
+    <w:p>
+      <w:r>
+        <w:t>Các thuộc tính của backdrop-filter:</w:t>
+      </w:r>
+    </w:p>
+    <w:p>
+      <w:pPr>
+        <w:pStyle w:val="ListParagraph"/>
+        <w:numPr>
+          <w:ilvl w:val="0"/>
+          <w:numId w:val="18"/>
+        </w:numPr>
+      </w:pPr>
+      <w:r>
+        <w:rPr>
+          <w:color w:val="FF0000"/>
+        </w:rPr>
+        <w:t>Blur(value);</w:t>
+      </w:r>
+      <w:r>
+        <w:t xml:space="preserve"> làm mờ nền với giá trị value</w:t>
+      </w:r>
+    </w:p>
+    <w:p>
+      <w:pPr>
+        <w:pStyle w:val="ListParagraph"/>
+        <w:numPr>
+          <w:ilvl w:val="0"/>
+          <w:numId w:val="18"/>
+        </w:numPr>
+      </w:pPr>
+      <w:r>
+        <w:rPr>
+          <w:color w:val="FF0000"/>
+        </w:rPr>
+        <w:t>Brightness(value);</w:t>
+      </w:r>
+      <w:r>
+        <w:t xml:space="preserve"> điều chỉnh độ sáng của nền</w:t>
+      </w:r>
+    </w:p>
+    <w:p>
+      <w:pPr>
+        <w:pStyle w:val="ListParagraph"/>
+        <w:numPr>
+          <w:ilvl w:val="0"/>
+          <w:numId w:val="18"/>
+        </w:numPr>
+      </w:pPr>
+      <w:r>
+        <w:rPr>
+          <w:color w:val="FF0000"/>
+        </w:rPr>
+        <w:t>Contrast();</w:t>
+      </w:r>
+      <w:r>
+        <w:t xml:space="preserve"> điều chỉnh độ tương phản của nền</w:t>
+      </w:r>
+    </w:p>
+    <w:p>
+      <w:pPr>
+        <w:pStyle w:val="ListParagraph"/>
+        <w:numPr>
+          <w:ilvl w:val="0"/>
+          <w:numId w:val="18"/>
+        </w:numPr>
+      </w:pPr>
+      <w:r>
+        <w:rPr>
+          <w:color w:val="FF0000"/>
+        </w:rPr>
+        <w:t>Grayscale(%);</w:t>
+      </w:r>
+      <w:r>
+        <w:t xml:space="preserve"> chuyển nền thành ảnh đen trắng</w:t>
+      </w:r>
+    </w:p>
+    <w:p>
+      <w:pPr>
+        <w:pStyle w:val="ListParagraph"/>
+        <w:numPr>
+          <w:ilvl w:val="0"/>
+          <w:numId w:val="18"/>
+        </w:numPr>
+      </w:pPr>
+      <w:r>
+        <w:rPr>
+          <w:color w:val="FF0000"/>
+        </w:rPr>
+        <w:t>Invert();</w:t>
+      </w:r>
+      <w:r>
+        <w:t xml:space="preserve"> đảo ngược màu nền</w:t>
+      </w:r>
+    </w:p>
+    <w:p>
+      <w:pPr>
+        <w:pStyle w:val="ListParagraph"/>
+        <w:numPr>
+          <w:ilvl w:val="0"/>
+          <w:numId w:val="18"/>
+        </w:numPr>
+      </w:pPr>
+      <w:r>
+        <w:rPr>
+          <w:color w:val="FF0000"/>
+        </w:rPr>
+        <w:t>Hue-rotate(</w:t>
+      </w:r>
+      <w:r>
+        <w:rPr>
+          <w:color w:val="FF0000"/>
+        </w:rPr>
+        <w:t>deg</w:t>
+      </w:r>
+      <w:r>
+        <w:rPr>
+          <w:color w:val="FF0000"/>
+        </w:rPr>
+        <w:t>);</w:t>
+      </w:r>
+      <w:r>
+        <w:t xml:space="preserve"> xoay màu sắc của nền</w:t>
+      </w:r>
+    </w:p>
+    <w:p>
+      <w:pPr>
+        <w:pStyle w:val="ListParagraph"/>
+        <w:numPr>
+          <w:ilvl w:val="0"/>
+          <w:numId w:val="18"/>
+        </w:numPr>
+      </w:pPr>
+      <w:r>
+        <w:rPr>
+          <w:color w:val="FF0000"/>
+        </w:rPr>
+        <w:t>Opacity();</w:t>
+      </w:r>
+      <w:r>
+        <w:t xml:space="preserve"> điều chỉnh độ trong suốt của nền</w:t>
+      </w:r>
+    </w:p>
+    <w:p>
+      <w:pPr>
+        <w:pStyle w:val="ListParagraph"/>
+        <w:numPr>
+          <w:ilvl w:val="0"/>
+          <w:numId w:val="18"/>
+        </w:numPr>
+      </w:pPr>
+      <w:r>
+        <w:rPr>
+          <w:color w:val="FF0000"/>
+        </w:rPr>
+        <w:t>Saturate(</w:t>
+      </w:r>
+      <w:r>
+        <w:rPr>
+          <w:color w:val="FF0000"/>
+        </w:rPr>
+        <w:t>giá trị là một số thập phân</w:t>
+      </w:r>
+      <w:r>
+        <w:rPr>
+          <w:color w:val="FF0000"/>
+        </w:rPr>
+        <w:t>);</w:t>
+      </w:r>
+      <w:r>
+        <w:t xml:space="preserve"> điều chỉnh độ bão hòa của nền</w:t>
+      </w:r>
+      <w:r>
+        <w:t xml:space="preserve"> </w:t>
+      </w:r>
+    </w:p>
+    <w:p>
+      <w:pPr>
+        <w:pStyle w:val="ListParagraph"/>
+        <w:numPr>
+          <w:ilvl w:val="0"/>
+          <w:numId w:val="18"/>
+        </w:numPr>
+      </w:pPr>
+      <w:r>
+        <w:rPr>
+          <w:color w:val="FF0000"/>
+        </w:rPr>
+        <w:t>Sepia();</w:t>
+      </w:r>
+      <w:r>
+        <w:t xml:space="preserve"> chuyển màu nền thành ảnh sepia</w:t>
+      </w:r>
+    </w:p>
+    <w:p>
+      <w:r>
+        <w:t xml:space="preserve">Search từ khóa </w:t>
+      </w:r>
+      <w:r>
+        <w:rPr>
+          <w:color w:val="FF0000"/>
+        </w:rPr>
+        <w:t>backdrop-filter</w:t>
+      </w:r>
+      <w:r>
+        <w:rPr>
+          <w:color w:val="FF0000"/>
+        </w:rPr>
+        <w:t xml:space="preserve"> </w:t>
+      </w:r>
+      <w:r>
+        <w:t>để kiểm tra các thuộc tính</w:t>
+      </w:r>
+    </w:p>
+    <w:p>
+      <w:r>
+        <w:t xml:space="preserve">Bg-filter cần prefix </w:t>
+      </w:r>
+      <w:r>
+        <w:t>vì nó không hỗ trợ 100% các trình duyệt</w:t>
+      </w:r>
+    </w:p>
+    <w:p>
+      <w:pPr>
+        <w:pStyle w:val="NoSpacing"/>
+      </w:pPr>
+      <w:r>
+        <w:t>Có thể sử dụng @support để kiểm tra  trình duyệt đó có hỗ trợ hay không</w:t>
+      </w:r>
+    </w:p>
+    <w:p>
+      <w:pPr>
+        <w:pStyle w:val="Heading2"/>
+      </w:pPr>
+      <w:r>
+        <w:t>Clip-path</w:t>
+      </w:r>
+    </w:p>
+    <w:p>
+      <w:pPr>
+        <w:rPr>
+          <w:color w:val="FF0000"/>
+        </w:rPr>
+      </w:pPr>
+      <w:r>
+        <w:t xml:space="preserve">Search từ khóa </w:t>
+      </w:r>
+      <w:r>
+        <w:rPr>
+          <w:color w:val="FF0000"/>
+        </w:rPr>
+        <w:t>css clip path generator</w:t>
+      </w:r>
+    </w:p>
+    <w:p>
+      <w:r>
+        <w:t>Clip-path:</w:t>
+      </w:r>
+    </w:p>
+    <w:p>
+      <w:pPr>
+        <w:pStyle w:val="ListParagraph"/>
+        <w:numPr>
+          <w:ilvl w:val="0"/>
+          <w:numId w:val="18"/>
+        </w:numPr>
+      </w:pPr>
+      <w:r>
+        <w:t>Tạo một vùng cắt</w:t>
+      </w:r>
+      <w:r>
+        <w:t>, nội dung trong vùng cắt sẽ được hiển thị</w:t>
+      </w:r>
+    </w:p>
+    <w:p>
+      <w:pPr>
+        <w:pStyle w:val="ListParagraph"/>
+        <w:numPr>
+          <w:ilvl w:val="0"/>
+          <w:numId w:val="18"/>
+        </w:numPr>
+      </w:pPr>
+      <w:r>
+        <w:t>Nội dung ngoài vùng cắt sẽ ẩn đi</w:t>
+      </w:r>
+    </w:p>
+    <w:p>
+      <w:pPr>
+        <w:ind w:left="992"/>
+      </w:pPr>
+      <w:r>
+        <w:drawing>
+          <wp:inline distT="0" distB="0" distL="0" distR="0" wp14:anchorId="08F96C3D" wp14:editId="00427F1F">
+            <wp:extent cx="4411980" cy="1470660"/>
+            <wp:effectExtent l="0" t="0" r="0" b="0"/>
+            <wp:docPr id="359088019" name="Picture 1"/>
+            <wp:cNvGraphicFramePr>
+              <a:graphicFrameLocks xmlns:a="http://schemas.openxmlformats.org/drawingml/2006/main" noChangeAspect="1"/>
+            </wp:cNvGraphicFramePr>
+            <a:graphic xmlns:a="http://schemas.openxmlformats.org/drawingml/2006/main">
+              <a:graphicData uri="http://schemas.openxmlformats.org/drawingml/2006/picture">
+                <pic:pic xmlns:pic="http://schemas.openxmlformats.org/drawingml/2006/picture">
+                  <pic:nvPicPr>
+                    <pic:cNvPr id="359088019" name=""/>
+                    <pic:cNvPicPr/>
+                  </pic:nvPicPr>
+                  <pic:blipFill>
+                    <a:blip r:embed="rId28"/>
+                    <a:stretch>
+                      <a:fillRect/>
+                    </a:stretch>
+                  </pic:blipFill>
+                  <pic:spPr>
+                    <a:xfrm>
+                      <a:off x="0" y="0"/>
+                      <a:ext cx="4412367" cy="1470789"/>
+                    </a:xfrm>
+                    <a:prstGeom prst="rect">
+                      <a:avLst/>
+                    </a:prstGeom>
+                  </pic:spPr>
+                </pic:pic>
+              </a:graphicData>
+            </a:graphic>
+          </wp:inline>
+        </w:drawing>
+      </w:r>
+    </w:p>
+    <w:p>
+      <w:pPr>
+        <w:ind w:left="992"/>
+      </w:pPr>
+    </w:p>
+    <w:p>
+      <w:pPr>
+        <w:pStyle w:val="ListParagraph"/>
+        <w:numPr>
+          <w:ilvl w:val="0"/>
+          <w:numId w:val="76"/>
+        </w:numPr>
+      </w:pPr>
+      <w:r>
+        <w:t xml:space="preserve">Circle(value); </w:t>
+      </w:r>
+      <w:r>
+        <w:t>Giá trị truyền vào các thuộc tính sẽ là bán kính của hình</w:t>
+      </w:r>
+      <w:r>
+        <w:t>.</w:t>
+      </w:r>
+    </w:p>
+    <w:p>
+      <w:pPr>
+        <w:pStyle w:val="ListParagraph"/>
+        <w:numPr>
+          <w:ilvl w:val="0"/>
+          <w:numId w:val="18"/>
+        </w:numPr>
+      </w:pPr>
+      <w:r>
+        <w:t>Cách tính bán kính hình tròn:</w:t>
+      </w:r>
+    </w:p>
+    <w:p>
+      <w:pPr>
+        <w:pStyle w:val="ListParagraph"/>
+        <w:shd w:val="clear" w:color="auto" w:fill="282A36"/>
+        <w:spacing w:line="420" w:lineRule="atLeast"/>
+        <w:ind w:left="2160" w:firstLine="0"/>
+        <w:jc w:val="left"/>
+        <w:rPr>
+          <w:rFonts w:ascii="Consolas" w:eastAsia="Times New Roman" w:hAnsi="Consolas" w:cs="Times New Roman"/>
+          <w:color w:val="F8F8F2"/>
+          <w:kern w:val="0"/>
+          <w:sz w:val="32"/>
+          <w:szCs w:val="32"/>
+          <w:lang w:val="vi-VN" w:eastAsia="vi-VN"/>
+          <w14:ligatures w14:val="none"/>
+        </w:rPr>
+      </w:pPr>
+      <w:r>
+        <w:rPr>
+          <w:rFonts w:ascii="Consolas" w:eastAsia="Times New Roman" w:hAnsi="Consolas" w:cs="Times New Roman"/>
+          <w:color w:val="6272A4"/>
+          <w:kern w:val="0"/>
+          <w:sz w:val="32"/>
+          <w:szCs w:val="32"/>
+          <w:lang w:val="vi-VN" w:eastAsia="vi-VN"/>
+          <w14:ligatures w14:val="none"/>
+        </w:rPr>
+        <w:t xml:space="preserve">/* </w:t>
+      </w:r>
+    </w:p>
+    <w:p>
+      <w:pPr>
+        <w:pStyle w:val="ListParagraph"/>
+        <w:shd w:val="clear" w:color="auto" w:fill="282A36"/>
+        <w:spacing w:line="420" w:lineRule="atLeast"/>
+        <w:ind w:left="2160" w:firstLine="0"/>
+        <w:jc w:val="left"/>
+        <w:rPr>
+          <w:rFonts w:ascii="Consolas" w:eastAsia="Times New Roman" w:hAnsi="Consolas" w:cs="Times New Roman"/>
+          <w:color w:val="F8F8F2"/>
+          <w:kern w:val="0"/>
+          <w:sz w:val="32"/>
+          <w:szCs w:val="32"/>
+          <w:lang w:val="vi-VN" w:eastAsia="vi-VN"/>
+          <w14:ligatures w14:val="none"/>
+        </w:rPr>
+      </w:pPr>
+      <w:r>
+        <w:rPr>
+          <w:rFonts w:ascii="Consolas" w:eastAsia="Times New Roman" w:hAnsi="Consolas" w:cs="Times New Roman"/>
+          <w:color w:val="6272A4"/>
+          <w:kern w:val="0"/>
+          <w:sz w:val="32"/>
+          <w:szCs w:val="32"/>
+          <w:lang w:val="vi-VN" w:eastAsia="vi-VN"/>
+          <w14:ligatures w14:val="none"/>
+        </w:rPr>
+        <w:t xml:space="preserve">Tính toán bán kính của hình tròn: </w:t>
+      </w:r>
+    </w:p>
+    <w:p>
+      <w:pPr>
+        <w:pStyle w:val="ListParagraph"/>
+        <w:shd w:val="clear" w:color="auto" w:fill="282A36"/>
+        <w:spacing w:line="420" w:lineRule="atLeast"/>
+        <w:ind w:left="2160" w:firstLine="0"/>
+        <w:jc w:val="left"/>
+        <w:rPr>
+          <w:rFonts w:ascii="Consolas" w:eastAsia="Times New Roman" w:hAnsi="Consolas" w:cs="Times New Roman"/>
+          <w:color w:val="F8F8F2"/>
+          <w:kern w:val="0"/>
+          <w:sz w:val="32"/>
+          <w:szCs w:val="32"/>
+          <w:lang w:val="vi-VN" w:eastAsia="vi-VN"/>
+          <w14:ligatures w14:val="none"/>
+        </w:rPr>
+      </w:pPr>
+      <w:r>
+        <w:rPr>
+          <w:rFonts w:ascii="Consolas" w:eastAsia="Times New Roman" w:hAnsi="Consolas" w:cs="Times New Roman"/>
+          <w:color w:val="6272A4"/>
+          <w:kern w:val="0"/>
+          <w:sz w:val="32"/>
+          <w:szCs w:val="32"/>
+          <w:lang w:val="vi-VN" w:eastAsia="vi-VN"/>
+          <w14:ligatures w14:val="none"/>
+        </w:rPr>
+        <w:t>radius = (50% * max(width, height))</w:t>
+      </w:r>
+    </w:p>
+    <w:p>
+      <w:pPr>
+        <w:pStyle w:val="ListParagraph"/>
+        <w:shd w:val="clear" w:color="auto" w:fill="282A36"/>
+        <w:spacing w:line="420" w:lineRule="atLeast"/>
+        <w:ind w:left="2160" w:firstLine="0"/>
+        <w:jc w:val="left"/>
+        <w:rPr>
+          <w:rFonts w:ascii="Consolas" w:eastAsia="Times New Roman" w:hAnsi="Consolas" w:cs="Times New Roman"/>
+          <w:color w:val="F8F8F2"/>
+          <w:kern w:val="0"/>
+          <w:sz w:val="32"/>
+          <w:szCs w:val="32"/>
+          <w:lang w:val="vi-VN" w:eastAsia="vi-VN"/>
+          <w14:ligatures w14:val="none"/>
+        </w:rPr>
+      </w:pPr>
+      <w:r>
+        <w:rPr>
+          <w:rFonts w:ascii="Consolas" w:eastAsia="Times New Roman" w:hAnsi="Consolas" w:cs="Times New Roman"/>
+          <w:color w:val="6272A4"/>
+          <w:kern w:val="0"/>
+          <w:sz w:val="32"/>
+          <w:szCs w:val="32"/>
+          <w:lang w:val="vi-VN" w:eastAsia="vi-VN"/>
+          <w14:ligatures w14:val="none"/>
+        </w:rPr>
+        <w:t xml:space="preserve">Xác định giá trị của max(width, height) </w:t>
+      </w:r>
+    </w:p>
+    <w:p>
+      <w:pPr>
+        <w:pStyle w:val="ListParagraph"/>
+        <w:shd w:val="clear" w:color="auto" w:fill="282A36"/>
+        <w:spacing w:line="420" w:lineRule="atLeast"/>
+        <w:ind w:left="2160" w:firstLine="0"/>
+        <w:jc w:val="left"/>
+        <w:rPr>
+          <w:rFonts w:ascii="Consolas" w:eastAsia="Times New Roman" w:hAnsi="Consolas" w:cs="Times New Roman"/>
+          <w:color w:val="F8F8F2"/>
+          <w:kern w:val="0"/>
+          <w:sz w:val="32"/>
+          <w:szCs w:val="32"/>
+          <w:lang w:val="vi-VN" w:eastAsia="vi-VN"/>
+          <w14:ligatures w14:val="none"/>
+        </w:rPr>
+      </w:pPr>
+      <w:r>
+        <w:rPr>
+          <w:rFonts w:ascii="Consolas" w:eastAsia="Times New Roman" w:hAnsi="Consolas" w:cs="Times New Roman"/>
+          <w:color w:val="6272A4"/>
+          <w:kern w:val="0"/>
+          <w:sz w:val="32"/>
+          <w:szCs w:val="32"/>
+          <w:lang w:val="vi-VN" w:eastAsia="vi-VN"/>
+          <w14:ligatures w14:val="none"/>
+        </w:rPr>
+        <w:t xml:space="preserve">từ kích thước đã cho. Trong trường hợp này, </w:t>
+      </w:r>
+    </w:p>
+    <w:p>
+      <w:pPr>
+        <w:pStyle w:val="ListParagraph"/>
+        <w:shd w:val="clear" w:color="auto" w:fill="282A36"/>
+        <w:spacing w:line="420" w:lineRule="atLeast"/>
+        <w:ind w:left="2160" w:firstLine="0"/>
+        <w:jc w:val="left"/>
+        <w:rPr>
+          <w:rFonts w:ascii="Consolas" w:eastAsia="Times New Roman" w:hAnsi="Consolas" w:cs="Times New Roman"/>
+          <w:color w:val="F8F8F2"/>
+          <w:kern w:val="0"/>
+          <w:sz w:val="32"/>
+          <w:szCs w:val="32"/>
+          <w:lang w:val="vi-VN" w:eastAsia="vi-VN"/>
+          <w14:ligatures w14:val="none"/>
+        </w:rPr>
+      </w:pPr>
+      <w:r>
+        <w:rPr>
+          <w:rFonts w:ascii="Consolas" w:eastAsia="Times New Roman" w:hAnsi="Consolas" w:cs="Times New Roman"/>
+          <w:color w:val="6272A4"/>
+          <w:kern w:val="0"/>
+          <w:sz w:val="32"/>
+          <w:szCs w:val="32"/>
+          <w:lang w:val="vi-VN" w:eastAsia="vi-VN"/>
+          <w14:ligatures w14:val="none"/>
+        </w:rPr>
+        <w:t xml:space="preserve">.box có width: 200px và height: 500px, </w:t>
+      </w:r>
+    </w:p>
+    <w:p>
+      <w:pPr>
+        <w:pStyle w:val="ListParagraph"/>
+        <w:shd w:val="clear" w:color="auto" w:fill="282A36"/>
+        <w:spacing w:line="420" w:lineRule="atLeast"/>
+        <w:ind w:left="2160" w:firstLine="0"/>
+        <w:jc w:val="left"/>
+        <w:rPr>
+          <w:rFonts w:ascii="Consolas" w:eastAsia="Times New Roman" w:hAnsi="Consolas" w:cs="Times New Roman"/>
+          <w:color w:val="F8F8F2"/>
+          <w:kern w:val="0"/>
+          <w:sz w:val="32"/>
+          <w:szCs w:val="32"/>
+          <w:lang w:val="vi-VN" w:eastAsia="vi-VN"/>
+          <w14:ligatures w14:val="none"/>
+        </w:rPr>
+      </w:pPr>
+      <w:r>
+        <w:rPr>
+          <w:rFonts w:ascii="Consolas" w:eastAsia="Times New Roman" w:hAnsi="Consolas" w:cs="Times New Roman"/>
+          <w:color w:val="6272A4"/>
+          <w:kern w:val="0"/>
+          <w:sz w:val="32"/>
+          <w:szCs w:val="32"/>
+          <w:lang w:val="vi-VN" w:eastAsia="vi-VN"/>
+          <w14:ligatures w14:val="none"/>
+        </w:rPr>
+        <w:lastRenderedPageBreak/>
+        <w:t>vì vậy max(width, height) = 500px.</w:t>
+      </w:r>
+    </w:p>
+    <w:p>
+      <w:pPr>
+        <w:pStyle w:val="ListParagraph"/>
+        <w:shd w:val="clear" w:color="auto" w:fill="282A36"/>
+        <w:spacing w:line="420" w:lineRule="atLeast"/>
+        <w:ind w:left="2160" w:firstLine="0"/>
+        <w:jc w:val="left"/>
+        <w:rPr>
+          <w:rFonts w:ascii="Consolas" w:eastAsia="Times New Roman" w:hAnsi="Consolas" w:cs="Times New Roman"/>
+          <w:color w:val="F8F8F2"/>
+          <w:kern w:val="0"/>
+          <w:sz w:val="32"/>
+          <w:szCs w:val="32"/>
+          <w:lang w:val="vi-VN" w:eastAsia="vi-VN"/>
+          <w14:ligatures w14:val="none"/>
+        </w:rPr>
+      </w:pPr>
+      <w:r>
+        <w:rPr>
+          <w:rFonts w:ascii="Consolas" w:eastAsia="Times New Roman" w:hAnsi="Consolas" w:cs="Times New Roman"/>
+          <w:color w:val="6272A4"/>
+          <w:kern w:val="0"/>
+          <w:sz w:val="32"/>
+          <w:szCs w:val="32"/>
+          <w:lang w:val="vi-VN" w:eastAsia="vi-VN"/>
+          <w14:ligatures w14:val="none"/>
+        </w:rPr>
+        <w:t xml:space="preserve">Tiến hành tính toán bán kính của hình tròn: </w:t>
+      </w:r>
+    </w:p>
+    <w:p>
+      <w:pPr>
+        <w:pStyle w:val="ListParagraph"/>
+        <w:shd w:val="clear" w:color="auto" w:fill="282A36"/>
+        <w:spacing w:line="420" w:lineRule="atLeast"/>
+        <w:ind w:left="2160" w:firstLine="0"/>
+        <w:jc w:val="left"/>
+        <w:rPr>
+          <w:rFonts w:ascii="Consolas" w:eastAsia="Times New Roman" w:hAnsi="Consolas" w:cs="Times New Roman"/>
+          <w:color w:val="F8F8F2"/>
+          <w:kern w:val="0"/>
+          <w:sz w:val="32"/>
+          <w:szCs w:val="32"/>
+          <w:lang w:val="vi-VN" w:eastAsia="vi-VN"/>
+          <w14:ligatures w14:val="none"/>
+        </w:rPr>
+      </w:pPr>
+      <w:r>
+        <w:rPr>
+          <w:rFonts w:ascii="Consolas" w:eastAsia="Times New Roman" w:hAnsi="Consolas" w:cs="Times New Roman"/>
+          <w:color w:val="6272A4"/>
+          <w:kern w:val="0"/>
+          <w:sz w:val="32"/>
+          <w:szCs w:val="32"/>
+          <w:lang w:val="vi-VN" w:eastAsia="vi-VN"/>
+          <w14:ligatures w14:val="none"/>
+        </w:rPr>
+        <w:t>radius = (50% * 500px) = 250px</w:t>
+      </w:r>
+    </w:p>
+    <w:p>
+      <w:pPr>
+        <w:pStyle w:val="ListParagraph"/>
+        <w:shd w:val="clear" w:color="auto" w:fill="282A36"/>
+        <w:spacing w:line="420" w:lineRule="atLeast"/>
+        <w:ind w:left="2160" w:firstLine="0"/>
+        <w:jc w:val="left"/>
+        <w:rPr>
+          <w:rFonts w:ascii="Consolas" w:eastAsia="Times New Roman" w:hAnsi="Consolas" w:cs="Times New Roman"/>
+          <w:color w:val="F8F8F2"/>
+          <w:kern w:val="0"/>
+          <w:sz w:val="32"/>
+          <w:szCs w:val="32"/>
+          <w:lang w:val="vi-VN" w:eastAsia="vi-VN"/>
+          <w14:ligatures w14:val="none"/>
+        </w:rPr>
+      </w:pPr>
+      <w:r>
+        <w:rPr>
+          <w:rFonts w:ascii="Consolas" w:eastAsia="Times New Roman" w:hAnsi="Consolas" w:cs="Times New Roman"/>
+          <w:color w:val="6272A4"/>
+          <w:kern w:val="0"/>
+          <w:sz w:val="32"/>
+          <w:szCs w:val="32"/>
+          <w:lang w:val="vi-VN" w:eastAsia="vi-VN"/>
+          <w14:ligatures w14:val="none"/>
+        </w:rPr>
+        <w:t xml:space="preserve">Vậy, trong trường hợp này, </w:t>
+      </w:r>
+    </w:p>
+    <w:p>
+      <w:pPr>
+        <w:pStyle w:val="ListParagraph"/>
+        <w:shd w:val="clear" w:color="auto" w:fill="282A36"/>
+        <w:spacing w:line="420" w:lineRule="atLeast"/>
+        <w:ind w:left="2160" w:firstLine="0"/>
+        <w:jc w:val="left"/>
+        <w:rPr>
+          <w:rFonts w:ascii="Consolas" w:eastAsia="Times New Roman" w:hAnsi="Consolas" w:cs="Times New Roman"/>
+          <w:color w:val="F8F8F2"/>
+          <w:kern w:val="0"/>
+          <w:sz w:val="32"/>
+          <w:szCs w:val="32"/>
+          <w:lang w:val="vi-VN" w:eastAsia="vi-VN"/>
+          <w14:ligatures w14:val="none"/>
+        </w:rPr>
+      </w:pPr>
+      <w:r>
+        <w:rPr>
+          <w:rFonts w:ascii="Consolas" w:eastAsia="Times New Roman" w:hAnsi="Consolas" w:cs="Times New Roman"/>
+          <w:color w:val="6272A4"/>
+          <w:kern w:val="0"/>
+          <w:sz w:val="32"/>
+          <w:szCs w:val="32"/>
+          <w:lang w:val="vi-VN" w:eastAsia="vi-VN"/>
+          <w14:ligatures w14:val="none"/>
+        </w:rPr>
+        <w:t>giá trị 50% tương ứng với 250px.</w:t>
+      </w:r>
+    </w:p>
+    <w:p>
+      <w:pPr>
+        <w:pStyle w:val="ListParagraph"/>
+        <w:shd w:val="clear" w:color="auto" w:fill="282A36"/>
+        <w:spacing w:line="420" w:lineRule="atLeast"/>
+        <w:ind w:left="2160" w:firstLine="0"/>
+        <w:jc w:val="left"/>
+        <w:rPr>
+          <w:rFonts w:ascii="Consolas" w:eastAsia="Times New Roman" w:hAnsi="Consolas" w:cs="Times New Roman"/>
+          <w:color w:val="F8F8F2"/>
+          <w:kern w:val="0"/>
+          <w:sz w:val="32"/>
+          <w:szCs w:val="32"/>
+          <w:lang w:val="vi-VN" w:eastAsia="vi-VN"/>
+          <w14:ligatures w14:val="none"/>
+        </w:rPr>
+      </w:pPr>
+      <w:r>
+        <w:rPr>
+          <w:rFonts w:ascii="Consolas" w:eastAsia="Times New Roman" w:hAnsi="Consolas" w:cs="Times New Roman"/>
+          <w:color w:val="6272A4"/>
+          <w:kern w:val="0"/>
+          <w:sz w:val="32"/>
+          <w:szCs w:val="32"/>
+          <w:lang w:val="vi-VN" w:eastAsia="vi-VN"/>
+          <w14:ligatures w14:val="none"/>
+        </w:rPr>
+        <w:t>*/</w:t>
+      </w:r>
+    </w:p>
+    <w:p>
+      <w:pPr>
+        <w:ind w:left="0" w:firstLine="0"/>
+      </w:pPr>
+    </w:p>
+    <w:p>
+      <w:pPr>
+        <w:ind w:left="992"/>
+      </w:pPr>
+    </w:p>
+    <w:p>
+      <w:pPr>
+        <w:pStyle w:val="ListParagraph"/>
+        <w:numPr>
+          <w:ilvl w:val="0"/>
+          <w:numId w:val="18"/>
+        </w:numPr>
+      </w:pPr>
+      <w:r>
+        <w:t xml:space="preserve">Nếu muốn dịch tâm đường tròn theo tọa độ x, y thì sử dụng thuộc tính </w:t>
+      </w:r>
+      <w:r>
+        <w:rPr>
+          <w:color w:val="FF0000"/>
+        </w:rPr>
+        <w:t>at</w:t>
+      </w:r>
+      <w:r>
+        <w:rPr>
+          <w:color w:val="FF0000"/>
+        </w:rPr>
+        <w:t xml:space="preserve">, </w:t>
+      </w:r>
+      <w:r>
+        <w:t>tâm mặc định nằm ở vị trí mà chúng ta đặt bán kính cho nó.</w:t>
+      </w:r>
+    </w:p>
+    <w:p>
+      <w:pPr>
+        <w:ind w:left="1451" w:firstLine="349"/>
+        <w:rPr>
+          <w:lang w:eastAsia="vi-VN"/>
+        </w:rPr>
+      </w:pPr>
+      <w:r>
+        <w:t xml:space="preserve">VD: </w:t>
+      </w:r>
+      <w:r>
+        <w:rPr>
+          <w:color w:val="7030A0"/>
+          <w:lang w:val="vi-VN" w:eastAsia="vi-VN"/>
+        </w:rPr>
+        <w:t>clip-path: circle(40%);</w:t>
+      </w:r>
+      <w:r>
+        <w:rPr>
+          <w:lang w:eastAsia="vi-VN"/>
+        </w:rPr>
+        <w:t xml:space="preserve">    trong trường hợp này tâm nó sẽ nằm ở 40% trên trục x và 40% trên trục y</w:t>
+      </w:r>
+    </w:p>
+    <w:p>
+      <w:pPr>
+        <w:ind w:left="1559"/>
+        <w:rPr>
+          <w:lang w:eastAsia="vi-VN"/>
+        </w:rPr>
+      </w:pPr>
+      <w:r>
+        <w:rPr>
+          <w:color w:val="7030A0"/>
+          <w:lang w:val="vi-VN" w:eastAsia="vi-VN"/>
+        </w:rPr>
+        <w:t>clip-path: circle(40% at 60%</w:t>
+      </w:r>
+      <w:r>
+        <w:rPr>
+          <w:color w:val="7030A0"/>
+          <w:lang w:eastAsia="vi-VN"/>
+        </w:rPr>
+        <w:t>(trục x)</w:t>
+      </w:r>
+      <w:r>
+        <w:rPr>
+          <w:color w:val="7030A0"/>
+          <w:lang w:val="vi-VN" w:eastAsia="vi-VN"/>
+        </w:rPr>
+        <w:t xml:space="preserve"> 60%</w:t>
+      </w:r>
+      <w:r>
+        <w:rPr>
+          <w:color w:val="7030A0"/>
+          <w:lang w:eastAsia="vi-VN"/>
+        </w:rPr>
+        <w:t>(trục y)</w:t>
+      </w:r>
+      <w:r>
+        <w:rPr>
+          <w:color w:val="7030A0"/>
+          <w:lang w:val="vi-VN" w:eastAsia="vi-VN"/>
+        </w:rPr>
+        <w:t>);</w:t>
+      </w:r>
+      <w:r>
+        <w:rPr>
+          <w:color w:val="7030A0"/>
+          <w:lang w:eastAsia="vi-VN"/>
+        </w:rPr>
+        <w:t xml:space="preserve"> </w:t>
+      </w:r>
+      <w:r>
+        <w:rPr>
+          <w:color w:val="7030A0"/>
+          <w:lang w:eastAsia="vi-VN"/>
+        </w:rPr>
+        <w:t xml:space="preserve"> </w:t>
+      </w:r>
+      <w:r>
+        <w:rPr>
+          <w:lang w:eastAsia="vi-VN"/>
+        </w:rPr>
+        <w:t>khi sử dụng at thì tâm sẽ chuyển về vị trí mà chúng ta đặt cho trục x và trục y</w:t>
+      </w:r>
+    </w:p>
+    <w:p>
+      <w:pPr>
+        <w:ind w:left="1451" w:firstLine="349"/>
+        <w:rPr>
+          <w:lang w:eastAsia="vi-VN"/>
+        </w:rPr>
+      </w:pPr>
+    </w:p>
+    <w:p>
+      <w:pPr>
+        <w:ind w:left="1134" w:firstLine="0"/>
+      </w:pPr>
+    </w:p>
+    <w:p>
+      <w:pPr>
+        <w:pStyle w:val="ListParagraph"/>
+        <w:ind w:left="2268" w:firstLine="0"/>
+      </w:pPr>
+      <w:r>
+        <w:drawing>
+          <wp:inline distT="0" distB="0" distL="0" distR="0" wp14:anchorId="388D7A5A" wp14:editId="269BB13A">
+            <wp:extent cx="3398815" cy="1973751"/>
+            <wp:effectExtent l="0" t="0" r="0" b="7620"/>
+            <wp:docPr id="1966051741" name="Picture 1"/>
+            <wp:cNvGraphicFramePr>
+              <a:graphicFrameLocks xmlns:a="http://schemas.openxmlformats.org/drawingml/2006/main" noChangeAspect="1"/>
+            </wp:cNvGraphicFramePr>
+            <a:graphic xmlns:a="http://schemas.openxmlformats.org/drawingml/2006/main">
+              <a:graphicData uri="http://schemas.openxmlformats.org/drawingml/2006/picture">
+                <pic:pic xmlns:pic="http://schemas.openxmlformats.org/drawingml/2006/picture">
+                  <pic:nvPicPr>
+                    <pic:cNvPr id="1966051741" name=""/>
+                    <pic:cNvPicPr/>
+                  </pic:nvPicPr>
+                  <pic:blipFill>
+                    <a:blip r:embed="rId29"/>
+                    <a:stretch>
+                      <a:fillRect/>
+                    </a:stretch>
+                  </pic:blipFill>
+                  <pic:spPr>
+                    <a:xfrm>
+                      <a:off x="0" y="0"/>
+                      <a:ext cx="3398815" cy="1973751"/>
+                    </a:xfrm>
+                    <a:prstGeom prst="rect">
+                      <a:avLst/>
+                    </a:prstGeom>
+                  </pic:spPr>
+                </pic:pic>
+              </a:graphicData>
+            </a:graphic>
+          </wp:inline>
+        </w:drawing>
+      </w:r>
+    </w:p>
+    <w:p>
+      <w:pPr>
+        <w:pStyle w:val="ListParagraph"/>
+        <w:ind w:left="2268" w:firstLine="0"/>
+      </w:pPr>
+    </w:p>
+    <w:p>
+      <w:pPr>
+        <w:pStyle w:val="ListParagraph"/>
+        <w:numPr>
+          <w:ilvl w:val="0"/>
+          <w:numId w:val="76"/>
+        </w:numPr>
+      </w:pPr>
+      <w:r>
+        <w:t>Inset(</w:t>
+      </w:r>
+      <w:r>
+        <w:t>1 2 3 4</w:t>
+      </w:r>
+      <w:r>
+        <w:t>);</w:t>
+      </w:r>
+      <w:r>
+        <w:t xml:space="preserve"> </w:t>
+      </w:r>
+    </w:p>
+    <w:p>
+      <w:pPr>
+        <w:pStyle w:val="ListParagraph"/>
+        <w:numPr>
+          <w:ilvl w:val="0"/>
+          <w:numId w:val="18"/>
+        </w:numPr>
+      </w:pPr>
+      <w:r>
+        <w:t xml:space="preserve">Các giá trị tuyền vào lên lượt là </w:t>
+      </w:r>
+      <w:r>
+        <w:rPr>
+          <w:color w:val="FF0000"/>
+        </w:rPr>
+        <w:t>trê</w:t>
+      </w:r>
+      <w:r>
+        <w:rPr>
+          <w:color w:val="FF0000"/>
+        </w:rPr>
+        <w:t>n</w:t>
+      </w:r>
+      <w:r>
+        <w:rPr>
+          <w:color w:val="FF0000"/>
+        </w:rPr>
+        <w:t>, phải, dưới, trái.</w:t>
+      </w:r>
+      <w:r>
+        <w:t xml:space="preserve"> Nếu nhập vào các giá trị ở đó thì hình sẽ cắt lần lượt theo từng giá trị để tạo ra hình chữ nhật. </w:t>
+      </w:r>
+    </w:p>
+    <w:p>
+      <w:pPr>
+        <w:pStyle w:val="ListParagraph"/>
+        <w:numPr>
+          <w:ilvl w:val="0"/>
+          <w:numId w:val="18"/>
+        </w:numPr>
+      </w:pPr>
+      <w:r>
+        <w:t>Có thể nhập</w:t>
+      </w:r>
+      <w:r>
+        <w:t xml:space="preserve"> lần lượt các giá trị giống như border đã từng học.</w:t>
+      </w:r>
+    </w:p>
+    <w:p>
+      <w:pPr>
+        <w:ind w:left="1091"/>
+        <w:rPr>
+          <w:lang w:eastAsia="vi-VN"/>
+        </w:rPr>
+      </w:pPr>
+      <w:r>
+        <w:t xml:space="preserve">VD: </w:t>
+      </w:r>
+      <w:r>
+        <w:rPr>
+          <w:color w:val="7030A0"/>
+          <w:lang w:val="vi-VN" w:eastAsia="vi-VN"/>
+        </w:rPr>
+        <w:t>clip-path: inset(40px);</w:t>
+      </w:r>
+      <w:r>
+        <w:rPr>
+          <w:lang w:eastAsia="vi-VN"/>
+        </w:rPr>
+        <w:t xml:space="preserve">  trong trường hợp này sẽ cắt đều cả 4 hướng.</w:t>
+      </w:r>
+    </w:p>
+    <w:p>
+      <w:pPr>
+        <w:pStyle w:val="ListParagraph"/>
+        <w:numPr>
+          <w:ilvl w:val="0"/>
+          <w:numId w:val="18"/>
+        </w:numPr>
+        <w:rPr>
+          <w:lang w:eastAsia="vi-VN"/>
+        </w:rPr>
+      </w:pPr>
+      <w:r>
+        <w:rPr>
+          <w:lang w:eastAsia="vi-VN"/>
+        </w:rPr>
+        <w:t xml:space="preserve">Thêm bo góc khai báo sau key word </w:t>
+      </w:r>
+      <w:r>
+        <w:rPr>
+          <w:color w:val="FF0000"/>
+          <w:lang w:eastAsia="vi-VN"/>
+        </w:rPr>
+        <w:t>round</w:t>
+      </w:r>
+    </w:p>
+    <w:p>
+      <w:pPr>
+        <w:pStyle w:val="ListParagraph"/>
+        <w:numPr>
+          <w:ilvl w:val="0"/>
+          <w:numId w:val="18"/>
+        </w:numPr>
+        <w:rPr>
+          <w:lang w:eastAsia="vi-VN"/>
+        </w:rPr>
+      </w:pPr>
+      <w:r>
+        <w:rPr>
+          <w:lang w:eastAsia="vi-VN"/>
+        </w:rPr>
+        <w:t>Các giá trị bo góc nhập vào tương tự như trên</w:t>
+      </w:r>
+    </w:p>
+    <w:p>
+      <w:pPr>
+        <w:ind w:left="1451"/>
+        <w:rPr>
+          <w:lang w:eastAsia="vi-VN"/>
+        </w:rPr>
+      </w:pPr>
+      <w:r>
+        <w:t xml:space="preserve">VD: </w:t>
+      </w:r>
+      <w:r>
+        <w:rPr>
+          <w:color w:val="7030A0"/>
+          <w:lang w:val="vi-VN" w:eastAsia="vi-VN"/>
+        </w:rPr>
+        <w:t>clip-path: inset(40px 10px 30px 20px round 50%);</w:t>
+      </w:r>
+      <w:r>
+        <w:rPr>
+          <w:lang w:eastAsia="vi-VN"/>
+        </w:rPr>
+        <w:t xml:space="preserve"> trong trường hợp này sẽ bo đều cả 4 góc.</w:t>
+      </w:r>
+    </w:p>
+    <w:p>
+      <w:pPr>
+        <w:ind w:left="1451"/>
+        <w:rPr>
+          <w:lang w:eastAsia="vi-VN"/>
+        </w:rPr>
+      </w:pPr>
+    </w:p>
+    <w:p>
+      <w:pPr>
+        <w:pStyle w:val="ListParagraph"/>
+        <w:numPr>
+          <w:ilvl w:val="0"/>
+          <w:numId w:val="76"/>
+        </w:numPr>
+        <w:rPr>
+          <w:lang w:eastAsia="vi-VN"/>
+        </w:rPr>
+      </w:pPr>
+      <w:r>
+        <w:rPr>
+          <w:lang w:eastAsia="vi-VN"/>
+        </w:rPr>
+        <w:lastRenderedPageBreak/>
+        <w:t>Polygon();</w:t>
+      </w:r>
+    </w:p>
+    <w:p>
+      <w:pPr>
+        <w:pStyle w:val="ListParagraph"/>
+        <w:numPr>
+          <w:ilvl w:val="0"/>
+          <w:numId w:val="18"/>
+        </w:numPr>
+        <w:rPr>
+          <w:lang w:eastAsia="vi-VN"/>
+        </w:rPr>
+      </w:pPr>
+      <w:r>
+        <w:rPr>
+          <w:lang w:eastAsia="vi-VN"/>
+        </w:rPr>
+        <w:t>Cú pháp chung: cặp x, y là các tọa độ các góc theo x, y</w:t>
+      </w:r>
+    </w:p>
+    <w:p>
+      <w:pPr>
+        <w:pStyle w:val="ListParagraph"/>
+        <w:numPr>
+          <w:ilvl w:val="0"/>
+          <w:numId w:val="18"/>
+        </w:numPr>
+        <w:rPr>
+          <w:color w:val="7030A0"/>
+          <w:lang w:eastAsia="vi-VN"/>
+        </w:rPr>
+      </w:pPr>
+      <w:r>
+        <w:rPr>
+          <w:color w:val="7030A0"/>
+          <w:lang w:eastAsia="vi-VN"/>
+        </w:rPr>
+        <w:t>Clip-path: polygon(xy</w:t>
+      </w:r>
+      <w:r>
+        <w:rPr>
+          <w:color w:val="7030A0"/>
+          <w:lang w:eastAsia="vi-VN"/>
+        </w:rPr>
+        <w:t>,</w:t>
+      </w:r>
+      <w:r>
+        <w:rPr>
+          <w:color w:val="7030A0"/>
+          <w:lang w:eastAsia="vi-VN"/>
+        </w:rPr>
+        <w:t xml:space="preserve"> xy</w:t>
+      </w:r>
+      <w:r>
+        <w:rPr>
+          <w:color w:val="7030A0"/>
+          <w:lang w:eastAsia="vi-VN"/>
+        </w:rPr>
+        <w:t>,</w:t>
+      </w:r>
+      <w:r>
+        <w:rPr>
+          <w:color w:val="7030A0"/>
+          <w:lang w:eastAsia="vi-VN"/>
+        </w:rPr>
+        <w:t xml:space="preserve"> xy</w:t>
+      </w:r>
+      <w:r>
+        <w:rPr>
+          <w:color w:val="7030A0"/>
+          <w:lang w:eastAsia="vi-VN"/>
+        </w:rPr>
+        <w:t>,</w:t>
+      </w:r>
+      <w:r>
+        <w:rPr>
+          <w:color w:val="7030A0"/>
+          <w:lang w:eastAsia="vi-VN"/>
+        </w:rPr>
+        <w:t xml:space="preserve"> xy);</w:t>
+      </w:r>
+    </w:p>
+    <w:p>
+      <w:pPr>
+        <w:pStyle w:val="ListParagraph"/>
+        <w:numPr>
+          <w:ilvl w:val="0"/>
+          <w:numId w:val="18"/>
+        </w:numPr>
+        <w:rPr>
+          <w:color w:val="7030A0"/>
+          <w:lang w:eastAsia="vi-VN"/>
+        </w:rPr>
+      </w:pPr>
+      <w:r>
+        <w:rPr>
+          <w:lang w:eastAsia="vi-VN"/>
+        </w:rPr>
+        <w:t>Các vị trí cắt lần lượt là:</w:t>
+      </w:r>
+    </w:p>
+    <w:p>
+      <w:pPr>
+        <w:pStyle w:val="ListParagraph"/>
+        <w:ind w:left="2835" w:firstLine="0"/>
+        <w:rPr>
+          <w:color w:val="7030A0"/>
+          <w:lang w:eastAsia="vi-VN"/>
+        </w:rPr>
+      </w:pPr>
+      <w:r>
+        <w:rPr>
+          <w:color w:val="7030A0"/>
+          <w:lang w:eastAsia="vi-VN"/>
+        </w:rPr>
+        <w:drawing>
+          <wp:inline distT="0" distB="0" distL="0" distR="0" wp14:anchorId="64ABB2B2" wp14:editId="29F342A3">
+            <wp:extent cx="2080440" cy="1767993"/>
+            <wp:effectExtent l="0" t="0" r="0" b="3810"/>
+            <wp:docPr id="392385402" name="Picture 1"/>
+            <wp:cNvGraphicFramePr>
+              <a:graphicFrameLocks xmlns:a="http://schemas.openxmlformats.org/drawingml/2006/main" noChangeAspect="1"/>
+            </wp:cNvGraphicFramePr>
+            <a:graphic xmlns:a="http://schemas.openxmlformats.org/drawingml/2006/main">
+              <a:graphicData uri="http://schemas.openxmlformats.org/drawingml/2006/picture">
+                <pic:pic xmlns:pic="http://schemas.openxmlformats.org/drawingml/2006/picture">
+                  <pic:nvPicPr>
+                    <pic:cNvPr id="392385402" name=""/>
+                    <pic:cNvPicPr/>
+                  </pic:nvPicPr>
+                  <pic:blipFill>
+                    <a:blip r:embed="rId30"/>
+                    <a:stretch>
+                      <a:fillRect/>
+                    </a:stretch>
+                  </pic:blipFill>
+                  <pic:spPr>
+                    <a:xfrm>
+                      <a:off x="0" y="0"/>
+                      <a:ext cx="2080440" cy="1767993"/>
+                    </a:xfrm>
+                    <a:prstGeom prst="rect">
+                      <a:avLst/>
+                    </a:prstGeom>
+                  </pic:spPr>
+                </pic:pic>
+              </a:graphicData>
+            </a:graphic>
+          </wp:inline>
+        </w:drawing>
+      </w:r>
+    </w:p>
+    <w:p>
+      <w:pPr>
+        <w:pStyle w:val="ListParagraph"/>
+        <w:numPr>
+          <w:ilvl w:val="0"/>
+          <w:numId w:val="18"/>
+        </w:numPr>
+        <w:rPr>
+          <w:color w:val="7030A0"/>
+          <w:lang w:eastAsia="vi-VN"/>
+        </w:rPr>
+      </w:pPr>
+      <w:r>
+        <w:rPr>
+          <w:lang w:eastAsia="vi-VN"/>
+        </w:rPr>
+        <w:t xml:space="preserve">Sử dụng </w:t>
+      </w:r>
+      <w:hyperlink r:id="rId31" w:history="1">
+        <w:r>
+          <w:rPr>
+            <w:rStyle w:val="Hyperlink"/>
+            <w:lang w:eastAsia="vi-VN"/>
+          </w:rPr>
+          <w:t>CSS clip-path genara</w:t>
+        </w:r>
+        <w:r>
+          <w:rPr>
+            <w:rStyle w:val="Hyperlink"/>
+            <w:lang w:eastAsia="vi-VN"/>
+          </w:rPr>
+          <w:t>t</w:t>
+        </w:r>
+        <w:r>
+          <w:rPr>
+            <w:rStyle w:val="Hyperlink"/>
+            <w:lang w:eastAsia="vi-VN"/>
+          </w:rPr>
+          <w:t>or</w:t>
+        </w:r>
+      </w:hyperlink>
+      <w:r>
+        <w:rPr>
+          <w:lang w:eastAsia="vi-VN"/>
+        </w:rPr>
+        <w:t xml:space="preserve"> để lấy hình mẫu</w:t>
+      </w:r>
+    </w:p>
+    <w:p>
+      <w:pPr>
+        <w:rPr>
+          <w:color w:val="7030A0"/>
+          <w:lang w:val="vi-VN" w:eastAsia="vi-VN"/>
+        </w:rPr>
+      </w:pPr>
+      <w:r>
+        <w:t xml:space="preserve">VD: </w:t>
+      </w:r>
+      <w:r>
+        <w:rPr>
+          <w:color w:val="7030A0"/>
+          <w:lang w:val="vi-VN" w:eastAsia="vi-VN"/>
+        </w:rPr>
+        <w:t>clip-path: polygon(0 0, 100% 0, 100% 100%, 50% 50%, 0 100%);</w:t>
+      </w:r>
+    </w:p>
+    <w:p>
+      <w:pPr>
+        <w:rPr>
+          <w:lang w:eastAsia="vi-VN"/>
+        </w:rPr>
+      </w:pPr>
+      <w:r>
+        <w:rPr>
+          <w:color w:val="7030A0"/>
+          <w:lang w:eastAsia="vi-VN"/>
+        </w:rPr>
+        <w:tab/>
+      </w:r>
+      <w:r>
+        <w:rPr>
+          <w:lang w:eastAsia="vi-VN"/>
+        </w:rPr>
+        <w:t>Trong VD trên sẽ được hình như thế này:</w:t>
+      </w:r>
+    </w:p>
+    <w:p>
+      <w:pPr>
+        <w:rPr>
+          <w:lang w:eastAsia="vi-VN"/>
+        </w:rPr>
+      </w:pPr>
+      <w:r>
+        <w:rPr>
+          <w:lang w:eastAsia="vi-VN"/>
+        </w:rPr>
+        <w:tab/>
+      </w:r>
+      <w:r>
+        <w:rPr>
+          <w:lang w:eastAsia="vi-VN"/>
+        </w:rPr>
+        <w:tab/>
+      </w:r>
+      <w:r>
+        <w:rPr>
+          <w:lang w:eastAsia="vi-VN"/>
+        </w:rPr>
+        <w:tab/>
+      </w:r>
+      <w:r>
+        <w:rPr>
+          <w:lang w:eastAsia="vi-VN"/>
+        </w:rPr>
+        <w:drawing>
+          <wp:inline distT="0" distB="0" distL="0" distR="0" wp14:anchorId="09A3DDF6" wp14:editId="6E86E109">
+            <wp:extent cx="3040643" cy="2979678"/>
+            <wp:effectExtent l="0" t="0" r="7620" b="0"/>
+            <wp:docPr id="2084174603" name="Picture 1"/>
+            <wp:cNvGraphicFramePr>
+              <a:graphicFrameLocks xmlns:a="http://schemas.openxmlformats.org/drawingml/2006/main" noChangeAspect="1"/>
+            </wp:cNvGraphicFramePr>
+            <a:graphic xmlns:a="http://schemas.openxmlformats.org/drawingml/2006/main">
+              <a:graphicData uri="http://schemas.openxmlformats.org/drawingml/2006/picture">
+                <pic:pic xmlns:pic="http://schemas.openxmlformats.org/drawingml/2006/picture">
+                  <pic:nvPicPr>
+                    <pic:cNvPr id="2084174603" name=""/>
+                    <pic:cNvPicPr/>
+                  </pic:nvPicPr>
+                  <pic:blipFill>
+                    <a:blip r:embed="rId32"/>
+                    <a:stretch>
+                      <a:fillRect/>
+                    </a:stretch>
+                  </pic:blipFill>
+                  <pic:spPr>
+                    <a:xfrm>
+                      <a:off x="0" y="0"/>
+                      <a:ext cx="3040643" cy="2979678"/>
+                    </a:xfrm>
+                    <a:prstGeom prst="rect">
+                      <a:avLst/>
+                    </a:prstGeom>
+                  </pic:spPr>
+                </pic:pic>
+              </a:graphicData>
+            </a:graphic>
+          </wp:inline>
+        </w:drawing>
+      </w:r>
+    </w:p>
+    <w:p>
+      <w:pPr>
+        <w:pStyle w:val="Heading2"/>
+        <w:rPr>
+          <w:lang w:eastAsia="vi-VN"/>
+        </w:rPr>
+      </w:pPr>
+      <w:r>
+        <w:rPr>
+          <w:lang w:eastAsia="vi-VN"/>
+        </w:rPr>
+        <w:t>Box-shadow</w:t>
+      </w:r>
+    </w:p>
+    <w:p>
+      <w:pPr>
+        <w:rPr>
+          <w:lang w:eastAsia="vi-VN"/>
+        </w:rPr>
+      </w:pPr>
+      <w:r>
+        <w:rPr>
+          <w:lang w:eastAsia="vi-VN"/>
+        </w:rPr>
+        <w:t>Box-shadow: tạo hiệu ứng đổ bóng</w:t>
+      </w:r>
+      <w:r>
+        <w:rPr>
+          <w:lang w:eastAsia="vi-VN"/>
+        </w:rPr>
+        <w:t xml:space="preserve"> box của phần tử.</w:t>
+      </w:r>
+    </w:p>
+    <w:p>
+      <w:pPr>
+        <w:pStyle w:val="NoSpacing"/>
+        <w:rPr>
+          <w:lang w:eastAsia="vi-VN"/>
+        </w:rPr>
+      </w:pPr>
+      <w:r>
+        <w:rPr>
+          <w:lang w:eastAsia="vi-VN"/>
+        </w:rPr>
+        <w:t xml:space="preserve">Sử dụng </w:t>
+      </w:r>
+      <w:hyperlink r:id="rId33" w:anchor="google_vignette" w:history="1">
+        <w:r>
+          <w:rPr>
+            <w:rStyle w:val="Hyperlink"/>
+            <w:lang w:eastAsia="vi-VN"/>
+          </w:rPr>
+          <w:t xml:space="preserve">Box-shadow css genarator </w:t>
+        </w:r>
+      </w:hyperlink>
+      <w:r>
+        <w:rPr>
+          <w:color w:val="FF0000"/>
+          <w:lang w:eastAsia="vi-VN"/>
+        </w:rPr>
+        <w:t xml:space="preserve"> hoặc </w:t>
+      </w:r>
+      <w:hyperlink r:id="rId34" w:history="1">
+        <w:r>
+          <w:rPr>
+            <w:rStyle w:val="Hyperlink"/>
+            <w:lang w:eastAsia="vi-VN"/>
+          </w:rPr>
+          <w:t>csssan</w:t>
+        </w:r>
+      </w:hyperlink>
+      <w:r>
+        <w:rPr>
+          <w:color w:val="FF0000"/>
+          <w:lang w:eastAsia="vi-VN"/>
+        </w:rPr>
+        <w:t xml:space="preserve"> </w:t>
+      </w:r>
+      <w:r>
+        <w:rPr>
+          <w:lang w:eastAsia="vi-VN"/>
+        </w:rPr>
+        <w:t>để thử nghiệm.</w:t>
+      </w:r>
+    </w:p>
+    <w:p>
+      <w:pPr>
+        <w:rPr>
+          <w:color w:val="FF0000"/>
+          <w:lang w:val="vi-VN" w:eastAsia="vi-VN"/>
+        </w:rPr>
+      </w:pPr>
+      <w:r>
+        <w:t xml:space="preserve">Cú pháp: </w:t>
+      </w:r>
+      <w:r>
+        <w:rPr>
+          <w:color w:val="FF0000"/>
+          <w:lang w:val="vi-VN" w:eastAsia="vi-VN"/>
+        </w:rPr>
+        <w:t>box-shadow: offset x   offset y    blur   spread   opacity   color;</w:t>
+      </w:r>
+    </w:p>
+    <w:p>
+      <w:pPr>
+        <w:rPr>
+          <w:lang w:eastAsia="vi-VN"/>
+        </w:rPr>
+      </w:pPr>
+      <w:r>
+        <w:rPr>
+          <w:lang w:eastAsia="vi-VN"/>
+        </w:rPr>
+        <w:t>Các giá trị nhập vào lần lượt là:</w:t>
+      </w:r>
+    </w:p>
+    <w:p>
+      <w:pPr>
+        <w:pStyle w:val="ListParagraph"/>
+        <w:numPr>
+          <w:ilvl w:val="0"/>
+          <w:numId w:val="18"/>
+        </w:numPr>
+        <w:rPr>
+          <w:lang w:eastAsia="vi-VN"/>
+        </w:rPr>
+      </w:pPr>
+      <w:r>
+        <w:rPr>
+          <w:lang w:eastAsia="vi-VN"/>
+        </w:rPr>
+        <w:t xml:space="preserve">Offset x: </w:t>
+      </w:r>
+      <w:r>
+        <w:rPr>
+          <w:lang w:eastAsia="vi-VN"/>
+        </w:rPr>
+        <w:t>đổ bóng về hướng nào theo trục x</w:t>
+      </w:r>
+    </w:p>
+    <w:p>
+      <w:pPr>
+        <w:pStyle w:val="ListParagraph"/>
+        <w:numPr>
+          <w:ilvl w:val="0"/>
+          <w:numId w:val="18"/>
+        </w:numPr>
+        <w:rPr>
+          <w:lang w:eastAsia="vi-VN"/>
+        </w:rPr>
+      </w:pPr>
+      <w:r>
+        <w:rPr>
+          <w:lang w:eastAsia="vi-VN"/>
+        </w:rPr>
+        <w:t>Offset y: đổ bóng về hướng nào theo trục y</w:t>
+      </w:r>
+    </w:p>
+    <w:p>
+      <w:pPr>
+        <w:pStyle w:val="ListParagraph"/>
+        <w:numPr>
+          <w:ilvl w:val="0"/>
+          <w:numId w:val="18"/>
+        </w:numPr>
+        <w:rPr>
+          <w:lang w:eastAsia="vi-VN"/>
+        </w:rPr>
+      </w:pPr>
+      <w:r>
+        <w:rPr>
+          <w:lang w:eastAsia="vi-VN"/>
+        </w:rPr>
+        <w:t>Blur: độ mờ của bóng</w:t>
+      </w:r>
+    </w:p>
+    <w:p>
+      <w:pPr>
+        <w:pStyle w:val="ListParagraph"/>
+        <w:numPr>
+          <w:ilvl w:val="0"/>
+          <w:numId w:val="18"/>
+        </w:numPr>
+        <w:rPr>
+          <w:lang w:eastAsia="vi-VN"/>
+        </w:rPr>
+      </w:pPr>
+      <w:r>
+        <w:rPr>
+          <w:lang w:eastAsia="vi-VN"/>
+        </w:rPr>
+        <w:t>Spread: độ lớn của bóng</w:t>
+      </w:r>
+    </w:p>
+    <w:p>
+      <w:pPr>
+        <w:pStyle w:val="ListParagraph"/>
+        <w:numPr>
+          <w:ilvl w:val="0"/>
+          <w:numId w:val="18"/>
+        </w:numPr>
+        <w:rPr>
+          <w:lang w:eastAsia="vi-VN"/>
+        </w:rPr>
+      </w:pPr>
+      <w:r>
+        <w:rPr>
+          <w:lang w:eastAsia="vi-VN"/>
+        </w:rPr>
+        <w:t>Color: màu cảu bóng</w:t>
+      </w:r>
+    </w:p>
+    <w:p>
+      <w:pPr>
+        <w:shd w:val="clear" w:color="auto" w:fill="110E1A"/>
+        <w:spacing w:line="420" w:lineRule="atLeast"/>
+        <w:ind w:left="1134" w:firstLine="0"/>
+        <w:rPr>
+          <w:rFonts w:ascii="Consolas" w:eastAsia="Times New Roman" w:hAnsi="Consolas" w:cs="Times New Roman"/>
+          <w:color w:val="A497B5"/>
+          <w:kern w:val="0"/>
+          <w:sz w:val="28"/>
+          <w:szCs w:val="28"/>
+          <w:lang w:val="vi-VN" w:eastAsia="vi-VN"/>
+          <w14:ligatures w14:val="none"/>
+        </w:rPr>
+      </w:pPr>
+      <w:r>
+        <w:rPr>
+          <w:sz w:val="28"/>
+          <w:szCs w:val="28"/>
+          <w:lang w:eastAsia="vi-VN"/>
+        </w:rPr>
+        <w:lastRenderedPageBreak/>
+        <w:t xml:space="preserve">VD: </w:t>
+      </w:r>
+      <w:r>
+        <w:rPr>
+          <w:rFonts w:ascii="Consolas" w:eastAsia="Times New Roman" w:hAnsi="Consolas" w:cs="Times New Roman"/>
+          <w:color w:val="15B7FF"/>
+          <w:kern w:val="0"/>
+          <w:sz w:val="28"/>
+          <w:szCs w:val="28"/>
+          <w:lang w:val="vi-VN" w:eastAsia="vi-VN"/>
+          <w14:ligatures w14:val="none"/>
+        </w:rPr>
+        <w:t>box-shadow</w:t>
+      </w:r>
+      <w:r>
+        <w:rPr>
+          <w:rFonts w:ascii="Consolas" w:eastAsia="Times New Roman" w:hAnsi="Consolas" w:cs="Times New Roman"/>
+          <w:color w:val="A497B5"/>
+          <w:kern w:val="0"/>
+          <w:sz w:val="28"/>
+          <w:szCs w:val="28"/>
+          <w:lang w:val="vi-VN" w:eastAsia="vi-VN"/>
+          <w14:ligatures w14:val="none"/>
+        </w:rPr>
+        <w:t xml:space="preserve">: </w:t>
+      </w:r>
+      <w:r>
+        <w:rPr>
+          <w:rFonts w:ascii="Consolas" w:eastAsia="Times New Roman" w:hAnsi="Consolas" w:cs="Times New Roman"/>
+          <w:color w:val="F99157"/>
+          <w:kern w:val="0"/>
+          <w:sz w:val="28"/>
+          <w:szCs w:val="28"/>
+          <w:lang w:val="vi-VN" w:eastAsia="vi-VN"/>
+          <w14:ligatures w14:val="none"/>
+        </w:rPr>
+        <w:t>60</w:t>
+      </w:r>
+      <w:r>
+        <w:rPr>
+          <w:rFonts w:ascii="Consolas" w:eastAsia="Times New Roman" w:hAnsi="Consolas" w:cs="Times New Roman"/>
+          <w:i/>
+          <w:iCs/>
+          <w:color w:val="F99157"/>
+          <w:kern w:val="0"/>
+          <w:sz w:val="28"/>
+          <w:szCs w:val="28"/>
+          <w:lang w:val="vi-VN" w:eastAsia="vi-VN"/>
+          <w14:ligatures w14:val="none"/>
+        </w:rPr>
+        <w:t>px</w:t>
+      </w:r>
+      <w:r>
+        <w:rPr>
+          <w:rFonts w:ascii="Consolas" w:eastAsia="Times New Roman" w:hAnsi="Consolas" w:cs="Times New Roman"/>
+          <w:color w:val="A497B5"/>
+          <w:kern w:val="0"/>
+          <w:sz w:val="28"/>
+          <w:szCs w:val="28"/>
+          <w:lang w:val="vi-VN" w:eastAsia="vi-VN"/>
+          <w14:ligatures w14:val="none"/>
+        </w:rPr>
+        <w:t xml:space="preserve"> </w:t>
+      </w:r>
+      <w:r>
+        <w:rPr>
+          <w:rFonts w:ascii="Consolas" w:eastAsia="Times New Roman" w:hAnsi="Consolas" w:cs="Times New Roman"/>
+          <w:color w:val="F99157"/>
+          <w:kern w:val="0"/>
+          <w:sz w:val="28"/>
+          <w:szCs w:val="28"/>
+          <w:lang w:val="vi-VN" w:eastAsia="vi-VN"/>
+          <w14:ligatures w14:val="none"/>
+        </w:rPr>
+        <w:t>-50</w:t>
+      </w:r>
+      <w:r>
+        <w:rPr>
+          <w:rFonts w:ascii="Consolas" w:eastAsia="Times New Roman" w:hAnsi="Consolas" w:cs="Times New Roman"/>
+          <w:i/>
+          <w:iCs/>
+          <w:color w:val="F99157"/>
+          <w:kern w:val="0"/>
+          <w:sz w:val="28"/>
+          <w:szCs w:val="28"/>
+          <w:lang w:val="vi-VN" w:eastAsia="vi-VN"/>
+          <w14:ligatures w14:val="none"/>
+        </w:rPr>
+        <w:t>px</w:t>
+      </w:r>
+      <w:r>
+        <w:rPr>
+          <w:rFonts w:ascii="Consolas" w:eastAsia="Times New Roman" w:hAnsi="Consolas" w:cs="Times New Roman"/>
+          <w:color w:val="A497B5"/>
+          <w:kern w:val="0"/>
+          <w:sz w:val="28"/>
+          <w:szCs w:val="28"/>
+          <w:lang w:val="vi-VN" w:eastAsia="vi-VN"/>
+          <w14:ligatures w14:val="none"/>
+        </w:rPr>
+        <w:t xml:space="preserve"> </w:t>
+      </w:r>
+      <w:r>
+        <w:rPr>
+          <w:rFonts w:ascii="Consolas" w:eastAsia="Times New Roman" w:hAnsi="Consolas" w:cs="Times New Roman"/>
+          <w:color w:val="F99157"/>
+          <w:kern w:val="0"/>
+          <w:sz w:val="28"/>
+          <w:szCs w:val="28"/>
+          <w:lang w:val="vi-VN" w:eastAsia="vi-VN"/>
+          <w14:ligatures w14:val="none"/>
+        </w:rPr>
+        <w:t>10</w:t>
+      </w:r>
+      <w:r>
+        <w:rPr>
+          <w:rFonts w:ascii="Consolas" w:eastAsia="Times New Roman" w:hAnsi="Consolas" w:cs="Times New Roman"/>
+          <w:i/>
+          <w:iCs/>
+          <w:color w:val="F99157"/>
+          <w:kern w:val="0"/>
+          <w:sz w:val="28"/>
+          <w:szCs w:val="28"/>
+          <w:lang w:val="vi-VN" w:eastAsia="vi-VN"/>
+          <w14:ligatures w14:val="none"/>
+        </w:rPr>
+        <w:t>px</w:t>
+      </w:r>
+      <w:r>
+        <w:rPr>
+          <w:rFonts w:ascii="Consolas" w:eastAsia="Times New Roman" w:hAnsi="Consolas" w:cs="Times New Roman"/>
+          <w:color w:val="A497B5"/>
+          <w:kern w:val="0"/>
+          <w:sz w:val="28"/>
+          <w:szCs w:val="28"/>
+          <w:lang w:val="vi-VN" w:eastAsia="vi-VN"/>
+          <w14:ligatures w14:val="none"/>
+        </w:rPr>
+        <w:t xml:space="preserve"> </w:t>
+      </w:r>
+      <w:r>
+        <w:rPr>
+          <w:rFonts w:ascii="Consolas" w:eastAsia="Times New Roman" w:hAnsi="Consolas" w:cs="Times New Roman"/>
+          <w:color w:val="F99157"/>
+          <w:kern w:val="0"/>
+          <w:sz w:val="28"/>
+          <w:szCs w:val="28"/>
+          <w:lang w:val="vi-VN" w:eastAsia="vi-VN"/>
+          <w14:ligatures w14:val="none"/>
+        </w:rPr>
+        <w:t>20</w:t>
+      </w:r>
+      <w:r>
+        <w:rPr>
+          <w:rFonts w:ascii="Consolas" w:eastAsia="Times New Roman" w:hAnsi="Consolas" w:cs="Times New Roman"/>
+          <w:i/>
+          <w:iCs/>
+          <w:color w:val="F99157"/>
+          <w:kern w:val="0"/>
+          <w:sz w:val="28"/>
+          <w:szCs w:val="28"/>
+          <w:lang w:val="vi-VN" w:eastAsia="vi-VN"/>
+          <w14:ligatures w14:val="none"/>
+        </w:rPr>
+        <w:t>px</w:t>
+      </w:r>
+      <w:r>
+        <w:rPr>
+          <w:rFonts w:ascii="Consolas" w:eastAsia="Times New Roman" w:hAnsi="Consolas" w:cs="Times New Roman"/>
+          <w:color w:val="A497B5"/>
+          <w:kern w:val="0"/>
+          <w:sz w:val="28"/>
+          <w:szCs w:val="28"/>
+          <w:lang w:val="vi-VN" w:eastAsia="vi-VN"/>
+          <w14:ligatures w14:val="none"/>
+        </w:rPr>
+        <w:t xml:space="preserve">  </w:t>
+      </w:r>
+      <w:r>
+        <w:rPr>
+          <w:rFonts w:ascii="Consolas" w:eastAsia="Times New Roman" w:hAnsi="Consolas" w:cs="Times New Roman"/>
+          <w:color w:val="66CCCC"/>
+          <w:kern w:val="0"/>
+          <w:sz w:val="28"/>
+          <w:szCs w:val="28"/>
+          <w:lang w:val="vi-VN" w:eastAsia="vi-VN"/>
+          <w14:ligatures w14:val="none"/>
+        </w:rPr>
+        <w:t>#CECECE</w:t>
+      </w:r>
+      <w:r>
+        <w:rPr>
+          <w:rFonts w:ascii="Consolas" w:eastAsia="Times New Roman" w:hAnsi="Consolas" w:cs="Times New Roman"/>
+          <w:color w:val="A497B5"/>
+          <w:kern w:val="0"/>
+          <w:sz w:val="28"/>
+          <w:szCs w:val="28"/>
+          <w:lang w:val="vi-VN" w:eastAsia="vi-VN"/>
+          <w14:ligatures w14:val="none"/>
+        </w:rPr>
+        <w:t>;</w:t>
+      </w:r>
+    </w:p>
+    <w:p>
+      <w:pPr>
+        <w:rPr>
+          <w:lang w:eastAsia="vi-VN"/>
+        </w:rPr>
+      </w:pPr>
+      <w:r>
+        <w:rPr>
+          <w:lang w:eastAsia="vi-VN"/>
+        </w:rPr>
+        <w:t xml:space="preserve">Kết quả của trường hợp trên là: </w:t>
+      </w:r>
+    </w:p>
+    <w:p>
+      <w:pPr>
+        <w:ind w:firstLine="0"/>
+        <w:rPr>
+          <w:lang w:eastAsia="vi-VN"/>
+        </w:rPr>
+      </w:pPr>
+      <w:r>
+        <w:rPr>
+          <w:lang w:eastAsia="vi-VN"/>
+        </w:rPr>
+        <w:tab/>
+      </w:r>
+      <w:r>
+        <w:rPr>
+          <w:lang w:eastAsia="vi-VN"/>
+        </w:rPr>
+        <w:drawing>
+          <wp:inline distT="0" distB="0" distL="0" distR="0" wp14:anchorId="51D4DAEA" wp14:editId="6F7E1DE7">
+            <wp:extent cx="5943600" cy="1545590"/>
+            <wp:effectExtent l="0" t="0" r="0" b="0"/>
+            <wp:docPr id="760301369" name="Picture 1"/>
+            <wp:cNvGraphicFramePr>
+              <a:graphicFrameLocks xmlns:a="http://schemas.openxmlformats.org/drawingml/2006/main" noChangeAspect="1"/>
+            </wp:cNvGraphicFramePr>
+            <a:graphic xmlns:a="http://schemas.openxmlformats.org/drawingml/2006/main">
+              <a:graphicData uri="http://schemas.openxmlformats.org/drawingml/2006/picture">
+                <pic:pic xmlns:pic="http://schemas.openxmlformats.org/drawingml/2006/picture">
+                  <pic:nvPicPr>
+                    <pic:cNvPr id="760301369" name=""/>
+                    <pic:cNvPicPr/>
+                  </pic:nvPicPr>
+                  <pic:blipFill>
+                    <a:blip r:embed="rId35"/>
+                    <a:stretch>
+                      <a:fillRect/>
+                    </a:stretch>
+                  </pic:blipFill>
+                  <pic:spPr>
+                    <a:xfrm>
+                      <a:off x="0" y="0"/>
+                      <a:ext cx="5943600" cy="1545590"/>
+                    </a:xfrm>
+                    <a:prstGeom prst="rect">
+                      <a:avLst/>
+                    </a:prstGeom>
+                  </pic:spPr>
+                </pic:pic>
+              </a:graphicData>
+            </a:graphic>
+          </wp:inline>
+        </w:drawing>
+      </w:r>
+    </w:p>
+    <w:p>
+      <w:pPr>
+        <w:ind w:firstLine="0"/>
+        <w:rPr>
+          <w:lang w:eastAsia="vi-VN"/>
+        </w:rPr>
+      </w:pPr>
+    </w:p>
+    <w:p>
+      <w:pPr>
+        <w:pStyle w:val="NoSpacing"/>
+        <w:rPr>
+          <w:lang w:eastAsia="vi-VN"/>
+        </w:rPr>
+      </w:pPr>
+      <w:r>
+        <w:rPr>
+          <w:lang w:eastAsia="vi-VN"/>
+        </w:rPr>
+        <w:t xml:space="preserve">Trường hợp trên là đổ bóng ra phía sau, nếu muốn bóng nằm trong bõ thì sử dụng key word </w:t>
+      </w:r>
+      <w:r>
+        <w:rPr>
+          <w:color w:val="FF0000"/>
+          <w:lang w:eastAsia="vi-VN"/>
+        </w:rPr>
+        <w:t>inset</w:t>
+      </w:r>
+      <w:r>
+        <w:rPr>
+          <w:lang w:eastAsia="vi-VN"/>
+        </w:rPr>
+        <w:t xml:space="preserve"> </w:t>
+      </w:r>
+      <w:r>
+        <w:rPr>
+          <w:lang w:eastAsia="vi-VN"/>
+        </w:rPr>
+        <w:t>nằm đầu tiên trong thuộc tính box-shadow</w:t>
+      </w:r>
+      <w:r>
+        <w:rPr>
+          <w:lang w:eastAsia="vi-VN"/>
+        </w:rPr>
+        <w:t>.</w:t>
+      </w:r>
+    </w:p>
+    <w:p>
+      <w:pPr>
+        <w:shd w:val="clear" w:color="auto" w:fill="110E1A"/>
+        <w:spacing w:line="420" w:lineRule="atLeast"/>
+        <w:ind w:left="1134" w:firstLine="0"/>
+        <w:rPr>
+          <w:rFonts w:ascii="Consolas" w:eastAsia="Times New Roman" w:hAnsi="Consolas" w:cs="Times New Roman"/>
+          <w:color w:val="A497B5"/>
+          <w:kern w:val="0"/>
+          <w:sz w:val="28"/>
+          <w:szCs w:val="28"/>
+          <w:lang w:val="vi-VN" w:eastAsia="vi-VN"/>
+          <w14:ligatures w14:val="none"/>
+        </w:rPr>
+      </w:pPr>
+      <w:r>
+        <w:rPr>
+          <w:sz w:val="28"/>
+          <w:szCs w:val="28"/>
+          <w:lang w:eastAsia="vi-VN"/>
+        </w:rPr>
+        <w:t xml:space="preserve">VD: </w:t>
+      </w:r>
+      <w:r>
+        <w:rPr>
+          <w:rFonts w:ascii="Consolas" w:eastAsia="Times New Roman" w:hAnsi="Consolas" w:cs="Times New Roman"/>
+          <w:color w:val="15B7FF"/>
+          <w:kern w:val="0"/>
+          <w:sz w:val="28"/>
+          <w:szCs w:val="28"/>
+          <w:lang w:val="vi-VN" w:eastAsia="vi-VN"/>
+          <w14:ligatures w14:val="none"/>
+        </w:rPr>
+        <w:t>box-shadow</w:t>
+      </w:r>
+      <w:r>
+        <w:rPr>
+          <w:rFonts w:ascii="Consolas" w:eastAsia="Times New Roman" w:hAnsi="Consolas" w:cs="Times New Roman"/>
+          <w:color w:val="A497B5"/>
+          <w:kern w:val="0"/>
+          <w:sz w:val="28"/>
+          <w:szCs w:val="28"/>
+          <w:lang w:val="vi-VN" w:eastAsia="vi-VN"/>
+          <w14:ligatures w14:val="none"/>
+        </w:rPr>
+        <w:t>: inset</w:t>
+      </w:r>
+      <w:r>
+        <w:rPr>
+          <w:rFonts w:ascii="Consolas" w:eastAsia="Times New Roman" w:hAnsi="Consolas" w:cs="Times New Roman"/>
+          <w:color w:val="A497B5"/>
+          <w:kern w:val="0"/>
+          <w:sz w:val="28"/>
+          <w:szCs w:val="28"/>
+          <w:lang w:eastAsia="vi-VN"/>
+          <w14:ligatures w14:val="none"/>
+        </w:rPr>
+        <w:t xml:space="preserve"> </w:t>
+      </w:r>
+      <w:r>
+        <w:rPr>
+          <w:rFonts w:ascii="Consolas" w:eastAsia="Times New Roman" w:hAnsi="Consolas" w:cs="Times New Roman"/>
+          <w:color w:val="F99157"/>
+          <w:kern w:val="0"/>
+          <w:sz w:val="28"/>
+          <w:szCs w:val="28"/>
+          <w:lang w:val="vi-VN" w:eastAsia="vi-VN"/>
+          <w14:ligatures w14:val="none"/>
+        </w:rPr>
+        <w:t>60</w:t>
+      </w:r>
+      <w:r>
+        <w:rPr>
+          <w:rFonts w:ascii="Consolas" w:eastAsia="Times New Roman" w:hAnsi="Consolas" w:cs="Times New Roman"/>
+          <w:i/>
+          <w:iCs/>
+          <w:color w:val="F99157"/>
+          <w:kern w:val="0"/>
+          <w:sz w:val="28"/>
+          <w:szCs w:val="28"/>
+          <w:lang w:val="vi-VN" w:eastAsia="vi-VN"/>
+          <w14:ligatures w14:val="none"/>
+        </w:rPr>
+        <w:t>px</w:t>
+      </w:r>
+      <w:r>
+        <w:rPr>
+          <w:rFonts w:ascii="Consolas" w:eastAsia="Times New Roman" w:hAnsi="Consolas" w:cs="Times New Roman"/>
+          <w:color w:val="A497B5"/>
+          <w:kern w:val="0"/>
+          <w:sz w:val="28"/>
+          <w:szCs w:val="28"/>
+          <w:lang w:val="vi-VN" w:eastAsia="vi-VN"/>
+          <w14:ligatures w14:val="none"/>
+        </w:rPr>
+        <w:t xml:space="preserve"> </w:t>
+      </w:r>
+      <w:r>
+        <w:rPr>
+          <w:rFonts w:ascii="Consolas" w:eastAsia="Times New Roman" w:hAnsi="Consolas" w:cs="Times New Roman"/>
+          <w:color w:val="F99157"/>
+          <w:kern w:val="0"/>
+          <w:sz w:val="28"/>
+          <w:szCs w:val="28"/>
+          <w:lang w:val="vi-VN" w:eastAsia="vi-VN"/>
+          <w14:ligatures w14:val="none"/>
+        </w:rPr>
+        <w:t>-50</w:t>
+      </w:r>
+      <w:r>
+        <w:rPr>
+          <w:rFonts w:ascii="Consolas" w:eastAsia="Times New Roman" w:hAnsi="Consolas" w:cs="Times New Roman"/>
+          <w:i/>
+          <w:iCs/>
+          <w:color w:val="F99157"/>
+          <w:kern w:val="0"/>
+          <w:sz w:val="28"/>
+          <w:szCs w:val="28"/>
+          <w:lang w:val="vi-VN" w:eastAsia="vi-VN"/>
+          <w14:ligatures w14:val="none"/>
+        </w:rPr>
+        <w:t>px</w:t>
+      </w:r>
+      <w:r>
+        <w:rPr>
+          <w:rFonts w:ascii="Consolas" w:eastAsia="Times New Roman" w:hAnsi="Consolas" w:cs="Times New Roman"/>
+          <w:color w:val="A497B5"/>
+          <w:kern w:val="0"/>
+          <w:sz w:val="28"/>
+          <w:szCs w:val="28"/>
+          <w:lang w:val="vi-VN" w:eastAsia="vi-VN"/>
+          <w14:ligatures w14:val="none"/>
+        </w:rPr>
+        <w:t xml:space="preserve"> </w:t>
+      </w:r>
+      <w:r>
+        <w:rPr>
+          <w:rFonts w:ascii="Consolas" w:eastAsia="Times New Roman" w:hAnsi="Consolas" w:cs="Times New Roman"/>
+          <w:color w:val="F99157"/>
+          <w:kern w:val="0"/>
+          <w:sz w:val="28"/>
+          <w:szCs w:val="28"/>
+          <w:lang w:val="vi-VN" w:eastAsia="vi-VN"/>
+          <w14:ligatures w14:val="none"/>
+        </w:rPr>
+        <w:t>10</w:t>
+      </w:r>
+      <w:r>
+        <w:rPr>
+          <w:rFonts w:ascii="Consolas" w:eastAsia="Times New Roman" w:hAnsi="Consolas" w:cs="Times New Roman"/>
+          <w:i/>
+          <w:iCs/>
+          <w:color w:val="F99157"/>
+          <w:kern w:val="0"/>
+          <w:sz w:val="28"/>
+          <w:szCs w:val="28"/>
+          <w:lang w:val="vi-VN" w:eastAsia="vi-VN"/>
+          <w14:ligatures w14:val="none"/>
+        </w:rPr>
+        <w:t>px</w:t>
+      </w:r>
+      <w:r>
+        <w:rPr>
+          <w:rFonts w:ascii="Consolas" w:eastAsia="Times New Roman" w:hAnsi="Consolas" w:cs="Times New Roman"/>
+          <w:color w:val="A497B5"/>
+          <w:kern w:val="0"/>
+          <w:sz w:val="28"/>
+          <w:szCs w:val="28"/>
+          <w:lang w:val="vi-VN" w:eastAsia="vi-VN"/>
+          <w14:ligatures w14:val="none"/>
+        </w:rPr>
+        <w:t xml:space="preserve"> </w:t>
+      </w:r>
+      <w:r>
+        <w:rPr>
+          <w:rFonts w:ascii="Consolas" w:eastAsia="Times New Roman" w:hAnsi="Consolas" w:cs="Times New Roman"/>
+          <w:color w:val="F99157"/>
+          <w:kern w:val="0"/>
+          <w:sz w:val="28"/>
+          <w:szCs w:val="28"/>
+          <w:lang w:val="vi-VN" w:eastAsia="vi-VN"/>
+          <w14:ligatures w14:val="none"/>
+        </w:rPr>
+        <w:t>20</w:t>
+      </w:r>
+      <w:r>
+        <w:rPr>
+          <w:rFonts w:ascii="Consolas" w:eastAsia="Times New Roman" w:hAnsi="Consolas" w:cs="Times New Roman"/>
+          <w:i/>
+          <w:iCs/>
+          <w:color w:val="F99157"/>
+          <w:kern w:val="0"/>
+          <w:sz w:val="28"/>
+          <w:szCs w:val="28"/>
+          <w:lang w:val="vi-VN" w:eastAsia="vi-VN"/>
+          <w14:ligatures w14:val="none"/>
+        </w:rPr>
+        <w:t>px</w:t>
+      </w:r>
+      <w:r>
+        <w:rPr>
+          <w:rFonts w:ascii="Consolas" w:eastAsia="Times New Roman" w:hAnsi="Consolas" w:cs="Times New Roman"/>
+          <w:color w:val="A497B5"/>
+          <w:kern w:val="0"/>
+          <w:sz w:val="28"/>
+          <w:szCs w:val="28"/>
+          <w:lang w:val="vi-VN" w:eastAsia="vi-VN"/>
+          <w14:ligatures w14:val="none"/>
+        </w:rPr>
+        <w:t xml:space="preserve"> </w:t>
+      </w:r>
+      <w:r>
+        <w:rPr>
+          <w:rFonts w:ascii="Consolas" w:eastAsia="Times New Roman" w:hAnsi="Consolas" w:cs="Times New Roman"/>
+          <w:color w:val="66CCCC"/>
+          <w:kern w:val="0"/>
+          <w:sz w:val="28"/>
+          <w:szCs w:val="28"/>
+          <w:lang w:val="vi-VN" w:eastAsia="vi-VN"/>
+          <w14:ligatures w14:val="none"/>
+        </w:rPr>
+        <w:t>#cecece</w:t>
+      </w:r>
+      <w:r>
+        <w:rPr>
+          <w:rFonts w:ascii="Consolas" w:eastAsia="Times New Roman" w:hAnsi="Consolas" w:cs="Times New Roman"/>
+          <w:color w:val="A497B5"/>
+          <w:kern w:val="0"/>
+          <w:sz w:val="28"/>
+          <w:szCs w:val="28"/>
+          <w:lang w:val="vi-VN" w:eastAsia="vi-VN"/>
+          <w14:ligatures w14:val="none"/>
+        </w:rPr>
+        <w:t>;</w:t>
+      </w:r>
+    </w:p>
+    <w:p>
+      <w:pPr>
+        <w:pStyle w:val="NoSpacing"/>
+        <w:rPr>
+          <w:lang w:eastAsia="vi-VN"/>
+        </w:rPr>
+      </w:pPr>
+      <w:r>
+        <w:rPr>
+          <w:lang w:eastAsia="vi-VN"/>
+        </w:rPr>
+        <w:t>Kết quả của trường hợp này là:</w:t>
+      </w:r>
+    </w:p>
+    <w:p>
+      <w:pPr>
+        <w:pStyle w:val="NoSpacing"/>
+        <w:rPr>
+          <w:lang w:eastAsia="vi-VN"/>
+        </w:rPr>
+      </w:pPr>
+      <w:r>
+        <w:rPr>
+          <w:lang w:eastAsia="vi-VN"/>
+        </w:rPr>
+        <w:drawing>
+          <wp:inline distT="0" distB="0" distL="0" distR="0" wp14:anchorId="14BF7191" wp14:editId="0B26012F">
+            <wp:extent cx="5943600" cy="1330325"/>
+            <wp:effectExtent l="0" t="0" r="0" b="0"/>
+            <wp:docPr id="1252481803" name="Picture 1"/>
+            <wp:cNvGraphicFramePr>
+              <a:graphicFrameLocks xmlns:a="http://schemas.openxmlformats.org/drawingml/2006/main" noChangeAspect="1"/>
+            </wp:cNvGraphicFramePr>
+            <a:graphic xmlns:a="http://schemas.openxmlformats.org/drawingml/2006/main">
+              <a:graphicData uri="http://schemas.openxmlformats.org/drawingml/2006/picture">
+                <pic:pic xmlns:pic="http://schemas.openxmlformats.org/drawingml/2006/picture">
+                  <pic:nvPicPr>
+                    <pic:cNvPr id="1252481803" name=""/>
+                    <pic:cNvPicPr/>
+                  </pic:nvPicPr>
+                  <pic:blipFill>
+                    <a:blip r:embed="rId36"/>
+                    <a:stretch>
+                      <a:fillRect/>
+                    </a:stretch>
+                  </pic:blipFill>
+                  <pic:spPr>
+                    <a:xfrm>
+                      <a:off x="0" y="0"/>
+                      <a:ext cx="5943600" cy="1330325"/>
+                    </a:xfrm>
+                    <a:prstGeom prst="rect">
+                      <a:avLst/>
+                    </a:prstGeom>
+                  </pic:spPr>
+                </pic:pic>
+              </a:graphicData>
+            </a:graphic>
+          </wp:inline>
+        </w:drawing>
+      </w:r>
+    </w:p>
+    <w:p>
+      <w:pPr>
+        <w:pStyle w:val="NoSpacing"/>
+        <w:rPr>
+          <w:lang w:eastAsia="vi-VN"/>
+        </w:rPr>
+      </w:pPr>
+    </w:p>
+    <w:p>
+      <w:pPr>
+        <w:pStyle w:val="NoSpacing"/>
+        <w:rPr>
+          <w:lang w:eastAsia="vi-VN"/>
+        </w:rPr>
+      </w:pPr>
+      <w:r>
+        <w:rPr>
+          <w:lang w:eastAsia="vi-VN"/>
+        </w:rPr>
+        <w:t>Đổ nhiều bóng cùng lúc:</w:t>
+      </w:r>
+    </w:p>
+    <w:p>
+      <w:pPr>
+        <w:shd w:val="clear" w:color="auto" w:fill="110E1A"/>
+        <w:spacing w:line="420" w:lineRule="atLeast"/>
+        <w:ind w:left="1134" w:firstLine="0"/>
+        <w:rPr>
+          <w:rFonts w:ascii="Consolas" w:eastAsia="Times New Roman" w:hAnsi="Consolas" w:cs="Times New Roman"/>
+          <w:color w:val="A497B5"/>
+          <w:kern w:val="0"/>
+          <w:sz w:val="24"/>
+          <w:szCs w:val="24"/>
+          <w:lang w:val="vi-VN" w:eastAsia="vi-VN"/>
+          <w14:ligatures w14:val="none"/>
+        </w:rPr>
+      </w:pPr>
+      <w:r>
+        <w:rPr>
+          <w:sz w:val="24"/>
+          <w:szCs w:val="24"/>
+          <w:lang w:eastAsia="vi-VN"/>
+        </w:rPr>
+        <w:t xml:space="preserve">VD: </w:t>
+      </w:r>
+      <w:r>
+        <w:rPr>
+          <w:sz w:val="24"/>
+          <w:szCs w:val="24"/>
+          <w:lang w:eastAsia="vi-VN"/>
+        </w:rPr>
+        <w:tab/>
+      </w:r>
+      <w:r>
+        <w:rPr>
+          <w:rFonts w:ascii="Consolas" w:eastAsia="Times New Roman" w:hAnsi="Consolas" w:cs="Times New Roman"/>
+          <w:color w:val="15B7FF"/>
+          <w:kern w:val="0"/>
+          <w:sz w:val="24"/>
+          <w:szCs w:val="24"/>
+          <w:lang w:val="vi-VN" w:eastAsia="vi-VN"/>
+          <w14:ligatures w14:val="none"/>
+        </w:rPr>
+        <w:t>box-shadow</w:t>
+      </w:r>
+      <w:r>
+        <w:rPr>
+          <w:rFonts w:ascii="Consolas" w:eastAsia="Times New Roman" w:hAnsi="Consolas" w:cs="Times New Roman"/>
+          <w:color w:val="A497B5"/>
+          <w:kern w:val="0"/>
+          <w:sz w:val="24"/>
+          <w:szCs w:val="24"/>
+          <w:lang w:val="vi-VN" w:eastAsia="vi-VN"/>
+          <w14:ligatures w14:val="none"/>
+        </w:rPr>
+        <w:t xml:space="preserve">: </w:t>
+      </w:r>
+      <w:r>
+        <w:rPr>
+          <w:rFonts w:ascii="Consolas" w:eastAsia="Times New Roman" w:hAnsi="Consolas" w:cs="Times New Roman"/>
+          <w:color w:val="F99157"/>
+          <w:kern w:val="0"/>
+          <w:sz w:val="24"/>
+          <w:szCs w:val="24"/>
+          <w:lang w:val="vi-VN" w:eastAsia="vi-VN"/>
+          <w14:ligatures w14:val="none"/>
+        </w:rPr>
+        <w:t>120</w:t>
+      </w:r>
+      <w:r>
+        <w:rPr>
+          <w:rFonts w:ascii="Consolas" w:eastAsia="Times New Roman" w:hAnsi="Consolas" w:cs="Times New Roman"/>
+          <w:i/>
+          <w:iCs/>
+          <w:color w:val="F99157"/>
+          <w:kern w:val="0"/>
+          <w:sz w:val="24"/>
+          <w:szCs w:val="24"/>
+          <w:lang w:val="vi-VN" w:eastAsia="vi-VN"/>
+          <w14:ligatures w14:val="none"/>
+        </w:rPr>
+        <w:t>px</w:t>
+      </w:r>
+      <w:r>
+        <w:rPr>
+          <w:rFonts w:ascii="Consolas" w:eastAsia="Times New Roman" w:hAnsi="Consolas" w:cs="Times New Roman"/>
+          <w:color w:val="A497B5"/>
+          <w:kern w:val="0"/>
+          <w:sz w:val="24"/>
+          <w:szCs w:val="24"/>
+          <w:lang w:val="vi-VN" w:eastAsia="vi-VN"/>
+          <w14:ligatures w14:val="none"/>
+        </w:rPr>
+        <w:t xml:space="preserve"> </w:t>
+      </w:r>
+      <w:r>
+        <w:rPr>
+          <w:rFonts w:ascii="Consolas" w:eastAsia="Times New Roman" w:hAnsi="Consolas" w:cs="Times New Roman"/>
+          <w:color w:val="F99157"/>
+          <w:kern w:val="0"/>
+          <w:sz w:val="24"/>
+          <w:szCs w:val="24"/>
+          <w:lang w:val="vi-VN" w:eastAsia="vi-VN"/>
+          <w14:ligatures w14:val="none"/>
+        </w:rPr>
+        <w:t>0</w:t>
+      </w:r>
+      <w:r>
+        <w:rPr>
+          <w:rFonts w:ascii="Consolas" w:eastAsia="Times New Roman" w:hAnsi="Consolas" w:cs="Times New Roman"/>
+          <w:color w:val="A497B5"/>
+          <w:kern w:val="0"/>
+          <w:sz w:val="24"/>
+          <w:szCs w:val="24"/>
+          <w:lang w:val="vi-VN" w:eastAsia="vi-VN"/>
+          <w14:ligatures w14:val="none"/>
+        </w:rPr>
+        <w:t xml:space="preserve"> red, </w:t>
+      </w:r>
+      <w:r>
+        <w:rPr>
+          <w:rFonts w:ascii="Consolas" w:eastAsia="Times New Roman" w:hAnsi="Consolas" w:cs="Times New Roman"/>
+          <w:color w:val="F99157"/>
+          <w:kern w:val="0"/>
+          <w:sz w:val="24"/>
+          <w:szCs w:val="24"/>
+          <w:lang w:val="vi-VN" w:eastAsia="vi-VN"/>
+          <w14:ligatures w14:val="none"/>
+        </w:rPr>
+        <w:t>0</w:t>
+      </w:r>
+      <w:r>
+        <w:rPr>
+          <w:rFonts w:ascii="Consolas" w:eastAsia="Times New Roman" w:hAnsi="Consolas" w:cs="Times New Roman"/>
+          <w:color w:val="A497B5"/>
+          <w:kern w:val="0"/>
+          <w:sz w:val="24"/>
+          <w:szCs w:val="24"/>
+          <w:lang w:val="vi-VN" w:eastAsia="vi-VN"/>
+          <w14:ligatures w14:val="none"/>
+        </w:rPr>
+        <w:t xml:space="preserve"> </w:t>
+      </w:r>
+      <w:r>
+        <w:rPr>
+          <w:rFonts w:ascii="Consolas" w:eastAsia="Times New Roman" w:hAnsi="Consolas" w:cs="Times New Roman"/>
+          <w:color w:val="F99157"/>
+          <w:kern w:val="0"/>
+          <w:sz w:val="24"/>
+          <w:szCs w:val="24"/>
+          <w:lang w:val="vi-VN" w:eastAsia="vi-VN"/>
+          <w14:ligatures w14:val="none"/>
+        </w:rPr>
+        <w:t>120</w:t>
+      </w:r>
+      <w:r>
+        <w:rPr>
+          <w:rFonts w:ascii="Consolas" w:eastAsia="Times New Roman" w:hAnsi="Consolas" w:cs="Times New Roman"/>
+          <w:i/>
+          <w:iCs/>
+          <w:color w:val="F99157"/>
+          <w:kern w:val="0"/>
+          <w:sz w:val="24"/>
+          <w:szCs w:val="24"/>
+          <w:lang w:val="vi-VN" w:eastAsia="vi-VN"/>
+          <w14:ligatures w14:val="none"/>
+        </w:rPr>
+        <w:t>px</w:t>
+      </w:r>
+      <w:r>
+        <w:rPr>
+          <w:rFonts w:ascii="Consolas" w:eastAsia="Times New Roman" w:hAnsi="Consolas" w:cs="Times New Roman"/>
+          <w:color w:val="A497B5"/>
+          <w:kern w:val="0"/>
+          <w:sz w:val="24"/>
+          <w:szCs w:val="24"/>
+          <w:lang w:val="vi-VN" w:eastAsia="vi-VN"/>
+          <w14:ligatures w14:val="none"/>
+        </w:rPr>
+        <w:t xml:space="preserve"> green, </w:t>
+      </w:r>
+      <w:r>
+        <w:rPr>
+          <w:rFonts w:ascii="Consolas" w:eastAsia="Times New Roman" w:hAnsi="Consolas" w:cs="Times New Roman"/>
+          <w:color w:val="F99157"/>
+          <w:kern w:val="0"/>
+          <w:sz w:val="24"/>
+          <w:szCs w:val="24"/>
+          <w:lang w:val="vi-VN" w:eastAsia="vi-VN"/>
+          <w14:ligatures w14:val="none"/>
+        </w:rPr>
+        <w:t>120</w:t>
+      </w:r>
+      <w:r>
+        <w:rPr>
+          <w:rFonts w:ascii="Consolas" w:eastAsia="Times New Roman" w:hAnsi="Consolas" w:cs="Times New Roman"/>
+          <w:i/>
+          <w:iCs/>
+          <w:color w:val="F99157"/>
+          <w:kern w:val="0"/>
+          <w:sz w:val="24"/>
+          <w:szCs w:val="24"/>
+          <w:lang w:val="vi-VN" w:eastAsia="vi-VN"/>
+          <w14:ligatures w14:val="none"/>
+        </w:rPr>
+        <w:t>px</w:t>
+      </w:r>
+      <w:r>
+        <w:rPr>
+          <w:rFonts w:ascii="Consolas" w:eastAsia="Times New Roman" w:hAnsi="Consolas" w:cs="Times New Roman"/>
+          <w:color w:val="A497B5"/>
+          <w:kern w:val="0"/>
+          <w:sz w:val="24"/>
+          <w:szCs w:val="24"/>
+          <w:lang w:val="vi-VN" w:eastAsia="vi-VN"/>
+          <w14:ligatures w14:val="none"/>
+        </w:rPr>
+        <w:t xml:space="preserve"> </w:t>
+      </w:r>
+      <w:r>
+        <w:rPr>
+          <w:rFonts w:ascii="Consolas" w:eastAsia="Times New Roman" w:hAnsi="Consolas" w:cs="Times New Roman"/>
+          <w:color w:val="F99157"/>
+          <w:kern w:val="0"/>
+          <w:sz w:val="24"/>
+          <w:szCs w:val="24"/>
+          <w:lang w:val="vi-VN" w:eastAsia="vi-VN"/>
+          <w14:ligatures w14:val="none"/>
+        </w:rPr>
+        <w:t>120</w:t>
+      </w:r>
+      <w:r>
+        <w:rPr>
+          <w:rFonts w:ascii="Consolas" w:eastAsia="Times New Roman" w:hAnsi="Consolas" w:cs="Times New Roman"/>
+          <w:i/>
+          <w:iCs/>
+          <w:color w:val="F99157"/>
+          <w:kern w:val="0"/>
+          <w:sz w:val="24"/>
+          <w:szCs w:val="24"/>
+          <w:lang w:val="vi-VN" w:eastAsia="vi-VN"/>
+          <w14:ligatures w14:val="none"/>
+        </w:rPr>
+        <w:t>px</w:t>
+      </w:r>
+      <w:r>
+        <w:rPr>
+          <w:rFonts w:ascii="Consolas" w:eastAsia="Times New Roman" w:hAnsi="Consolas" w:cs="Times New Roman"/>
+          <w:color w:val="A497B5"/>
+          <w:kern w:val="0"/>
+          <w:sz w:val="24"/>
+          <w:szCs w:val="24"/>
+          <w:lang w:val="vi-VN" w:eastAsia="vi-VN"/>
+          <w14:ligatures w14:val="none"/>
+        </w:rPr>
+        <w:t xml:space="preserve"> blue;</w:t>
+      </w:r>
+    </w:p>
+    <w:p>
+      <w:pPr>
+        <w:pStyle w:val="NoSpacing"/>
+        <w:rPr>
+          <w:lang w:eastAsia="vi-VN"/>
+        </w:rPr>
+      </w:pPr>
+      <w:r>
+        <w:rPr>
+          <w:lang w:eastAsia="vi-VN"/>
+        </w:rPr>
+        <w:t>Kết quả:</w:t>
+      </w:r>
+    </w:p>
+    <w:p>
+      <w:pPr>
+        <w:pStyle w:val="NoSpacing"/>
+        <w:rPr>
+          <w:lang w:eastAsia="vi-VN"/>
+        </w:rPr>
+      </w:pPr>
+      <w:r>
+        <w:rPr>
+          <w:lang w:eastAsia="vi-VN"/>
+        </w:rPr>
+        <w:tab/>
+      </w:r>
+      <w:r>
+        <w:rPr>
+          <w:lang w:eastAsia="vi-VN"/>
+        </w:rPr>
+        <w:tab/>
+      </w:r>
+      <w:r>
+        <w:rPr>
+          <w:lang w:eastAsia="vi-VN"/>
+        </w:rPr>
+        <w:drawing>
+          <wp:inline distT="0" distB="0" distL="0" distR="0" wp14:anchorId="7716B8CE" wp14:editId="3DBCB41E">
+            <wp:extent cx="2949196" cy="2651990"/>
+            <wp:effectExtent l="0" t="0" r="3810" b="0"/>
+            <wp:docPr id="37969944" name="Picture 1"/>
+            <wp:cNvGraphicFramePr>
+              <a:graphicFrameLocks xmlns:a="http://schemas.openxmlformats.org/drawingml/2006/main" noChangeAspect="1"/>
+            </wp:cNvGraphicFramePr>
+            <a:graphic xmlns:a="http://schemas.openxmlformats.org/drawingml/2006/main">
+              <a:graphicData uri="http://schemas.openxmlformats.org/drawingml/2006/picture">
+                <pic:pic xmlns:pic="http://schemas.openxmlformats.org/drawingml/2006/picture">
+                  <pic:nvPicPr>
+                    <pic:cNvPr id="37969944" name=""/>
+                    <pic:cNvPicPr/>
+                  </pic:nvPicPr>
+                  <pic:blipFill>
+                    <a:blip r:embed="rId37"/>
+                    <a:stretch>
+                      <a:fillRect/>
+                    </a:stretch>
+                  </pic:blipFill>
+                  <pic:spPr>
+                    <a:xfrm>
+                      <a:off x="0" y="0"/>
+                      <a:ext cx="2949196" cy="2651990"/>
+                    </a:xfrm>
+                    <a:prstGeom prst="rect">
+                      <a:avLst/>
+                    </a:prstGeom>
+                  </pic:spPr>
+                </pic:pic>
+              </a:graphicData>
+            </a:graphic>
+          </wp:inline>
+        </w:drawing>
+      </w:r>
+    </w:p>
+    <w:p>
+      <w:pPr>
+        <w:pStyle w:val="ListParagraph"/>
+        <w:ind w:left="2160" w:firstLine="0"/>
+        <w:rPr>
+          <w:color w:val="7030A0"/>
+          <w:lang w:eastAsia="vi-VN"/>
+        </w:rPr>
+      </w:pPr>
+    </w:p>
+    <w:p>
+      <w:pPr>
+        <w:pStyle w:val="ListParagraph"/>
+        <w:ind w:left="1854" w:firstLine="0"/>
+        <w:rPr>
+          <w:lang w:eastAsia="vi-VN"/>
+        </w:rPr>
+      </w:pPr>
+    </w:p>
     <w:sectPr>
       <w:pgSz w:w="12240" w:h="15840"/>
       <w:pgMar w:top="1440" w:right="1440" w:bottom="1440" w:left="1440" w:header="720" w:footer="720" w:gutter="0"/>
@@ -25474,8 +28266,8 @@
   <w:abstractNum w:abstractNumId="45" w15:restartNumberingAfterBreak="0">
     <w:nsid w:val="471C3F1B"/>
     <w:multiLevelType w:val="hybridMultilevel"/>
-    <w:tmpl w:val="D2661630"/>
-    <w:lvl w:ilvl="0" w:tplc="7DE2CF16">
+    <w:tmpl w:val="A8B48E10"/>
+    <w:lvl w:ilvl="0" w:tplc="6D1083C8">
       <w:start w:val="1"/>
       <w:numFmt w:val="bullet"/>
       <w:lvlText w:val="-"/>
@@ -25485,9 +28277,10 @@
       </w:pPr>
       <w:rPr>
         <w:rFonts w:ascii="Times New Roman" w:eastAsiaTheme="minorHAnsi" w:hAnsi="Times New Roman" w:cs="Times New Roman" w:hint="default"/>
-      </w:rPr>
-    </w:lvl>
-    <w:lvl w:ilvl="1" w:tplc="04090003" w:tentative="1">
+        <w:color w:val="auto"/>
+      </w:rPr>
+    </w:lvl>
+    <w:lvl w:ilvl="1" w:tplc="04090003">
       <w:start w:val="1"/>
       <w:numFmt w:val="bullet"/>
       <w:lvlText w:val="o"/>
@@ -26491,7 +29284,7 @@
   <w:abstractNum w:abstractNumId="54" w15:restartNumberingAfterBreak="0">
     <w:nsid w:val="593C29EA"/>
     <w:multiLevelType w:val="hybridMultilevel"/>
-    <w:tmpl w:val="94AE3A76"/>
+    <w:tmpl w:val="260ACCA0"/>
     <w:lvl w:ilvl="0" w:tplc="04090001">
       <w:start w:val="1"/>
       <w:numFmt w:val="bullet"/>
@@ -30851,6 +33644,17 @@
     <w:basedOn w:val="DefaultParagraphFont"/>
     <w:rsid w:val="00D87632"/>
   </w:style>
+  <w:style w:type="character" w:styleId="Emphasis">
+    <w:name w:val="Emphasis"/>
+    <w:basedOn w:val="DefaultParagraphFont"/>
+    <w:uiPriority w:val="20"/>
+    <w:qFormat/>
+    <w:rsid w:val="00E00153"/>
+    <w:rPr>
+      <w:i/>
+      <w:iCs/>
+    </w:rPr>
+  </w:style>
 </w:styles>
 </file>
 

--- a/Tự học lập trình.docx
+++ b/Tự học lập trình.docx
@@ -20084,8 +20084,14 @@
           <w:ilvl w:val="0"/>
           <w:numId w:val="31"/>
         </w:numPr>
-      </w:pPr>
-      <w:r>
+        <w:rPr>
+          <w:color w:val="7030A0"/>
+        </w:rPr>
+      </w:pPr>
+      <w:r>
+        <w:rPr>
+          <w:color w:val="7030A0"/>
+        </w:rPr>
         <w:t>Color: transparent;      để màu chữ thành trong suốt</w:t>
       </w:r>
     </w:p>
@@ -20513,19 +20519,7 @@
         <w:rPr>
           <w:color w:val="FF0000"/>
         </w:rPr>
-        <w:t>background: bg-color</w:t>
-      </w:r>
-      <w:r>
-        <w:rPr>
-          <w:color w:val="FF0000"/>
-        </w:rPr>
-        <w:t xml:space="preserve"> </w:t>
-      </w:r>
-      <w:r>
-        <w:rPr>
-          <w:color w:val="FF0000"/>
-        </w:rPr>
-        <w:t>bg-image position/bg-size bg-repeat bg-origin bg-clip bg-attachment initial|inherit;</w:t>
+        <w:t>background: bg-color bg-image position/bg-size bg-repeat bg-origin bg-clip bg-attachment initial|inherit;</w:t>
       </w:r>
     </w:p>
     <w:p>
@@ -20924,6 +20918,9 @@
         <w:ind w:left="992"/>
       </w:pPr>
       <w:r>
+        <w:rPr>
+          <w:noProof/>
+        </w:rPr>
         <w:drawing>
           <wp:inline distT="0" distB="0" distL="0" distR="0" wp14:anchorId="08F96C3D" wp14:editId="00427F1F">
             <wp:extent cx="4411980" cy="1470660"/>
@@ -21500,6 +21497,9 @@
         <w:ind w:left="2268" w:firstLine="0"/>
       </w:pPr>
       <w:r>
+        <w:rPr>
+          <w:noProof/>
+        </w:rPr>
         <w:drawing>
           <wp:inline distT="0" distB="0" distL="0" distR="0" wp14:anchorId="388D7A5A" wp14:editId="269BB13A">
             <wp:extent cx="3398815" cy="1973751"/>
@@ -21840,6 +21840,7 @@
       </w:pPr>
       <w:r>
         <w:rPr>
+          <w:noProof/>
           <w:color w:val="7030A0"/>
           <w:lang w:eastAsia="vi-VN"/>
         </w:rPr>
@@ -21904,21 +21905,7 @@
             <w:rStyle w:val="Hyperlink"/>
             <w:lang w:eastAsia="vi-VN"/>
           </w:rPr>
-          <w:t>CSS clip-path genara</w:t>
-        </w:r>
-        <w:r>
-          <w:rPr>
-            <w:rStyle w:val="Hyperlink"/>
-            <w:lang w:eastAsia="vi-VN"/>
-          </w:rPr>
-          <w:t>t</w:t>
-        </w:r>
-        <w:r>
-          <w:rPr>
-            <w:rStyle w:val="Hyperlink"/>
-            <w:lang w:eastAsia="vi-VN"/>
-          </w:rPr>
-          <w:t>or</w:t>
+          <w:t>CSS clip-path genarator</w:t>
         </w:r>
       </w:hyperlink>
       <w:r>
@@ -21992,6 +21979,7 @@
       </w:r>
       <w:r>
         <w:rPr>
+          <w:noProof/>
           <w:lang w:eastAsia="vi-VN"/>
         </w:rPr>
         <w:drawing>
@@ -22496,6 +22484,7 @@
       </w:r>
       <w:r>
         <w:rPr>
+          <w:noProof/>
           <w:lang w:eastAsia="vi-VN"/>
         </w:rPr>
         <w:drawing>
@@ -22841,6 +22830,7 @@
       </w:pPr>
       <w:r>
         <w:rPr>
+          <w:noProof/>
           <w:lang w:eastAsia="vi-VN"/>
         </w:rPr>
         <w:drawing>
@@ -23193,6 +23183,7 @@
       </w:r>
       <w:r>
         <w:rPr>
+          <w:noProof/>
           <w:lang w:eastAsia="vi-VN"/>
         </w:rPr>
         <w:drawing>
@@ -23244,8 +23235,1136 @@
     </w:p>
     <w:p>
       <w:pPr>
-        <w:pStyle w:val="ListParagraph"/>
-        <w:ind w:left="1854" w:firstLine="0"/>
+        <w:pStyle w:val="Heading2"/>
+        <w:rPr>
+          <w:lang w:eastAsia="vi-VN"/>
+        </w:rPr>
+      </w:pPr>
+      <w:r>
+        <w:rPr>
+          <w:lang w:eastAsia="vi-VN"/>
+        </w:rPr>
+        <w:lastRenderedPageBreak/>
+        <w:t>Pointer-events</w:t>
+      </w:r>
+    </w:p>
+    <w:p>
+      <w:pPr>
+        <w:rPr>
+          <w:lang w:eastAsia="vi-VN"/>
+        </w:rPr>
+      </w:pPr>
+      <w:r>
+        <w:rPr>
+          <w:lang w:eastAsia="vi-VN"/>
+        </w:rPr>
+        <w:t>Pointer-events trong CSS được sử dụng để kiểm soát hoạt động của chuột trên các phần tử HTML.</w:t>
+      </w:r>
+    </w:p>
+    <w:p>
+      <w:pPr>
+        <w:rPr>
+          <w:lang w:eastAsia="vi-VN"/>
+        </w:rPr>
+      </w:pPr>
+      <w:r>
+        <w:rPr>
+          <w:lang w:eastAsia="vi-VN"/>
+        </w:rPr>
+        <w:t>Sử dụng pointer-events: none; cho phần tử ảnh thì sẽ không thể truy cập được địa chỉ ảnh.</w:t>
+      </w:r>
+    </w:p>
+    <w:p>
+      <w:pPr>
+        <w:pStyle w:val="NoSpacing"/>
+        <w:rPr>
+          <w:lang w:eastAsia="vi-VN"/>
+        </w:rPr>
+      </w:pPr>
+      <w:r>
+        <w:rPr>
+          <w:lang w:eastAsia="vi-VN"/>
+        </w:rPr>
+        <w:tab/>
+        <w:t>Dùng để ẩn không cho click vào các thẻ a.</w:t>
+      </w:r>
+    </w:p>
+    <w:p>
+      <w:pPr>
+        <w:pStyle w:val="Heading2"/>
+        <w:rPr>
+          <w:lang w:eastAsia="vi-VN"/>
+        </w:rPr>
+      </w:pPr>
+      <w:r>
+        <w:rPr>
+          <w:lang w:eastAsia="vi-VN"/>
+        </w:rPr>
+        <w:t>Img – làm việc với hình ảnh</w:t>
+      </w:r>
+    </w:p>
+    <w:p>
+      <w:pPr>
+        <w:rPr>
+          <w:lang w:eastAsia="vi-VN"/>
+        </w:rPr>
+      </w:pPr>
+      <w:r>
+        <w:rPr>
+          <w:lang w:eastAsia="vi-VN"/>
+        </w:rPr>
+        <w:t>Lazy-load:</w:t>
+      </w:r>
+    </w:p>
+    <w:p>
+      <w:pPr>
+        <w:pStyle w:val="ListParagraph"/>
+        <w:numPr>
+          <w:ilvl w:val="0"/>
+          <w:numId w:val="18"/>
+        </w:numPr>
+        <w:rPr>
+          <w:lang w:eastAsia="vi-VN"/>
+        </w:rPr>
+      </w:pPr>
+      <w:r>
+        <w:rPr>
+          <w:lang w:eastAsia="vi-VN"/>
+        </w:rPr>
+        <w:t xml:space="preserve">Sử dụng để tối ưu trang web, trong trường hợp nội dung web dài, </w:t>
+      </w:r>
+      <w:r>
+        <w:rPr>
+          <w:lang w:eastAsia="vi-VN"/>
+        </w:rPr>
+        <w:t>việc load toàn bộ hình ảnh ngay từ khi truy cập là không cần thiết.</w:t>
+      </w:r>
+    </w:p>
+    <w:p>
+      <w:pPr>
+        <w:pStyle w:val="ListParagraph"/>
+        <w:numPr>
+          <w:ilvl w:val="2"/>
+          <w:numId w:val="6"/>
+        </w:numPr>
+        <w:rPr>
+          <w:lang w:eastAsia="vi-VN"/>
+        </w:rPr>
+      </w:pPr>
+      <w:r>
+        <w:rPr>
+          <w:lang w:eastAsia="vi-VN"/>
+        </w:rPr>
+        <w:t>Lazy load: giúp hỗ trợ chỉ tải ảnh</w:t>
+      </w:r>
+      <w:r>
+        <w:rPr>
+          <w:lang w:eastAsia="vi-VN"/>
+        </w:rPr>
+        <w:t xml:space="preserve"> khi người dụng cuộn gần đến phần nội dung hình ảnh.</w:t>
+      </w:r>
+    </w:p>
+    <w:p>
+      <w:pPr>
+        <w:pStyle w:val="ListParagraph"/>
+        <w:numPr>
+          <w:ilvl w:val="2"/>
+          <w:numId w:val="6"/>
+        </w:numPr>
+        <w:rPr>
+          <w:lang w:eastAsia="vi-VN"/>
+        </w:rPr>
+      </w:pPr>
+      <w:r>
+        <w:rPr>
+          <w:lang w:eastAsia="vi-VN"/>
+        </w:rPr>
+        <w:t>Khi sử dụng lazy-load: ảnh chưa load khi người dùng chưa di chuyển đến đoạn văn bản chứa hình ảnh.</w:t>
+      </w:r>
+    </w:p>
+    <w:p>
+      <w:pPr>
+        <w:pStyle w:val="Heading2"/>
+        <w:rPr>
+          <w:lang w:eastAsia="vi-VN"/>
+        </w:rPr>
+      </w:pPr>
+      <w:r>
+        <w:rPr>
+          <w:lang w:eastAsia="vi-VN"/>
+        </w:rPr>
+        <w:t>Pseudo-element</w:t>
+      </w:r>
+      <w:r>
+        <w:rPr>
+          <w:lang w:eastAsia="vi-VN"/>
+        </w:rPr>
+        <w:t xml:space="preserve"> -  tìm hiểu về phần tử giả</w:t>
+      </w:r>
+    </w:p>
+    <w:p>
+      <w:pPr>
+        <w:rPr>
+          <w:lang w:eastAsia="vi-VN"/>
+        </w:rPr>
+      </w:pPr>
+    </w:p>
+    <w:tbl>
+      <w:tblPr>
+        <w:tblStyle w:val="GridTable5Dark-Accent1"/>
+        <w:tblW w:w="0" w:type="auto"/>
+        <w:tblLook w:val="04A0" w:firstRow="1" w:lastRow="0" w:firstColumn="1" w:lastColumn="0" w:noHBand="0" w:noVBand="1"/>
+      </w:tblPr>
+      <w:tblGrid>
+        <w:gridCol w:w="708"/>
+        <w:gridCol w:w="1810"/>
+        <w:gridCol w:w="2410"/>
+        <w:gridCol w:w="4648"/>
+      </w:tblGrid>
+      <w:tr>
+        <w:trPr>
+          <w:cnfStyle w:val="100000000000" w:firstRow="1" w:lastRow="0" w:firstColumn="0" w:lastColumn="0" w:oddVBand="0" w:evenVBand="0" w:oddHBand="0" w:evenHBand="0" w:firstRowFirstColumn="0" w:firstRowLastColumn="0" w:lastRowFirstColumn="0" w:lastRowLastColumn="0"/>
+        </w:trPr>
+        <w:tc>
+          <w:tcPr>
+            <w:cnfStyle w:val="001000000000" w:firstRow="0" w:lastRow="0" w:firstColumn="1" w:lastColumn="0" w:oddVBand="0" w:evenVBand="0" w:oddHBand="0" w:evenHBand="0" w:firstRowFirstColumn="0" w:firstRowLastColumn="0" w:lastRowFirstColumn="0" w:lastRowLastColumn="0"/>
+            <w:tcW w:w="708" w:type="dxa"/>
+          </w:tcPr>
+          <w:p>
+            <w:pPr>
+              <w:ind w:left="0" w:firstLine="0"/>
+              <w:jc w:val="center"/>
+              <w:rPr>
+                <w:lang w:eastAsia="vi-VN"/>
+              </w:rPr>
+            </w:pPr>
+            <w:r>
+              <w:rPr>
+                <w:lang w:eastAsia="vi-VN"/>
+              </w:rPr>
+              <w:t>STT</w:t>
+            </w:r>
+          </w:p>
+        </w:tc>
+        <w:tc>
+          <w:tcPr>
+            <w:tcW w:w="1810" w:type="dxa"/>
+          </w:tcPr>
+          <w:p>
+            <w:pPr>
+              <w:ind w:left="0" w:firstLine="0"/>
+              <w:jc w:val="center"/>
+              <w:cnfStyle w:val="100000000000" w:firstRow="1" w:lastRow="0" w:firstColumn="0" w:lastColumn="0" w:oddVBand="0" w:evenVBand="0" w:oddHBand="0" w:evenHBand="0" w:firstRowFirstColumn="0" w:firstRowLastColumn="0" w:lastRowFirstColumn="0" w:lastRowLastColumn="0"/>
+              <w:rPr>
+                <w:lang w:eastAsia="vi-VN"/>
+              </w:rPr>
+            </w:pPr>
+            <w:r>
+              <w:rPr>
+                <w:lang w:eastAsia="vi-VN"/>
+              </w:rPr>
+              <w:t>P</w:t>
+            </w:r>
+            <w:r>
+              <w:rPr>
+                <w:lang w:eastAsia="vi-VN"/>
+              </w:rPr>
+              <w:t>seudo</w:t>
+            </w:r>
+            <w:r>
+              <w:rPr>
+                <w:lang w:eastAsia="vi-VN"/>
+              </w:rPr>
+              <w:t>-element</w:t>
+            </w:r>
+          </w:p>
+        </w:tc>
+        <w:tc>
+          <w:tcPr>
+            <w:tcW w:w="2410" w:type="dxa"/>
+          </w:tcPr>
+          <w:p>
+            <w:pPr>
+              <w:ind w:left="0" w:firstLine="0"/>
+              <w:jc w:val="center"/>
+              <w:cnfStyle w:val="100000000000" w:firstRow="1" w:lastRow="0" w:firstColumn="0" w:lastColumn="0" w:oddVBand="0" w:evenVBand="0" w:oddHBand="0" w:evenHBand="0" w:firstRowFirstColumn="0" w:firstRowLastColumn="0" w:lastRowFirstColumn="0" w:lastRowLastColumn="0"/>
+              <w:rPr>
+                <w:lang w:eastAsia="vi-VN"/>
+              </w:rPr>
+            </w:pPr>
+            <w:r>
+              <w:rPr>
+                <w:lang w:eastAsia="vi-VN"/>
+              </w:rPr>
+              <w:t>VD</w:t>
+            </w:r>
+          </w:p>
+        </w:tc>
+        <w:tc>
+          <w:tcPr>
+            <w:tcW w:w="4648" w:type="dxa"/>
+          </w:tcPr>
+          <w:p>
+            <w:pPr>
+              <w:ind w:left="0" w:firstLine="0"/>
+              <w:jc w:val="center"/>
+              <w:cnfStyle w:val="100000000000" w:firstRow="1" w:lastRow="0" w:firstColumn="0" w:lastColumn="0" w:oddVBand="0" w:evenVBand="0" w:oddHBand="0" w:evenHBand="0" w:firstRowFirstColumn="0" w:firstRowLastColumn="0" w:lastRowFirstColumn="0" w:lastRowLastColumn="0"/>
+              <w:rPr>
+                <w:lang w:eastAsia="vi-VN"/>
+              </w:rPr>
+            </w:pPr>
+            <w:r>
+              <w:rPr>
+                <w:lang w:eastAsia="vi-VN"/>
+              </w:rPr>
+              <w:t>Ý nghĩa</w:t>
+            </w:r>
+          </w:p>
+        </w:tc>
+      </w:tr>
+      <w:tr>
+        <w:trPr>
+          <w:cnfStyle w:val="000000100000" w:firstRow="0" w:lastRow="0" w:firstColumn="0" w:lastColumn="0" w:oddVBand="0" w:evenVBand="0" w:oddHBand="1" w:evenHBand="0" w:firstRowFirstColumn="0" w:firstRowLastColumn="0" w:lastRowFirstColumn="0" w:lastRowLastColumn="0"/>
+        </w:trPr>
+        <w:tc>
+          <w:tcPr>
+            <w:cnfStyle w:val="001000000000" w:firstRow="0" w:lastRow="0" w:firstColumn="1" w:lastColumn="0" w:oddVBand="0" w:evenVBand="0" w:oddHBand="0" w:evenHBand="0" w:firstRowFirstColumn="0" w:firstRowLastColumn="0" w:lastRowFirstColumn="0" w:lastRowLastColumn="0"/>
+            <w:tcW w:w="708" w:type="dxa"/>
+          </w:tcPr>
+          <w:p>
+            <w:pPr>
+              <w:ind w:left="0" w:firstLine="0"/>
+              <w:jc w:val="center"/>
+              <w:rPr>
+                <w:lang w:eastAsia="vi-VN"/>
+              </w:rPr>
+            </w:pPr>
+            <w:r>
+              <w:rPr>
+                <w:lang w:eastAsia="vi-VN"/>
+              </w:rPr>
+              <w:t>1</w:t>
+            </w:r>
+          </w:p>
+        </w:tc>
+        <w:tc>
+          <w:tcPr>
+            <w:tcW w:w="1810" w:type="dxa"/>
+          </w:tcPr>
+          <w:p>
+            <w:pPr>
+              <w:ind w:left="0" w:firstLine="0"/>
+              <w:cnfStyle w:val="000000100000" w:firstRow="0" w:lastRow="0" w:firstColumn="0" w:lastColumn="0" w:oddVBand="0" w:evenVBand="0" w:oddHBand="1" w:evenHBand="0" w:firstRowFirstColumn="0" w:firstRowLastColumn="0" w:lastRowFirstColumn="0" w:lastRowLastColumn="0"/>
+              <w:rPr>
+                <w:b/>
+                <w:bCs/>
+                <w:i/>
+                <w:iCs/>
+                <w:color w:val="FF0000"/>
+                <w:lang w:eastAsia="vi-VN"/>
+              </w:rPr>
+            </w:pPr>
+            <w:r>
+              <w:rPr>
+                <w:b/>
+                <w:bCs/>
+                <w:i/>
+                <w:iCs/>
+                <w:color w:val="FF0000"/>
+                <w:lang w:eastAsia="vi-VN"/>
+              </w:rPr>
+              <w:t>::first</w:t>
+            </w:r>
+            <w:r>
+              <w:rPr>
+                <w:b/>
+                <w:bCs/>
+                <w:i/>
+                <w:iCs/>
+                <w:color w:val="FF0000"/>
+                <w:lang w:eastAsia="vi-VN"/>
+              </w:rPr>
+              <w:t>-</w:t>
+            </w:r>
+            <w:r>
+              <w:rPr>
+                <w:b/>
+                <w:bCs/>
+                <w:i/>
+                <w:iCs/>
+                <w:color w:val="FF0000"/>
+                <w:lang w:eastAsia="vi-VN"/>
+              </w:rPr>
+              <w:t>line</w:t>
+            </w:r>
+          </w:p>
+        </w:tc>
+        <w:tc>
+          <w:tcPr>
+            <w:tcW w:w="2410" w:type="dxa"/>
+          </w:tcPr>
+          <w:p>
+            <w:pPr>
+              <w:ind w:left="0" w:firstLine="0"/>
+              <w:cnfStyle w:val="000000100000" w:firstRow="0" w:lastRow="0" w:firstColumn="0" w:lastColumn="0" w:oddVBand="0" w:evenVBand="0" w:oddHBand="1" w:evenHBand="0" w:firstRowFirstColumn="0" w:firstRowLastColumn="0" w:lastRowFirstColumn="0" w:lastRowLastColumn="0"/>
+              <w:rPr>
+                <w:b/>
+                <w:bCs/>
+                <w:i/>
+                <w:iCs/>
+                <w:color w:val="7030A0"/>
+                <w:lang w:eastAsia="vi-VN"/>
+              </w:rPr>
+            </w:pPr>
+            <w:r>
+              <w:rPr>
+                <w:b/>
+                <w:bCs/>
+                <w:i/>
+                <w:iCs/>
+                <w:color w:val="7030A0"/>
+                <w:lang w:eastAsia="vi-VN"/>
+              </w:rPr>
+              <w:t>P::first-line</w:t>
+            </w:r>
+          </w:p>
+        </w:tc>
+        <w:tc>
+          <w:tcPr>
+            <w:tcW w:w="4648" w:type="dxa"/>
+          </w:tcPr>
+          <w:p>
+            <w:pPr>
+              <w:ind w:left="0" w:firstLine="0"/>
+              <w:cnfStyle w:val="000000100000" w:firstRow="0" w:lastRow="0" w:firstColumn="0" w:lastColumn="0" w:oddVBand="0" w:evenVBand="0" w:oddHBand="1" w:evenHBand="0" w:firstRowFirstColumn="0" w:firstRowLastColumn="0" w:lastRowFirstColumn="0" w:lastRowLastColumn="0"/>
+              <w:rPr>
+                <w:lang w:val="vi-VN" w:eastAsia="vi-VN"/>
+              </w:rPr>
+            </w:pPr>
+            <w:r>
+              <w:rPr>
+                <w:lang w:eastAsia="vi-VN"/>
+              </w:rPr>
+              <w:t>Ch</w:t>
+            </w:r>
+            <w:r>
+              <w:rPr>
+                <w:lang w:val="vi-VN" w:eastAsia="vi-VN"/>
+              </w:rPr>
+              <w:t>ọn dòng đầu tiên các thẻ &lt;p&gt;</w:t>
+            </w:r>
+          </w:p>
+          <w:p>
+            <w:pPr>
+              <w:ind w:left="0" w:firstLine="0"/>
+              <w:cnfStyle w:val="000000100000" w:firstRow="0" w:lastRow="0" w:firstColumn="0" w:lastColumn="0" w:oddVBand="0" w:evenVBand="0" w:oddHBand="1" w:evenHBand="0" w:firstRowFirstColumn="0" w:firstRowLastColumn="0" w:lastRowFirstColumn="0" w:lastRowLastColumn="0"/>
+              <w:rPr>
+                <w:lang w:val="vi-VN" w:eastAsia="vi-VN"/>
+              </w:rPr>
+            </w:pPr>
+          </w:p>
+        </w:tc>
+      </w:tr>
+      <w:tr>
+        <w:tc>
+          <w:tcPr>
+            <w:cnfStyle w:val="001000000000" w:firstRow="0" w:lastRow="0" w:firstColumn="1" w:lastColumn="0" w:oddVBand="0" w:evenVBand="0" w:oddHBand="0" w:evenHBand="0" w:firstRowFirstColumn="0" w:firstRowLastColumn="0" w:lastRowFirstColumn="0" w:lastRowLastColumn="0"/>
+            <w:tcW w:w="708" w:type="dxa"/>
+          </w:tcPr>
+          <w:p>
+            <w:pPr>
+              <w:ind w:left="0" w:firstLine="0"/>
+              <w:jc w:val="center"/>
+              <w:rPr>
+                <w:lang w:eastAsia="vi-VN"/>
+              </w:rPr>
+            </w:pPr>
+            <w:r>
+              <w:rPr>
+                <w:lang w:eastAsia="vi-VN"/>
+              </w:rPr>
+              <w:t>2</w:t>
+            </w:r>
+          </w:p>
+        </w:tc>
+        <w:tc>
+          <w:tcPr>
+            <w:tcW w:w="1810" w:type="dxa"/>
+          </w:tcPr>
+          <w:p>
+            <w:pPr>
+              <w:ind w:left="0" w:firstLine="0"/>
+              <w:cnfStyle w:val="000000000000" w:firstRow="0" w:lastRow="0" w:firstColumn="0" w:lastColumn="0" w:oddVBand="0" w:evenVBand="0" w:oddHBand="0" w:evenHBand="0" w:firstRowFirstColumn="0" w:firstRowLastColumn="0" w:lastRowFirstColumn="0" w:lastRowLastColumn="0"/>
+              <w:rPr>
+                <w:b/>
+                <w:bCs/>
+                <w:i/>
+                <w:iCs/>
+                <w:color w:val="FF0000"/>
+                <w:lang w:eastAsia="vi-VN"/>
+              </w:rPr>
+            </w:pPr>
+            <w:r>
+              <w:rPr>
+                <w:b/>
+                <w:bCs/>
+                <w:i/>
+                <w:iCs/>
+                <w:color w:val="FF0000"/>
+                <w:lang w:eastAsia="vi-VN"/>
+              </w:rPr>
+              <w:t>::first-letter</w:t>
+            </w:r>
+          </w:p>
+        </w:tc>
+        <w:tc>
+          <w:tcPr>
+            <w:tcW w:w="2410" w:type="dxa"/>
+          </w:tcPr>
+          <w:p>
+            <w:pPr>
+              <w:ind w:left="0" w:firstLine="0"/>
+              <w:cnfStyle w:val="000000000000" w:firstRow="0" w:lastRow="0" w:firstColumn="0" w:lastColumn="0" w:oddVBand="0" w:evenVBand="0" w:oddHBand="0" w:evenHBand="0" w:firstRowFirstColumn="0" w:firstRowLastColumn="0" w:lastRowFirstColumn="0" w:lastRowLastColumn="0"/>
+              <w:rPr>
+                <w:b/>
+                <w:bCs/>
+                <w:i/>
+                <w:iCs/>
+                <w:color w:val="7030A0"/>
+                <w:lang w:eastAsia="vi-VN"/>
+              </w:rPr>
+            </w:pPr>
+            <w:r>
+              <w:rPr>
+                <w:b/>
+                <w:bCs/>
+                <w:i/>
+                <w:iCs/>
+                <w:color w:val="7030A0"/>
+                <w:lang w:eastAsia="vi-VN"/>
+              </w:rPr>
+              <w:t>P::first-letter</w:t>
+            </w:r>
+          </w:p>
+        </w:tc>
+        <w:tc>
+          <w:tcPr>
+            <w:tcW w:w="4648" w:type="dxa"/>
+          </w:tcPr>
+          <w:p>
+            <w:pPr>
+              <w:ind w:left="0" w:firstLine="0"/>
+              <w:cnfStyle w:val="000000000000" w:firstRow="0" w:lastRow="0" w:firstColumn="0" w:lastColumn="0" w:oddVBand="0" w:evenVBand="0" w:oddHBand="0" w:evenHBand="0" w:firstRowFirstColumn="0" w:firstRowLastColumn="0" w:lastRowFirstColumn="0" w:lastRowLastColumn="0"/>
+              <w:rPr>
+                <w:lang w:val="vi-VN" w:eastAsia="vi-VN"/>
+              </w:rPr>
+            </w:pPr>
+            <w:r>
+              <w:rPr>
+                <w:lang w:eastAsia="vi-VN"/>
+              </w:rPr>
+              <w:t>Ch</w:t>
+            </w:r>
+            <w:r>
+              <w:rPr>
+                <w:lang w:val="vi-VN" w:eastAsia="vi-VN"/>
+              </w:rPr>
+              <w:t>ọn chữ các đầu tiên các thẻ &lt;p&gt;</w:t>
+            </w:r>
+          </w:p>
+          <w:p>
+            <w:pPr>
+              <w:ind w:left="0" w:firstLine="0"/>
+              <w:cnfStyle w:val="000000000000" w:firstRow="0" w:lastRow="0" w:firstColumn="0" w:lastColumn="0" w:oddVBand="0" w:evenVBand="0" w:oddHBand="0" w:evenHBand="0" w:firstRowFirstColumn="0" w:firstRowLastColumn="0" w:lastRowFirstColumn="0" w:lastRowLastColumn="0"/>
+              <w:rPr>
+                <w:lang w:val="vi-VN" w:eastAsia="vi-VN"/>
+              </w:rPr>
+            </w:pPr>
+          </w:p>
+        </w:tc>
+      </w:tr>
+      <w:tr>
+        <w:trPr>
+          <w:cnfStyle w:val="000000100000" w:firstRow="0" w:lastRow="0" w:firstColumn="0" w:lastColumn="0" w:oddVBand="0" w:evenVBand="0" w:oddHBand="1" w:evenHBand="0" w:firstRowFirstColumn="0" w:firstRowLastColumn="0" w:lastRowFirstColumn="0" w:lastRowLastColumn="0"/>
+        </w:trPr>
+        <w:tc>
+          <w:tcPr>
+            <w:cnfStyle w:val="001000000000" w:firstRow="0" w:lastRow="0" w:firstColumn="1" w:lastColumn="0" w:oddVBand="0" w:evenVBand="0" w:oddHBand="0" w:evenHBand="0" w:firstRowFirstColumn="0" w:firstRowLastColumn="0" w:lastRowFirstColumn="0" w:lastRowLastColumn="0"/>
+            <w:tcW w:w="708" w:type="dxa"/>
+          </w:tcPr>
+          <w:p>
+            <w:pPr>
+              <w:ind w:left="0" w:firstLine="0"/>
+              <w:jc w:val="center"/>
+              <w:rPr>
+                <w:lang w:eastAsia="vi-VN"/>
+              </w:rPr>
+            </w:pPr>
+            <w:r>
+              <w:rPr>
+                <w:lang w:eastAsia="vi-VN"/>
+              </w:rPr>
+              <w:t>3</w:t>
+            </w:r>
+          </w:p>
+        </w:tc>
+        <w:tc>
+          <w:tcPr>
+            <w:tcW w:w="1810" w:type="dxa"/>
+          </w:tcPr>
+          <w:p>
+            <w:pPr>
+              <w:ind w:left="0" w:firstLine="0"/>
+              <w:cnfStyle w:val="000000100000" w:firstRow="0" w:lastRow="0" w:firstColumn="0" w:lastColumn="0" w:oddVBand="0" w:evenVBand="0" w:oddHBand="1" w:evenHBand="0" w:firstRowFirstColumn="0" w:firstRowLastColumn="0" w:lastRowFirstColumn="0" w:lastRowLastColumn="0"/>
+              <w:rPr>
+                <w:b/>
+                <w:bCs/>
+                <w:i/>
+                <w:iCs/>
+                <w:color w:val="FF0000"/>
+                <w:lang w:eastAsia="vi-VN"/>
+              </w:rPr>
+            </w:pPr>
+            <w:r>
+              <w:rPr>
+                <w:b/>
+                <w:bCs/>
+                <w:i/>
+                <w:iCs/>
+                <w:color w:val="FF0000"/>
+                <w:lang w:eastAsia="vi-VN"/>
+              </w:rPr>
+              <w:t>::selection</w:t>
+            </w:r>
+          </w:p>
+        </w:tc>
+        <w:tc>
+          <w:tcPr>
+            <w:tcW w:w="2410" w:type="dxa"/>
+          </w:tcPr>
+          <w:p>
+            <w:pPr>
+              <w:ind w:left="0" w:firstLine="0"/>
+              <w:cnfStyle w:val="000000100000" w:firstRow="0" w:lastRow="0" w:firstColumn="0" w:lastColumn="0" w:oddVBand="0" w:evenVBand="0" w:oddHBand="1" w:evenHBand="0" w:firstRowFirstColumn="0" w:firstRowLastColumn="0" w:lastRowFirstColumn="0" w:lastRowLastColumn="0"/>
+              <w:rPr>
+                <w:b/>
+                <w:bCs/>
+                <w:i/>
+                <w:iCs/>
+                <w:color w:val="7030A0"/>
+                <w:lang w:eastAsia="vi-VN"/>
+              </w:rPr>
+            </w:pPr>
+            <w:r>
+              <w:rPr>
+                <w:b/>
+                <w:bCs/>
+                <w:i/>
+                <w:iCs/>
+                <w:color w:val="7030A0"/>
+                <w:lang w:eastAsia="vi-VN"/>
+              </w:rPr>
+              <w:t>P::selection</w:t>
+            </w:r>
+          </w:p>
+        </w:tc>
+        <w:tc>
+          <w:tcPr>
+            <w:tcW w:w="4648" w:type="dxa"/>
+          </w:tcPr>
+          <w:p>
+            <w:pPr>
+              <w:ind w:left="0" w:firstLine="0"/>
+              <w:cnfStyle w:val="000000100000" w:firstRow="0" w:lastRow="0" w:firstColumn="0" w:lastColumn="0" w:oddVBand="0" w:evenVBand="0" w:oddHBand="1" w:evenHBand="0" w:firstRowFirstColumn="0" w:firstRowLastColumn="0" w:lastRowFirstColumn="0" w:lastRowLastColumn="0"/>
+              <w:rPr>
+                <w:lang w:val="vi-VN" w:eastAsia="vi-VN"/>
+              </w:rPr>
+            </w:pPr>
+            <w:r>
+              <w:rPr>
+                <w:lang w:eastAsia="vi-VN"/>
+              </w:rPr>
+              <w:t>Ch</w:t>
+            </w:r>
+            <w:r>
+              <w:rPr>
+                <w:lang w:val="vi-VN" w:eastAsia="vi-VN"/>
+              </w:rPr>
+              <w:t>ọn phần tử vùng đang được bôi đen các thẻ &lt;p&gt;</w:t>
+            </w:r>
+          </w:p>
+        </w:tc>
+      </w:tr>
+      <w:tr>
+        <w:tc>
+          <w:tcPr>
+            <w:cnfStyle w:val="001000000000" w:firstRow="0" w:lastRow="0" w:firstColumn="1" w:lastColumn="0" w:oddVBand="0" w:evenVBand="0" w:oddHBand="0" w:evenHBand="0" w:firstRowFirstColumn="0" w:firstRowLastColumn="0" w:lastRowFirstColumn="0" w:lastRowLastColumn="0"/>
+            <w:tcW w:w="708" w:type="dxa"/>
+          </w:tcPr>
+          <w:p>
+            <w:pPr>
+              <w:ind w:left="0" w:firstLine="0"/>
+              <w:jc w:val="center"/>
+              <w:rPr>
+                <w:lang w:eastAsia="vi-VN"/>
+              </w:rPr>
+            </w:pPr>
+            <w:r>
+              <w:rPr>
+                <w:lang w:eastAsia="vi-VN"/>
+              </w:rPr>
+              <w:t>4</w:t>
+            </w:r>
+          </w:p>
+        </w:tc>
+        <w:tc>
+          <w:tcPr>
+            <w:tcW w:w="1810" w:type="dxa"/>
+          </w:tcPr>
+          <w:p>
+            <w:pPr>
+              <w:ind w:left="0" w:firstLine="0"/>
+              <w:cnfStyle w:val="000000000000" w:firstRow="0" w:lastRow="0" w:firstColumn="0" w:lastColumn="0" w:oddVBand="0" w:evenVBand="0" w:oddHBand="0" w:evenHBand="0" w:firstRowFirstColumn="0" w:firstRowLastColumn="0" w:lastRowFirstColumn="0" w:lastRowLastColumn="0"/>
+              <w:rPr>
+                <w:b/>
+                <w:bCs/>
+                <w:i/>
+                <w:iCs/>
+                <w:color w:val="FF0000"/>
+                <w:lang w:eastAsia="vi-VN"/>
+              </w:rPr>
+            </w:pPr>
+            <w:r>
+              <w:rPr>
+                <w:b/>
+                <w:bCs/>
+                <w:i/>
+                <w:iCs/>
+                <w:color w:val="FF0000"/>
+                <w:lang w:eastAsia="vi-VN"/>
+              </w:rPr>
+              <w:t>::marke</w:t>
+            </w:r>
+            <w:r>
+              <w:rPr>
+                <w:b/>
+                <w:bCs/>
+                <w:i/>
+                <w:iCs/>
+                <w:color w:val="FF0000"/>
+                <w:lang w:eastAsia="vi-VN"/>
+              </w:rPr>
+              <w:t>r</w:t>
+            </w:r>
+          </w:p>
+        </w:tc>
+        <w:tc>
+          <w:tcPr>
+            <w:tcW w:w="2410" w:type="dxa"/>
+          </w:tcPr>
+          <w:p>
+            <w:pPr>
+              <w:ind w:left="0" w:firstLine="0"/>
+              <w:cnfStyle w:val="000000000000" w:firstRow="0" w:lastRow="0" w:firstColumn="0" w:lastColumn="0" w:oddVBand="0" w:evenVBand="0" w:oddHBand="0" w:evenHBand="0" w:firstRowFirstColumn="0" w:firstRowLastColumn="0" w:lastRowFirstColumn="0" w:lastRowLastColumn="0"/>
+              <w:rPr>
+                <w:b/>
+                <w:bCs/>
+                <w:i/>
+                <w:iCs/>
+                <w:color w:val="7030A0"/>
+                <w:lang w:eastAsia="vi-VN"/>
+              </w:rPr>
+            </w:pPr>
+            <w:r>
+              <w:rPr>
+                <w:b/>
+                <w:bCs/>
+                <w:i/>
+                <w:iCs/>
+                <w:color w:val="7030A0"/>
+                <w:lang w:val="vi-VN" w:eastAsia="vi-VN"/>
+              </w:rPr>
+              <w:t>Li::marke</w:t>
+            </w:r>
+            <w:r>
+              <w:rPr>
+                <w:b/>
+                <w:bCs/>
+                <w:i/>
+                <w:iCs/>
+                <w:color w:val="7030A0"/>
+                <w:lang w:eastAsia="vi-VN"/>
+              </w:rPr>
+              <w:t>r</w:t>
+            </w:r>
+          </w:p>
+        </w:tc>
+        <w:tc>
+          <w:tcPr>
+            <w:tcW w:w="4648" w:type="dxa"/>
+          </w:tcPr>
+          <w:p>
+            <w:pPr>
+              <w:ind w:left="0" w:firstLine="0"/>
+              <w:cnfStyle w:val="000000000000" w:firstRow="0" w:lastRow="0" w:firstColumn="0" w:lastColumn="0" w:oddVBand="0" w:evenVBand="0" w:oddHBand="0" w:evenHBand="0" w:firstRowFirstColumn="0" w:firstRowLastColumn="0" w:lastRowFirstColumn="0" w:lastRowLastColumn="0"/>
+              <w:rPr>
+                <w:lang w:val="vi-VN" w:eastAsia="vi-VN"/>
+              </w:rPr>
+            </w:pPr>
+            <w:r>
+              <w:rPr>
+                <w:lang w:eastAsia="vi-VN"/>
+              </w:rPr>
+              <w:t>Ch</w:t>
+            </w:r>
+            <w:r>
+              <w:rPr>
+                <w:lang w:val="vi-VN" w:eastAsia="vi-VN"/>
+              </w:rPr>
+              <w:t>ọn các điểm đánh dấu của các phần tử &gt;li&gt;</w:t>
+            </w:r>
+          </w:p>
+        </w:tc>
+      </w:tr>
+      <w:tr>
+        <w:trPr>
+          <w:cnfStyle w:val="000000100000" w:firstRow="0" w:lastRow="0" w:firstColumn="0" w:lastColumn="0" w:oddVBand="0" w:evenVBand="0" w:oddHBand="1" w:evenHBand="0" w:firstRowFirstColumn="0" w:firstRowLastColumn="0" w:lastRowFirstColumn="0" w:lastRowLastColumn="0"/>
+        </w:trPr>
+        <w:tc>
+          <w:tcPr>
+            <w:cnfStyle w:val="001000000000" w:firstRow="0" w:lastRow="0" w:firstColumn="1" w:lastColumn="0" w:oddVBand="0" w:evenVBand="0" w:oddHBand="0" w:evenHBand="0" w:firstRowFirstColumn="0" w:firstRowLastColumn="0" w:lastRowFirstColumn="0" w:lastRowLastColumn="0"/>
+            <w:tcW w:w="708" w:type="dxa"/>
+          </w:tcPr>
+          <w:p>
+            <w:pPr>
+              <w:ind w:left="0" w:firstLine="0"/>
+              <w:jc w:val="center"/>
+              <w:rPr>
+                <w:lang w:eastAsia="vi-VN"/>
+              </w:rPr>
+            </w:pPr>
+            <w:r>
+              <w:rPr>
+                <w:lang w:eastAsia="vi-VN"/>
+              </w:rPr>
+              <w:t>5</w:t>
+            </w:r>
+          </w:p>
+        </w:tc>
+        <w:tc>
+          <w:tcPr>
+            <w:tcW w:w="1810" w:type="dxa"/>
+          </w:tcPr>
+          <w:p>
+            <w:pPr>
+              <w:ind w:left="0" w:firstLine="0"/>
+              <w:cnfStyle w:val="000000100000" w:firstRow="0" w:lastRow="0" w:firstColumn="0" w:lastColumn="0" w:oddVBand="0" w:evenVBand="0" w:oddHBand="1" w:evenHBand="0" w:firstRowFirstColumn="0" w:firstRowLastColumn="0" w:lastRowFirstColumn="0" w:lastRowLastColumn="0"/>
+              <w:rPr>
+                <w:b/>
+                <w:bCs/>
+                <w:i/>
+                <w:iCs/>
+                <w:color w:val="FF0000"/>
+                <w:lang w:eastAsia="vi-VN"/>
+              </w:rPr>
+            </w:pPr>
+            <w:r>
+              <w:rPr>
+                <w:b/>
+                <w:bCs/>
+                <w:i/>
+                <w:iCs/>
+                <w:color w:val="FF0000"/>
+                <w:lang w:eastAsia="vi-VN"/>
+              </w:rPr>
+              <w:t>::before</w:t>
+            </w:r>
+          </w:p>
+        </w:tc>
+        <w:tc>
+          <w:tcPr>
+            <w:tcW w:w="2410" w:type="dxa"/>
+          </w:tcPr>
+          <w:p>
+            <w:pPr>
+              <w:ind w:left="0" w:firstLine="0"/>
+              <w:cnfStyle w:val="000000100000" w:firstRow="0" w:lastRow="0" w:firstColumn="0" w:lastColumn="0" w:oddVBand="0" w:evenVBand="0" w:oddHBand="1" w:evenHBand="0" w:firstRowFirstColumn="0" w:firstRowLastColumn="0" w:lastRowFirstColumn="0" w:lastRowLastColumn="0"/>
+              <w:rPr>
+                <w:b/>
+                <w:bCs/>
+                <w:i/>
+                <w:iCs/>
+                <w:color w:val="7030A0"/>
+                <w:lang w:val="vi-VN" w:eastAsia="vi-VN"/>
+              </w:rPr>
+            </w:pPr>
+            <w:r>
+              <w:rPr>
+                <w:b/>
+                <w:bCs/>
+                <w:i/>
+                <w:iCs/>
+                <w:color w:val="7030A0"/>
+                <w:lang w:eastAsia="vi-VN"/>
+              </w:rPr>
+              <w:t>P</w:t>
+            </w:r>
+            <w:r>
+              <w:rPr>
+                <w:b/>
+                <w:bCs/>
+                <w:i/>
+                <w:iCs/>
+                <w:color w:val="7030A0"/>
+                <w:lang w:val="vi-VN" w:eastAsia="vi-VN"/>
+              </w:rPr>
+              <w:t>::before</w:t>
+            </w:r>
+          </w:p>
+        </w:tc>
+        <w:tc>
+          <w:tcPr>
+            <w:tcW w:w="4648" w:type="dxa"/>
+          </w:tcPr>
+          <w:p>
+            <w:pPr>
+              <w:ind w:left="0" w:firstLine="0"/>
+              <w:cnfStyle w:val="000000100000" w:firstRow="0" w:lastRow="0" w:firstColumn="0" w:lastColumn="0" w:oddVBand="0" w:evenVBand="0" w:oddHBand="1" w:evenHBand="0" w:firstRowFirstColumn="0" w:firstRowLastColumn="0" w:lastRowFirstColumn="0" w:lastRowLastColumn="0"/>
+              <w:rPr>
+                <w:lang w:val="vi-VN" w:eastAsia="vi-VN"/>
+              </w:rPr>
+            </w:pPr>
+            <w:r>
+              <w:rPr>
+                <w:lang w:eastAsia="vi-VN"/>
+              </w:rPr>
+              <w:t>Thêm</w:t>
+            </w:r>
+            <w:r>
+              <w:rPr>
+                <w:lang w:val="vi-VN" w:eastAsia="vi-VN"/>
+              </w:rPr>
+              <w:t xml:space="preserve"> phần tử vào đằng trước thẻ &lt;p&gt;</w:t>
+            </w:r>
+          </w:p>
+          <w:p>
+            <w:pPr>
+              <w:ind w:left="0" w:firstLine="0"/>
+              <w:cnfStyle w:val="000000100000" w:firstRow="0" w:lastRow="0" w:firstColumn="0" w:lastColumn="0" w:oddVBand="0" w:evenVBand="0" w:oddHBand="1" w:evenHBand="0" w:firstRowFirstColumn="0" w:firstRowLastColumn="0" w:lastRowFirstColumn="0" w:lastRowLastColumn="0"/>
+              <w:rPr>
+                <w:lang w:val="vi-VN" w:eastAsia="vi-VN"/>
+              </w:rPr>
+            </w:pPr>
+          </w:p>
+        </w:tc>
+      </w:tr>
+      <w:tr>
+        <w:tc>
+          <w:tcPr>
+            <w:cnfStyle w:val="001000000000" w:firstRow="0" w:lastRow="0" w:firstColumn="1" w:lastColumn="0" w:oddVBand="0" w:evenVBand="0" w:oddHBand="0" w:evenHBand="0" w:firstRowFirstColumn="0" w:firstRowLastColumn="0" w:lastRowFirstColumn="0" w:lastRowLastColumn="0"/>
+            <w:tcW w:w="708" w:type="dxa"/>
+          </w:tcPr>
+          <w:p>
+            <w:pPr>
+              <w:ind w:left="0" w:firstLine="0"/>
+              <w:jc w:val="center"/>
+              <w:rPr>
+                <w:lang w:eastAsia="vi-VN"/>
+              </w:rPr>
+            </w:pPr>
+            <w:r>
+              <w:rPr>
+                <w:lang w:eastAsia="vi-VN"/>
+              </w:rPr>
+              <w:t>6</w:t>
+            </w:r>
+          </w:p>
+        </w:tc>
+        <w:tc>
+          <w:tcPr>
+            <w:tcW w:w="1810" w:type="dxa"/>
+          </w:tcPr>
+          <w:p>
+            <w:pPr>
+              <w:ind w:left="0" w:firstLine="0"/>
+              <w:cnfStyle w:val="000000000000" w:firstRow="0" w:lastRow="0" w:firstColumn="0" w:lastColumn="0" w:oddVBand="0" w:evenVBand="0" w:oddHBand="0" w:evenHBand="0" w:firstRowFirstColumn="0" w:firstRowLastColumn="0" w:lastRowFirstColumn="0" w:lastRowLastColumn="0"/>
+              <w:rPr>
+                <w:b/>
+                <w:bCs/>
+                <w:i/>
+                <w:iCs/>
+                <w:color w:val="FF0000"/>
+                <w:lang w:eastAsia="vi-VN"/>
+              </w:rPr>
+            </w:pPr>
+            <w:r>
+              <w:rPr>
+                <w:b/>
+                <w:bCs/>
+                <w:i/>
+                <w:iCs/>
+                <w:color w:val="FF0000"/>
+                <w:lang w:eastAsia="vi-VN"/>
+              </w:rPr>
+              <w:t>::after</w:t>
+            </w:r>
+          </w:p>
+        </w:tc>
+        <w:tc>
+          <w:tcPr>
+            <w:tcW w:w="2410" w:type="dxa"/>
+          </w:tcPr>
+          <w:p>
+            <w:pPr>
+              <w:ind w:left="0" w:firstLine="0"/>
+              <w:cnfStyle w:val="000000000000" w:firstRow="0" w:lastRow="0" w:firstColumn="0" w:lastColumn="0" w:oddVBand="0" w:evenVBand="0" w:oddHBand="0" w:evenHBand="0" w:firstRowFirstColumn="0" w:firstRowLastColumn="0" w:lastRowFirstColumn="0" w:lastRowLastColumn="0"/>
+              <w:rPr>
+                <w:b/>
+                <w:bCs/>
+                <w:i/>
+                <w:iCs/>
+                <w:color w:val="7030A0"/>
+                <w:lang w:val="vi-VN" w:eastAsia="vi-VN"/>
+              </w:rPr>
+            </w:pPr>
+            <w:r>
+              <w:rPr>
+                <w:b/>
+                <w:bCs/>
+                <w:i/>
+                <w:iCs/>
+                <w:color w:val="7030A0"/>
+                <w:lang w:eastAsia="vi-VN"/>
+              </w:rPr>
+              <w:t>P</w:t>
+            </w:r>
+            <w:r>
+              <w:rPr>
+                <w:b/>
+                <w:bCs/>
+                <w:i/>
+                <w:iCs/>
+                <w:color w:val="7030A0"/>
+                <w:lang w:val="vi-VN" w:eastAsia="vi-VN"/>
+              </w:rPr>
+              <w:t>::after</w:t>
+            </w:r>
+          </w:p>
+        </w:tc>
+        <w:tc>
+          <w:tcPr>
+            <w:tcW w:w="4648" w:type="dxa"/>
+          </w:tcPr>
+          <w:p>
+            <w:pPr>
+              <w:ind w:left="0" w:firstLine="0"/>
+              <w:cnfStyle w:val="000000000000" w:firstRow="0" w:lastRow="0" w:firstColumn="0" w:lastColumn="0" w:oddVBand="0" w:evenVBand="0" w:oddHBand="0" w:evenHBand="0" w:firstRowFirstColumn="0" w:firstRowLastColumn="0" w:lastRowFirstColumn="0" w:lastRowLastColumn="0"/>
+              <w:rPr>
+                <w:lang w:val="vi-VN" w:eastAsia="vi-VN"/>
+              </w:rPr>
+            </w:pPr>
+            <w:r>
+              <w:rPr>
+                <w:lang w:eastAsia="vi-VN"/>
+              </w:rPr>
+              <w:t>Thêm</w:t>
+            </w:r>
+            <w:r>
+              <w:rPr>
+                <w:lang w:val="vi-VN" w:eastAsia="vi-VN"/>
+              </w:rPr>
+              <w:t xml:space="preserve"> phần tử vào đăng sau thẻ &lt;p&gt;</w:t>
+            </w:r>
+          </w:p>
+        </w:tc>
+      </w:tr>
+    </w:tbl>
+    <w:p>
+      <w:pPr>
+        <w:rPr>
+          <w:lang w:eastAsia="vi-VN"/>
+        </w:rPr>
+      </w:pPr>
+    </w:p>
+    <w:p>
+      <w:pPr>
+        <w:rPr>
+          <w:lang w:eastAsia="vi-VN"/>
+        </w:rPr>
+      </w:pPr>
+      <w:r>
+        <w:rPr>
+          <w:lang w:eastAsia="vi-VN"/>
+        </w:rPr>
+        <w:t>Lưu ý:</w:t>
+      </w:r>
+    </w:p>
+    <w:p>
+      <w:pPr>
+        <w:pStyle w:val="ListParagraph"/>
+        <w:numPr>
+          <w:ilvl w:val="0"/>
+          <w:numId w:val="18"/>
+        </w:numPr>
+        <w:rPr>
+          <w:lang w:eastAsia="vi-VN"/>
+        </w:rPr>
+      </w:pPr>
+      <w:r>
+        <w:rPr>
+          <w:lang w:eastAsia="vi-VN"/>
+        </w:rPr>
+        <w:t xml:space="preserve">First-line không áp dụng thuộc tính được với thẻ inline. Chỉ áp dụng được với thẻ </w:t>
+      </w:r>
+      <w:r>
+        <w:rPr>
+          <w:lang w:eastAsia="vi-VN"/>
+        </w:rPr>
+        <w:t>block và inline-block.</w:t>
+      </w:r>
+    </w:p>
+    <w:p>
+      <w:pPr>
+        <w:pStyle w:val="Heading2"/>
+        <w:rPr>
+          <w:lang w:eastAsia="vi-VN"/>
+        </w:rPr>
+      </w:pPr>
+      <w:r>
+        <w:rPr>
+          <w:lang w:eastAsia="vi-VN"/>
+        </w:rPr>
+        <w:t>CSS Counter</w:t>
+      </w:r>
+    </w:p>
+    <w:p>
+      <w:pPr>
+        <w:rPr>
+          <w:lang w:eastAsia="vi-VN"/>
+        </w:rPr>
+      </w:pPr>
+      <w:r>
+        <w:rPr>
+          <w:lang w:eastAsia="vi-VN"/>
+        </w:rPr>
+        <w:t xml:space="preserve">Css counter: </w:t>
+      </w:r>
+      <w:r>
+        <w:rPr>
+          <w:lang w:eastAsia="vi-VN"/>
+        </w:rPr>
+        <w:t>tự động gắn số thứ tự cho các thẻ tiêu đề</w:t>
+      </w:r>
+    </w:p>
+    <w:p>
+      <w:pPr>
+        <w:rPr>
+          <w:lang w:eastAsia="vi-VN"/>
+        </w:rPr>
+      </w:pPr>
+    </w:p>
+    <w:p>
+      <w:pPr>
         <w:rPr>
           <w:lang w:eastAsia="vi-VN"/>
         </w:rPr>

--- a/Tự học lập trình.docx
+++ b/Tự học lập trình.docx
@@ -24021,7 +24021,19 @@
               <w:rPr>
                 <w:lang w:val="vi-VN" w:eastAsia="vi-VN"/>
               </w:rPr>
-              <w:t>ọn các điểm đánh dấu của các phần tử &gt;li&gt;</w:t>
+              <w:t xml:space="preserve">ọn các điểm đánh dấu của các phần tử </w:t>
+            </w:r>
+            <w:r>
+              <w:rPr>
+                <w:lang w:eastAsia="vi-VN"/>
+              </w:rPr>
+              <w:t>&lt;</w:t>
+            </w:r>
+            <w:r>
+              <w:rPr>
+                <w:lang w:val="vi-VN" w:eastAsia="vi-VN"/>
+              </w:rPr>
+              <w:t>li&gt;</w:t>
             </w:r>
           </w:p>
         </w:tc>
@@ -24276,6 +24288,15 @@
               <w:t xml:space="preserve"> phần tử vào đăng sau thẻ &lt;p&gt;</w:t>
             </w:r>
           </w:p>
+          <w:p>
+            <w:pPr>
+              <w:ind w:left="0" w:firstLine="0"/>
+              <w:cnfStyle w:val="000000000000" w:firstRow="0" w:lastRow="0" w:firstColumn="0" w:lastColumn="0" w:oddVBand="0" w:evenVBand="0" w:oddHBand="0" w:evenHBand="0" w:firstRowFirstColumn="0" w:firstRowLastColumn="0" w:lastRowFirstColumn="0" w:lastRowLastColumn="0"/>
+              <w:rPr>
+                <w:lang w:val="vi-VN" w:eastAsia="vi-VN"/>
+              </w:rPr>
+            </w:pPr>
+          </w:p>
         </w:tc>
       </w:tr>
     </w:tbl>
@@ -24358,6 +24379,1153 @@
     </w:p>
     <w:p>
       <w:pPr>
+        <w:pStyle w:val="Heading2"/>
+        <w:rPr>
+          <w:lang w:eastAsia="vi-VN"/>
+        </w:rPr>
+      </w:pPr>
+      <w:r>
+        <w:rPr>
+          <w:lang w:eastAsia="vi-VN"/>
+        </w:rPr>
+        <w:t>Css calc() function</w:t>
+      </w:r>
+    </w:p>
+    <w:p>
+      <w:pPr>
+        <w:rPr>
+          <w:lang w:eastAsia="vi-VN"/>
+        </w:rPr>
+      </w:pPr>
+      <w:r>
+        <w:rPr>
+          <w:lang w:eastAsia="vi-VN"/>
+        </w:rPr>
+        <w:t>Hàm cala():</w:t>
+      </w:r>
+    </w:p>
+    <w:p>
+      <w:pPr>
+        <w:pStyle w:val="ListParagraph"/>
+        <w:numPr>
+          <w:ilvl w:val="0"/>
+          <w:numId w:val="18"/>
+        </w:numPr>
+        <w:rPr>
+          <w:lang w:eastAsia="vi-VN"/>
+        </w:rPr>
+      </w:pPr>
+      <w:r>
+        <w:rPr>
+          <w:lang w:eastAsia="vi-VN"/>
+        </w:rPr>
+        <w:t>Là một hàm trong CSS cho phép thực hiện các phép tính đơn giản như + - * /.</w:t>
+      </w:r>
+    </w:p>
+    <w:p>
+      <w:pPr>
+        <w:pStyle w:val="ListParagraph"/>
+        <w:numPr>
+          <w:ilvl w:val="0"/>
+          <w:numId w:val="18"/>
+        </w:numPr>
+        <w:rPr>
+          <w:lang w:eastAsia="vi-VN"/>
+        </w:rPr>
+      </w:pPr>
+      <w:r>
+        <w:rPr>
+          <w:lang w:eastAsia="vi-VN"/>
+        </w:rPr>
+        <w:lastRenderedPageBreak/>
+        <w:t>Có thể sử dụng với tất cả các thuộc tính CSS về kích thước như width, height, margin, padding, top, left, right, background-position</w:t>
+      </w:r>
+      <w:r>
+        <w:rPr>
+          <w:lang w:eastAsia="vi-VN"/>
+        </w:rPr>
+        <w:t>,</w:t>
+      </w:r>
+      <w:r>
+        <w:rPr>
+          <w:lang w:eastAsia="vi-VN"/>
+        </w:rPr>
+        <w:t xml:space="preserve"> …</w:t>
+      </w:r>
+    </w:p>
+    <w:p>
+      <w:pPr>
+        <w:pStyle w:val="Heading2"/>
+        <w:rPr>
+          <w:lang w:eastAsia="vi-VN"/>
+        </w:rPr>
+      </w:pPr>
+      <w:r>
+        <w:rPr>
+          <w:lang w:eastAsia="vi-VN"/>
+        </w:rPr>
+        <w:t>CSS variables</w:t>
+      </w:r>
+    </w:p>
+    <w:p>
+      <w:pPr>
+        <w:rPr>
+          <w:lang w:eastAsia="vi-VN"/>
+        </w:rPr>
+      </w:pPr>
+      <w:r>
+        <w:rPr>
+          <w:lang w:eastAsia="vi-VN"/>
+        </w:rPr>
+        <w:t>Khi một giá trị CSS dùng đi dùng lại nhiều lần, ta có thể gán biến cho nó để tái sử dụng.</w:t>
+      </w:r>
+    </w:p>
+    <w:p>
+      <w:pPr>
+        <w:rPr>
+          <w:lang w:eastAsia="vi-VN"/>
+        </w:rPr>
+      </w:pPr>
+      <w:r>
+        <w:rPr>
+          <w:lang w:eastAsia="vi-VN"/>
+        </w:rPr>
+        <w:t xml:space="preserve">Quy tắc đặt tên biến: </w:t>
+      </w:r>
+      <w:r>
+        <w:rPr>
+          <w:color w:val="FF0000"/>
+          <w:lang w:eastAsia="vi-VN"/>
+        </w:rPr>
+        <w:t>--tên_biến</w:t>
+      </w:r>
+    </w:p>
+    <w:p>
+      <w:pPr>
+        <w:rPr>
+          <w:lang w:eastAsia="vi-VN"/>
+        </w:rPr>
+      </w:pPr>
+      <w:r>
+        <w:rPr>
+          <w:lang w:eastAsia="vi-VN"/>
+        </w:rPr>
+        <w:t xml:space="preserve">Quy tắc gọi biến: </w:t>
+      </w:r>
+      <w:r>
+        <w:rPr>
+          <w:color w:val="FF0000"/>
+          <w:lang w:eastAsia="vi-VN"/>
+        </w:rPr>
+        <w:t>var(tên_biến)</w:t>
+      </w:r>
+      <w:r>
+        <w:rPr>
+          <w:lang w:eastAsia="vi-VN"/>
+        </w:rPr>
+        <w:t xml:space="preserve"> </w:t>
+      </w:r>
+    </w:p>
+    <w:p>
+      <w:pPr>
+        <w:pStyle w:val="ListParagraph"/>
+        <w:numPr>
+          <w:ilvl w:val="0"/>
+          <w:numId w:val="31"/>
+        </w:numPr>
+        <w:rPr>
+          <w:lang w:eastAsia="vi-VN"/>
+        </w:rPr>
+      </w:pPr>
+      <w:r>
+        <w:rPr>
+          <w:lang w:eastAsia="vi-VN"/>
+        </w:rPr>
+        <w:t>Lưu ý:</w:t>
+      </w:r>
+    </w:p>
+    <w:p>
+      <w:pPr>
+        <w:pStyle w:val="ListParagraph"/>
+        <w:numPr>
+          <w:ilvl w:val="0"/>
+          <w:numId w:val="18"/>
+        </w:numPr>
+        <w:rPr>
+          <w:lang w:eastAsia="vi-VN"/>
+        </w:rPr>
+      </w:pPr>
+      <w:r>
+        <w:rPr>
+          <w:lang w:eastAsia="vi-VN"/>
+        </w:rPr>
+        <w:t>Khai báo root hoặc html sẽ áp dụng cho toàn trang.</w:t>
+      </w:r>
+    </w:p>
+    <w:p>
+      <w:pPr>
+        <w:pStyle w:val="ListParagraph"/>
+        <w:numPr>
+          <w:ilvl w:val="0"/>
+          <w:numId w:val="18"/>
+        </w:numPr>
+        <w:rPr>
+          <w:lang w:eastAsia="vi-VN"/>
+        </w:rPr>
+      </w:pPr>
+      <w:r>
+        <w:rPr>
+          <w:lang w:eastAsia="vi-VN"/>
+        </w:rPr>
+        <w:t>Khai báo trong phần tử nào thì sẽ áp dụng cho phần tử đó và các cấp thấp hơn của nó (con của nó).</w:t>
+      </w:r>
+    </w:p>
+    <w:p>
+      <w:pPr>
+        <w:pStyle w:val="ListParagraph"/>
+        <w:numPr>
+          <w:ilvl w:val="0"/>
+          <w:numId w:val="18"/>
+        </w:numPr>
+        <w:rPr>
+          <w:lang w:eastAsia="vi-VN"/>
+        </w:rPr>
+      </w:pPr>
+      <w:r>
+        <w:rPr>
+          <w:lang w:eastAsia="vi-VN"/>
+        </w:rPr>
+        <w:t>Có thể bị ghi đè theo thứ tự ưu tiên.</w:t>
+      </w:r>
+    </w:p>
+    <w:p>
+      <w:pPr>
+        <w:pStyle w:val="ListParagraph"/>
+        <w:numPr>
+          <w:ilvl w:val="0"/>
+          <w:numId w:val="18"/>
+        </w:numPr>
+        <w:rPr>
+          <w:lang w:eastAsia="vi-VN"/>
+        </w:rPr>
+      </w:pPr>
+      <w:r>
+        <w:rPr>
+          <w:lang w:eastAsia="vi-VN"/>
+        </w:rPr>
+        <w:t xml:space="preserve">Giá trị backup của biến. Thêm một giá trị sau biến được gọi phòng trường hợp </w:t>
+      </w:r>
+      <w:r>
+        <w:rPr>
+          <w:lang w:eastAsia="vi-VN"/>
+        </w:rPr>
+        <w:t>biến được gọi không thể thực hiện.</w:t>
+      </w:r>
+    </w:p>
+    <w:p>
+      <w:pPr>
+        <w:pStyle w:val="Heading2"/>
+        <w:rPr>
+          <w:lang w:eastAsia="vi-VN"/>
+        </w:rPr>
+      </w:pPr>
+      <w:r>
+        <w:rPr>
+          <w:lang w:eastAsia="vi-VN"/>
+        </w:rPr>
+        <w:t>CSS position</w:t>
+      </w:r>
+    </w:p>
+    <w:p>
+      <w:pPr>
+        <w:rPr>
+          <w:lang w:eastAsia="vi-VN"/>
+        </w:rPr>
+      </w:pPr>
+      <w:r>
+        <w:rPr>
+          <w:lang w:eastAsia="vi-VN"/>
+        </w:rPr>
+        <w:t>Thuộc tính position: cho phép điều chỉnh vị trí của các phần tử trên trang web.</w:t>
+      </w:r>
+    </w:p>
+    <w:p>
+      <w:pPr>
+        <w:pStyle w:val="Heading3"/>
+        <w:rPr>
+          <w:lang w:eastAsia="vi-VN"/>
+        </w:rPr>
+      </w:pPr>
+      <w:r>
+        <w:rPr>
+          <w:lang w:eastAsia="vi-VN"/>
+        </w:rPr>
+        <w:t xml:space="preserve">33.1 Position </w:t>
+      </w:r>
+      <w:r>
+        <w:rPr>
+          <w:lang w:eastAsia="vi-VN"/>
+        </w:rPr>
+        <w:t>static</w:t>
+      </w:r>
+    </w:p>
+    <w:p>
+      <w:pPr>
+        <w:rPr>
+          <w:lang w:eastAsia="vi-VN"/>
+        </w:rPr>
+      </w:pPr>
+      <w:r>
+        <w:rPr>
+          <w:lang w:eastAsia="vi-VN"/>
+        </w:rPr>
+        <w:t xml:space="preserve">Là giá trị mặc định của </w:t>
+      </w:r>
+      <w:r>
+        <w:rPr>
+          <w:lang w:eastAsia="vi-VN"/>
+        </w:rPr>
+        <w:t>position</w:t>
+      </w:r>
+    </w:p>
+    <w:p>
+      <w:pPr>
+        <w:pStyle w:val="ListParagraph"/>
+        <w:numPr>
+          <w:ilvl w:val="2"/>
+          <w:numId w:val="6"/>
+        </w:numPr>
+        <w:rPr>
+          <w:lang w:eastAsia="vi-VN"/>
+        </w:rPr>
+      </w:pPr>
+      <w:r>
+        <w:rPr>
+          <w:lang w:eastAsia="vi-VN"/>
+        </w:rPr>
+        <w:t>Các phần tử HTML mà chúng ta biết có vị trí cố định trên trang khi chưa can thiệp bằng CSS.</w:t>
+      </w:r>
+    </w:p>
+    <w:p>
+      <w:pPr>
+        <w:pStyle w:val="Heading3"/>
+        <w:rPr>
+          <w:lang w:eastAsia="vi-VN"/>
+        </w:rPr>
+      </w:pPr>
+      <w:r>
+        <w:rPr>
+          <w:lang w:eastAsia="vi-VN"/>
+        </w:rPr>
+        <w:t>33.2 Position relative</w:t>
+      </w:r>
+    </w:p>
+    <w:p>
+      <w:pPr>
+        <w:rPr>
+          <w:lang w:eastAsia="vi-VN"/>
+        </w:rPr>
+      </w:pPr>
+      <w:r>
+        <w:rPr>
+          <w:lang w:eastAsia="vi-VN"/>
+        </w:rPr>
+        <w:t>Định vị so với vị trí ban đầu của nó một khoảng x:</w:t>
+      </w:r>
+    </w:p>
+    <w:p>
+      <w:pPr>
+        <w:pStyle w:val="ListParagraph"/>
+        <w:numPr>
+          <w:ilvl w:val="0"/>
+          <w:numId w:val="18"/>
+        </w:numPr>
+        <w:rPr>
+          <w:lang w:eastAsia="vi-VN"/>
+        </w:rPr>
+      </w:pPr>
+      <w:r>
+        <w:rPr>
+          <w:lang w:eastAsia="vi-VN"/>
+        </w:rPr>
+        <w:t>Left: cách lề trái ban đầu một khoảng x;</w:t>
+      </w:r>
+    </w:p>
+    <w:p>
+      <w:pPr>
+        <w:pStyle w:val="ListParagraph"/>
+        <w:numPr>
+          <w:ilvl w:val="0"/>
+          <w:numId w:val="18"/>
+        </w:numPr>
+        <w:rPr>
+          <w:lang w:eastAsia="vi-VN"/>
+        </w:rPr>
+      </w:pPr>
+      <w:r>
+        <w:rPr>
+          <w:lang w:eastAsia="vi-VN"/>
+        </w:rPr>
+        <w:t>Right: …</w:t>
+      </w:r>
+    </w:p>
+    <w:p>
+      <w:pPr>
+        <w:pStyle w:val="ListParagraph"/>
+        <w:numPr>
+          <w:ilvl w:val="0"/>
+          <w:numId w:val="18"/>
+        </w:numPr>
+        <w:rPr>
+          <w:lang w:eastAsia="vi-VN"/>
+        </w:rPr>
+      </w:pPr>
+      <w:r>
+        <w:rPr>
+          <w:lang w:eastAsia="vi-VN"/>
+        </w:rPr>
+        <w:t>Top: cách phía trên ban đầu một khoảng x;</w:t>
+      </w:r>
+    </w:p>
+    <w:p>
+      <w:pPr>
+        <w:pStyle w:val="ListParagraph"/>
+        <w:numPr>
+          <w:ilvl w:val="0"/>
+          <w:numId w:val="18"/>
+        </w:numPr>
+        <w:rPr>
+          <w:lang w:eastAsia="vi-VN"/>
+        </w:rPr>
+      </w:pPr>
+      <w:r>
+        <w:rPr>
+          <w:lang w:eastAsia="vi-VN"/>
+        </w:rPr>
+        <w:t>Bottom: …</w:t>
+      </w:r>
+    </w:p>
+    <w:p>
+      <w:pPr>
+        <w:pStyle w:val="NoSpacing"/>
+        <w:rPr>
+          <w:lang w:eastAsia="vi-VN"/>
+        </w:rPr>
+      </w:pPr>
+      <w:r>
+        <w:rPr>
+          <w:lang w:eastAsia="vi-VN"/>
+        </w:rPr>
+        <w:t xml:space="preserve">Tuy nhiên, </w:t>
+      </w:r>
+      <w:r>
+        <w:rPr>
+          <w:lang w:eastAsia="vi-VN"/>
+        </w:rPr>
+        <w:t>không có bất kỳ không gian mới nào được tạo ra để chứa phần tử được chỉ định theo kiểu này, vì vậy các phần tử khác trong trang web vẫn có thể bị che khuất bởi phần tử</w:t>
+      </w:r>
+      <w:r>
+        <w:rPr>
+          <w:lang w:eastAsia="vi-VN"/>
+        </w:rPr>
+        <w:t xml:space="preserve"> được chỉ định theo kiểu relative.</w:t>
+      </w:r>
+    </w:p>
+    <w:p>
+      <w:pPr>
+        <w:pStyle w:val="Heading3"/>
+        <w:rPr>
+          <w:lang w:eastAsia="vi-VN"/>
+        </w:rPr>
+      </w:pPr>
+      <w:r>
+        <w:rPr>
+          <w:lang w:eastAsia="vi-VN"/>
+        </w:rPr>
+        <w:t>33.2 Position absolute</w:t>
+      </w:r>
+    </w:p>
+    <w:p>
+      <w:pPr>
+        <w:rPr>
+          <w:lang w:eastAsia="vi-VN"/>
+        </w:rPr>
+      </w:pPr>
+      <w:r>
+        <w:rPr>
+          <w:lang w:eastAsia="vi-VN"/>
+        </w:rPr>
+        <w:t>Phần tử thực sự được đưa ra khỏi luồng ban đầu.</w:t>
+      </w:r>
+    </w:p>
+    <w:p>
+      <w:pPr>
+        <w:pStyle w:val="ListParagraph"/>
+        <w:numPr>
+          <w:ilvl w:val="0"/>
+          <w:numId w:val="18"/>
+        </w:numPr>
+        <w:rPr>
+          <w:lang w:eastAsia="vi-VN"/>
+        </w:rPr>
+      </w:pPr>
+      <w:r>
+        <w:rPr>
+          <w:lang w:eastAsia="vi-VN"/>
+        </w:rPr>
+        <w:t xml:space="preserve">Nếu không có tổ tiên có </w:t>
+      </w:r>
+      <w:r>
+        <w:rPr>
+          <w:b/>
+          <w:bCs/>
+          <w:color w:val="7030A0"/>
+          <w:lang w:eastAsia="vi-VN"/>
+        </w:rPr>
+        <w:t>position: relative</w:t>
+      </w:r>
+      <w:r>
+        <w:rPr>
+          <w:b/>
+          <w:bCs/>
+          <w:color w:val="7030A0"/>
+          <w:lang w:eastAsia="vi-VN"/>
+        </w:rPr>
+        <w:t xml:space="preserve"> </w:t>
+      </w:r>
+      <w:r>
+        <w:rPr>
+          <w:color w:val="000000" w:themeColor="text1"/>
+          <w:lang w:eastAsia="vi-VN"/>
+        </w:rPr>
+        <w:t xml:space="preserve">thì </w:t>
+      </w:r>
+      <w:r>
+        <w:rPr>
+          <w:color w:val="000000" w:themeColor="text1"/>
+          <w:lang w:eastAsia="vi-VN"/>
+        </w:rPr>
+        <w:t>phần tử được định vị theo top left corner webpage</w:t>
+      </w:r>
+      <w:r>
+        <w:rPr>
+          <w:color w:val="000000" w:themeColor="text1"/>
+          <w:lang w:eastAsia="vi-VN"/>
+        </w:rPr>
+        <w:t xml:space="preserve"> (góc trái trên cùng của webpage).</w:t>
+      </w:r>
+    </w:p>
+    <w:p>
+      <w:pPr>
+        <w:pStyle w:val="ListParagraph"/>
+        <w:numPr>
+          <w:ilvl w:val="0"/>
+          <w:numId w:val="18"/>
+        </w:numPr>
+        <w:rPr>
+          <w:lang w:eastAsia="vi-VN"/>
+        </w:rPr>
+      </w:pPr>
+      <w:r>
+        <w:rPr>
+          <w:lang w:eastAsia="vi-VN"/>
+        </w:rPr>
+        <w:t>Phần tử được định vị theo tổ tiên gần nhất đặt positon là relative.</w:t>
+      </w:r>
+    </w:p>
+    <w:p>
+      <w:pPr>
+        <w:pStyle w:val="Heading3"/>
+        <w:rPr>
+          <w:lang w:eastAsia="vi-VN"/>
+        </w:rPr>
+      </w:pPr>
+      <w:r>
+        <w:rPr>
+          <w:lang w:eastAsia="vi-VN"/>
+        </w:rPr>
+        <w:t>33.3 Position fixed</w:t>
+      </w:r>
+    </w:p>
+    <w:p>
+      <w:pPr>
+        <w:rPr>
+          <w:lang w:eastAsia="vi-VN"/>
+        </w:rPr>
+      </w:pPr>
+      <w:r>
+        <w:rPr>
+          <w:lang w:eastAsia="vi-VN"/>
+        </w:rPr>
+        <w:tab/>
+        <w:t>Fixed -&gt; fix cứng phần tử theo viewport</w:t>
+      </w:r>
+    </w:p>
+    <w:p>
+      <w:pPr>
+        <w:pStyle w:val="Heading3"/>
+        <w:rPr>
+          <w:lang w:eastAsia="vi-VN"/>
+        </w:rPr>
+      </w:pPr>
+      <w:r>
+        <w:rPr>
+          <w:lang w:eastAsia="vi-VN"/>
+        </w:rPr>
+        <w:t>33.4 Z - Index</w:t>
+      </w:r>
+    </w:p>
+    <w:p>
+      <w:pPr>
+        <w:rPr>
+          <w:lang w:eastAsia="vi-VN"/>
+        </w:rPr>
+      </w:pPr>
+      <w:r>
+        <w:rPr>
+          <w:lang w:eastAsia="vi-VN"/>
+        </w:rPr>
+        <w:t>Dùng để xác định phần tử nào cao hơn phần tử nào</w:t>
+      </w:r>
+    </w:p>
+    <w:p>
+      <w:pPr>
+        <w:rPr>
+          <w:lang w:eastAsia="vi-VN"/>
+        </w:rPr>
+      </w:pPr>
+      <w:r>
+        <w:rPr>
+          <w:lang w:eastAsia="vi-VN"/>
+        </w:rPr>
+        <w:t>Phần tử thấp hơn sẽ bị che khuất</w:t>
+      </w:r>
+    </w:p>
+    <w:p>
+      <w:pPr>
+        <w:pStyle w:val="ListParagraph"/>
+        <w:numPr>
+          <w:ilvl w:val="0"/>
+          <w:numId w:val="18"/>
+        </w:numPr>
+        <w:rPr>
+          <w:lang w:eastAsia="vi-VN"/>
+        </w:rPr>
+      </w:pPr>
+      <w:r>
+        <w:rPr>
+          <w:lang w:eastAsia="vi-VN"/>
+        </w:rPr>
+        <w:t>Khi các phần tử có cùng kiểu vị trí (position) được định nghĩa là relative, absolute hoặc fixed.</w:t>
+      </w:r>
+    </w:p>
+    <w:p>
+      <w:pPr>
+        <w:pStyle w:val="ListParagraph"/>
+        <w:numPr>
+          <w:ilvl w:val="0"/>
+          <w:numId w:val="18"/>
+        </w:numPr>
+        <w:rPr>
+          <w:lang w:eastAsia="vi-VN"/>
+        </w:rPr>
+      </w:pPr>
+      <w:r>
+        <w:rPr>
+          <w:lang w:eastAsia="vi-VN"/>
+        </w:rPr>
+        <w:lastRenderedPageBreak/>
+        <w:t>Các phần tử static không bị ảnh hưởng bởi z-index.</w:t>
+      </w:r>
+    </w:p>
+    <w:p>
+      <w:pPr>
+        <w:pStyle w:val="ListParagraph"/>
+        <w:numPr>
+          <w:ilvl w:val="0"/>
+          <w:numId w:val="18"/>
+        </w:numPr>
+        <w:rPr>
+          <w:lang w:eastAsia="vi-VN"/>
+        </w:rPr>
+      </w:pPr>
+      <w:r>
+        <w:rPr>
+          <w:lang w:eastAsia="vi-VN"/>
+        </w:rPr>
+        <w:t>Ở trạng thái mặc định, chưa z-index thì phần tử nào viết sau sẽ nằm trên.</w:t>
+      </w:r>
+    </w:p>
+    <w:p>
+      <w:pPr>
+        <w:pStyle w:val="Heading3"/>
+        <w:rPr>
+          <w:lang w:eastAsia="vi-VN"/>
+        </w:rPr>
+      </w:pPr>
+      <w:r>
+        <w:rPr>
+          <w:lang w:eastAsia="vi-VN"/>
+        </w:rPr>
+        <w:t>33.5 Position sticky</w:t>
+      </w:r>
+    </w:p>
+    <w:p>
+      <w:pPr>
+        <w:pStyle w:val="NoSpacing"/>
+        <w:rPr>
+          <w:lang w:eastAsia="vi-VN"/>
+        </w:rPr>
+      </w:pPr>
+      <w:r>
+        <w:rPr>
+          <w:lang w:eastAsia="vi-VN"/>
+        </w:rPr>
+        <w:t>Định vị phần tử dính lại theo thẻ cha gần nhất có thanh cuộn scroll bar</w:t>
+      </w:r>
+    </w:p>
+    <w:p>
+      <w:pPr>
+        <w:pStyle w:val="Heading2"/>
+        <w:rPr>
+          <w:lang w:eastAsia="vi-VN"/>
+        </w:rPr>
+      </w:pPr>
+      <w:r>
+        <w:rPr>
+          <w:lang w:eastAsia="vi-VN"/>
+        </w:rPr>
+        <w:t>Page layout &amp; component layout</w:t>
+      </w:r>
+    </w:p>
+    <w:p>
+      <w:pPr>
+        <w:rPr>
+          <w:lang w:eastAsia="vi-VN"/>
+        </w:rPr>
+      </w:pPr>
+      <w:r>
+        <w:rPr>
+          <w:lang w:eastAsia="vi-VN"/>
+        </w:rPr>
+        <w:t xml:space="preserve">Page layout còn gọi là bố cục </w:t>
+      </w:r>
+      <w:r>
+        <w:rPr>
+          <w:lang w:eastAsia="vi-VN"/>
+        </w:rPr>
+        <w:t xml:space="preserve">- </w:t>
+      </w:r>
+      <w:r>
+        <w:rPr>
+          <w:lang w:eastAsia="vi-VN"/>
+        </w:rPr>
+        <w:t>dàn trang cơ bản</w:t>
+      </w:r>
+      <w:r>
+        <w:rPr>
+          <w:lang w:eastAsia="vi-VN"/>
+        </w:rPr>
+        <w:t xml:space="preserve"> là cách ta xếp đặt khối bố cục con trên webpage.</w:t>
+      </w:r>
+    </w:p>
+    <w:p>
+      <w:pPr>
+        <w:rPr>
+          <w:lang w:eastAsia="vi-VN"/>
+        </w:rPr>
+      </w:pPr>
+      <w:r>
+        <w:rPr>
+          <w:lang w:eastAsia="vi-VN"/>
+        </w:rPr>
+        <w:t>Việc xếp đặt giúp cho trang web nhìn đẹp, thu hút người xem</w:t>
+      </w:r>
+      <w:r>
+        <w:rPr>
+          <w:lang w:eastAsia="vi-VN"/>
+        </w:rPr>
+        <w:t xml:space="preserve"> và truyền tải nội dung một cách có trật tự và logic.</w:t>
+      </w:r>
+    </w:p>
+    <w:p>
+      <w:pPr>
+        <w:rPr>
+          <w:lang w:eastAsia="vi-VN"/>
+        </w:rPr>
+      </w:pPr>
+      <w:r>
+        <w:rPr>
+          <w:lang w:eastAsia="vi-VN"/>
+        </w:rPr>
+        <w:t>Các component layout là các bố cục con, nơi mà: text, images, video</w:t>
+      </w:r>
+      <w:r>
+        <w:rPr>
+          <w:lang w:eastAsia="vi-VN"/>
+        </w:rPr>
+        <w:t>, …</w:t>
+      </w:r>
+      <w:r>
+        <w:rPr>
+          <w:lang w:eastAsia="vi-VN"/>
+        </w:rPr>
+        <w:t xml:space="preserve"> và các nội dung khác được xếp đặt.</w:t>
+      </w:r>
+    </w:p>
+    <w:p>
+      <w:pPr>
+        <w:pStyle w:val="ListParagraph"/>
+        <w:numPr>
+          <w:ilvl w:val="0"/>
+          <w:numId w:val="18"/>
+        </w:numPr>
+        <w:rPr>
+          <w:lang w:eastAsia="vi-VN"/>
+        </w:rPr>
+      </w:pPr>
+      <w:r>
+        <w:rPr>
+          <w:lang w:eastAsia="vi-VN"/>
+        </w:rPr>
+        <w:t>Có 3 cách phổ biến để xây dụng page layout với CSS</w:t>
+      </w:r>
+    </w:p>
+    <w:p>
+      <w:pPr>
+        <w:pStyle w:val="ListParagraph"/>
+        <w:numPr>
+          <w:ilvl w:val="0"/>
+          <w:numId w:val="79"/>
+        </w:numPr>
+        <w:rPr>
+          <w:lang w:eastAsia="vi-VN"/>
+        </w:rPr>
+      </w:pPr>
+      <w:r>
+        <w:rPr>
+          <w:lang w:eastAsia="vi-VN"/>
+        </w:rPr>
+        <w:t>Float layout</w:t>
+      </w:r>
+    </w:p>
+    <w:p>
+      <w:pPr>
+        <w:pStyle w:val="ListParagraph"/>
+        <w:numPr>
+          <w:ilvl w:val="0"/>
+          <w:numId w:val="79"/>
+        </w:numPr>
+        <w:rPr>
+          <w:lang w:eastAsia="vi-VN"/>
+        </w:rPr>
+      </w:pPr>
+      <w:r>
+        <w:rPr>
+          <w:lang w:eastAsia="vi-VN"/>
+        </w:rPr>
+        <w:t>Flexbox</w:t>
+      </w:r>
+    </w:p>
+    <w:p>
+      <w:pPr>
+        <w:pStyle w:val="ListParagraph"/>
+        <w:numPr>
+          <w:ilvl w:val="0"/>
+          <w:numId w:val="79"/>
+        </w:numPr>
+        <w:rPr>
+          <w:lang w:eastAsia="vi-VN"/>
+        </w:rPr>
+      </w:pPr>
+      <w:r>
+        <w:rPr>
+          <w:lang w:eastAsia="vi-VN"/>
+        </w:rPr>
+        <w:t>CSS grid</w:t>
+      </w:r>
+    </w:p>
+    <w:p>
+      <w:pPr>
+        <w:pStyle w:val="ListParagraph"/>
+        <w:numPr>
+          <w:ilvl w:val="0"/>
+          <w:numId w:val="80"/>
+        </w:numPr>
+        <w:rPr>
+          <w:lang w:eastAsia="vi-VN"/>
+        </w:rPr>
+      </w:pPr>
+      <w:r>
+        <w:rPr>
+          <w:lang w:eastAsia="vi-VN"/>
+        </w:rPr>
+        <w:t>Khái quát về float layout</w:t>
+      </w:r>
+    </w:p>
+    <w:p>
+      <w:pPr>
+        <w:pStyle w:val="ListParagraph"/>
+        <w:ind w:left="1494" w:firstLine="0"/>
+        <w:rPr>
+          <w:lang w:eastAsia="vi-VN"/>
+        </w:rPr>
+      </w:pPr>
+      <w:r>
+        <w:rPr>
+          <w:lang w:eastAsia="vi-VN"/>
+        </w:rPr>
+        <w:t>Float layout có thể giúp dàn trang theo chiều ngang hoặc chữ bào quanh ảnh.</w:t>
+      </w:r>
+    </w:p>
+    <w:p>
+      <w:pPr>
+        <w:pStyle w:val="ListParagraph"/>
+        <w:numPr>
+          <w:ilvl w:val="0"/>
+          <w:numId w:val="80"/>
+        </w:numPr>
+        <w:rPr>
+          <w:lang w:eastAsia="vi-VN"/>
+        </w:rPr>
+      </w:pPr>
+      <w:r>
+        <w:rPr>
+          <w:lang w:eastAsia="vi-VN"/>
+        </w:rPr>
+        <w:t>Cách sử dụng float layout</w:t>
+      </w:r>
+    </w:p>
+    <w:p>
+      <w:pPr>
+        <w:pStyle w:val="ListParagraph"/>
+        <w:ind w:left="1494" w:firstLine="0"/>
+        <w:rPr>
+          <w:lang w:eastAsia="vi-VN"/>
+        </w:rPr>
+      </w:pPr>
+      <w:r>
+        <w:rPr>
+          <w:lang w:eastAsia="vi-VN"/>
+        </w:rPr>
+        <w:t>ở trạng thái mặc định, các phần tử:</w:t>
+      </w:r>
+    </w:p>
+    <w:p>
+      <w:pPr>
+        <w:pStyle w:val="ListParagraph"/>
+        <w:numPr>
+          <w:ilvl w:val="0"/>
+          <w:numId w:val="18"/>
+        </w:numPr>
+        <w:rPr>
+          <w:lang w:eastAsia="vi-VN"/>
+        </w:rPr>
+      </w:pPr>
+      <w:r>
+        <w:rPr>
+          <w:lang w:eastAsia="vi-VN"/>
+        </w:rPr>
+        <w:t>Inline: nằm trên cùng một hàng</w:t>
+      </w:r>
+    </w:p>
+    <w:p>
+      <w:pPr>
+        <w:pStyle w:val="ListParagraph"/>
+        <w:numPr>
+          <w:ilvl w:val="0"/>
+          <w:numId w:val="18"/>
+        </w:numPr>
+        <w:rPr>
+          <w:lang w:eastAsia="vi-VN"/>
+        </w:rPr>
+      </w:pPr>
+      <w:r>
+        <w:rPr>
+          <w:lang w:eastAsia="vi-VN"/>
+        </w:rPr>
+        <w:t>Block: sẽ chiếm hết chiều ngang</w:t>
+      </w:r>
+      <w:r>
+        <w:rPr>
+          <w:lang w:eastAsia="vi-VN"/>
+        </w:rPr>
+        <w:tab/>
+      </w:r>
+    </w:p>
+    <w:p>
+      <w:pPr>
+        <w:ind w:left="1800" w:firstLine="0"/>
+        <w:rPr>
+          <w:lang w:eastAsia="vi-VN"/>
+        </w:rPr>
+      </w:pPr>
+      <w:r>
+        <w:rPr>
+          <w:lang w:eastAsia="vi-VN"/>
+        </w:rPr>
+        <w:t>Các phần tử sẽ sắp xếp theo chiều dọc từ trên xuống dưới.</w:t>
+      </w:r>
+    </w:p>
+    <w:p>
+      <w:pPr>
+        <w:pStyle w:val="ListParagraph"/>
+        <w:numPr>
+          <w:ilvl w:val="0"/>
+          <w:numId w:val="76"/>
+        </w:numPr>
+        <w:rPr>
+          <w:lang w:eastAsia="vi-VN"/>
+        </w:rPr>
+      </w:pPr>
+      <w:r>
+        <w:rPr>
+          <w:lang w:eastAsia="vi-VN"/>
+        </w:rPr>
+        <w:t xml:space="preserve">Khi sử dụng thuộc tính </w:t>
+      </w:r>
+      <w:r>
+        <w:rPr>
+          <w:color w:val="FF0000"/>
+          <w:lang w:eastAsia="vi-VN"/>
+        </w:rPr>
+        <w:t>float</w:t>
+      </w:r>
+      <w:r>
+        <w:rPr>
+          <w:color w:val="FF0000"/>
+          <w:lang w:eastAsia="vi-VN"/>
+        </w:rPr>
+        <w:t xml:space="preserve">, </w:t>
+      </w:r>
+      <w:r>
+        <w:rPr>
+          <w:lang w:eastAsia="vi-VN"/>
+        </w:rPr>
+        <w:t>thì ảnh sẽ bị trôi khỏi luồn bình thường</w:t>
+      </w:r>
+      <w:r>
+        <w:rPr>
+          <w:lang w:eastAsia="vi-VN"/>
+        </w:rPr>
+        <w:t>, các phần tử còn lại sẽ bao quanh hình đó.</w:t>
+      </w:r>
+    </w:p>
+    <w:p>
+      <w:pPr>
+        <w:pStyle w:val="ListParagraph"/>
+        <w:numPr>
+          <w:ilvl w:val="0"/>
+          <w:numId w:val="76"/>
+        </w:numPr>
+        <w:rPr>
+          <w:lang w:eastAsia="vi-VN"/>
+        </w:rPr>
+      </w:pPr>
+      <w:r>
+        <w:rPr>
+          <w:lang w:eastAsia="vi-VN"/>
+        </w:rPr>
+        <w:t>Trong trường hợp muốn phần tử không bị chèn ép để bao quanh hình ta cần sử dụng:</w:t>
+      </w:r>
+    </w:p>
+    <w:p>
+      <w:pPr>
+        <w:pStyle w:val="ListParagraph"/>
+        <w:numPr>
+          <w:ilvl w:val="0"/>
+          <w:numId w:val="18"/>
+        </w:numPr>
+        <w:rPr>
+          <w:lang w:eastAsia="vi-VN"/>
+        </w:rPr>
+      </w:pPr>
+      <w:r>
+        <w:rPr>
+          <w:lang w:eastAsia="vi-VN"/>
+        </w:rPr>
+        <w:t>Clear: left</w:t>
+      </w:r>
+      <w:r>
+        <w:rPr>
+          <w:lang w:eastAsia="vi-VN"/>
+        </w:rPr>
+        <w:t xml:space="preserve">;       </w:t>
+      </w:r>
+      <w:r>
+        <w:rPr>
+          <w:lang w:eastAsia="vi-VN"/>
+        </w:rPr>
+        <w:tab/>
+        <w:t>clear giá trị float bên trái</w:t>
+      </w:r>
+    </w:p>
+    <w:p>
+      <w:pPr>
+        <w:pStyle w:val="ListParagraph"/>
+        <w:numPr>
+          <w:ilvl w:val="0"/>
+          <w:numId w:val="18"/>
+        </w:numPr>
+        <w:rPr>
+          <w:lang w:eastAsia="vi-VN"/>
+        </w:rPr>
+      </w:pPr>
+      <w:r>
+        <w:rPr>
+          <w:lang w:eastAsia="vi-VN"/>
+        </w:rPr>
+        <w:t xml:space="preserve">Clear: right; </w:t>
+      </w:r>
+      <w:r>
+        <w:rPr>
+          <w:lang w:eastAsia="vi-VN"/>
+        </w:rPr>
+        <w:tab/>
+        <w:t>clear giá trị float bên phải</w:t>
+      </w:r>
+    </w:p>
+    <w:p>
+      <w:pPr>
+        <w:pStyle w:val="ListParagraph"/>
+        <w:numPr>
+          <w:ilvl w:val="0"/>
+          <w:numId w:val="18"/>
+        </w:numPr>
+        <w:rPr>
+          <w:lang w:eastAsia="vi-VN"/>
+        </w:rPr>
+      </w:pPr>
+      <w:r>
+        <w:rPr>
+          <w:lang w:eastAsia="vi-VN"/>
+        </w:rPr>
+        <w:t xml:space="preserve">Clear: both; </w:t>
+      </w:r>
+      <w:r>
+        <w:rPr>
+          <w:lang w:eastAsia="vi-VN"/>
+        </w:rPr>
+        <w:tab/>
+        <w:t>clear giá trị float cả hai bên.</w:t>
+      </w:r>
+    </w:p>
+    <w:p>
+      <w:pPr>
+        <w:pStyle w:val="ListParagraph"/>
+        <w:numPr>
+          <w:ilvl w:val="0"/>
+          <w:numId w:val="18"/>
+        </w:numPr>
+        <w:rPr>
+          <w:lang w:eastAsia="vi-VN"/>
+        </w:rPr>
+      </w:pPr>
+    </w:p>
+    <w:p>
+      <w:pPr>
+        <w:pStyle w:val="ListParagraph"/>
+        <w:ind w:left="1494" w:firstLine="0"/>
         <w:rPr>
           <w:lang w:eastAsia="vi-VN"/>
         </w:rPr>
@@ -30403,11 +31571,11 @@
   <w:abstractNum w:abstractNumId="54" w15:restartNumberingAfterBreak="0">
     <w:nsid w:val="593C29EA"/>
     <w:multiLevelType w:val="hybridMultilevel"/>
-    <w:tmpl w:val="260ACCA0"/>
-    <w:lvl w:ilvl="0" w:tplc="04090001">
-      <w:start w:val="1"/>
-      <w:numFmt w:val="bullet"/>
-      <w:lvlText w:val=""/>
+    <w:tmpl w:val="19182DBA"/>
+    <w:lvl w:ilvl="0" w:tplc="47A61DAA">
+      <w:start w:val="1"/>
+      <w:numFmt w:val="bullet"/>
+      <w:lvlText w:val=""/>
       <w:lvlJc w:val="left"/>
       <w:pPr>
         <w:ind w:left="1854" w:hanging="360"/>
@@ -31644,6 +32812,119 @@
     </w:lvl>
   </w:abstractNum>
   <w:abstractNum w:abstractNumId="65" w15:restartNumberingAfterBreak="0">
+    <w:nsid w:val="6CC75933"/>
+    <w:multiLevelType w:val="hybridMultilevel"/>
+    <w:tmpl w:val="8880F6C4"/>
+    <w:lvl w:ilvl="0" w:tplc="04090003">
+      <w:start w:val="1"/>
+      <w:numFmt w:val="bullet"/>
+      <w:lvlText w:val="o"/>
+      <w:lvlJc w:val="left"/>
+      <w:pPr>
+        <w:ind w:left="2574" w:hanging="360"/>
+      </w:pPr>
+      <w:rPr>
+        <w:rFonts w:ascii="Courier New" w:hAnsi="Courier New" w:cs="Courier New" w:hint="default"/>
+      </w:rPr>
+    </w:lvl>
+    <w:lvl w:ilvl="1" w:tplc="042A0003" w:tentative="1">
+      <w:start w:val="1"/>
+      <w:numFmt w:val="bullet"/>
+      <w:lvlText w:val="o"/>
+      <w:lvlJc w:val="left"/>
+      <w:pPr>
+        <w:ind w:left="3294" w:hanging="360"/>
+      </w:pPr>
+      <w:rPr>
+        <w:rFonts w:ascii="Courier New" w:hAnsi="Courier New" w:cs="Courier New" w:hint="default"/>
+      </w:rPr>
+    </w:lvl>
+    <w:lvl w:ilvl="2" w:tplc="042A0005" w:tentative="1">
+      <w:start w:val="1"/>
+      <w:numFmt w:val="bullet"/>
+      <w:lvlText w:val=""/>
+      <w:lvlJc w:val="left"/>
+      <w:pPr>
+        <w:ind w:left="4014" w:hanging="360"/>
+      </w:pPr>
+      <w:rPr>
+        <w:rFonts w:ascii="Wingdings" w:hAnsi="Wingdings" w:hint="default"/>
+      </w:rPr>
+    </w:lvl>
+    <w:lvl w:ilvl="3" w:tplc="042A0001" w:tentative="1">
+      <w:start w:val="1"/>
+      <w:numFmt w:val="bullet"/>
+      <w:lvlText w:val=""/>
+      <w:lvlJc w:val="left"/>
+      <w:pPr>
+        <w:ind w:left="4734" w:hanging="360"/>
+      </w:pPr>
+      <w:rPr>
+        <w:rFonts w:ascii="Symbol" w:hAnsi="Symbol" w:hint="default"/>
+      </w:rPr>
+    </w:lvl>
+    <w:lvl w:ilvl="4" w:tplc="042A0003" w:tentative="1">
+      <w:start w:val="1"/>
+      <w:numFmt w:val="bullet"/>
+      <w:lvlText w:val="o"/>
+      <w:lvlJc w:val="left"/>
+      <w:pPr>
+        <w:ind w:left="5454" w:hanging="360"/>
+      </w:pPr>
+      <w:rPr>
+        <w:rFonts w:ascii="Courier New" w:hAnsi="Courier New" w:cs="Courier New" w:hint="default"/>
+      </w:rPr>
+    </w:lvl>
+    <w:lvl w:ilvl="5" w:tplc="042A0005" w:tentative="1">
+      <w:start w:val="1"/>
+      <w:numFmt w:val="bullet"/>
+      <w:lvlText w:val=""/>
+      <w:lvlJc w:val="left"/>
+      <w:pPr>
+        <w:ind w:left="6174" w:hanging="360"/>
+      </w:pPr>
+      <w:rPr>
+        <w:rFonts w:ascii="Wingdings" w:hAnsi="Wingdings" w:hint="default"/>
+      </w:rPr>
+    </w:lvl>
+    <w:lvl w:ilvl="6" w:tplc="042A0001" w:tentative="1">
+      <w:start w:val="1"/>
+      <w:numFmt w:val="bullet"/>
+      <w:lvlText w:val=""/>
+      <w:lvlJc w:val="left"/>
+      <w:pPr>
+        <w:ind w:left="6894" w:hanging="360"/>
+      </w:pPr>
+      <w:rPr>
+        <w:rFonts w:ascii="Symbol" w:hAnsi="Symbol" w:hint="default"/>
+      </w:rPr>
+    </w:lvl>
+    <w:lvl w:ilvl="7" w:tplc="042A0003" w:tentative="1">
+      <w:start w:val="1"/>
+      <w:numFmt w:val="bullet"/>
+      <w:lvlText w:val="o"/>
+      <w:lvlJc w:val="left"/>
+      <w:pPr>
+        <w:ind w:left="7614" w:hanging="360"/>
+      </w:pPr>
+      <w:rPr>
+        <w:rFonts w:ascii="Courier New" w:hAnsi="Courier New" w:cs="Courier New" w:hint="default"/>
+      </w:rPr>
+    </w:lvl>
+    <w:lvl w:ilvl="8" w:tplc="042A0005" w:tentative="1">
+      <w:start w:val="1"/>
+      <w:numFmt w:val="bullet"/>
+      <w:lvlText w:val=""/>
+      <w:lvlJc w:val="left"/>
+      <w:pPr>
+        <w:ind w:left="8334" w:hanging="360"/>
+      </w:pPr>
+      <w:rPr>
+        <w:rFonts w:ascii="Wingdings" w:hAnsi="Wingdings" w:hint="default"/>
+      </w:rPr>
+    </w:lvl>
+  </w:abstractNum>
+  <w:abstractNum w:abstractNumId="66" w15:restartNumberingAfterBreak="0">
     <w:nsid w:val="6DAE0070"/>
     <w:multiLevelType w:val="hybridMultilevel"/>
     <w:tmpl w:val="2CB461D6"/>
@@ -31757,7 +33038,7 @@
       </w:rPr>
     </w:lvl>
   </w:abstractNum>
-  <w:abstractNum w:abstractNumId="66" w15:restartNumberingAfterBreak="0">
+  <w:abstractNum w:abstractNumId="67" w15:restartNumberingAfterBreak="0">
     <w:nsid w:val="70331F48"/>
     <w:multiLevelType w:val="multilevel"/>
     <w:tmpl w:val="9F168D90"/>
@@ -31878,7 +33159,7 @@
       </w:rPr>
     </w:lvl>
   </w:abstractNum>
-  <w:abstractNum w:abstractNumId="67" w15:restartNumberingAfterBreak="0">
+  <w:abstractNum w:abstractNumId="68" w15:restartNumberingAfterBreak="0">
     <w:nsid w:val="70C87DCC"/>
     <w:multiLevelType w:val="hybridMultilevel"/>
     <w:tmpl w:val="F6C229E6"/>
@@ -31991,7 +33272,7 @@
       </w:rPr>
     </w:lvl>
   </w:abstractNum>
-  <w:abstractNum w:abstractNumId="68" w15:restartNumberingAfterBreak="0">
+  <w:abstractNum w:abstractNumId="69" w15:restartNumberingAfterBreak="0">
     <w:nsid w:val="70FD77FF"/>
     <w:multiLevelType w:val="hybridMultilevel"/>
     <w:tmpl w:val="84FC31AE"/>
@@ -32104,10 +33385,10 @@
       </w:rPr>
     </w:lvl>
   </w:abstractNum>
-  <w:abstractNum w:abstractNumId="69" w15:restartNumberingAfterBreak="0">
+  <w:abstractNum w:abstractNumId="70" w15:restartNumberingAfterBreak="0">
     <w:nsid w:val="7205768E"/>
     <w:multiLevelType w:val="hybridMultilevel"/>
-    <w:tmpl w:val="79BEEBA0"/>
+    <w:tmpl w:val="13701C26"/>
     <w:lvl w:ilvl="0" w:tplc="47A61DAA">
       <w:start w:val="1"/>
       <w:numFmt w:val="bullet"/>
@@ -32217,7 +33498,7 @@
       </w:rPr>
     </w:lvl>
   </w:abstractNum>
-  <w:abstractNum w:abstractNumId="70" w15:restartNumberingAfterBreak="0">
+  <w:abstractNum w:abstractNumId="71" w15:restartNumberingAfterBreak="0">
     <w:nsid w:val="729C0A80"/>
     <w:multiLevelType w:val="hybridMultilevel"/>
     <w:tmpl w:val="02AE06AE"/>
@@ -32330,7 +33611,7 @@
       </w:rPr>
     </w:lvl>
   </w:abstractNum>
-  <w:abstractNum w:abstractNumId="71" w15:restartNumberingAfterBreak="0">
+  <w:abstractNum w:abstractNumId="72" w15:restartNumberingAfterBreak="0">
     <w:nsid w:val="77B701E7"/>
     <w:multiLevelType w:val="hybridMultilevel"/>
     <w:tmpl w:val="59CC3ABA"/>
@@ -32443,7 +33724,7 @@
       </w:rPr>
     </w:lvl>
   </w:abstractNum>
-  <w:abstractNum w:abstractNumId="72" w15:restartNumberingAfterBreak="0">
+  <w:abstractNum w:abstractNumId="73" w15:restartNumberingAfterBreak="0">
     <w:nsid w:val="78DD7C53"/>
     <w:multiLevelType w:val="hybridMultilevel"/>
     <w:tmpl w:val="EC647D70"/>
@@ -32556,7 +33837,7 @@
       </w:rPr>
     </w:lvl>
   </w:abstractNum>
-  <w:abstractNum w:abstractNumId="73" w15:restartNumberingAfterBreak="0">
+  <w:abstractNum w:abstractNumId="74" w15:restartNumberingAfterBreak="0">
     <w:nsid w:val="7B0011F9"/>
     <w:multiLevelType w:val="hybridMultilevel"/>
     <w:tmpl w:val="B83AFEFA"/>
@@ -32669,7 +33950,7 @@
       </w:rPr>
     </w:lvl>
   </w:abstractNum>
-  <w:abstractNum w:abstractNumId="74" w15:restartNumberingAfterBreak="0">
+  <w:abstractNum w:abstractNumId="75" w15:restartNumberingAfterBreak="0">
     <w:nsid w:val="7CAF2712"/>
     <w:multiLevelType w:val="hybridMultilevel"/>
     <w:tmpl w:val="BBF4375A"/>
@@ -32782,7 +34063,96 @@
       </w:rPr>
     </w:lvl>
   </w:abstractNum>
-  <w:abstractNum w:abstractNumId="75" w15:restartNumberingAfterBreak="0">
+  <w:abstractNum w:abstractNumId="76" w15:restartNumberingAfterBreak="0">
+    <w:nsid w:val="7CF80AC8"/>
+    <w:multiLevelType w:val="hybridMultilevel"/>
+    <w:tmpl w:val="595EE51C"/>
+    <w:lvl w:ilvl="0" w:tplc="7160C918">
+      <w:start w:val="1"/>
+      <w:numFmt w:val="decimal"/>
+      <w:lvlText w:val="%1."/>
+      <w:lvlJc w:val="left"/>
+      <w:pPr>
+        <w:ind w:left="1494" w:hanging="360"/>
+      </w:pPr>
+      <w:rPr>
+        <w:rFonts w:hint="default"/>
+      </w:rPr>
+    </w:lvl>
+    <w:lvl w:ilvl="1" w:tplc="042A0019" w:tentative="1">
+      <w:start w:val="1"/>
+      <w:numFmt w:val="lowerLetter"/>
+      <w:lvlText w:val="%2."/>
+      <w:lvlJc w:val="left"/>
+      <w:pPr>
+        <w:ind w:left="2214" w:hanging="360"/>
+      </w:pPr>
+    </w:lvl>
+    <w:lvl w:ilvl="2" w:tplc="042A001B" w:tentative="1">
+      <w:start w:val="1"/>
+      <w:numFmt w:val="lowerRoman"/>
+      <w:lvlText w:val="%3."/>
+      <w:lvlJc w:val="right"/>
+      <w:pPr>
+        <w:ind w:left="2934" w:hanging="180"/>
+      </w:pPr>
+    </w:lvl>
+    <w:lvl w:ilvl="3" w:tplc="042A000F" w:tentative="1">
+      <w:start w:val="1"/>
+      <w:numFmt w:val="decimal"/>
+      <w:lvlText w:val="%4."/>
+      <w:lvlJc w:val="left"/>
+      <w:pPr>
+        <w:ind w:left="3654" w:hanging="360"/>
+      </w:pPr>
+    </w:lvl>
+    <w:lvl w:ilvl="4" w:tplc="042A0019" w:tentative="1">
+      <w:start w:val="1"/>
+      <w:numFmt w:val="lowerLetter"/>
+      <w:lvlText w:val="%5."/>
+      <w:lvlJc w:val="left"/>
+      <w:pPr>
+        <w:ind w:left="4374" w:hanging="360"/>
+      </w:pPr>
+    </w:lvl>
+    <w:lvl w:ilvl="5" w:tplc="042A001B" w:tentative="1">
+      <w:start w:val="1"/>
+      <w:numFmt w:val="lowerRoman"/>
+      <w:lvlText w:val="%6."/>
+      <w:lvlJc w:val="right"/>
+      <w:pPr>
+        <w:ind w:left="5094" w:hanging="180"/>
+      </w:pPr>
+    </w:lvl>
+    <w:lvl w:ilvl="6" w:tplc="042A000F" w:tentative="1">
+      <w:start w:val="1"/>
+      <w:numFmt w:val="decimal"/>
+      <w:lvlText w:val="%7."/>
+      <w:lvlJc w:val="left"/>
+      <w:pPr>
+        <w:ind w:left="5814" w:hanging="360"/>
+      </w:pPr>
+    </w:lvl>
+    <w:lvl w:ilvl="7" w:tplc="042A0019" w:tentative="1">
+      <w:start w:val="1"/>
+      <w:numFmt w:val="lowerLetter"/>
+      <w:lvlText w:val="%8."/>
+      <w:lvlJc w:val="left"/>
+      <w:pPr>
+        <w:ind w:left="6534" w:hanging="360"/>
+      </w:pPr>
+    </w:lvl>
+    <w:lvl w:ilvl="8" w:tplc="042A001B" w:tentative="1">
+      <w:start w:val="1"/>
+      <w:numFmt w:val="lowerRoman"/>
+      <w:lvlText w:val="%9."/>
+      <w:lvlJc w:val="right"/>
+      <w:pPr>
+        <w:ind w:left="7254" w:hanging="180"/>
+      </w:pPr>
+    </w:lvl>
+  </w:abstractNum>
+  <w:abstractNum w:abstractNumId="77" w15:restartNumberingAfterBreak="0">
     <w:nsid w:val="7D296A0E"/>
     <w:multiLevelType w:val="hybridMultilevel"/>
     <w:tmpl w:val="EBD4CDE0"/>
@@ -32872,7 +34242,7 @@
       </w:pPr>
     </w:lvl>
   </w:abstractNum>
-  <w:abstractNum w:abstractNumId="76" w15:restartNumberingAfterBreak="0">
+  <w:abstractNum w:abstractNumId="78" w15:restartNumberingAfterBreak="0">
     <w:nsid w:val="7E5A1B79"/>
     <w:multiLevelType w:val="hybridMultilevel"/>
     <w:tmpl w:val="5968447C"/>
@@ -32985,7 +34355,7 @@
       </w:rPr>
     </w:lvl>
   </w:abstractNum>
-  <w:abstractNum w:abstractNumId="77" w15:restartNumberingAfterBreak="0">
+  <w:abstractNum w:abstractNumId="79" w15:restartNumberingAfterBreak="0">
     <w:nsid w:val="7FEE11F0"/>
     <w:multiLevelType w:val="hybridMultilevel"/>
     <w:tmpl w:val="9C2E0B14"/>
@@ -33135,10 +34505,10 @@
     <w:abstractNumId w:val="47"/>
   </w:num>
   <w:num w:numId="13" w16cid:durableId="1759524239">
-    <w:abstractNumId w:val="74"/>
+    <w:abstractNumId w:val="75"/>
   </w:num>
   <w:num w:numId="14" w16cid:durableId="15815718">
-    <w:abstractNumId w:val="66"/>
+    <w:abstractNumId w:val="67"/>
   </w:num>
   <w:num w:numId="15" w16cid:durableId="2055619634">
     <w:abstractNumId w:val="3"/>
@@ -33147,7 +34517,7 @@
     <w:abstractNumId w:val="35"/>
   </w:num>
   <w:num w:numId="17" w16cid:durableId="195168289">
-    <w:abstractNumId w:val="72"/>
+    <w:abstractNumId w:val="73"/>
   </w:num>
   <w:num w:numId="18" w16cid:durableId="1294823539">
     <w:abstractNumId w:val="45"/>
@@ -33156,13 +34526,13 @@
     <w:abstractNumId w:val="23"/>
   </w:num>
   <w:num w:numId="20" w16cid:durableId="1184981902">
-    <w:abstractNumId w:val="71"/>
+    <w:abstractNumId w:val="72"/>
   </w:num>
   <w:num w:numId="21" w16cid:durableId="1030497890">
     <w:abstractNumId w:val="36"/>
   </w:num>
   <w:num w:numId="22" w16cid:durableId="2093505248">
-    <w:abstractNumId w:val="77"/>
+    <w:abstractNumId w:val="79"/>
   </w:num>
   <w:num w:numId="23" w16cid:durableId="788165356">
     <w:abstractNumId w:val="24"/>
@@ -33171,7 +34541,7 @@
     <w:abstractNumId w:val="16"/>
   </w:num>
   <w:num w:numId="25" w16cid:durableId="456142610">
-    <w:abstractNumId w:val="76"/>
+    <w:abstractNumId w:val="78"/>
   </w:num>
   <w:num w:numId="26" w16cid:durableId="1697660010">
     <w:abstractNumId w:val="63"/>
@@ -33180,7 +34550,7 @@
     <w:abstractNumId w:val="29"/>
   </w:num>
   <w:num w:numId="28" w16cid:durableId="887572083">
-    <w:abstractNumId w:val="70"/>
+    <w:abstractNumId w:val="71"/>
   </w:num>
   <w:num w:numId="29" w16cid:durableId="1453131082">
     <w:abstractNumId w:val="12"/>
@@ -33189,10 +34559,10 @@
     <w:abstractNumId w:val="56"/>
   </w:num>
   <w:num w:numId="31" w16cid:durableId="1724867389">
-    <w:abstractNumId w:val="69"/>
+    <w:abstractNumId w:val="70"/>
   </w:num>
   <w:num w:numId="32" w16cid:durableId="482893072">
-    <w:abstractNumId w:val="68"/>
+    <w:abstractNumId w:val="69"/>
   </w:num>
   <w:num w:numId="33" w16cid:durableId="1696735044">
     <w:abstractNumId w:val="33"/>
@@ -33270,7 +34640,7 @@
     <w:abstractNumId w:val="17"/>
   </w:num>
   <w:num w:numId="58" w16cid:durableId="1438674837">
-    <w:abstractNumId w:val="65"/>
+    <w:abstractNumId w:val="66"/>
   </w:num>
   <w:num w:numId="59" w16cid:durableId="930771675">
     <w:abstractNumId w:val="2"/>
@@ -33279,7 +34649,7 @@
     <w:abstractNumId w:val="53"/>
   </w:num>
   <w:num w:numId="61" w16cid:durableId="927467786">
-    <w:abstractNumId w:val="67"/>
+    <w:abstractNumId w:val="68"/>
   </w:num>
   <w:num w:numId="62" w16cid:durableId="531961128">
     <w:abstractNumId w:val="48"/>
@@ -33297,13 +34667,13 @@
     <w:abstractNumId w:val="42"/>
   </w:num>
   <w:num w:numId="67" w16cid:durableId="830944262">
-    <w:abstractNumId w:val="75"/>
+    <w:abstractNumId w:val="77"/>
   </w:num>
   <w:num w:numId="68" w16cid:durableId="622880953">
     <w:abstractNumId w:val="43"/>
   </w:num>
   <w:num w:numId="69" w16cid:durableId="1406761938">
-    <w:abstractNumId w:val="73"/>
+    <w:abstractNumId w:val="74"/>
   </w:num>
   <w:num w:numId="70" w16cid:durableId="1557742806">
     <w:abstractNumId w:val="18"/>
@@ -33331,6 +34701,12 @@
   </w:num>
   <w:num w:numId="78" w16cid:durableId="1851214341">
     <w:abstractNumId w:val="59"/>
+  </w:num>
+  <w:num w:numId="79" w16cid:durableId="350643399">
+    <w:abstractNumId w:val="65"/>
+  </w:num>
+  <w:num w:numId="80" w16cid:durableId="959263841">
+    <w:abstractNumId w:val="76"/>
   </w:num>
   <w:numIdMacAtCleanup w:val="74"/>
 </w:numbering>

--- a/Tự học lập trình.docx
+++ b/Tự học lập trình.docx
@@ -1327,7 +1327,13 @@
         </w:numPr>
       </w:pPr>
       <w:r>
-        <w:t>-m: viết tắt cảu từ massage</w:t>
+        <w:t>-m: viết tắt c</w:t>
+      </w:r>
+      <w:r>
+        <w:t>ủa</w:t>
+      </w:r>
+      <w:r>
+        <w:t xml:space="preserve"> từ massage</w:t>
       </w:r>
     </w:p>
     <w:p>
@@ -20528,7 +20534,13 @@
       </w:pPr>
       <w:r>
         <w:lastRenderedPageBreak/>
-        <w:t>24.7 Background-filter – cách làm mờ nền ảnh</w:t>
+        <w:t>24.7 Back</w:t>
+      </w:r>
+      <w:r>
+        <w:t>drop</w:t>
+      </w:r>
+      <w:r>
+        <w:t>-filter – làm mờ nền ảnh</w:t>
       </w:r>
     </w:p>
     <w:p>
@@ -22543,7 +22555,19 @@
         <w:rPr>
           <w:lang w:eastAsia="vi-VN"/>
         </w:rPr>
-        <w:t xml:space="preserve">Trường hợp trên là đổ bóng ra phía sau, nếu muốn bóng nằm trong bõ thì sử dụng key word </w:t>
+        <w:t>Trường hợp trên là đổ bóng ra phía sau, nếu muốn bóng nằm trong b</w:t>
+      </w:r>
+      <w:r>
+        <w:rPr>
+          <w:lang w:eastAsia="vi-VN"/>
+        </w:rPr>
+        <w:t>ox</w:t>
+      </w:r>
+      <w:r>
+        <w:rPr>
+          <w:lang w:eastAsia="vi-VN"/>
+        </w:rPr>
+        <w:t xml:space="preserve"> thì sử dụng key word </w:t>
       </w:r>
       <w:r>
         <w:rPr>
@@ -25512,20 +25536,944 @@
     </w:p>
     <w:p>
       <w:pPr>
-        <w:pStyle w:val="ListParagraph"/>
-        <w:numPr>
-          <w:ilvl w:val="0"/>
-          <w:numId w:val="18"/>
-        </w:numPr>
-        <w:rPr>
-          <w:lang w:eastAsia="vi-VN"/>
-        </w:rPr>
-      </w:pPr>
-    </w:p>
-    <w:p>
-      <w:pPr>
-        <w:pStyle w:val="ListParagraph"/>
-        <w:ind w:left="1494" w:firstLine="0"/>
+        <w:pStyle w:val="Heading2"/>
+        <w:rPr>
+          <w:lang w:eastAsia="vi-VN"/>
+        </w:rPr>
+      </w:pPr>
+      <w:r>
+        <w:rPr>
+          <w:lang w:eastAsia="vi-VN"/>
+        </w:rPr>
+        <w:t>Flex-box</w:t>
+      </w:r>
+    </w:p>
+    <w:p>
+      <w:pPr>
+        <w:rPr>
+          <w:lang w:eastAsia="vi-VN"/>
+        </w:rPr>
+      </w:pPr>
+      <w:r>
+        <w:rPr>
+          <w:lang w:eastAsia="vi-VN"/>
+        </w:rPr>
+        <w:t>Cách sử dụng flexbox</w:t>
+      </w:r>
+    </w:p>
+    <w:p>
+      <w:pPr>
+        <w:rPr>
+          <w:lang w:eastAsia="vi-VN"/>
+        </w:rPr>
+      </w:pPr>
+    </w:p>
+    <w:p>
+      <w:pPr>
+        <w:rPr>
+          <w:lang w:eastAsia="vi-VN"/>
+        </w:rPr>
+      </w:pPr>
+      <w:r>
+        <w:rPr>
+          <w:noProof/>
+          <w:lang w:eastAsia="vi-VN"/>
+        </w:rPr>
+        <w:lastRenderedPageBreak/>
+        <w:drawing>
+          <wp:inline distT="0" distB="0" distL="0" distR="0" wp14:anchorId="24279923" wp14:editId="7B7FC63C">
+            <wp:extent cx="5135880" cy="4083050"/>
+            <wp:effectExtent l="0" t="0" r="0" b="0"/>
+            <wp:docPr id="1544616585" name="Picture 1"/>
+            <wp:cNvGraphicFramePr>
+              <a:graphicFrameLocks xmlns:a="http://schemas.openxmlformats.org/drawingml/2006/main" noChangeAspect="1"/>
+            </wp:cNvGraphicFramePr>
+            <a:graphic xmlns:a="http://schemas.openxmlformats.org/drawingml/2006/main">
+              <a:graphicData uri="http://schemas.openxmlformats.org/drawingml/2006/picture">
+                <pic:pic xmlns:pic="http://schemas.openxmlformats.org/drawingml/2006/picture">
+                  <pic:nvPicPr>
+                    <pic:cNvPr id="1544616585" name=""/>
+                    <pic:cNvPicPr/>
+                  </pic:nvPicPr>
+                  <pic:blipFill>
+                    <a:blip r:embed="rId38"/>
+                    <a:stretch>
+                      <a:fillRect/>
+                    </a:stretch>
+                  </pic:blipFill>
+                  <pic:spPr>
+                    <a:xfrm>
+                      <a:off x="0" y="0"/>
+                      <a:ext cx="5135880" cy="4083050"/>
+                    </a:xfrm>
+                    <a:prstGeom prst="rect">
+                      <a:avLst/>
+                    </a:prstGeom>
+                  </pic:spPr>
+                </pic:pic>
+              </a:graphicData>
+            </a:graphic>
+          </wp:inline>
+        </w:drawing>
+      </w:r>
+    </w:p>
+    <w:p>
+      <w:pPr>
+        <w:pStyle w:val="NoSpacing"/>
+        <w:rPr>
+          <w:lang w:eastAsia="vi-VN"/>
+        </w:rPr>
+      </w:pPr>
+    </w:p>
+    <w:p>
+      <w:pPr>
+        <w:pStyle w:val="NoSpacing"/>
+        <w:rPr>
+          <w:lang w:eastAsia="vi-VN"/>
+        </w:rPr>
+      </w:pPr>
+      <w:r>
+        <w:rPr>
+          <w:noProof/>
+          <w:lang w:eastAsia="vi-VN"/>
+        </w:rPr>
+        <w:drawing>
+          <wp:inline distT="0" distB="0" distL="0" distR="0" wp14:anchorId="25519C82" wp14:editId="4E6672F8">
+            <wp:extent cx="5097780" cy="2851785"/>
+            <wp:effectExtent l="0" t="0" r="0" b="0"/>
+            <wp:docPr id="659437494" name="Picture 1"/>
+            <wp:cNvGraphicFramePr>
+              <a:graphicFrameLocks xmlns:a="http://schemas.openxmlformats.org/drawingml/2006/main" noChangeAspect="1"/>
+            </wp:cNvGraphicFramePr>
+            <a:graphic xmlns:a="http://schemas.openxmlformats.org/drawingml/2006/main">
+              <a:graphicData uri="http://schemas.openxmlformats.org/drawingml/2006/picture">
+                <pic:pic xmlns:pic="http://schemas.openxmlformats.org/drawingml/2006/picture">
+                  <pic:nvPicPr>
+                    <pic:cNvPr id="659437494" name=""/>
+                    <pic:cNvPicPr/>
+                  </pic:nvPicPr>
+                  <pic:blipFill>
+                    <a:blip r:embed="rId39"/>
+                    <a:stretch>
+                      <a:fillRect/>
+                    </a:stretch>
+                  </pic:blipFill>
+                  <pic:spPr>
+                    <a:xfrm>
+                      <a:off x="0" y="0"/>
+                      <a:ext cx="5097780" cy="2851785"/>
+                    </a:xfrm>
+                    <a:prstGeom prst="rect">
+                      <a:avLst/>
+                    </a:prstGeom>
+                  </pic:spPr>
+                </pic:pic>
+              </a:graphicData>
+            </a:graphic>
+          </wp:inline>
+        </w:drawing>
+      </w:r>
+    </w:p>
+    <w:p>
+      <w:pPr>
+        <w:pStyle w:val="NoSpacing"/>
+        <w:rPr>
+          <w:lang w:eastAsia="vi-VN"/>
+        </w:rPr>
+      </w:pPr>
+    </w:p>
+    <w:p>
+      <w:pPr>
+        <w:pStyle w:val="NoSpacing"/>
+        <w:rPr>
+          <w:lang w:eastAsia="vi-VN"/>
+        </w:rPr>
+      </w:pPr>
+    </w:p>
+    <w:p>
+      <w:pPr>
+        <w:pStyle w:val="NoSpacing"/>
+        <w:rPr>
+          <w:lang w:eastAsia="vi-VN"/>
+        </w:rPr>
+      </w:pPr>
+    </w:p>
+    <w:p>
+      <w:pPr>
+        <w:pStyle w:val="NoSpacing"/>
+        <w:rPr>
+          <w:lang w:eastAsia="vi-VN"/>
+        </w:rPr>
+      </w:pPr>
+    </w:p>
+    <w:p>
+      <w:pPr>
+        <w:pStyle w:val="NoSpacing"/>
+        <w:rPr>
+          <w:lang w:eastAsia="vi-VN"/>
+        </w:rPr>
+      </w:pPr>
+    </w:p>
+    <w:p>
+      <w:pPr>
+        <w:pStyle w:val="Heading3"/>
+        <w:rPr>
+          <w:color w:val="FF0000"/>
+          <w:lang w:eastAsia="vi-VN"/>
+        </w:rPr>
+      </w:pPr>
+      <w:r>
+        <w:rPr>
+          <w:lang w:eastAsia="vi-VN"/>
+        </w:rPr>
+        <w:lastRenderedPageBreak/>
+        <w:t>35.2 Justify-content</w:t>
+      </w:r>
+      <w:r>
+        <w:rPr>
+          <w:lang w:eastAsia="vi-VN"/>
+        </w:rPr>
+        <w:t xml:space="preserve"> - </w:t>
+      </w:r>
+      <w:r>
+        <w:rPr>
+          <w:color w:val="FF0000"/>
+          <w:lang w:eastAsia="vi-VN"/>
+        </w:rPr>
+        <w:t>container</w:t>
+      </w:r>
+    </w:p>
+    <w:p>
+      <w:pPr>
+        <w:rPr>
+          <w:lang w:eastAsia="vi-VN"/>
+        </w:rPr>
+      </w:pPr>
+      <w:r>
+        <w:rPr>
+          <w:lang w:eastAsia="vi-VN"/>
+        </w:rPr>
+        <w:t>Theoc mặc định, trục main axis sẽ nằm ngàng còn trục cross axis sẽ nằm dọc. Justify content sẽ căn các phần tử theo trục main axis</w:t>
+      </w:r>
+      <w:r>
+        <w:rPr>
+          <w:lang w:eastAsia="vi-VN"/>
+        </w:rPr>
+        <w:t>.</w:t>
+      </w:r>
+    </w:p>
+    <w:p>
+      <w:pPr>
+        <w:rPr>
+          <w:lang w:eastAsia="vi-VN"/>
+        </w:rPr>
+      </w:pPr>
+      <w:r>
+        <w:rPr>
+          <w:noProof/>
+          <w:lang w:eastAsia="vi-VN"/>
+        </w:rPr>
+        <w:drawing>
+          <wp:inline distT="0" distB="0" distL="0" distR="0" wp14:anchorId="1F0FB5F9" wp14:editId="38C4E441">
+            <wp:extent cx="3939881" cy="6340389"/>
+            <wp:effectExtent l="0" t="0" r="3810" b="3810"/>
+            <wp:docPr id="1536971006" name="Picture 1"/>
+            <wp:cNvGraphicFramePr>
+              <a:graphicFrameLocks xmlns:a="http://schemas.openxmlformats.org/drawingml/2006/main" noChangeAspect="1"/>
+            </wp:cNvGraphicFramePr>
+            <a:graphic xmlns:a="http://schemas.openxmlformats.org/drawingml/2006/main">
+              <a:graphicData uri="http://schemas.openxmlformats.org/drawingml/2006/picture">
+                <pic:pic xmlns:pic="http://schemas.openxmlformats.org/drawingml/2006/picture">
+                  <pic:nvPicPr>
+                    <pic:cNvPr id="1536971006" name=""/>
+                    <pic:cNvPicPr/>
+                  </pic:nvPicPr>
+                  <pic:blipFill>
+                    <a:blip r:embed="rId40"/>
+                    <a:stretch>
+                      <a:fillRect/>
+                    </a:stretch>
+                  </pic:blipFill>
+                  <pic:spPr>
+                    <a:xfrm>
+                      <a:off x="0" y="0"/>
+                      <a:ext cx="3939881" cy="6340389"/>
+                    </a:xfrm>
+                    <a:prstGeom prst="rect">
+                      <a:avLst/>
+                    </a:prstGeom>
+                  </pic:spPr>
+                </pic:pic>
+              </a:graphicData>
+            </a:graphic>
+          </wp:inline>
+        </w:drawing>
+      </w:r>
+    </w:p>
+    <w:p>
+      <w:pPr>
+        <w:rPr>
+          <w:lang w:eastAsia="vi-VN"/>
+        </w:rPr>
+      </w:pPr>
+    </w:p>
+    <w:p>
+      <w:pPr>
+        <w:rPr>
+          <w:lang w:eastAsia="vi-VN"/>
+        </w:rPr>
+      </w:pPr>
+    </w:p>
+    <w:p>
+      <w:pPr>
+        <w:rPr>
+          <w:lang w:eastAsia="vi-VN"/>
+        </w:rPr>
+      </w:pPr>
+    </w:p>
+    <w:p>
+      <w:pPr>
+        <w:rPr>
+          <w:lang w:eastAsia="vi-VN"/>
+        </w:rPr>
+      </w:pPr>
+    </w:p>
+    <w:p>
+      <w:pPr>
+        <w:pStyle w:val="Heading3"/>
+        <w:rPr>
+          <w:color w:val="FF0000"/>
+          <w:lang w:eastAsia="vi-VN"/>
+        </w:rPr>
+      </w:pPr>
+      <w:r>
+        <w:rPr>
+          <w:lang w:eastAsia="vi-VN"/>
+        </w:rPr>
+        <w:lastRenderedPageBreak/>
+        <w:t>35.3 Align-items</w:t>
+      </w:r>
+      <w:r>
+        <w:rPr>
+          <w:lang w:eastAsia="vi-VN"/>
+        </w:rPr>
+        <w:t xml:space="preserve"> - </w:t>
+      </w:r>
+      <w:r>
+        <w:rPr>
+          <w:color w:val="FF0000"/>
+          <w:lang w:eastAsia="vi-VN"/>
+        </w:rPr>
+        <w:t>container</w:t>
+      </w:r>
+    </w:p>
+    <w:p>
+      <w:pPr>
+        <w:rPr>
+          <w:lang w:eastAsia="vi-VN"/>
+        </w:rPr>
+      </w:pPr>
+      <w:r>
+        <w:rPr>
+          <w:lang w:eastAsia="vi-VN"/>
+        </w:rPr>
+        <w:t>Align-items có giá trị mặc định là strech: kéo giãn các phần tử bằng container theo trúc cross</w:t>
+      </w:r>
+    </w:p>
+    <w:p>
+      <w:pPr>
+        <w:rPr>
+          <w:lang w:eastAsia="vi-VN"/>
+        </w:rPr>
+      </w:pPr>
+      <w:r>
+        <w:rPr>
+          <w:noProof/>
+          <w:lang w:eastAsia="vi-VN"/>
+        </w:rPr>
+        <w:drawing>
+          <wp:inline distT="0" distB="0" distL="0" distR="0" wp14:anchorId="34142A8A" wp14:editId="04B0C88D">
+            <wp:extent cx="3825572" cy="5182049"/>
+            <wp:effectExtent l="0" t="0" r="3810" b="0"/>
+            <wp:docPr id="1662027266" name="Picture 1"/>
+            <wp:cNvGraphicFramePr>
+              <a:graphicFrameLocks xmlns:a="http://schemas.openxmlformats.org/drawingml/2006/main" noChangeAspect="1"/>
+            </wp:cNvGraphicFramePr>
+            <a:graphic xmlns:a="http://schemas.openxmlformats.org/drawingml/2006/main">
+              <a:graphicData uri="http://schemas.openxmlformats.org/drawingml/2006/picture">
+                <pic:pic xmlns:pic="http://schemas.openxmlformats.org/drawingml/2006/picture">
+                  <pic:nvPicPr>
+                    <pic:cNvPr id="1662027266" name=""/>
+                    <pic:cNvPicPr/>
+                  </pic:nvPicPr>
+                  <pic:blipFill>
+                    <a:blip r:embed="rId41"/>
+                    <a:stretch>
+                      <a:fillRect/>
+                    </a:stretch>
+                  </pic:blipFill>
+                  <pic:spPr>
+                    <a:xfrm>
+                      <a:off x="0" y="0"/>
+                      <a:ext cx="3825572" cy="5182049"/>
+                    </a:xfrm>
+                    <a:prstGeom prst="rect">
+                      <a:avLst/>
+                    </a:prstGeom>
+                  </pic:spPr>
+                </pic:pic>
+              </a:graphicData>
+            </a:graphic>
+          </wp:inline>
+        </w:drawing>
+      </w:r>
+    </w:p>
+    <w:p>
+      <w:pPr>
+        <w:rPr>
+          <w:lang w:eastAsia="vi-VN"/>
+        </w:rPr>
+      </w:pPr>
+    </w:p>
+    <w:p>
+      <w:pPr>
+        <w:rPr>
+          <w:lang w:eastAsia="vi-VN"/>
+        </w:rPr>
+      </w:pPr>
+    </w:p>
+    <w:p>
+      <w:pPr>
+        <w:rPr>
+          <w:lang w:eastAsia="vi-VN"/>
+        </w:rPr>
+      </w:pPr>
+    </w:p>
+    <w:p>
+      <w:pPr>
+        <w:rPr>
+          <w:lang w:eastAsia="vi-VN"/>
+        </w:rPr>
+      </w:pPr>
+    </w:p>
+    <w:p>
+      <w:pPr>
+        <w:rPr>
+          <w:lang w:eastAsia="vi-VN"/>
+        </w:rPr>
+      </w:pPr>
+    </w:p>
+    <w:p>
+      <w:pPr>
+        <w:rPr>
+          <w:lang w:eastAsia="vi-VN"/>
+        </w:rPr>
+      </w:pPr>
+    </w:p>
+    <w:p>
+      <w:pPr>
+        <w:rPr>
+          <w:lang w:eastAsia="vi-VN"/>
+        </w:rPr>
+      </w:pPr>
+    </w:p>
+    <w:p>
+      <w:pPr>
+        <w:rPr>
+          <w:lang w:eastAsia="vi-VN"/>
+        </w:rPr>
+      </w:pPr>
+    </w:p>
+    <w:p>
+      <w:pPr>
+        <w:rPr>
+          <w:lang w:eastAsia="vi-VN"/>
+        </w:rPr>
+      </w:pPr>
+    </w:p>
+    <w:p>
+      <w:pPr>
+        <w:rPr>
+          <w:lang w:eastAsia="vi-VN"/>
+        </w:rPr>
+      </w:pPr>
+    </w:p>
+    <w:p>
+      <w:pPr>
+        <w:rPr>
+          <w:lang w:eastAsia="vi-VN"/>
+        </w:rPr>
+      </w:pPr>
+    </w:p>
+    <w:p>
+      <w:pPr>
+        <w:rPr>
+          <w:lang w:eastAsia="vi-VN"/>
+        </w:rPr>
+      </w:pPr>
+    </w:p>
+    <w:p>
+      <w:pPr>
+        <w:pStyle w:val="Heading3"/>
+        <w:rPr>
+          <w:color w:val="FF0000"/>
+          <w:lang w:eastAsia="vi-VN"/>
+        </w:rPr>
+      </w:pPr>
+      <w:r>
+        <w:rPr>
+          <w:lang w:eastAsia="vi-VN"/>
+        </w:rPr>
+        <w:lastRenderedPageBreak/>
+        <w:t xml:space="preserve">35.4 Flex-wrap </w:t>
+      </w:r>
+      <w:r>
+        <w:rPr>
+          <w:lang w:eastAsia="vi-VN"/>
+        </w:rPr>
+        <w:t>–</w:t>
+      </w:r>
+      <w:r>
+        <w:rPr>
+          <w:lang w:eastAsia="vi-VN"/>
+        </w:rPr>
+        <w:t xml:space="preserve"> </w:t>
+      </w:r>
+      <w:r>
+        <w:rPr>
+          <w:lang w:eastAsia="vi-VN"/>
+        </w:rPr>
+        <w:t xml:space="preserve">align-content – </w:t>
+      </w:r>
+      <w:r>
+        <w:rPr>
+          <w:color w:val="FF0000"/>
+          <w:lang w:eastAsia="vi-VN"/>
+        </w:rPr>
+        <w:t>container</w:t>
+      </w:r>
+    </w:p>
+    <w:p>
+      <w:pPr>
+        <w:rPr>
+          <w:lang w:eastAsia="vi-VN"/>
+        </w:rPr>
+      </w:pPr>
+      <w:r>
+        <w:rPr>
+          <w:lang w:eastAsia="vi-VN"/>
+        </w:rPr>
+        <w:t>Flex-wrap sử dụng để xuống dòng các phần tử khi trên một dòng chiếm quá nhiều phần tử.</w:t>
+      </w:r>
+    </w:p>
+    <w:p>
+      <w:pPr>
+        <w:rPr>
+          <w:lang w:eastAsia="vi-VN"/>
+        </w:rPr>
+      </w:pPr>
+      <w:r>
+        <w:rPr>
+          <w:noProof/>
+          <w:lang w:eastAsia="vi-VN"/>
+        </w:rPr>
+        <w:drawing>
+          <wp:inline distT="0" distB="0" distL="0" distR="0" wp14:anchorId="6575E9F7" wp14:editId="779DA509">
+            <wp:extent cx="2225233" cy="1181202"/>
+            <wp:effectExtent l="0" t="0" r="3810" b="0"/>
+            <wp:docPr id="2052017030" name="Picture 1"/>
+            <wp:cNvGraphicFramePr>
+              <a:graphicFrameLocks xmlns:a="http://schemas.openxmlformats.org/drawingml/2006/main" noChangeAspect="1"/>
+            </wp:cNvGraphicFramePr>
+            <a:graphic xmlns:a="http://schemas.openxmlformats.org/drawingml/2006/main">
+              <a:graphicData uri="http://schemas.openxmlformats.org/drawingml/2006/picture">
+                <pic:pic xmlns:pic="http://schemas.openxmlformats.org/drawingml/2006/picture">
+                  <pic:nvPicPr>
+                    <pic:cNvPr id="2052017030" name=""/>
+                    <pic:cNvPicPr/>
+                  </pic:nvPicPr>
+                  <pic:blipFill>
+                    <a:blip r:embed="rId42"/>
+                    <a:stretch>
+                      <a:fillRect/>
+                    </a:stretch>
+                  </pic:blipFill>
+                  <pic:spPr>
+                    <a:xfrm>
+                      <a:off x="0" y="0"/>
+                      <a:ext cx="2225233" cy="1181202"/>
+                    </a:xfrm>
+                    <a:prstGeom prst="rect">
+                      <a:avLst/>
+                    </a:prstGeom>
+                  </pic:spPr>
+                </pic:pic>
+              </a:graphicData>
+            </a:graphic>
+          </wp:inline>
+        </w:drawing>
+      </w:r>
+    </w:p>
+    <w:p>
+      <w:pPr>
+        <w:rPr>
+          <w:lang w:eastAsia="vi-VN"/>
+        </w:rPr>
+      </w:pPr>
+      <w:r>
+        <w:rPr>
+          <w:lang w:eastAsia="vi-VN"/>
+        </w:rPr>
+        <w:t>Align-content sử dụng kèm với flex-wrap, dùng để căn chỉnh nhiều hàng theo cros axis.</w:t>
+      </w:r>
+    </w:p>
+    <w:p>
+      <w:pPr>
+        <w:rPr>
+          <w:lang w:eastAsia="vi-VN"/>
+        </w:rPr>
+      </w:pPr>
+      <w:r>
+        <w:rPr>
+          <w:noProof/>
+          <w:lang w:eastAsia="vi-VN"/>
+        </w:rPr>
+        <w:drawing>
+          <wp:inline distT="0" distB="0" distL="0" distR="0" wp14:anchorId="0947AA3F" wp14:editId="1D5AEF22">
+            <wp:extent cx="3779520" cy="4410075"/>
+            <wp:effectExtent l="0" t="0" r="0" b="0"/>
+            <wp:docPr id="1061003320" name="Picture 1"/>
+            <wp:cNvGraphicFramePr>
+              <a:graphicFrameLocks xmlns:a="http://schemas.openxmlformats.org/drawingml/2006/main" noChangeAspect="1"/>
+            </wp:cNvGraphicFramePr>
+            <a:graphic xmlns:a="http://schemas.openxmlformats.org/drawingml/2006/main">
+              <a:graphicData uri="http://schemas.openxmlformats.org/drawingml/2006/picture">
+                <pic:pic xmlns:pic="http://schemas.openxmlformats.org/drawingml/2006/picture">
+                  <pic:nvPicPr>
+                    <pic:cNvPr id="1061003320" name=""/>
+                    <pic:cNvPicPr/>
+                  </pic:nvPicPr>
+                  <pic:blipFill>
+                    <a:blip r:embed="rId43"/>
+                    <a:stretch>
+                      <a:fillRect/>
+                    </a:stretch>
+                  </pic:blipFill>
+                  <pic:spPr>
+                    <a:xfrm>
+                      <a:off x="0" y="0"/>
+                      <a:ext cx="3779853" cy="4410464"/>
+                    </a:xfrm>
+                    <a:prstGeom prst="rect">
+                      <a:avLst/>
+                    </a:prstGeom>
+                  </pic:spPr>
+                </pic:pic>
+              </a:graphicData>
+            </a:graphic>
+          </wp:inline>
+        </w:drawing>
+      </w:r>
+    </w:p>
+    <w:p>
+      <w:pPr>
+        <w:pStyle w:val="Heading3"/>
+        <w:rPr>
+          <w:color w:val="FF0000"/>
+          <w:lang w:eastAsia="vi-VN"/>
+        </w:rPr>
+      </w:pPr>
+      <w:r>
+        <w:rPr>
+          <w:lang w:eastAsia="vi-VN"/>
+        </w:rPr>
+        <w:t xml:space="preserve">35.5 Flex-direction – flex-flow – </w:t>
+      </w:r>
+      <w:r>
+        <w:rPr>
+          <w:color w:val="FF0000"/>
+          <w:lang w:eastAsia="vi-VN"/>
+        </w:rPr>
+        <w:t>container</w:t>
+      </w:r>
+    </w:p>
+    <w:p>
+      <w:pPr>
+        <w:rPr>
+          <w:lang w:eastAsia="vi-VN"/>
+        </w:rPr>
+      </w:pPr>
+      <w:r>
+        <w:rPr>
+          <w:lang w:eastAsia="vi-VN"/>
+        </w:rPr>
+        <w:t>Flex-direction dùng để xoay hướng trục main axis, cros axis không đổi.</w:t>
+      </w:r>
+    </w:p>
+    <w:p>
+      <w:pPr>
+        <w:rPr>
+          <w:lang w:eastAsia="vi-VN"/>
+        </w:rPr>
+      </w:pPr>
+      <w:r>
+        <w:rPr>
+          <w:lang w:eastAsia="vi-VN"/>
+        </w:rPr>
+        <w:t>Nếu sử dụng thuộc tính flex-direction: colum thì khi đó trục main axis sẽ xoay dọc còn trục cros axis sẽ xoay ngang.</w:t>
+      </w:r>
+    </w:p>
+    <w:p>
+      <w:pPr>
+        <w:rPr>
+          <w:lang w:eastAsia="vi-VN"/>
+        </w:rPr>
+      </w:pPr>
+      <w:r>
+        <w:rPr>
+          <w:noProof/>
+          <w:lang w:eastAsia="vi-VN"/>
+        </w:rPr>
+        <w:lastRenderedPageBreak/>
+        <w:drawing>
+          <wp:inline distT="0" distB="0" distL="0" distR="0" wp14:anchorId="5C479CC2" wp14:editId="616DF595">
+            <wp:extent cx="4640580" cy="2355215"/>
+            <wp:effectExtent l="0" t="0" r="0" b="0"/>
+            <wp:docPr id="321336809" name="Picture 1"/>
+            <wp:cNvGraphicFramePr>
+              <a:graphicFrameLocks xmlns:a="http://schemas.openxmlformats.org/drawingml/2006/main" noChangeAspect="1"/>
+            </wp:cNvGraphicFramePr>
+            <a:graphic xmlns:a="http://schemas.openxmlformats.org/drawingml/2006/main">
+              <a:graphicData uri="http://schemas.openxmlformats.org/drawingml/2006/picture">
+                <pic:pic xmlns:pic="http://schemas.openxmlformats.org/drawingml/2006/picture">
+                  <pic:nvPicPr>
+                    <pic:cNvPr id="321336809" name=""/>
+                    <pic:cNvPicPr/>
+                  </pic:nvPicPr>
+                  <pic:blipFill>
+                    <a:blip r:embed="rId44"/>
+                    <a:stretch>
+                      <a:fillRect/>
+                    </a:stretch>
+                  </pic:blipFill>
+                  <pic:spPr>
+                    <a:xfrm>
+                      <a:off x="0" y="0"/>
+                      <a:ext cx="4640580" cy="2355215"/>
+                    </a:xfrm>
+                    <a:prstGeom prst="rect">
+                      <a:avLst/>
+                    </a:prstGeom>
+                  </pic:spPr>
+                </pic:pic>
+              </a:graphicData>
+            </a:graphic>
+          </wp:inline>
+        </w:drawing>
+      </w:r>
+    </w:p>
+    <w:p>
+      <w:pPr>
+        <w:rPr>
+          <w:lang w:eastAsia="vi-VN"/>
+        </w:rPr>
+      </w:pPr>
+    </w:p>
+    <w:p>
+      <w:pPr>
+        <w:pStyle w:val="NoSpacing"/>
+        <w:rPr>
+          <w:lang w:eastAsia="vi-VN"/>
+        </w:rPr>
+      </w:pPr>
+      <w:r>
+        <w:rPr>
+          <w:lang w:eastAsia="vi-VN"/>
+        </w:rPr>
+        <w:t>Flex-flow: flex-wrap | flex-direction</w:t>
+      </w:r>
+      <w:r>
+        <w:rPr>
+          <w:lang w:eastAsia="vi-VN"/>
+        </w:rPr>
+        <w:tab/>
+      </w:r>
+      <w:r>
+        <w:rPr>
+          <w:lang w:eastAsia="vi-VN"/>
+        </w:rPr>
+        <w:tab/>
+        <w:t>cú pháp viết tắt</w:t>
+      </w:r>
+    </w:p>
+    <w:p>
+      <w:pPr>
+        <w:pStyle w:val="Heading3"/>
+        <w:rPr>
+          <w:lang w:eastAsia="vi-VN"/>
+        </w:rPr>
+      </w:pPr>
+      <w:r>
+        <w:rPr>
+          <w:lang w:eastAsia="vi-VN"/>
+        </w:rPr>
+        <w:t>35.6 Học flexbox qua game</w:t>
+      </w:r>
+    </w:p>
+    <w:p>
+      <w:pPr>
+        <w:rPr>
+          <w:lang w:eastAsia="vi-VN"/>
+        </w:rPr>
+      </w:pPr>
+    </w:p>
+    <w:p>
+      <w:pPr>
+        <w:pStyle w:val="Heading3"/>
+        <w:rPr>
+          <w:color w:val="FF0000"/>
+          <w:lang w:eastAsia="vi-VN"/>
+        </w:rPr>
+      </w:pPr>
+      <w:r>
+        <w:rPr>
+          <w:lang w:eastAsia="vi-VN"/>
+        </w:rPr>
+        <w:t xml:space="preserve">35.6 Align-seft – flex-grow – </w:t>
+      </w:r>
+      <w:r>
+        <w:rPr>
+          <w:color w:val="FF0000"/>
+          <w:lang w:eastAsia="vi-VN"/>
+        </w:rPr>
+        <w:t>Flex-item</w:t>
+      </w:r>
+    </w:p>
+    <w:p>
+      <w:pPr>
+        <w:rPr>
+          <w:lang w:eastAsia="vi-VN"/>
+        </w:rPr>
+      </w:pPr>
+      <w:r>
+        <w:rPr>
+          <w:color w:val="FF0000"/>
+          <w:lang w:eastAsia="vi-VN"/>
+        </w:rPr>
+        <w:t>Align-seft: flex-start | flex-end | center | baseline | strech</w:t>
+      </w:r>
+      <w:r>
+        <w:rPr>
+          <w:lang w:eastAsia="vi-VN"/>
+        </w:rPr>
+        <w:t xml:space="preserve">; </w:t>
+      </w:r>
+    </w:p>
+    <w:p>
+      <w:pPr>
+        <w:rPr>
+          <w:lang w:eastAsia="vi-VN"/>
+        </w:rPr>
+      </w:pPr>
+      <w:r>
+        <w:rPr>
+          <w:lang w:eastAsia="vi-VN"/>
+        </w:rPr>
+        <w:t>Flex-grow: chia tỉ lệ chiếm theo trọng số</w:t>
+      </w:r>
+    </w:p>
+    <w:p>
+      <w:pPr>
+        <w:rPr>
+          <w:lang w:eastAsia="vi-VN"/>
+        </w:rPr>
+      </w:pPr>
+      <w:r>
+        <w:rPr>
+          <w:noProof/>
+          <w:lang w:eastAsia="vi-VN"/>
+        </w:rPr>
+        <w:drawing>
+          <wp:inline distT="0" distB="0" distL="0" distR="0" wp14:anchorId="3AED334A" wp14:editId="3DA212F1">
+            <wp:extent cx="4948893" cy="3025140"/>
+            <wp:effectExtent l="0" t="0" r="0" b="0"/>
+            <wp:docPr id="156807417" name="Picture 1"/>
+            <wp:cNvGraphicFramePr>
+              <a:graphicFrameLocks xmlns:a="http://schemas.openxmlformats.org/drawingml/2006/main" noChangeAspect="1"/>
+            </wp:cNvGraphicFramePr>
+            <a:graphic xmlns:a="http://schemas.openxmlformats.org/drawingml/2006/main">
+              <a:graphicData uri="http://schemas.openxmlformats.org/drawingml/2006/picture">
+                <pic:pic xmlns:pic="http://schemas.openxmlformats.org/drawingml/2006/picture">
+                  <pic:nvPicPr>
+                    <pic:cNvPr id="156807417" name=""/>
+                    <pic:cNvPicPr/>
+                  </pic:nvPicPr>
+                  <pic:blipFill>
+                    <a:blip r:embed="rId45"/>
+                    <a:stretch>
+                      <a:fillRect/>
+                    </a:stretch>
+                  </pic:blipFill>
+                  <pic:spPr>
+                    <a:xfrm>
+                      <a:off x="0" y="0"/>
+                      <a:ext cx="4983654" cy="3046389"/>
+                    </a:xfrm>
+                    <a:prstGeom prst="rect">
+                      <a:avLst/>
+                    </a:prstGeom>
+                  </pic:spPr>
+                </pic:pic>
+              </a:graphicData>
+            </a:graphic>
+          </wp:inline>
+        </w:drawing>
+      </w:r>
+    </w:p>
+    <w:p>
+      <w:pPr>
+        <w:pStyle w:val="Heading3"/>
+        <w:rPr>
+          <w:color w:val="FF0000"/>
+          <w:lang w:eastAsia="vi-VN"/>
+        </w:rPr>
+      </w:pPr>
+      <w:r>
+        <w:rPr>
+          <w:lang w:eastAsia="vi-VN"/>
+        </w:rPr>
+        <w:t xml:space="preserve">35.7 Flex-shrink – flex-basic – </w:t>
+      </w:r>
+      <w:r>
+        <w:rPr>
+          <w:color w:val="FF0000"/>
+          <w:lang w:eastAsia="vi-VN"/>
+        </w:rPr>
+        <w:t>Flex-item</w:t>
+      </w:r>
+    </w:p>
+    <w:p>
+      <w:pPr>
+        <w:rPr>
+          <w:lang w:eastAsia="vi-VN"/>
+        </w:rPr>
+      </w:pPr>
+      <w:r>
+        <w:rPr>
+          <w:lang w:eastAsia="vi-VN"/>
+        </w:rPr>
+        <w:t>Flex-shrink: xác định khả năng co lại của item nếu cần</w:t>
+      </w:r>
+    </w:p>
+    <w:p>
+      <w:pPr>
+        <w:rPr>
+          <w:lang w:eastAsia="vi-VN"/>
+        </w:rPr>
+      </w:pPr>
+    </w:p>
+    <w:p>
+      <w:pPr>
         <w:rPr>
           <w:lang w:eastAsia="vi-VN"/>
         </w:rPr>
